--- a/Divide and Rule.docx
+++ b/Divide and Rule.docx
@@ -14,7 +14,6 @@
           <w:highlight w:val="yellow"/>
         </w:rPr>
       </w:pPr>
-      <w:bookmarkStart w:id="0" w:name="_GoBack"/>
       <w:r>
         <w:rPr>
           <w:b/>
@@ -25,10 +24,9733 @@
           <w:szCs w:val="24"/>
           <w:highlight w:val="yellow"/>
         </w:rPr>
-        <w:t>Divide and Rule</w:t>
+        <w:t xml:space="preserve">Divide and </w:t>
+      </w:r>
+      <w:r>
+        <w:rPr>
+          <w:b/>
+          <w:bCs/>
+          <w:i/>
+          <w:iCs/>
+          <w:sz w:val="24"/>
+          <w:szCs w:val="24"/>
+          <w:highlight w:val="yellow"/>
+        </w:rPr>
+        <w:t>Conquer</w:t>
       </w:r>
     </w:p>
-    <w:bookmarkEnd w:id="0"/>
+    <w:p>
+      <w:pPr>
+        <w:rPr>
+          <w:b/>
+          <w:bCs/>
+          <w:i/>
+          <w:iCs/>
+          <w:color w:val="000000" w:themeColor="text1"/>
+          <w:sz w:val="24"/>
+          <w:szCs w:val="24"/>
+          <w:highlight w:val="yellow"/>
+          <w14:textFill>
+            <w14:solidFill>
+              <w14:schemeClr w14:val="tx1"/>
+            </w14:solidFill>
+          </w14:textFill>
+        </w:rPr>
+      </w:pPr>
+      <w:r>
+        <w:rPr>
+          <w:b/>
+          <w:bCs/>
+          <w:i/>
+          <w:iCs/>
+          <w:color w:val="000000" w:themeColor="text1"/>
+          <w:sz w:val="24"/>
+          <w:szCs w:val="24"/>
+          <w:highlight w:val="yellow"/>
+          <w14:textFill>
+            <w14:solidFill>
+              <w14:schemeClr w14:val="tx1"/>
+            </w14:solidFill>
+          </w14:textFill>
+        </w:rPr>
+        <w:t>Steps:</w:t>
+      </w:r>
+    </w:p>
+    <w:p>
+      <w:pPr>
+        <w:numPr>
+          <w:ilvl w:val="0"/>
+          <w:numId w:val="1"/>
+        </w:numPr>
+        <w:ind w:left="420" w:leftChars="0" w:hanging="420" w:firstLineChars="0"/>
+        <w:rPr>
+          <w:b w:val="0"/>
+          <w:bCs w:val="0"/>
+          <w:i w:val="0"/>
+          <w:iCs w:val="0"/>
+          <w:color w:val="000000" w:themeColor="text1"/>
+          <w:sz w:val="24"/>
+          <w:szCs w:val="24"/>
+          <w:highlight w:val="none"/>
+          <w14:textFill>
+            <w14:solidFill>
+              <w14:schemeClr w14:val="tx1"/>
+            </w14:solidFill>
+          </w14:textFill>
+        </w:rPr>
+      </w:pPr>
+      <w:r>
+        <w:rPr>
+          <w:b/>
+          <w:bCs/>
+          <w:i/>
+          <w:iCs/>
+          <w:color w:val="000000" w:themeColor="text1"/>
+          <w:sz w:val="24"/>
+          <w:szCs w:val="24"/>
+          <w:highlight w:val="yellow"/>
+          <w14:textFill>
+            <w14:solidFill>
+              <w14:schemeClr w14:val="tx1"/>
+            </w14:solidFill>
+          </w14:textFill>
+        </w:rPr>
+        <w:t xml:space="preserve">Divide: </w:t>
+      </w:r>
+      <w:r>
+        <w:rPr>
+          <w:b w:val="0"/>
+          <w:bCs w:val="0"/>
+          <w:i w:val="0"/>
+          <w:iCs w:val="0"/>
+          <w:color w:val="000000" w:themeColor="text1"/>
+          <w:sz w:val="24"/>
+          <w:szCs w:val="24"/>
+          <w:highlight w:val="none"/>
+          <w14:textFill>
+            <w14:solidFill>
+              <w14:schemeClr w14:val="tx1"/>
+            </w14:solidFill>
+          </w14:textFill>
+        </w:rPr>
+        <w:t>Divide the question into several smaller questions, and the format of smaller question is the same as the original one but just with smaller scale.</w:t>
+      </w:r>
+    </w:p>
+    <w:p>
+      <w:pPr>
+        <w:numPr>
+          <w:ilvl w:val="0"/>
+          <w:numId w:val="1"/>
+        </w:numPr>
+        <w:ind w:left="420" w:leftChars="0" w:hanging="420" w:firstLineChars="0"/>
+        <w:rPr>
+          <w:b w:val="0"/>
+          <w:bCs w:val="0"/>
+          <w:i w:val="0"/>
+          <w:iCs w:val="0"/>
+          <w:color w:val="000000" w:themeColor="text1"/>
+          <w:sz w:val="24"/>
+          <w:szCs w:val="24"/>
+          <w:highlight w:val="none"/>
+          <w14:textFill>
+            <w14:solidFill>
+              <w14:schemeClr w14:val="tx1"/>
+            </w14:solidFill>
+          </w14:textFill>
+        </w:rPr>
+      </w:pPr>
+      <w:r>
+        <w:rPr>
+          <w:b/>
+          <w:bCs/>
+          <w:i/>
+          <w:iCs/>
+          <w:color w:val="000000" w:themeColor="text1"/>
+          <w:sz w:val="24"/>
+          <w:szCs w:val="24"/>
+          <w:highlight w:val="yellow"/>
+          <w14:textFill>
+            <w14:solidFill>
+              <w14:schemeClr w14:val="tx1"/>
+            </w14:solidFill>
+          </w14:textFill>
+        </w:rPr>
+        <w:t xml:space="preserve">Conquer: </w:t>
+      </w:r>
+      <w:r>
+        <w:rPr>
+          <w:b w:val="0"/>
+          <w:bCs w:val="0"/>
+          <w:i w:val="0"/>
+          <w:iCs w:val="0"/>
+          <w:color w:val="000000" w:themeColor="text1"/>
+          <w:sz w:val="24"/>
+          <w:szCs w:val="24"/>
+          <w:highlight w:val="none"/>
+          <w14:textFill>
+            <w14:solidFill>
+              <w14:schemeClr w14:val="tx1"/>
+            </w14:solidFill>
+          </w14:textFill>
+        </w:rPr>
+        <w:t>Solve questions recursively. As long as size of sub-question is small enough, then stop recursion and solve the question directly.</w:t>
+      </w:r>
+    </w:p>
+    <w:p>
+      <w:pPr>
+        <w:numPr>
+          <w:ilvl w:val="0"/>
+          <w:numId w:val="1"/>
+        </w:numPr>
+        <w:ind w:left="420" w:leftChars="0" w:hanging="420" w:firstLineChars="0"/>
+        <w:rPr>
+          <w:b w:val="0"/>
+          <w:bCs w:val="0"/>
+          <w:i w:val="0"/>
+          <w:iCs w:val="0"/>
+          <w:color w:val="000000" w:themeColor="text1"/>
+          <w:sz w:val="24"/>
+          <w:szCs w:val="24"/>
+          <w:highlight w:val="none"/>
+          <w14:textFill>
+            <w14:solidFill>
+              <w14:schemeClr w14:val="tx1"/>
+            </w14:solidFill>
+          </w14:textFill>
+        </w:rPr>
+      </w:pPr>
+      <w:r>
+        <w:rPr>
+          <w:b/>
+          <w:bCs/>
+          <w:i/>
+          <w:iCs/>
+          <w:color w:val="000000" w:themeColor="text1"/>
+          <w:sz w:val="24"/>
+          <w:szCs w:val="24"/>
+          <w:highlight w:val="yellow"/>
+          <w14:textFill>
+            <w14:solidFill>
+              <w14:schemeClr w14:val="tx1"/>
+            </w14:solidFill>
+          </w14:textFill>
+        </w:rPr>
+        <w:t xml:space="preserve">Combine: </w:t>
+      </w:r>
+      <w:r>
+        <w:rPr>
+          <w:b w:val="0"/>
+          <w:bCs w:val="0"/>
+          <w:i w:val="0"/>
+          <w:iCs w:val="0"/>
+          <w:color w:val="000000" w:themeColor="text1"/>
+          <w:sz w:val="24"/>
+          <w:szCs w:val="24"/>
+          <w:highlight w:val="none"/>
+          <w14:textFill>
+            <w14:solidFill>
+              <w14:schemeClr w14:val="tx1"/>
+            </w14:solidFill>
+          </w14:textFill>
+        </w:rPr>
+        <w:t>Combine all solutions into the original solution.</w:t>
+      </w:r>
+    </w:p>
+    <w:p>
+      <w:pPr>
+        <w:numPr>
+          <w:numId w:val="0"/>
+        </w:numPr>
+        <w:ind w:leftChars="0"/>
+        <w:rPr>
+          <w:b/>
+          <w:bCs/>
+          <w:i/>
+          <w:iCs/>
+          <w:color w:val="000000" w:themeColor="text1"/>
+          <w:sz w:val="24"/>
+          <w:szCs w:val="24"/>
+          <w:highlight w:val="yellow"/>
+          <w14:textFill>
+            <w14:solidFill>
+              <w14:schemeClr w14:val="tx1"/>
+            </w14:solidFill>
+          </w14:textFill>
+        </w:rPr>
+      </w:pPr>
+      <w:r>
+        <w:rPr>
+          <w:b/>
+          <w:bCs/>
+          <w:i/>
+          <w:iCs/>
+          <w:color w:val="000000" w:themeColor="text1"/>
+          <w:sz w:val="24"/>
+          <w:szCs w:val="24"/>
+          <w:highlight w:val="yellow"/>
+          <w14:textFill>
+            <w14:solidFill>
+              <w14:schemeClr w14:val="tx1"/>
+            </w14:solidFill>
+          </w14:textFill>
+        </w:rPr>
+        <w:t>Recursive Case:</w:t>
+      </w:r>
+    </w:p>
+    <w:p>
+      <w:pPr>
+        <w:numPr>
+          <w:numId w:val="0"/>
+        </w:numPr>
+        <w:ind w:leftChars="0"/>
+        <w:rPr>
+          <w:b w:val="0"/>
+          <w:bCs w:val="0"/>
+          <w:i w:val="0"/>
+          <w:iCs w:val="0"/>
+          <w:color w:val="000000" w:themeColor="text1"/>
+          <w:sz w:val="24"/>
+          <w:szCs w:val="24"/>
+          <w:highlight w:val="none"/>
+          <w14:textFill>
+            <w14:solidFill>
+              <w14:schemeClr w14:val="tx1"/>
+            </w14:solidFill>
+          </w14:textFill>
+        </w:rPr>
+      </w:pPr>
+      <w:r>
+        <w:rPr>
+          <w:b w:val="0"/>
+          <w:bCs w:val="0"/>
+          <w:i w:val="0"/>
+          <w:iCs w:val="0"/>
+          <w:color w:val="000000" w:themeColor="text1"/>
+          <w:sz w:val="24"/>
+          <w:szCs w:val="24"/>
+          <w:highlight w:val="none"/>
+          <w14:textFill>
+            <w14:solidFill>
+              <w14:schemeClr w14:val="tx1"/>
+            </w14:solidFill>
+          </w14:textFill>
+        </w:rPr>
+        <w:t xml:space="preserve">When the question is big enough and need to be solved recursively, then such situation is called </w:t>
+      </w:r>
+      <w:r>
+        <w:rPr>
+          <w:b w:val="0"/>
+          <w:bCs w:val="0"/>
+          <w:i/>
+          <w:iCs/>
+          <w:color w:val="C00000"/>
+          <w:sz w:val="24"/>
+          <w:szCs w:val="24"/>
+          <w:highlight w:val="none"/>
+          <w:shd w:val="clear" w:color="FFFFFF" w:fill="D9D9D9"/>
+        </w:rPr>
+        <w:t>Recursive Case</w:t>
+      </w:r>
+      <w:r>
+        <w:rPr>
+          <w:b w:val="0"/>
+          <w:bCs w:val="0"/>
+          <w:i w:val="0"/>
+          <w:iCs w:val="0"/>
+          <w:color w:val="000000" w:themeColor="text1"/>
+          <w:sz w:val="24"/>
+          <w:szCs w:val="24"/>
+          <w:highlight w:val="none"/>
+          <w14:textFill>
+            <w14:solidFill>
+              <w14:schemeClr w14:val="tx1"/>
+            </w14:solidFill>
+          </w14:textFill>
+        </w:rPr>
+        <w:t>.</w:t>
+      </w:r>
+    </w:p>
+    <w:p>
+      <w:pPr>
+        <w:numPr>
+          <w:numId w:val="0"/>
+        </w:numPr>
+        <w:ind w:leftChars="0"/>
+        <w:rPr>
+          <w:b/>
+          <w:bCs/>
+          <w:i/>
+          <w:iCs/>
+          <w:color w:val="000000" w:themeColor="text1"/>
+          <w:sz w:val="24"/>
+          <w:szCs w:val="24"/>
+          <w:highlight w:val="yellow"/>
+          <w14:textFill>
+            <w14:solidFill>
+              <w14:schemeClr w14:val="tx1"/>
+            </w14:solidFill>
+          </w14:textFill>
+        </w:rPr>
+      </w:pPr>
+      <w:r>
+        <w:rPr>
+          <w:b/>
+          <w:bCs/>
+          <w:i/>
+          <w:iCs/>
+          <w:color w:val="000000" w:themeColor="text1"/>
+          <w:sz w:val="24"/>
+          <w:szCs w:val="24"/>
+          <w:highlight w:val="yellow"/>
+          <w14:textFill>
+            <w14:solidFill>
+              <w14:schemeClr w14:val="tx1"/>
+            </w14:solidFill>
+          </w14:textFill>
+        </w:rPr>
+        <w:t>Base Case:</w:t>
+      </w:r>
+    </w:p>
+    <w:p>
+      <w:pPr>
+        <w:numPr>
+          <w:numId w:val="0"/>
+        </w:numPr>
+        <w:ind w:leftChars="0"/>
+        <w:rPr>
+          <w:rFonts w:hint="default"/>
+          <w:b w:val="0"/>
+          <w:bCs w:val="0"/>
+          <w:i w:val="0"/>
+          <w:iCs w:val="0"/>
+          <w:color w:val="000000" w:themeColor="text1"/>
+          <w:sz w:val="24"/>
+          <w:szCs w:val="24"/>
+          <w:highlight w:val="none"/>
+          <w14:textFill>
+            <w14:solidFill>
+              <w14:schemeClr w14:val="tx1"/>
+            </w14:solidFill>
+          </w14:textFill>
+        </w:rPr>
+      </w:pPr>
+      <w:r>
+        <w:rPr>
+          <w:b w:val="0"/>
+          <w:bCs w:val="0"/>
+          <w:i w:val="0"/>
+          <w:iCs w:val="0"/>
+          <w:color w:val="000000" w:themeColor="text1"/>
+          <w:sz w:val="24"/>
+          <w:szCs w:val="24"/>
+          <w:highlight w:val="none"/>
+          <w14:textFill>
+            <w14:solidFill>
+              <w14:schemeClr w14:val="tx1"/>
+            </w14:solidFill>
+          </w14:textFill>
+        </w:rPr>
+        <w:t xml:space="preserve">When the recursive case is small enough and no need further recursion, then the recursion is called </w:t>
+      </w:r>
+      <w:r>
+        <w:rPr>
+          <w:rFonts w:hint="default"/>
+          <w:b w:val="0"/>
+          <w:bCs w:val="0"/>
+          <w:i/>
+          <w:iCs/>
+          <w:color w:val="C00000"/>
+          <w:sz w:val="24"/>
+          <w:szCs w:val="24"/>
+          <w:highlight w:val="none"/>
+          <w:shd w:val="clear" w:color="FFFFFF" w:fill="D9D9D9"/>
+        </w:rPr>
+        <w:t>“Touch Bottom”</w:t>
+      </w:r>
+      <w:r>
+        <w:rPr>
+          <w:rFonts w:hint="default"/>
+          <w:b w:val="0"/>
+          <w:bCs w:val="0"/>
+          <w:i w:val="0"/>
+          <w:iCs w:val="0"/>
+          <w:color w:val="000000" w:themeColor="text1"/>
+          <w:sz w:val="24"/>
+          <w:szCs w:val="24"/>
+          <w:highlight w:val="none"/>
+          <w14:textFill>
+            <w14:solidFill>
+              <w14:schemeClr w14:val="tx1"/>
+            </w14:solidFill>
+          </w14:textFill>
+        </w:rPr>
+        <w:t xml:space="preserve">. </w:t>
+      </w:r>
+    </w:p>
+    <w:p>
+      <w:pPr>
+        <w:numPr>
+          <w:numId w:val="0"/>
+        </w:numPr>
+        <w:ind w:leftChars="0"/>
+        <w:rPr>
+          <w:rFonts w:hint="default"/>
+          <w:b w:val="0"/>
+          <w:bCs w:val="0"/>
+          <w:i/>
+          <w:iCs/>
+          <w:color w:val="C00000"/>
+          <w:sz w:val="24"/>
+          <w:szCs w:val="24"/>
+          <w:highlight w:val="none"/>
+          <w:shd w:val="clear" w:color="FFFFFF" w:fill="D9D9D9"/>
+        </w:rPr>
+      </w:pPr>
+      <w:r>
+        <w:rPr>
+          <w:rFonts w:hint="default"/>
+          <w:b w:val="0"/>
+          <w:bCs w:val="0"/>
+          <w:i/>
+          <w:iCs/>
+          <w:color w:val="C00000"/>
+          <w:sz w:val="24"/>
+          <w:szCs w:val="24"/>
+          <w:highlight w:val="none"/>
+          <w:shd w:val="clear" w:color="FFFFFF" w:fill="D9D9D9"/>
+        </w:rPr>
+        <w:t>(Attention: we need to solve the case that just the same as the original case, also sometimes we need to solve the case that totally different from the original one.)</w:t>
+      </w:r>
+    </w:p>
+    <w:p>
+      <w:pPr>
+        <w:numPr>
+          <w:numId w:val="0"/>
+        </w:numPr>
+        <w:ind w:leftChars="0"/>
+        <w:rPr>
+          <w:b/>
+          <w:bCs/>
+          <w:i/>
+          <w:iCs/>
+          <w:color w:val="000000" w:themeColor="text1"/>
+          <w:sz w:val="24"/>
+          <w:szCs w:val="24"/>
+          <w:highlight w:val="yellow"/>
+          <w14:textFill>
+            <w14:solidFill>
+              <w14:schemeClr w14:val="tx1"/>
+            </w14:solidFill>
+          </w14:textFill>
+        </w:rPr>
+      </w:pPr>
+      <w:r>
+        <w:rPr>
+          <w:b/>
+          <w:bCs/>
+          <w:i/>
+          <w:iCs/>
+          <w:color w:val="000000" w:themeColor="text1"/>
+          <w:sz w:val="24"/>
+          <w:szCs w:val="24"/>
+          <w:highlight w:val="yellow"/>
+          <w14:textFill>
+            <w14:solidFill>
+              <w14:schemeClr w14:val="tx1"/>
+            </w14:solidFill>
+          </w14:textFill>
+        </w:rPr>
+        <w:t>Recurrence:</w:t>
+      </w:r>
+    </w:p>
+    <w:p>
+      <w:pPr>
+        <w:numPr>
+          <w:numId w:val="0"/>
+        </w:numPr>
+        <w:ind w:leftChars="0"/>
+        <w:rPr>
+          <w:b w:val="0"/>
+          <w:bCs w:val="0"/>
+          <w:i w:val="0"/>
+          <w:iCs w:val="0"/>
+          <w:color w:val="000000" w:themeColor="text1"/>
+          <w:sz w:val="24"/>
+          <w:szCs w:val="24"/>
+          <w:highlight w:val="none"/>
+          <w14:textFill>
+            <w14:solidFill>
+              <w14:schemeClr w14:val="tx1"/>
+            </w14:solidFill>
+          </w14:textFill>
+        </w:rPr>
+      </w:pPr>
+      <w:r>
+        <w:rPr>
+          <w:b w:val="0"/>
+          <w:bCs w:val="0"/>
+          <w:i w:val="0"/>
+          <w:iCs w:val="0"/>
+          <w:color w:val="000000" w:themeColor="text1"/>
+          <w:sz w:val="24"/>
+          <w:szCs w:val="24"/>
+          <w:highlight w:val="none"/>
+          <w14:textFill>
+            <w14:solidFill>
+              <w14:schemeClr w14:val="tx1"/>
+            </w14:solidFill>
+          </w14:textFill>
+        </w:rPr>
+        <w:t xml:space="preserve">Recurrence is closely related with Divide and Conquer, since by using the Recurrence, we can easily describe the Running Time of Divide and Conquer Algorithm. Recurrence is the </w:t>
+      </w:r>
+      <w:r>
+        <w:rPr>
+          <w:b w:val="0"/>
+          <w:bCs w:val="0"/>
+          <w:i/>
+          <w:iCs/>
+          <w:color w:val="C00000"/>
+          <w:sz w:val="24"/>
+          <w:szCs w:val="24"/>
+          <w:highlight w:val="none"/>
+          <w:shd w:val="clear" w:color="FFFFFF" w:fill="D9D9D9"/>
+        </w:rPr>
+        <w:t>Equal Expression</w:t>
+      </w:r>
+      <w:r>
+        <w:rPr>
+          <w:b w:val="0"/>
+          <w:bCs w:val="0"/>
+          <w:i w:val="0"/>
+          <w:iCs w:val="0"/>
+          <w:color w:val="000000" w:themeColor="text1"/>
+          <w:sz w:val="24"/>
+          <w:szCs w:val="24"/>
+          <w:highlight w:val="none"/>
+          <w14:textFill>
+            <w14:solidFill>
+              <w14:schemeClr w14:val="tx1"/>
+            </w14:solidFill>
+          </w14:textFill>
+        </w:rPr>
+        <w:t xml:space="preserve"> or </w:t>
+      </w:r>
+      <w:r>
+        <w:rPr>
+          <w:b w:val="0"/>
+          <w:bCs w:val="0"/>
+          <w:i/>
+          <w:iCs/>
+          <w:color w:val="C00000"/>
+          <w:sz w:val="24"/>
+          <w:szCs w:val="24"/>
+          <w:highlight w:val="none"/>
+          <w:shd w:val="clear" w:color="FFFFFF" w:fill="D9D9D9"/>
+        </w:rPr>
+        <w:t>Non-Equal Expression</w:t>
+      </w:r>
+      <w:r>
+        <w:rPr>
+          <w:b w:val="0"/>
+          <w:bCs w:val="0"/>
+          <w:i w:val="0"/>
+          <w:iCs w:val="0"/>
+          <w:color w:val="000000" w:themeColor="text1"/>
+          <w:sz w:val="24"/>
+          <w:szCs w:val="24"/>
+          <w:highlight w:val="none"/>
+          <w14:textFill>
+            <w14:solidFill>
+              <w14:schemeClr w14:val="tx1"/>
+            </w14:solidFill>
+          </w14:textFill>
+        </w:rPr>
+        <w:t>, it uses function to describe the function with smaller input.</w:t>
+      </w:r>
+    </w:p>
+    <w:p>
+      <w:pPr>
+        <w:numPr>
+          <w:numId w:val="0"/>
+        </w:numPr>
+        <w:ind w:leftChars="0"/>
+        <w:rPr>
+          <w:b/>
+          <w:bCs/>
+          <w:i/>
+          <w:iCs/>
+          <w:color w:val="000000" w:themeColor="text1"/>
+          <w:sz w:val="24"/>
+          <w:szCs w:val="24"/>
+          <w:highlight w:val="yellow"/>
+          <w14:textFill>
+            <w14:solidFill>
+              <w14:schemeClr w14:val="tx1"/>
+            </w14:solidFill>
+          </w14:textFill>
+        </w:rPr>
+      </w:pPr>
+      <w:r>
+        <w:rPr>
+          <w:b/>
+          <w:bCs/>
+          <w:i/>
+          <w:iCs/>
+          <w:color w:val="000000" w:themeColor="text1"/>
+          <w:sz w:val="24"/>
+          <w:szCs w:val="24"/>
+          <w:highlight w:val="yellow"/>
+          <w14:textFill>
+            <w14:solidFill>
+              <w14:schemeClr w14:val="tx1"/>
+            </w14:solidFill>
+          </w14:textFill>
+        </w:rPr>
+        <w:t>Example - Maximum Sub-Array Question:</w:t>
+      </w:r>
+    </w:p>
+    <w:p>
+      <w:pPr>
+        <w:numPr>
+          <w:numId w:val="0"/>
+        </w:numPr>
+        <w:ind w:leftChars="0"/>
+        <w:rPr>
+          <w:b w:val="0"/>
+          <w:bCs w:val="0"/>
+          <w:i/>
+          <w:iCs/>
+          <w:color w:val="C00000"/>
+          <w:sz w:val="24"/>
+          <w:szCs w:val="24"/>
+          <w:highlight w:val="none"/>
+          <w:shd w:val="clear" w:color="FFFFFF" w:fill="D9D9D9"/>
+        </w:rPr>
+      </w:pPr>
+      <w:r>
+        <w:rPr>
+          <w:b w:val="0"/>
+          <w:bCs w:val="0"/>
+          <w:i/>
+          <w:iCs/>
+          <w:color w:val="C00000"/>
+          <w:sz w:val="24"/>
+          <w:szCs w:val="24"/>
+          <w:highlight w:val="none"/>
+          <w:shd w:val="clear" w:color="FFFFFF" w:fill="D9D9D9"/>
+        </w:rPr>
+        <w:t>Situation:</w:t>
+      </w:r>
+    </w:p>
+    <w:p>
+      <w:pPr>
+        <w:numPr>
+          <w:numId w:val="0"/>
+        </w:numPr>
+        <w:ind w:leftChars="0"/>
+        <w:rPr>
+          <w:b w:val="0"/>
+          <w:bCs w:val="0"/>
+          <w:i w:val="0"/>
+          <w:iCs w:val="0"/>
+          <w:color w:val="000000" w:themeColor="text1"/>
+          <w:sz w:val="24"/>
+          <w:szCs w:val="24"/>
+          <w:highlight w:val="none"/>
+          <w14:textFill>
+            <w14:solidFill>
+              <w14:schemeClr w14:val="tx1"/>
+            </w14:solidFill>
+          </w14:textFill>
+        </w:rPr>
+      </w:pPr>
+      <w:r>
+        <w:rPr>
+          <w:b w:val="0"/>
+          <w:bCs w:val="0"/>
+          <w:i w:val="0"/>
+          <w:iCs w:val="0"/>
+          <w:color w:val="000000" w:themeColor="text1"/>
+          <w:sz w:val="24"/>
+          <w:szCs w:val="24"/>
+          <w:highlight w:val="none"/>
+          <w14:textFill>
+            <w14:solidFill>
+              <w14:schemeClr w14:val="tx1"/>
+            </w14:solidFill>
+          </w14:textFill>
+        </w:rPr>
+        <w:t>Assume that you get the chances to invest the Chemical Company. Just like the Product you produced, the stock price of this company is unstable. You are allowed to buy the stock of the company in sometime, and can sold out someday. You can choose to buy or sell out the stock before the end of day. Also, in order to compensate this limit, you can get knowledge about the price of the stock in the future.Your aim is to get the maximum profit.</w:t>
+      </w:r>
+    </w:p>
+    <w:p>
+      <w:pPr>
+        <w:numPr>
+          <w:ilvl w:val="0"/>
+          <w:numId w:val="0"/>
+        </w:numPr>
+        <w:ind w:leftChars="0"/>
+        <w:rPr>
+          <w:b w:val="0"/>
+          <w:bCs w:val="0"/>
+          <w:i/>
+          <w:iCs/>
+          <w:color w:val="C00000"/>
+          <w:sz w:val="24"/>
+          <w:szCs w:val="24"/>
+          <w:highlight w:val="none"/>
+          <w:shd w:val="clear" w:color="FFFFFF" w:fill="D9D9D9"/>
+        </w:rPr>
+      </w:pPr>
+      <w:r>
+        <w:rPr>
+          <w:b w:val="0"/>
+          <w:bCs w:val="0"/>
+          <w:i/>
+          <w:iCs/>
+          <w:color w:val="C00000"/>
+          <w:sz w:val="24"/>
+          <w:szCs w:val="24"/>
+          <w:highlight w:val="none"/>
+          <w:shd w:val="clear" w:color="FFFFFF" w:fill="D9D9D9"/>
+        </w:rPr>
+        <w:t>The Stock Price just like the picture 4 - 1</w:t>
+      </w:r>
+      <w:r>
+        <w:rPr>
+          <w:b w:val="0"/>
+          <w:bCs w:val="0"/>
+          <w:i/>
+          <w:iCs/>
+          <w:color w:val="C00000"/>
+          <w:sz w:val="24"/>
+          <w:szCs w:val="24"/>
+          <w:highlight w:val="none"/>
+          <w:shd w:val="clear" w:color="FFFFFF" w:fill="D9D9D9"/>
+        </w:rPr>
+        <w:t>:</w:t>
+      </w:r>
+    </w:p>
+    <w:tbl>
+      <w:tblPr>
+        <w:tblStyle w:val="4"/>
+        <w:tblW w:w="7256" w:type="dxa"/>
+        <w:jc w:val="center"/>
+        <w:tblBorders>
+          <w:top w:val="single" w:color="auto" w:sz="4" w:space="0"/>
+          <w:left w:val="single" w:color="auto" w:sz="4" w:space="0"/>
+          <w:bottom w:val="single" w:color="auto" w:sz="4" w:space="0"/>
+          <w:right w:val="single" w:color="auto" w:sz="4" w:space="0"/>
+          <w:insideH w:val="single" w:color="auto" w:sz="4" w:space="0"/>
+          <w:insideV w:val="single" w:color="auto" w:sz="4" w:space="0"/>
+        </w:tblBorders>
+        <w:tblLayout w:type="fixed"/>
+        <w:tblCellMar>
+          <w:left w:w="108" w:type="dxa"/>
+          <w:right w:w="108" w:type="dxa"/>
+        </w:tblCellMar>
+      </w:tblPr>
+      <w:tblGrid>
+        <w:gridCol w:w="716"/>
+        <w:gridCol w:w="600"/>
+        <w:gridCol w:w="650"/>
+        <w:gridCol w:w="612"/>
+        <w:gridCol w:w="613"/>
+        <w:gridCol w:w="637"/>
+        <w:gridCol w:w="588"/>
+        <w:gridCol w:w="625"/>
+        <w:gridCol w:w="675"/>
+        <w:gridCol w:w="700"/>
+        <w:gridCol w:w="840"/>
+      </w:tblGrid>
+      <w:tr>
+        <w:tblPrEx>
+          <w:tblBorders>
+            <w:top w:val="single" w:color="auto" w:sz="4" w:space="0"/>
+            <w:left w:val="single" w:color="auto" w:sz="4" w:space="0"/>
+            <w:bottom w:val="single" w:color="auto" w:sz="4" w:space="0"/>
+            <w:right w:val="single" w:color="auto" w:sz="4" w:space="0"/>
+            <w:insideH w:val="single" w:color="auto" w:sz="4" w:space="0"/>
+            <w:insideV w:val="single" w:color="auto" w:sz="4" w:space="0"/>
+          </w:tblBorders>
+        </w:tblPrEx>
+        <w:trPr>
+          <w:jc w:val="center"/>
+        </w:trPr>
+        <w:tc>
+          <w:tcPr>
+            <w:tcW w:w="716" w:type="dxa"/>
+            <w:shd w:val="clear" w:color="auto" w:fill="7E7E7E" w:themeFill="background1" w:themeFillShade="7F"/>
+            <w:vAlign w:val="center"/>
+          </w:tcPr>
+          <w:p>
+            <w:pPr>
+              <w:numPr>
+                <w:numId w:val="0"/>
+              </w:numPr>
+              <w:jc w:val="center"/>
+              <w:rPr>
+                <w:b w:val="0"/>
+                <w:bCs w:val="0"/>
+                <w:i/>
+                <w:iCs/>
+                <w:color w:val="000000" w:themeColor="text1"/>
+                <w:sz w:val="21"/>
+                <w:szCs w:val="21"/>
+                <w:highlight w:val="none"/>
+                <w:vertAlign w:val="baseline"/>
+                <w14:textFill>
+                  <w14:solidFill>
+                    <w14:schemeClr w14:val="tx1"/>
+                  </w14:solidFill>
+                </w14:textFill>
+              </w:rPr>
+            </w:pPr>
+            <w:r>
+              <w:rPr>
+                <w:b w:val="0"/>
+                <w:bCs w:val="0"/>
+                <w:i/>
+                <w:iCs/>
+                <w:color w:val="000000" w:themeColor="text1"/>
+                <w:sz w:val="21"/>
+                <w:szCs w:val="21"/>
+                <w:highlight w:val="none"/>
+                <w:vertAlign w:val="baseline"/>
+                <w14:textFill>
+                  <w14:solidFill>
+                    <w14:schemeClr w14:val="tx1"/>
+                  </w14:solidFill>
+                </w14:textFill>
+              </w:rPr>
+              <w:t>Day</w:t>
+            </w:r>
+          </w:p>
+        </w:tc>
+        <w:tc>
+          <w:tcPr>
+            <w:tcW w:w="600" w:type="dxa"/>
+            <w:shd w:val="clear" w:color="auto" w:fill="7E7E7E" w:themeFill="background1" w:themeFillShade="7F"/>
+            <w:vAlign w:val="center"/>
+          </w:tcPr>
+          <w:p>
+            <w:pPr>
+              <w:numPr>
+                <w:numId w:val="0"/>
+              </w:numPr>
+              <w:jc w:val="center"/>
+              <w:rPr>
+                <w:b/>
+                <w:bCs/>
+                <w:i w:val="0"/>
+                <w:iCs w:val="0"/>
+                <w:color w:val="000000" w:themeColor="text1"/>
+                <w:sz w:val="21"/>
+                <w:szCs w:val="21"/>
+                <w:highlight w:val="none"/>
+                <w:vertAlign w:val="baseline"/>
+                <w14:textFill>
+                  <w14:solidFill>
+                    <w14:schemeClr w14:val="tx1"/>
+                  </w14:solidFill>
+                </w14:textFill>
+              </w:rPr>
+            </w:pPr>
+            <w:r>
+              <w:rPr>
+                <w:b/>
+                <w:bCs/>
+                <w:i w:val="0"/>
+                <w:iCs w:val="0"/>
+                <w:color w:val="000000" w:themeColor="text1"/>
+                <w:sz w:val="21"/>
+                <w:szCs w:val="21"/>
+                <w:highlight w:val="none"/>
+                <w:vertAlign w:val="baseline"/>
+                <w14:textFill>
+                  <w14:solidFill>
+                    <w14:schemeClr w14:val="tx1"/>
+                  </w14:solidFill>
+                </w14:textFill>
+              </w:rPr>
+              <w:t>0</w:t>
+            </w:r>
+          </w:p>
+        </w:tc>
+        <w:tc>
+          <w:tcPr>
+            <w:tcW w:w="650" w:type="dxa"/>
+            <w:shd w:val="clear" w:color="auto" w:fill="7E7E7E" w:themeFill="background1" w:themeFillShade="7F"/>
+            <w:vAlign w:val="center"/>
+          </w:tcPr>
+          <w:p>
+            <w:pPr>
+              <w:numPr>
+                <w:numId w:val="0"/>
+              </w:numPr>
+              <w:jc w:val="center"/>
+              <w:rPr>
+                <w:b/>
+                <w:bCs/>
+                <w:i w:val="0"/>
+                <w:iCs w:val="0"/>
+                <w:color w:val="000000" w:themeColor="text1"/>
+                <w:sz w:val="21"/>
+                <w:szCs w:val="21"/>
+                <w:highlight w:val="none"/>
+                <w:vertAlign w:val="baseline"/>
+                <w14:textFill>
+                  <w14:solidFill>
+                    <w14:schemeClr w14:val="tx1"/>
+                  </w14:solidFill>
+                </w14:textFill>
+              </w:rPr>
+            </w:pPr>
+            <w:r>
+              <w:rPr>
+                <w:b/>
+                <w:bCs/>
+                <w:i w:val="0"/>
+                <w:iCs w:val="0"/>
+                <w:color w:val="000000" w:themeColor="text1"/>
+                <w:sz w:val="21"/>
+                <w:szCs w:val="21"/>
+                <w:highlight w:val="none"/>
+                <w:vertAlign w:val="baseline"/>
+                <w14:textFill>
+                  <w14:solidFill>
+                    <w14:schemeClr w14:val="tx1"/>
+                  </w14:solidFill>
+                </w14:textFill>
+              </w:rPr>
+              <w:t>1</w:t>
+            </w:r>
+          </w:p>
+        </w:tc>
+        <w:tc>
+          <w:tcPr>
+            <w:tcW w:w="612" w:type="dxa"/>
+            <w:shd w:val="clear" w:color="auto" w:fill="7E7E7E" w:themeFill="background1" w:themeFillShade="7F"/>
+            <w:vAlign w:val="center"/>
+          </w:tcPr>
+          <w:p>
+            <w:pPr>
+              <w:numPr>
+                <w:numId w:val="0"/>
+              </w:numPr>
+              <w:jc w:val="center"/>
+              <w:rPr>
+                <w:b/>
+                <w:bCs/>
+                <w:i w:val="0"/>
+                <w:iCs w:val="0"/>
+                <w:color w:val="000000" w:themeColor="text1"/>
+                <w:sz w:val="21"/>
+                <w:szCs w:val="21"/>
+                <w:highlight w:val="none"/>
+                <w:vertAlign w:val="baseline"/>
+                <w14:textFill>
+                  <w14:solidFill>
+                    <w14:schemeClr w14:val="tx1"/>
+                  </w14:solidFill>
+                </w14:textFill>
+              </w:rPr>
+            </w:pPr>
+            <w:r>
+              <w:rPr>
+                <w:b/>
+                <w:bCs/>
+                <w:i w:val="0"/>
+                <w:iCs w:val="0"/>
+                <w:color w:val="000000" w:themeColor="text1"/>
+                <w:sz w:val="21"/>
+                <w:szCs w:val="21"/>
+                <w:highlight w:val="none"/>
+                <w:vertAlign w:val="baseline"/>
+                <w14:textFill>
+                  <w14:solidFill>
+                    <w14:schemeClr w14:val="tx1"/>
+                  </w14:solidFill>
+                </w14:textFill>
+              </w:rPr>
+              <w:t>2</w:t>
+            </w:r>
+          </w:p>
+        </w:tc>
+        <w:tc>
+          <w:tcPr>
+            <w:tcW w:w="613" w:type="dxa"/>
+            <w:shd w:val="clear" w:color="auto" w:fill="7E7E7E" w:themeFill="background1" w:themeFillShade="7F"/>
+            <w:vAlign w:val="center"/>
+          </w:tcPr>
+          <w:p>
+            <w:pPr>
+              <w:numPr>
+                <w:numId w:val="0"/>
+              </w:numPr>
+              <w:jc w:val="center"/>
+              <w:rPr>
+                <w:b/>
+                <w:bCs/>
+                <w:i w:val="0"/>
+                <w:iCs w:val="0"/>
+                <w:color w:val="000000" w:themeColor="text1"/>
+                <w:sz w:val="21"/>
+                <w:szCs w:val="21"/>
+                <w:highlight w:val="none"/>
+                <w:vertAlign w:val="baseline"/>
+                <w14:textFill>
+                  <w14:solidFill>
+                    <w14:schemeClr w14:val="tx1"/>
+                  </w14:solidFill>
+                </w14:textFill>
+              </w:rPr>
+            </w:pPr>
+            <w:r>
+              <w:rPr>
+                <w:b/>
+                <w:bCs/>
+                <w:i w:val="0"/>
+                <w:iCs w:val="0"/>
+                <w:color w:val="000000" w:themeColor="text1"/>
+                <w:sz w:val="21"/>
+                <w:szCs w:val="21"/>
+                <w:highlight w:val="none"/>
+                <w:vertAlign w:val="baseline"/>
+                <w14:textFill>
+                  <w14:solidFill>
+                    <w14:schemeClr w14:val="tx1"/>
+                  </w14:solidFill>
+                </w14:textFill>
+              </w:rPr>
+              <w:t>3</w:t>
+            </w:r>
+          </w:p>
+        </w:tc>
+        <w:tc>
+          <w:tcPr>
+            <w:tcW w:w="637" w:type="dxa"/>
+            <w:shd w:val="clear" w:color="auto" w:fill="7E7E7E" w:themeFill="background1" w:themeFillShade="7F"/>
+            <w:vAlign w:val="center"/>
+          </w:tcPr>
+          <w:p>
+            <w:pPr>
+              <w:numPr>
+                <w:numId w:val="0"/>
+              </w:numPr>
+              <w:jc w:val="center"/>
+              <w:rPr>
+                <w:b/>
+                <w:bCs/>
+                <w:i w:val="0"/>
+                <w:iCs w:val="0"/>
+                <w:color w:val="000000" w:themeColor="text1"/>
+                <w:sz w:val="21"/>
+                <w:szCs w:val="21"/>
+                <w:highlight w:val="none"/>
+                <w:vertAlign w:val="baseline"/>
+                <w14:textFill>
+                  <w14:solidFill>
+                    <w14:schemeClr w14:val="tx1"/>
+                  </w14:solidFill>
+                </w14:textFill>
+              </w:rPr>
+            </w:pPr>
+            <w:r>
+              <w:rPr>
+                <w:b/>
+                <w:bCs/>
+                <w:i w:val="0"/>
+                <w:iCs w:val="0"/>
+                <w:color w:val="000000" w:themeColor="text1"/>
+                <w:sz w:val="21"/>
+                <w:szCs w:val="21"/>
+                <w:highlight w:val="none"/>
+                <w:vertAlign w:val="baseline"/>
+                <w14:textFill>
+                  <w14:solidFill>
+                    <w14:schemeClr w14:val="tx1"/>
+                  </w14:solidFill>
+                </w14:textFill>
+              </w:rPr>
+              <w:t>4</w:t>
+            </w:r>
+          </w:p>
+        </w:tc>
+        <w:tc>
+          <w:tcPr>
+            <w:tcW w:w="588" w:type="dxa"/>
+            <w:shd w:val="clear" w:color="auto" w:fill="7E7E7E" w:themeFill="background1" w:themeFillShade="7F"/>
+            <w:vAlign w:val="center"/>
+          </w:tcPr>
+          <w:p>
+            <w:pPr>
+              <w:numPr>
+                <w:numId w:val="0"/>
+              </w:numPr>
+              <w:jc w:val="center"/>
+              <w:rPr>
+                <w:b/>
+                <w:bCs/>
+                <w:i w:val="0"/>
+                <w:iCs w:val="0"/>
+                <w:color w:val="000000" w:themeColor="text1"/>
+                <w:sz w:val="21"/>
+                <w:szCs w:val="21"/>
+                <w:highlight w:val="none"/>
+                <w:vertAlign w:val="baseline"/>
+                <w14:textFill>
+                  <w14:solidFill>
+                    <w14:schemeClr w14:val="tx1"/>
+                  </w14:solidFill>
+                </w14:textFill>
+              </w:rPr>
+            </w:pPr>
+            <w:r>
+              <w:rPr>
+                <w:b/>
+                <w:bCs/>
+                <w:i w:val="0"/>
+                <w:iCs w:val="0"/>
+                <w:color w:val="000000" w:themeColor="text1"/>
+                <w:sz w:val="21"/>
+                <w:szCs w:val="21"/>
+                <w:highlight w:val="none"/>
+                <w:vertAlign w:val="baseline"/>
+                <w14:textFill>
+                  <w14:solidFill>
+                    <w14:schemeClr w14:val="tx1"/>
+                  </w14:solidFill>
+                </w14:textFill>
+              </w:rPr>
+              <w:t>5</w:t>
+            </w:r>
+          </w:p>
+        </w:tc>
+        <w:tc>
+          <w:tcPr>
+            <w:tcW w:w="625" w:type="dxa"/>
+            <w:shd w:val="clear" w:color="auto" w:fill="7E7E7E" w:themeFill="background1" w:themeFillShade="7F"/>
+            <w:vAlign w:val="center"/>
+          </w:tcPr>
+          <w:p>
+            <w:pPr>
+              <w:numPr>
+                <w:numId w:val="0"/>
+              </w:numPr>
+              <w:jc w:val="center"/>
+              <w:rPr>
+                <w:b/>
+                <w:bCs/>
+                <w:i w:val="0"/>
+                <w:iCs w:val="0"/>
+                <w:color w:val="000000" w:themeColor="text1"/>
+                <w:sz w:val="21"/>
+                <w:szCs w:val="21"/>
+                <w:highlight w:val="none"/>
+                <w:vertAlign w:val="baseline"/>
+                <w14:textFill>
+                  <w14:solidFill>
+                    <w14:schemeClr w14:val="tx1"/>
+                  </w14:solidFill>
+                </w14:textFill>
+              </w:rPr>
+            </w:pPr>
+            <w:r>
+              <w:rPr>
+                <w:b/>
+                <w:bCs/>
+                <w:i w:val="0"/>
+                <w:iCs w:val="0"/>
+                <w:color w:val="000000" w:themeColor="text1"/>
+                <w:sz w:val="21"/>
+                <w:szCs w:val="21"/>
+                <w:highlight w:val="none"/>
+                <w:vertAlign w:val="baseline"/>
+                <w14:textFill>
+                  <w14:solidFill>
+                    <w14:schemeClr w14:val="tx1"/>
+                  </w14:solidFill>
+                </w14:textFill>
+              </w:rPr>
+              <w:t>6</w:t>
+            </w:r>
+          </w:p>
+        </w:tc>
+        <w:tc>
+          <w:tcPr>
+            <w:tcW w:w="675" w:type="dxa"/>
+            <w:shd w:val="clear" w:color="auto" w:fill="7E7E7E" w:themeFill="background1" w:themeFillShade="7F"/>
+            <w:vAlign w:val="center"/>
+          </w:tcPr>
+          <w:p>
+            <w:pPr>
+              <w:numPr>
+                <w:numId w:val="0"/>
+              </w:numPr>
+              <w:jc w:val="center"/>
+              <w:rPr>
+                <w:b/>
+                <w:bCs/>
+                <w:i w:val="0"/>
+                <w:iCs w:val="0"/>
+                <w:color w:val="000000" w:themeColor="text1"/>
+                <w:sz w:val="21"/>
+                <w:szCs w:val="21"/>
+                <w:highlight w:val="none"/>
+                <w:vertAlign w:val="baseline"/>
+                <w14:textFill>
+                  <w14:solidFill>
+                    <w14:schemeClr w14:val="tx1"/>
+                  </w14:solidFill>
+                </w14:textFill>
+              </w:rPr>
+            </w:pPr>
+            <w:r>
+              <w:rPr>
+                <w:b/>
+                <w:bCs/>
+                <w:i w:val="0"/>
+                <w:iCs w:val="0"/>
+                <w:color w:val="000000" w:themeColor="text1"/>
+                <w:sz w:val="21"/>
+                <w:szCs w:val="21"/>
+                <w:highlight w:val="none"/>
+                <w:vertAlign w:val="baseline"/>
+                <w14:textFill>
+                  <w14:solidFill>
+                    <w14:schemeClr w14:val="tx1"/>
+                  </w14:solidFill>
+                </w14:textFill>
+              </w:rPr>
+              <w:t>7</w:t>
+            </w:r>
+          </w:p>
+        </w:tc>
+        <w:tc>
+          <w:tcPr>
+            <w:tcW w:w="700" w:type="dxa"/>
+            <w:shd w:val="clear" w:color="auto" w:fill="7E7E7E" w:themeFill="background1" w:themeFillShade="7F"/>
+            <w:vAlign w:val="center"/>
+          </w:tcPr>
+          <w:p>
+            <w:pPr>
+              <w:numPr>
+                <w:numId w:val="0"/>
+              </w:numPr>
+              <w:jc w:val="center"/>
+              <w:rPr>
+                <w:b/>
+                <w:bCs/>
+                <w:i w:val="0"/>
+                <w:iCs w:val="0"/>
+                <w:color w:val="000000" w:themeColor="text1"/>
+                <w:sz w:val="21"/>
+                <w:szCs w:val="21"/>
+                <w:highlight w:val="none"/>
+                <w:vertAlign w:val="baseline"/>
+                <w14:textFill>
+                  <w14:solidFill>
+                    <w14:schemeClr w14:val="tx1"/>
+                  </w14:solidFill>
+                </w14:textFill>
+              </w:rPr>
+            </w:pPr>
+            <w:r>
+              <w:rPr>
+                <w:b/>
+                <w:bCs/>
+                <w:i w:val="0"/>
+                <w:iCs w:val="0"/>
+                <w:color w:val="000000" w:themeColor="text1"/>
+                <w:sz w:val="21"/>
+                <w:szCs w:val="21"/>
+                <w:highlight w:val="none"/>
+                <w:vertAlign w:val="baseline"/>
+                <w14:textFill>
+                  <w14:solidFill>
+                    <w14:schemeClr w14:val="tx1"/>
+                  </w14:solidFill>
+                </w14:textFill>
+              </w:rPr>
+              <w:t>8</w:t>
+            </w:r>
+          </w:p>
+        </w:tc>
+        <w:tc>
+          <w:tcPr>
+            <w:tcW w:w="840" w:type="dxa"/>
+            <w:shd w:val="clear" w:color="auto" w:fill="7E7E7E" w:themeFill="background1" w:themeFillShade="7F"/>
+            <w:vAlign w:val="center"/>
+          </w:tcPr>
+          <w:p>
+            <w:pPr>
+              <w:numPr>
+                <w:numId w:val="0"/>
+              </w:numPr>
+              <w:jc w:val="center"/>
+              <w:rPr>
+                <w:b/>
+                <w:bCs/>
+                <w:i w:val="0"/>
+                <w:iCs w:val="0"/>
+                <w:color w:val="000000" w:themeColor="text1"/>
+                <w:sz w:val="21"/>
+                <w:szCs w:val="21"/>
+                <w:highlight w:val="none"/>
+                <w:vertAlign w:val="baseline"/>
+                <w14:textFill>
+                  <w14:solidFill>
+                    <w14:schemeClr w14:val="tx1"/>
+                  </w14:solidFill>
+                </w14:textFill>
+              </w:rPr>
+            </w:pPr>
+            <w:r>
+              <w:rPr>
+                <w:b/>
+                <w:bCs/>
+                <w:i w:val="0"/>
+                <w:iCs w:val="0"/>
+                <w:color w:val="000000" w:themeColor="text1"/>
+                <w:sz w:val="21"/>
+                <w:szCs w:val="21"/>
+                <w:highlight w:val="none"/>
+                <w:vertAlign w:val="baseline"/>
+                <w14:textFill>
+                  <w14:solidFill>
+                    <w14:schemeClr w14:val="tx1"/>
+                  </w14:solidFill>
+                </w14:textFill>
+              </w:rPr>
+              <w:t>9</w:t>
+            </w:r>
+          </w:p>
+        </w:tc>
+      </w:tr>
+      <w:tr>
+        <w:tblPrEx>
+          <w:tblBorders>
+            <w:top w:val="single" w:color="auto" w:sz="4" w:space="0"/>
+            <w:left w:val="single" w:color="auto" w:sz="4" w:space="0"/>
+            <w:bottom w:val="single" w:color="auto" w:sz="4" w:space="0"/>
+            <w:right w:val="single" w:color="auto" w:sz="4" w:space="0"/>
+            <w:insideH w:val="single" w:color="auto" w:sz="4" w:space="0"/>
+            <w:insideV w:val="single" w:color="auto" w:sz="4" w:space="0"/>
+          </w:tblBorders>
+        </w:tblPrEx>
+        <w:trPr>
+          <w:jc w:val="center"/>
+        </w:trPr>
+        <w:tc>
+          <w:tcPr>
+            <w:tcW w:w="716" w:type="dxa"/>
+            <w:shd w:val="clear" w:color="auto" w:fill="7E7E7E" w:themeFill="background1" w:themeFillShade="7F"/>
+            <w:vAlign w:val="center"/>
+          </w:tcPr>
+          <w:p>
+            <w:pPr>
+              <w:numPr>
+                <w:numId w:val="0"/>
+              </w:numPr>
+              <w:jc w:val="center"/>
+              <w:rPr>
+                <w:b w:val="0"/>
+                <w:bCs w:val="0"/>
+                <w:i/>
+                <w:iCs/>
+                <w:color w:val="000000" w:themeColor="text1"/>
+                <w:sz w:val="21"/>
+                <w:szCs w:val="21"/>
+                <w:highlight w:val="none"/>
+                <w:vertAlign w:val="baseline"/>
+                <w14:textFill>
+                  <w14:solidFill>
+                    <w14:schemeClr w14:val="tx1"/>
+                  </w14:solidFill>
+                </w14:textFill>
+              </w:rPr>
+            </w:pPr>
+            <w:r>
+              <w:rPr>
+                <w:b w:val="0"/>
+                <w:bCs w:val="0"/>
+                <w:i/>
+                <w:iCs/>
+                <w:color w:val="000000" w:themeColor="text1"/>
+                <w:sz w:val="21"/>
+                <w:szCs w:val="21"/>
+                <w:highlight w:val="none"/>
+                <w:vertAlign w:val="baseline"/>
+                <w14:textFill>
+                  <w14:solidFill>
+                    <w14:schemeClr w14:val="tx1"/>
+                  </w14:solidFill>
+                </w14:textFill>
+              </w:rPr>
+              <w:t>Price</w:t>
+            </w:r>
+          </w:p>
+        </w:tc>
+        <w:tc>
+          <w:tcPr>
+            <w:tcW w:w="600" w:type="dxa"/>
+            <w:vAlign w:val="center"/>
+          </w:tcPr>
+          <w:p>
+            <w:pPr>
+              <w:numPr>
+                <w:numId w:val="0"/>
+              </w:numPr>
+              <w:jc w:val="center"/>
+              <w:rPr>
+                <w:b w:val="0"/>
+                <w:bCs w:val="0"/>
+                <w:i w:val="0"/>
+                <w:iCs w:val="0"/>
+                <w:color w:val="000000" w:themeColor="text1"/>
+                <w:sz w:val="21"/>
+                <w:szCs w:val="21"/>
+                <w:highlight w:val="none"/>
+                <w:vertAlign w:val="baseline"/>
+                <w14:textFill>
+                  <w14:solidFill>
+                    <w14:schemeClr w14:val="tx1"/>
+                  </w14:solidFill>
+                </w14:textFill>
+              </w:rPr>
+            </w:pPr>
+            <w:r>
+              <w:rPr>
+                <w:b w:val="0"/>
+                <w:bCs w:val="0"/>
+                <w:i w:val="0"/>
+                <w:iCs w:val="0"/>
+                <w:color w:val="000000" w:themeColor="text1"/>
+                <w:sz w:val="21"/>
+                <w:szCs w:val="21"/>
+                <w:highlight w:val="none"/>
+                <w:vertAlign w:val="baseline"/>
+                <w14:textFill>
+                  <w14:solidFill>
+                    <w14:schemeClr w14:val="tx1"/>
+                  </w14:solidFill>
+                </w14:textFill>
+              </w:rPr>
+              <w:t>100</w:t>
+            </w:r>
+          </w:p>
+        </w:tc>
+        <w:tc>
+          <w:tcPr>
+            <w:tcW w:w="650" w:type="dxa"/>
+            <w:vAlign w:val="center"/>
+          </w:tcPr>
+          <w:p>
+            <w:pPr>
+              <w:numPr>
+                <w:numId w:val="0"/>
+              </w:numPr>
+              <w:jc w:val="center"/>
+              <w:rPr>
+                <w:b w:val="0"/>
+                <w:bCs w:val="0"/>
+                <w:i w:val="0"/>
+                <w:iCs w:val="0"/>
+                <w:color w:val="000000" w:themeColor="text1"/>
+                <w:sz w:val="21"/>
+                <w:szCs w:val="21"/>
+                <w:highlight w:val="none"/>
+                <w:vertAlign w:val="baseline"/>
+                <w14:textFill>
+                  <w14:solidFill>
+                    <w14:schemeClr w14:val="tx1"/>
+                  </w14:solidFill>
+                </w14:textFill>
+              </w:rPr>
+            </w:pPr>
+            <w:r>
+              <w:rPr>
+                <w:b w:val="0"/>
+                <w:bCs w:val="0"/>
+                <w:i w:val="0"/>
+                <w:iCs w:val="0"/>
+                <w:color w:val="000000" w:themeColor="text1"/>
+                <w:sz w:val="21"/>
+                <w:szCs w:val="21"/>
+                <w:highlight w:val="none"/>
+                <w:vertAlign w:val="baseline"/>
+                <w14:textFill>
+                  <w14:solidFill>
+                    <w14:schemeClr w14:val="tx1"/>
+                  </w14:solidFill>
+                </w14:textFill>
+              </w:rPr>
+              <w:t>113</w:t>
+            </w:r>
+          </w:p>
+        </w:tc>
+        <w:tc>
+          <w:tcPr>
+            <w:tcW w:w="612" w:type="dxa"/>
+            <w:vAlign w:val="center"/>
+          </w:tcPr>
+          <w:p>
+            <w:pPr>
+              <w:numPr>
+                <w:numId w:val="0"/>
+              </w:numPr>
+              <w:jc w:val="center"/>
+              <w:rPr>
+                <w:b w:val="0"/>
+                <w:bCs w:val="0"/>
+                <w:i w:val="0"/>
+                <w:iCs w:val="0"/>
+                <w:color w:val="000000" w:themeColor="text1"/>
+                <w:sz w:val="21"/>
+                <w:szCs w:val="21"/>
+                <w:highlight w:val="none"/>
+                <w:vertAlign w:val="baseline"/>
+                <w14:textFill>
+                  <w14:solidFill>
+                    <w14:schemeClr w14:val="tx1"/>
+                  </w14:solidFill>
+                </w14:textFill>
+              </w:rPr>
+            </w:pPr>
+            <w:r>
+              <w:rPr>
+                <w:b w:val="0"/>
+                <w:bCs w:val="0"/>
+                <w:i w:val="0"/>
+                <w:iCs w:val="0"/>
+                <w:color w:val="000000" w:themeColor="text1"/>
+                <w:sz w:val="21"/>
+                <w:szCs w:val="21"/>
+                <w:highlight w:val="none"/>
+                <w:vertAlign w:val="baseline"/>
+                <w14:textFill>
+                  <w14:solidFill>
+                    <w14:schemeClr w14:val="tx1"/>
+                  </w14:solidFill>
+                </w14:textFill>
+              </w:rPr>
+              <w:t>110</w:t>
+            </w:r>
+          </w:p>
+        </w:tc>
+        <w:tc>
+          <w:tcPr>
+            <w:tcW w:w="613" w:type="dxa"/>
+            <w:vAlign w:val="center"/>
+          </w:tcPr>
+          <w:p>
+            <w:pPr>
+              <w:numPr>
+                <w:numId w:val="0"/>
+              </w:numPr>
+              <w:jc w:val="center"/>
+              <w:rPr>
+                <w:b w:val="0"/>
+                <w:bCs w:val="0"/>
+                <w:i w:val="0"/>
+                <w:iCs w:val="0"/>
+                <w:color w:val="000000" w:themeColor="text1"/>
+                <w:sz w:val="21"/>
+                <w:szCs w:val="21"/>
+                <w:highlight w:val="none"/>
+                <w:vertAlign w:val="baseline"/>
+                <w14:textFill>
+                  <w14:solidFill>
+                    <w14:schemeClr w14:val="tx1"/>
+                  </w14:solidFill>
+                </w14:textFill>
+              </w:rPr>
+            </w:pPr>
+            <w:r>
+              <w:rPr>
+                <w:b w:val="0"/>
+                <w:bCs w:val="0"/>
+                <w:i w:val="0"/>
+                <w:iCs w:val="0"/>
+                <w:color w:val="000000" w:themeColor="text1"/>
+                <w:sz w:val="21"/>
+                <w:szCs w:val="21"/>
+                <w:highlight w:val="none"/>
+                <w:vertAlign w:val="baseline"/>
+                <w14:textFill>
+                  <w14:solidFill>
+                    <w14:schemeClr w14:val="tx1"/>
+                  </w14:solidFill>
+                </w14:textFill>
+              </w:rPr>
+              <w:t>85</w:t>
+            </w:r>
+          </w:p>
+        </w:tc>
+        <w:tc>
+          <w:tcPr>
+            <w:tcW w:w="637" w:type="dxa"/>
+            <w:vAlign w:val="center"/>
+          </w:tcPr>
+          <w:p>
+            <w:pPr>
+              <w:numPr>
+                <w:numId w:val="0"/>
+              </w:numPr>
+              <w:jc w:val="center"/>
+              <w:rPr>
+                <w:b w:val="0"/>
+                <w:bCs w:val="0"/>
+                <w:i w:val="0"/>
+                <w:iCs w:val="0"/>
+                <w:color w:val="000000" w:themeColor="text1"/>
+                <w:sz w:val="21"/>
+                <w:szCs w:val="21"/>
+                <w:highlight w:val="none"/>
+                <w:vertAlign w:val="baseline"/>
+                <w14:textFill>
+                  <w14:solidFill>
+                    <w14:schemeClr w14:val="tx1"/>
+                  </w14:solidFill>
+                </w14:textFill>
+              </w:rPr>
+            </w:pPr>
+            <w:r>
+              <w:rPr>
+                <w:b w:val="0"/>
+                <w:bCs w:val="0"/>
+                <w:i w:val="0"/>
+                <w:iCs w:val="0"/>
+                <w:color w:val="000000" w:themeColor="text1"/>
+                <w:sz w:val="21"/>
+                <w:szCs w:val="21"/>
+                <w:highlight w:val="none"/>
+                <w:vertAlign w:val="baseline"/>
+                <w14:textFill>
+                  <w14:solidFill>
+                    <w14:schemeClr w14:val="tx1"/>
+                  </w14:solidFill>
+                </w14:textFill>
+              </w:rPr>
+              <w:t>105</w:t>
+            </w:r>
+          </w:p>
+        </w:tc>
+        <w:tc>
+          <w:tcPr>
+            <w:tcW w:w="588" w:type="dxa"/>
+            <w:vAlign w:val="center"/>
+          </w:tcPr>
+          <w:p>
+            <w:pPr>
+              <w:numPr>
+                <w:numId w:val="0"/>
+              </w:numPr>
+              <w:jc w:val="center"/>
+              <w:rPr>
+                <w:b w:val="0"/>
+                <w:bCs w:val="0"/>
+                <w:i w:val="0"/>
+                <w:iCs w:val="0"/>
+                <w:color w:val="000000" w:themeColor="text1"/>
+                <w:sz w:val="21"/>
+                <w:szCs w:val="21"/>
+                <w:highlight w:val="none"/>
+                <w:vertAlign w:val="baseline"/>
+                <w14:textFill>
+                  <w14:solidFill>
+                    <w14:schemeClr w14:val="tx1"/>
+                  </w14:solidFill>
+                </w14:textFill>
+              </w:rPr>
+            </w:pPr>
+            <w:r>
+              <w:rPr>
+                <w:b w:val="0"/>
+                <w:bCs w:val="0"/>
+                <w:i w:val="0"/>
+                <w:iCs w:val="0"/>
+                <w:color w:val="000000" w:themeColor="text1"/>
+                <w:sz w:val="21"/>
+                <w:szCs w:val="21"/>
+                <w:highlight w:val="none"/>
+                <w:vertAlign w:val="baseline"/>
+                <w14:textFill>
+                  <w14:solidFill>
+                    <w14:schemeClr w14:val="tx1"/>
+                  </w14:solidFill>
+                </w14:textFill>
+              </w:rPr>
+              <w:t>102</w:t>
+            </w:r>
+          </w:p>
+        </w:tc>
+        <w:tc>
+          <w:tcPr>
+            <w:tcW w:w="625" w:type="dxa"/>
+            <w:vAlign w:val="center"/>
+          </w:tcPr>
+          <w:p>
+            <w:pPr>
+              <w:numPr>
+                <w:numId w:val="0"/>
+              </w:numPr>
+              <w:jc w:val="center"/>
+              <w:rPr>
+                <w:b w:val="0"/>
+                <w:bCs w:val="0"/>
+                <w:i w:val="0"/>
+                <w:iCs w:val="0"/>
+                <w:color w:val="000000" w:themeColor="text1"/>
+                <w:sz w:val="21"/>
+                <w:szCs w:val="21"/>
+                <w:highlight w:val="none"/>
+                <w:vertAlign w:val="baseline"/>
+                <w14:textFill>
+                  <w14:solidFill>
+                    <w14:schemeClr w14:val="tx1"/>
+                  </w14:solidFill>
+                </w14:textFill>
+              </w:rPr>
+            </w:pPr>
+            <w:r>
+              <w:rPr>
+                <w:b w:val="0"/>
+                <w:bCs w:val="0"/>
+                <w:i w:val="0"/>
+                <w:iCs w:val="0"/>
+                <w:color w:val="000000" w:themeColor="text1"/>
+                <w:sz w:val="21"/>
+                <w:szCs w:val="21"/>
+                <w:highlight w:val="none"/>
+                <w:vertAlign w:val="baseline"/>
+                <w14:textFill>
+                  <w14:solidFill>
+                    <w14:schemeClr w14:val="tx1"/>
+                  </w14:solidFill>
+                </w14:textFill>
+              </w:rPr>
+              <w:t>86</w:t>
+            </w:r>
+          </w:p>
+        </w:tc>
+        <w:tc>
+          <w:tcPr>
+            <w:tcW w:w="675" w:type="dxa"/>
+            <w:vAlign w:val="center"/>
+          </w:tcPr>
+          <w:p>
+            <w:pPr>
+              <w:numPr>
+                <w:numId w:val="0"/>
+              </w:numPr>
+              <w:jc w:val="center"/>
+              <w:rPr>
+                <w:b w:val="0"/>
+                <w:bCs w:val="0"/>
+                <w:i w:val="0"/>
+                <w:iCs w:val="0"/>
+                <w:color w:val="000000" w:themeColor="text1"/>
+                <w:sz w:val="21"/>
+                <w:szCs w:val="21"/>
+                <w:highlight w:val="none"/>
+                <w:vertAlign w:val="baseline"/>
+                <w14:textFill>
+                  <w14:solidFill>
+                    <w14:schemeClr w14:val="tx1"/>
+                  </w14:solidFill>
+                </w14:textFill>
+              </w:rPr>
+            </w:pPr>
+            <w:r>
+              <w:rPr>
+                <w:b w:val="0"/>
+                <w:bCs w:val="0"/>
+                <w:i w:val="0"/>
+                <w:iCs w:val="0"/>
+                <w:color w:val="000000" w:themeColor="text1"/>
+                <w:sz w:val="21"/>
+                <w:szCs w:val="21"/>
+                <w:highlight w:val="none"/>
+                <w:vertAlign w:val="baseline"/>
+                <w14:textFill>
+                  <w14:solidFill>
+                    <w14:schemeClr w14:val="tx1"/>
+                  </w14:solidFill>
+                </w14:textFill>
+              </w:rPr>
+              <w:t>63</w:t>
+            </w:r>
+          </w:p>
+        </w:tc>
+        <w:tc>
+          <w:tcPr>
+            <w:tcW w:w="700" w:type="dxa"/>
+            <w:vAlign w:val="center"/>
+          </w:tcPr>
+          <w:p>
+            <w:pPr>
+              <w:numPr>
+                <w:numId w:val="0"/>
+              </w:numPr>
+              <w:jc w:val="center"/>
+              <w:rPr>
+                <w:b w:val="0"/>
+                <w:bCs w:val="0"/>
+                <w:i w:val="0"/>
+                <w:iCs w:val="0"/>
+                <w:color w:val="000000" w:themeColor="text1"/>
+                <w:sz w:val="21"/>
+                <w:szCs w:val="21"/>
+                <w:highlight w:val="none"/>
+                <w:vertAlign w:val="baseline"/>
+                <w14:textFill>
+                  <w14:solidFill>
+                    <w14:schemeClr w14:val="tx1"/>
+                  </w14:solidFill>
+                </w14:textFill>
+              </w:rPr>
+            </w:pPr>
+            <w:r>
+              <w:rPr>
+                <w:b w:val="0"/>
+                <w:bCs w:val="0"/>
+                <w:i w:val="0"/>
+                <w:iCs w:val="0"/>
+                <w:color w:val="000000" w:themeColor="text1"/>
+                <w:sz w:val="21"/>
+                <w:szCs w:val="21"/>
+                <w:highlight w:val="none"/>
+                <w:vertAlign w:val="baseline"/>
+                <w14:textFill>
+                  <w14:solidFill>
+                    <w14:schemeClr w14:val="tx1"/>
+                  </w14:solidFill>
+                </w14:textFill>
+              </w:rPr>
+              <w:t>81</w:t>
+            </w:r>
+          </w:p>
+        </w:tc>
+        <w:tc>
+          <w:tcPr>
+            <w:tcW w:w="840" w:type="dxa"/>
+            <w:vAlign w:val="center"/>
+          </w:tcPr>
+          <w:p>
+            <w:pPr>
+              <w:numPr>
+                <w:numId w:val="0"/>
+              </w:numPr>
+              <w:jc w:val="center"/>
+              <w:rPr>
+                <w:b w:val="0"/>
+                <w:bCs w:val="0"/>
+                <w:i w:val="0"/>
+                <w:iCs w:val="0"/>
+                <w:color w:val="000000" w:themeColor="text1"/>
+                <w:sz w:val="21"/>
+                <w:szCs w:val="21"/>
+                <w:highlight w:val="none"/>
+                <w:vertAlign w:val="baseline"/>
+                <w14:textFill>
+                  <w14:solidFill>
+                    <w14:schemeClr w14:val="tx1"/>
+                  </w14:solidFill>
+                </w14:textFill>
+              </w:rPr>
+            </w:pPr>
+            <w:r>
+              <w:rPr>
+                <w:b w:val="0"/>
+                <w:bCs w:val="0"/>
+                <w:i w:val="0"/>
+                <w:iCs w:val="0"/>
+                <w:color w:val="000000" w:themeColor="text1"/>
+                <w:sz w:val="21"/>
+                <w:szCs w:val="21"/>
+                <w:highlight w:val="none"/>
+                <w:vertAlign w:val="baseline"/>
+                <w14:textFill>
+                  <w14:solidFill>
+                    <w14:schemeClr w14:val="tx1"/>
+                  </w14:solidFill>
+                </w14:textFill>
+              </w:rPr>
+              <w:t>101</w:t>
+            </w:r>
+          </w:p>
+        </w:tc>
+      </w:tr>
+      <w:tr>
+        <w:tblPrEx>
+          <w:tblBorders>
+            <w:top w:val="single" w:color="auto" w:sz="4" w:space="0"/>
+            <w:left w:val="single" w:color="auto" w:sz="4" w:space="0"/>
+            <w:bottom w:val="single" w:color="auto" w:sz="4" w:space="0"/>
+            <w:right w:val="single" w:color="auto" w:sz="4" w:space="0"/>
+            <w:insideH w:val="single" w:color="auto" w:sz="4" w:space="0"/>
+            <w:insideV w:val="single" w:color="auto" w:sz="4" w:space="0"/>
+          </w:tblBorders>
+        </w:tblPrEx>
+        <w:trPr>
+          <w:jc w:val="center"/>
+        </w:trPr>
+        <w:tc>
+          <w:tcPr>
+            <w:tcW w:w="716" w:type="dxa"/>
+            <w:shd w:val="clear" w:color="auto" w:fill="7E7E7E" w:themeFill="background1" w:themeFillShade="7F"/>
+            <w:vAlign w:val="center"/>
+          </w:tcPr>
+          <w:p>
+            <w:pPr>
+              <w:numPr>
+                <w:numId w:val="0"/>
+              </w:numPr>
+              <w:jc w:val="center"/>
+              <w:rPr>
+                <w:b w:val="0"/>
+                <w:bCs w:val="0"/>
+                <w:i/>
+                <w:iCs/>
+                <w:color w:val="000000" w:themeColor="text1"/>
+                <w:sz w:val="21"/>
+                <w:szCs w:val="21"/>
+                <w:highlight w:val="none"/>
+                <w:vertAlign w:val="baseline"/>
+                <w14:textFill>
+                  <w14:solidFill>
+                    <w14:schemeClr w14:val="tx1"/>
+                  </w14:solidFill>
+                </w14:textFill>
+              </w:rPr>
+            </w:pPr>
+            <w:r>
+              <w:rPr>
+                <w:b w:val="0"/>
+                <w:bCs w:val="0"/>
+                <w:i/>
+                <w:iCs/>
+                <w:color w:val="000000" w:themeColor="text1"/>
+                <w:sz w:val="21"/>
+                <w:szCs w:val="21"/>
+                <w:highlight w:val="none"/>
+                <w:vertAlign w:val="baseline"/>
+                <w14:textFill>
+                  <w14:solidFill>
+                    <w14:schemeClr w14:val="tx1"/>
+                  </w14:solidFill>
+                </w14:textFill>
+              </w:rPr>
+              <w:t>Chg</w:t>
+            </w:r>
+          </w:p>
+        </w:tc>
+        <w:tc>
+          <w:tcPr>
+            <w:tcW w:w="600" w:type="dxa"/>
+            <w:shd w:val="clear" w:color="auto" w:fill="7E7E7E" w:themeFill="background1" w:themeFillShade="7F"/>
+            <w:vAlign w:val="center"/>
+          </w:tcPr>
+          <w:p>
+            <w:pPr>
+              <w:numPr>
+                <w:numId w:val="0"/>
+              </w:numPr>
+              <w:jc w:val="center"/>
+              <w:rPr>
+                <w:b w:val="0"/>
+                <w:bCs w:val="0"/>
+                <w:i w:val="0"/>
+                <w:iCs w:val="0"/>
+                <w:color w:val="000000" w:themeColor="text1"/>
+                <w:sz w:val="21"/>
+                <w:szCs w:val="21"/>
+                <w:highlight w:val="none"/>
+                <w:vertAlign w:val="baseline"/>
+                <w14:textFill>
+                  <w14:solidFill>
+                    <w14:schemeClr w14:val="tx1"/>
+                  </w14:solidFill>
+                </w14:textFill>
+              </w:rPr>
+            </w:pPr>
+          </w:p>
+        </w:tc>
+        <w:tc>
+          <w:tcPr>
+            <w:tcW w:w="650" w:type="dxa"/>
+            <w:vAlign w:val="center"/>
+          </w:tcPr>
+          <w:p>
+            <w:pPr>
+              <w:numPr>
+                <w:numId w:val="0"/>
+              </w:numPr>
+              <w:jc w:val="center"/>
+              <w:rPr>
+                <w:b w:val="0"/>
+                <w:bCs w:val="0"/>
+                <w:i w:val="0"/>
+                <w:iCs w:val="0"/>
+                <w:color w:val="000000" w:themeColor="text1"/>
+                <w:sz w:val="21"/>
+                <w:szCs w:val="21"/>
+                <w:highlight w:val="none"/>
+                <w:vertAlign w:val="baseline"/>
+                <w14:textFill>
+                  <w14:solidFill>
+                    <w14:schemeClr w14:val="tx1"/>
+                  </w14:solidFill>
+                </w14:textFill>
+              </w:rPr>
+            </w:pPr>
+            <w:r>
+              <w:rPr>
+                <w:b w:val="0"/>
+                <w:bCs w:val="0"/>
+                <w:i w:val="0"/>
+                <w:iCs w:val="0"/>
+                <w:color w:val="000000" w:themeColor="text1"/>
+                <w:sz w:val="21"/>
+                <w:szCs w:val="21"/>
+                <w:highlight w:val="none"/>
+                <w:vertAlign w:val="baseline"/>
+                <w14:textFill>
+                  <w14:solidFill>
+                    <w14:schemeClr w14:val="tx1"/>
+                  </w14:solidFill>
+                </w14:textFill>
+              </w:rPr>
+              <w:t>13</w:t>
+            </w:r>
+          </w:p>
+        </w:tc>
+        <w:tc>
+          <w:tcPr>
+            <w:tcW w:w="612" w:type="dxa"/>
+            <w:vAlign w:val="center"/>
+          </w:tcPr>
+          <w:p>
+            <w:pPr>
+              <w:numPr>
+                <w:numId w:val="0"/>
+              </w:numPr>
+              <w:jc w:val="center"/>
+              <w:rPr>
+                <w:b w:val="0"/>
+                <w:bCs w:val="0"/>
+                <w:i w:val="0"/>
+                <w:iCs w:val="0"/>
+                <w:color w:val="000000" w:themeColor="text1"/>
+                <w:sz w:val="21"/>
+                <w:szCs w:val="21"/>
+                <w:highlight w:val="none"/>
+                <w:vertAlign w:val="baseline"/>
+                <w14:textFill>
+                  <w14:solidFill>
+                    <w14:schemeClr w14:val="tx1"/>
+                  </w14:solidFill>
+                </w14:textFill>
+              </w:rPr>
+            </w:pPr>
+            <w:r>
+              <w:rPr>
+                <w:b w:val="0"/>
+                <w:bCs w:val="0"/>
+                <w:i w:val="0"/>
+                <w:iCs w:val="0"/>
+                <w:color w:val="000000" w:themeColor="text1"/>
+                <w:sz w:val="21"/>
+                <w:szCs w:val="21"/>
+                <w:highlight w:val="none"/>
+                <w:vertAlign w:val="baseline"/>
+                <w14:textFill>
+                  <w14:solidFill>
+                    <w14:schemeClr w14:val="tx1"/>
+                  </w14:solidFill>
+                </w14:textFill>
+              </w:rPr>
+              <w:t>-3</w:t>
+            </w:r>
+          </w:p>
+        </w:tc>
+        <w:tc>
+          <w:tcPr>
+            <w:tcW w:w="613" w:type="dxa"/>
+            <w:vAlign w:val="center"/>
+          </w:tcPr>
+          <w:p>
+            <w:pPr>
+              <w:numPr>
+                <w:numId w:val="0"/>
+              </w:numPr>
+              <w:jc w:val="center"/>
+              <w:rPr>
+                <w:b w:val="0"/>
+                <w:bCs w:val="0"/>
+                <w:i w:val="0"/>
+                <w:iCs w:val="0"/>
+                <w:color w:val="000000" w:themeColor="text1"/>
+                <w:sz w:val="21"/>
+                <w:szCs w:val="21"/>
+                <w:highlight w:val="none"/>
+                <w:vertAlign w:val="baseline"/>
+                <w14:textFill>
+                  <w14:solidFill>
+                    <w14:schemeClr w14:val="tx1"/>
+                  </w14:solidFill>
+                </w14:textFill>
+              </w:rPr>
+            </w:pPr>
+            <w:r>
+              <w:rPr>
+                <w:b w:val="0"/>
+                <w:bCs w:val="0"/>
+                <w:i w:val="0"/>
+                <w:iCs w:val="0"/>
+                <w:color w:val="000000" w:themeColor="text1"/>
+                <w:sz w:val="21"/>
+                <w:szCs w:val="21"/>
+                <w:highlight w:val="none"/>
+                <w:vertAlign w:val="baseline"/>
+                <w14:textFill>
+                  <w14:solidFill>
+                    <w14:schemeClr w14:val="tx1"/>
+                  </w14:solidFill>
+                </w14:textFill>
+              </w:rPr>
+              <w:t>-25</w:t>
+            </w:r>
+          </w:p>
+        </w:tc>
+        <w:tc>
+          <w:tcPr>
+            <w:tcW w:w="637" w:type="dxa"/>
+            <w:vAlign w:val="center"/>
+          </w:tcPr>
+          <w:p>
+            <w:pPr>
+              <w:numPr>
+                <w:numId w:val="0"/>
+              </w:numPr>
+              <w:jc w:val="center"/>
+              <w:rPr>
+                <w:b w:val="0"/>
+                <w:bCs w:val="0"/>
+                <w:i w:val="0"/>
+                <w:iCs w:val="0"/>
+                <w:color w:val="000000" w:themeColor="text1"/>
+                <w:sz w:val="21"/>
+                <w:szCs w:val="21"/>
+                <w:highlight w:val="none"/>
+                <w:vertAlign w:val="baseline"/>
+                <w14:textFill>
+                  <w14:solidFill>
+                    <w14:schemeClr w14:val="tx1"/>
+                  </w14:solidFill>
+                </w14:textFill>
+              </w:rPr>
+            </w:pPr>
+            <w:r>
+              <w:rPr>
+                <w:b w:val="0"/>
+                <w:bCs w:val="0"/>
+                <w:i w:val="0"/>
+                <w:iCs w:val="0"/>
+                <w:color w:val="000000" w:themeColor="text1"/>
+                <w:sz w:val="21"/>
+                <w:szCs w:val="21"/>
+                <w:highlight w:val="none"/>
+                <w:vertAlign w:val="baseline"/>
+                <w14:textFill>
+                  <w14:solidFill>
+                    <w14:schemeClr w14:val="tx1"/>
+                  </w14:solidFill>
+                </w14:textFill>
+              </w:rPr>
+              <w:t>20</w:t>
+            </w:r>
+          </w:p>
+        </w:tc>
+        <w:tc>
+          <w:tcPr>
+            <w:tcW w:w="588" w:type="dxa"/>
+            <w:vAlign w:val="center"/>
+          </w:tcPr>
+          <w:p>
+            <w:pPr>
+              <w:numPr>
+                <w:numId w:val="0"/>
+              </w:numPr>
+              <w:jc w:val="center"/>
+              <w:rPr>
+                <w:b w:val="0"/>
+                <w:bCs w:val="0"/>
+                <w:i w:val="0"/>
+                <w:iCs w:val="0"/>
+                <w:color w:val="000000" w:themeColor="text1"/>
+                <w:sz w:val="21"/>
+                <w:szCs w:val="21"/>
+                <w:highlight w:val="none"/>
+                <w:vertAlign w:val="baseline"/>
+                <w14:textFill>
+                  <w14:solidFill>
+                    <w14:schemeClr w14:val="tx1"/>
+                  </w14:solidFill>
+                </w14:textFill>
+              </w:rPr>
+            </w:pPr>
+            <w:r>
+              <w:rPr>
+                <w:b w:val="0"/>
+                <w:bCs w:val="0"/>
+                <w:i w:val="0"/>
+                <w:iCs w:val="0"/>
+                <w:color w:val="000000" w:themeColor="text1"/>
+                <w:sz w:val="21"/>
+                <w:szCs w:val="21"/>
+                <w:highlight w:val="none"/>
+                <w:vertAlign w:val="baseline"/>
+                <w14:textFill>
+                  <w14:solidFill>
+                    <w14:schemeClr w14:val="tx1"/>
+                  </w14:solidFill>
+                </w14:textFill>
+              </w:rPr>
+              <w:t>-3</w:t>
+            </w:r>
+          </w:p>
+        </w:tc>
+        <w:tc>
+          <w:tcPr>
+            <w:tcW w:w="625" w:type="dxa"/>
+            <w:vAlign w:val="center"/>
+          </w:tcPr>
+          <w:p>
+            <w:pPr>
+              <w:numPr>
+                <w:numId w:val="0"/>
+              </w:numPr>
+              <w:jc w:val="center"/>
+              <w:rPr>
+                <w:b w:val="0"/>
+                <w:bCs w:val="0"/>
+                <w:i w:val="0"/>
+                <w:iCs w:val="0"/>
+                <w:color w:val="000000" w:themeColor="text1"/>
+                <w:sz w:val="21"/>
+                <w:szCs w:val="21"/>
+                <w:highlight w:val="none"/>
+                <w:vertAlign w:val="baseline"/>
+                <w14:textFill>
+                  <w14:solidFill>
+                    <w14:schemeClr w14:val="tx1"/>
+                  </w14:solidFill>
+                </w14:textFill>
+              </w:rPr>
+            </w:pPr>
+            <w:r>
+              <w:rPr>
+                <w:b w:val="0"/>
+                <w:bCs w:val="0"/>
+                <w:i w:val="0"/>
+                <w:iCs w:val="0"/>
+                <w:color w:val="000000" w:themeColor="text1"/>
+                <w:sz w:val="21"/>
+                <w:szCs w:val="21"/>
+                <w:highlight w:val="none"/>
+                <w:vertAlign w:val="baseline"/>
+                <w14:textFill>
+                  <w14:solidFill>
+                    <w14:schemeClr w14:val="tx1"/>
+                  </w14:solidFill>
+                </w14:textFill>
+              </w:rPr>
+              <w:t>-16</w:t>
+            </w:r>
+          </w:p>
+        </w:tc>
+        <w:tc>
+          <w:tcPr>
+            <w:tcW w:w="675" w:type="dxa"/>
+            <w:vAlign w:val="center"/>
+          </w:tcPr>
+          <w:p>
+            <w:pPr>
+              <w:numPr>
+                <w:numId w:val="0"/>
+              </w:numPr>
+              <w:jc w:val="center"/>
+              <w:rPr>
+                <w:b w:val="0"/>
+                <w:bCs w:val="0"/>
+                <w:i w:val="0"/>
+                <w:iCs w:val="0"/>
+                <w:color w:val="000000" w:themeColor="text1"/>
+                <w:sz w:val="21"/>
+                <w:szCs w:val="21"/>
+                <w:highlight w:val="none"/>
+                <w:vertAlign w:val="baseline"/>
+                <w14:textFill>
+                  <w14:solidFill>
+                    <w14:schemeClr w14:val="tx1"/>
+                  </w14:solidFill>
+                </w14:textFill>
+              </w:rPr>
+            </w:pPr>
+            <w:r>
+              <w:rPr>
+                <w:b w:val="0"/>
+                <w:bCs w:val="0"/>
+                <w:i w:val="0"/>
+                <w:iCs w:val="0"/>
+                <w:color w:val="000000" w:themeColor="text1"/>
+                <w:sz w:val="21"/>
+                <w:szCs w:val="21"/>
+                <w:highlight w:val="none"/>
+                <w:vertAlign w:val="baseline"/>
+                <w14:textFill>
+                  <w14:solidFill>
+                    <w14:schemeClr w14:val="tx1"/>
+                  </w14:solidFill>
+                </w14:textFill>
+              </w:rPr>
+              <w:t>-23</w:t>
+            </w:r>
+          </w:p>
+        </w:tc>
+        <w:tc>
+          <w:tcPr>
+            <w:tcW w:w="700" w:type="dxa"/>
+            <w:vAlign w:val="center"/>
+          </w:tcPr>
+          <w:p>
+            <w:pPr>
+              <w:numPr>
+                <w:numId w:val="0"/>
+              </w:numPr>
+              <w:jc w:val="center"/>
+              <w:rPr>
+                <w:b w:val="0"/>
+                <w:bCs w:val="0"/>
+                <w:i w:val="0"/>
+                <w:iCs w:val="0"/>
+                <w:color w:val="000000" w:themeColor="text1"/>
+                <w:sz w:val="21"/>
+                <w:szCs w:val="21"/>
+                <w:highlight w:val="none"/>
+                <w:vertAlign w:val="baseline"/>
+                <w14:textFill>
+                  <w14:solidFill>
+                    <w14:schemeClr w14:val="tx1"/>
+                  </w14:solidFill>
+                </w14:textFill>
+              </w:rPr>
+            </w:pPr>
+            <w:r>
+              <w:rPr>
+                <w:b w:val="0"/>
+                <w:bCs w:val="0"/>
+                <w:i w:val="0"/>
+                <w:iCs w:val="0"/>
+                <w:color w:val="000000" w:themeColor="text1"/>
+                <w:sz w:val="21"/>
+                <w:szCs w:val="21"/>
+                <w:highlight w:val="none"/>
+                <w:vertAlign w:val="baseline"/>
+                <w14:textFill>
+                  <w14:solidFill>
+                    <w14:schemeClr w14:val="tx1"/>
+                  </w14:solidFill>
+                </w14:textFill>
+              </w:rPr>
+              <w:t>18</w:t>
+            </w:r>
+          </w:p>
+        </w:tc>
+        <w:tc>
+          <w:tcPr>
+            <w:tcW w:w="840" w:type="dxa"/>
+            <w:vAlign w:val="center"/>
+          </w:tcPr>
+          <w:p>
+            <w:pPr>
+              <w:numPr>
+                <w:numId w:val="0"/>
+              </w:numPr>
+              <w:jc w:val="center"/>
+              <w:rPr>
+                <w:b w:val="0"/>
+                <w:bCs w:val="0"/>
+                <w:i w:val="0"/>
+                <w:iCs w:val="0"/>
+                <w:color w:val="000000" w:themeColor="text1"/>
+                <w:sz w:val="21"/>
+                <w:szCs w:val="21"/>
+                <w:highlight w:val="none"/>
+                <w:vertAlign w:val="baseline"/>
+                <w14:textFill>
+                  <w14:solidFill>
+                    <w14:schemeClr w14:val="tx1"/>
+                  </w14:solidFill>
+                </w14:textFill>
+              </w:rPr>
+            </w:pPr>
+            <w:r>
+              <w:rPr>
+                <w:b w:val="0"/>
+                <w:bCs w:val="0"/>
+                <w:i w:val="0"/>
+                <w:iCs w:val="0"/>
+                <w:color w:val="000000" w:themeColor="text1"/>
+                <w:sz w:val="21"/>
+                <w:szCs w:val="21"/>
+                <w:highlight w:val="none"/>
+                <w:vertAlign w:val="baseline"/>
+                <w14:textFill>
+                  <w14:solidFill>
+                    <w14:schemeClr w14:val="tx1"/>
+                  </w14:solidFill>
+                </w14:textFill>
+              </w:rPr>
+              <w:t>20</w:t>
+            </w:r>
+          </w:p>
+        </w:tc>
+      </w:tr>
+      <w:tr>
+        <w:tblPrEx>
+          <w:tblBorders>
+            <w:top w:val="single" w:color="auto" w:sz="4" w:space="0"/>
+            <w:left w:val="single" w:color="auto" w:sz="4" w:space="0"/>
+            <w:bottom w:val="single" w:color="auto" w:sz="4" w:space="0"/>
+            <w:right w:val="single" w:color="auto" w:sz="4" w:space="0"/>
+            <w:insideH w:val="single" w:color="auto" w:sz="4" w:space="0"/>
+            <w:insideV w:val="single" w:color="auto" w:sz="4" w:space="0"/>
+          </w:tblBorders>
+        </w:tblPrEx>
+        <w:trPr>
+          <w:jc w:val="center"/>
+        </w:trPr>
+        <w:tc>
+          <w:tcPr>
+            <w:tcW w:w="716" w:type="dxa"/>
+            <w:shd w:val="clear" w:color="auto" w:fill="7E7E7E" w:themeFill="background1" w:themeFillShade="7F"/>
+            <w:vAlign w:val="center"/>
+          </w:tcPr>
+          <w:p>
+            <w:pPr>
+              <w:numPr>
+                <w:ilvl w:val="0"/>
+                <w:numId w:val="0"/>
+              </w:numPr>
+              <w:ind w:left="0" w:leftChars="0" w:firstLine="0" w:firstLineChars="0"/>
+              <w:jc w:val="center"/>
+              <w:rPr>
+                <w:b w:val="0"/>
+                <w:bCs w:val="0"/>
+                <w:i/>
+                <w:iCs/>
+                <w:color w:val="000000" w:themeColor="text1"/>
+                <w:sz w:val="21"/>
+                <w:szCs w:val="21"/>
+                <w:highlight w:val="none"/>
+                <w:vertAlign w:val="baseline"/>
+                <w14:textFill>
+                  <w14:solidFill>
+                    <w14:schemeClr w14:val="tx1"/>
+                  </w14:solidFill>
+                </w14:textFill>
+              </w:rPr>
+            </w:pPr>
+            <w:r>
+              <w:rPr>
+                <w:b w:val="0"/>
+                <w:bCs w:val="0"/>
+                <w:i/>
+                <w:iCs/>
+                <w:color w:val="000000" w:themeColor="text1"/>
+                <w:sz w:val="21"/>
+                <w:szCs w:val="21"/>
+                <w:highlight w:val="none"/>
+                <w:vertAlign w:val="baseline"/>
+                <w14:textFill>
+                  <w14:solidFill>
+                    <w14:schemeClr w14:val="tx1"/>
+                  </w14:solidFill>
+                </w14:textFill>
+              </w:rPr>
+              <w:t>Day</w:t>
+            </w:r>
+          </w:p>
+        </w:tc>
+        <w:tc>
+          <w:tcPr>
+            <w:tcW w:w="600" w:type="dxa"/>
+            <w:shd w:val="clear" w:color="auto" w:fill="7E7E7E" w:themeFill="background1" w:themeFillShade="7F"/>
+            <w:vAlign w:val="center"/>
+          </w:tcPr>
+          <w:p>
+            <w:pPr>
+              <w:numPr>
+                <w:numId w:val="0"/>
+              </w:numPr>
+              <w:jc w:val="center"/>
+              <w:rPr>
+                <w:b/>
+                <w:bCs/>
+                <w:i w:val="0"/>
+                <w:iCs w:val="0"/>
+                <w:color w:val="000000" w:themeColor="text1"/>
+                <w:sz w:val="21"/>
+                <w:szCs w:val="21"/>
+                <w:highlight w:val="none"/>
+                <w:vertAlign w:val="baseline"/>
+                <w14:textFill>
+                  <w14:solidFill>
+                    <w14:schemeClr w14:val="tx1"/>
+                  </w14:solidFill>
+                </w14:textFill>
+              </w:rPr>
+            </w:pPr>
+          </w:p>
+        </w:tc>
+        <w:tc>
+          <w:tcPr>
+            <w:tcW w:w="650" w:type="dxa"/>
+            <w:shd w:val="clear" w:color="auto" w:fill="7E7E7E" w:themeFill="background1" w:themeFillShade="7F"/>
+            <w:vAlign w:val="center"/>
+          </w:tcPr>
+          <w:p>
+            <w:pPr>
+              <w:numPr>
+                <w:numId w:val="0"/>
+              </w:numPr>
+              <w:jc w:val="center"/>
+              <w:rPr>
+                <w:b/>
+                <w:bCs/>
+                <w:i w:val="0"/>
+                <w:iCs w:val="0"/>
+                <w:color w:val="000000" w:themeColor="text1"/>
+                <w:sz w:val="21"/>
+                <w:szCs w:val="21"/>
+                <w:highlight w:val="none"/>
+                <w:vertAlign w:val="baseline"/>
+                <w14:textFill>
+                  <w14:solidFill>
+                    <w14:schemeClr w14:val="tx1"/>
+                  </w14:solidFill>
+                </w14:textFill>
+              </w:rPr>
+            </w:pPr>
+          </w:p>
+        </w:tc>
+        <w:tc>
+          <w:tcPr>
+            <w:tcW w:w="612" w:type="dxa"/>
+            <w:shd w:val="clear" w:color="auto" w:fill="7E7E7E" w:themeFill="background1" w:themeFillShade="7F"/>
+            <w:vAlign w:val="center"/>
+          </w:tcPr>
+          <w:p>
+            <w:pPr>
+              <w:numPr>
+                <w:ilvl w:val="0"/>
+                <w:numId w:val="0"/>
+              </w:numPr>
+              <w:ind w:left="0" w:leftChars="0" w:firstLine="0" w:firstLineChars="0"/>
+              <w:jc w:val="center"/>
+              <w:rPr>
+                <w:b/>
+                <w:bCs/>
+                <w:i w:val="0"/>
+                <w:iCs w:val="0"/>
+                <w:color w:val="000000" w:themeColor="text1"/>
+                <w:sz w:val="21"/>
+                <w:szCs w:val="21"/>
+                <w:highlight w:val="none"/>
+                <w:vertAlign w:val="baseline"/>
+                <w14:textFill>
+                  <w14:solidFill>
+                    <w14:schemeClr w14:val="tx1"/>
+                  </w14:solidFill>
+                </w14:textFill>
+              </w:rPr>
+            </w:pPr>
+          </w:p>
+        </w:tc>
+        <w:tc>
+          <w:tcPr>
+            <w:tcW w:w="613" w:type="dxa"/>
+            <w:shd w:val="clear" w:color="auto" w:fill="7E7E7E" w:themeFill="background1" w:themeFillShade="7F"/>
+            <w:vAlign w:val="center"/>
+          </w:tcPr>
+          <w:p>
+            <w:pPr>
+              <w:numPr>
+                <w:ilvl w:val="0"/>
+                <w:numId w:val="0"/>
+              </w:numPr>
+              <w:ind w:left="0" w:leftChars="0" w:firstLine="0" w:firstLineChars="0"/>
+              <w:jc w:val="center"/>
+              <w:rPr>
+                <w:b/>
+                <w:bCs/>
+                <w:i w:val="0"/>
+                <w:iCs w:val="0"/>
+                <w:color w:val="000000" w:themeColor="text1"/>
+                <w:sz w:val="21"/>
+                <w:szCs w:val="21"/>
+                <w:highlight w:val="none"/>
+                <w:vertAlign w:val="baseline"/>
+                <w14:textFill>
+                  <w14:solidFill>
+                    <w14:schemeClr w14:val="tx1"/>
+                  </w14:solidFill>
+                </w14:textFill>
+              </w:rPr>
+            </w:pPr>
+            <w:r>
+              <w:rPr>
+                <w:b/>
+                <w:bCs/>
+                <w:i w:val="0"/>
+                <w:iCs w:val="0"/>
+                <w:color w:val="000000" w:themeColor="text1"/>
+                <w:sz w:val="21"/>
+                <w:szCs w:val="21"/>
+                <w:highlight w:val="none"/>
+                <w:vertAlign w:val="baseline"/>
+                <w14:textFill>
+                  <w14:solidFill>
+                    <w14:schemeClr w14:val="tx1"/>
+                  </w14:solidFill>
+                </w14:textFill>
+              </w:rPr>
+              <w:t>10</w:t>
+            </w:r>
+          </w:p>
+        </w:tc>
+        <w:tc>
+          <w:tcPr>
+            <w:tcW w:w="637" w:type="dxa"/>
+            <w:shd w:val="clear" w:color="auto" w:fill="7E7E7E" w:themeFill="background1" w:themeFillShade="7F"/>
+            <w:vAlign w:val="center"/>
+          </w:tcPr>
+          <w:p>
+            <w:pPr>
+              <w:numPr>
+                <w:ilvl w:val="0"/>
+                <w:numId w:val="0"/>
+              </w:numPr>
+              <w:ind w:left="0" w:leftChars="0" w:firstLine="0" w:firstLineChars="0"/>
+              <w:jc w:val="center"/>
+              <w:rPr>
+                <w:b/>
+                <w:bCs/>
+                <w:i w:val="0"/>
+                <w:iCs w:val="0"/>
+                <w:color w:val="000000" w:themeColor="text1"/>
+                <w:sz w:val="21"/>
+                <w:szCs w:val="21"/>
+                <w:highlight w:val="none"/>
+                <w:vertAlign w:val="baseline"/>
+                <w14:textFill>
+                  <w14:solidFill>
+                    <w14:schemeClr w14:val="tx1"/>
+                  </w14:solidFill>
+                </w14:textFill>
+              </w:rPr>
+            </w:pPr>
+            <w:r>
+              <w:rPr>
+                <w:b/>
+                <w:bCs/>
+                <w:i w:val="0"/>
+                <w:iCs w:val="0"/>
+                <w:color w:val="000000" w:themeColor="text1"/>
+                <w:sz w:val="21"/>
+                <w:szCs w:val="21"/>
+                <w:highlight w:val="none"/>
+                <w:vertAlign w:val="baseline"/>
+                <w14:textFill>
+                  <w14:solidFill>
+                    <w14:schemeClr w14:val="tx1"/>
+                  </w14:solidFill>
+                </w14:textFill>
+              </w:rPr>
+              <w:t>11</w:t>
+            </w:r>
+          </w:p>
+        </w:tc>
+        <w:tc>
+          <w:tcPr>
+            <w:tcW w:w="588" w:type="dxa"/>
+            <w:shd w:val="clear" w:color="auto" w:fill="7E7E7E" w:themeFill="background1" w:themeFillShade="7F"/>
+            <w:vAlign w:val="center"/>
+          </w:tcPr>
+          <w:p>
+            <w:pPr>
+              <w:numPr>
+                <w:ilvl w:val="0"/>
+                <w:numId w:val="0"/>
+              </w:numPr>
+              <w:ind w:left="0" w:leftChars="0" w:firstLine="0" w:firstLineChars="0"/>
+              <w:jc w:val="center"/>
+              <w:rPr>
+                <w:b/>
+                <w:bCs/>
+                <w:i w:val="0"/>
+                <w:iCs w:val="0"/>
+                <w:color w:val="000000" w:themeColor="text1"/>
+                <w:sz w:val="21"/>
+                <w:szCs w:val="21"/>
+                <w:highlight w:val="none"/>
+                <w:vertAlign w:val="baseline"/>
+                <w14:textFill>
+                  <w14:solidFill>
+                    <w14:schemeClr w14:val="tx1"/>
+                  </w14:solidFill>
+                </w14:textFill>
+              </w:rPr>
+            </w:pPr>
+            <w:r>
+              <w:rPr>
+                <w:b/>
+                <w:bCs/>
+                <w:i w:val="0"/>
+                <w:iCs w:val="0"/>
+                <w:color w:val="000000" w:themeColor="text1"/>
+                <w:sz w:val="21"/>
+                <w:szCs w:val="21"/>
+                <w:highlight w:val="none"/>
+                <w:vertAlign w:val="baseline"/>
+                <w14:textFill>
+                  <w14:solidFill>
+                    <w14:schemeClr w14:val="tx1"/>
+                  </w14:solidFill>
+                </w14:textFill>
+              </w:rPr>
+              <w:t>12</w:t>
+            </w:r>
+          </w:p>
+        </w:tc>
+        <w:tc>
+          <w:tcPr>
+            <w:tcW w:w="625" w:type="dxa"/>
+            <w:shd w:val="clear" w:color="auto" w:fill="7E7E7E" w:themeFill="background1" w:themeFillShade="7F"/>
+            <w:vAlign w:val="center"/>
+          </w:tcPr>
+          <w:p>
+            <w:pPr>
+              <w:numPr>
+                <w:ilvl w:val="0"/>
+                <w:numId w:val="0"/>
+              </w:numPr>
+              <w:ind w:left="0" w:leftChars="0" w:firstLine="0" w:firstLineChars="0"/>
+              <w:jc w:val="center"/>
+              <w:rPr>
+                <w:b/>
+                <w:bCs/>
+                <w:i w:val="0"/>
+                <w:iCs w:val="0"/>
+                <w:color w:val="000000" w:themeColor="text1"/>
+                <w:sz w:val="21"/>
+                <w:szCs w:val="21"/>
+                <w:highlight w:val="none"/>
+                <w:vertAlign w:val="baseline"/>
+                <w14:textFill>
+                  <w14:solidFill>
+                    <w14:schemeClr w14:val="tx1"/>
+                  </w14:solidFill>
+                </w14:textFill>
+              </w:rPr>
+            </w:pPr>
+            <w:r>
+              <w:rPr>
+                <w:b/>
+                <w:bCs/>
+                <w:i w:val="0"/>
+                <w:iCs w:val="0"/>
+                <w:color w:val="000000" w:themeColor="text1"/>
+                <w:sz w:val="21"/>
+                <w:szCs w:val="21"/>
+                <w:highlight w:val="none"/>
+                <w:vertAlign w:val="baseline"/>
+                <w14:textFill>
+                  <w14:solidFill>
+                    <w14:schemeClr w14:val="tx1"/>
+                  </w14:solidFill>
+                </w14:textFill>
+              </w:rPr>
+              <w:t>13</w:t>
+            </w:r>
+          </w:p>
+        </w:tc>
+        <w:tc>
+          <w:tcPr>
+            <w:tcW w:w="675" w:type="dxa"/>
+            <w:shd w:val="clear" w:color="auto" w:fill="7E7E7E" w:themeFill="background1" w:themeFillShade="7F"/>
+            <w:vAlign w:val="center"/>
+          </w:tcPr>
+          <w:p>
+            <w:pPr>
+              <w:numPr>
+                <w:ilvl w:val="0"/>
+                <w:numId w:val="0"/>
+              </w:numPr>
+              <w:ind w:left="0" w:leftChars="0" w:firstLine="0" w:firstLineChars="0"/>
+              <w:jc w:val="center"/>
+              <w:rPr>
+                <w:b/>
+                <w:bCs/>
+                <w:i w:val="0"/>
+                <w:iCs w:val="0"/>
+                <w:color w:val="000000" w:themeColor="text1"/>
+                <w:sz w:val="21"/>
+                <w:szCs w:val="21"/>
+                <w:highlight w:val="none"/>
+                <w:vertAlign w:val="baseline"/>
+                <w14:textFill>
+                  <w14:solidFill>
+                    <w14:schemeClr w14:val="tx1"/>
+                  </w14:solidFill>
+                </w14:textFill>
+              </w:rPr>
+            </w:pPr>
+            <w:r>
+              <w:rPr>
+                <w:b/>
+                <w:bCs/>
+                <w:i w:val="0"/>
+                <w:iCs w:val="0"/>
+                <w:color w:val="000000" w:themeColor="text1"/>
+                <w:sz w:val="21"/>
+                <w:szCs w:val="21"/>
+                <w:highlight w:val="none"/>
+                <w:vertAlign w:val="baseline"/>
+                <w14:textFill>
+                  <w14:solidFill>
+                    <w14:schemeClr w14:val="tx1"/>
+                  </w14:solidFill>
+                </w14:textFill>
+              </w:rPr>
+              <w:t>14</w:t>
+            </w:r>
+          </w:p>
+        </w:tc>
+        <w:tc>
+          <w:tcPr>
+            <w:tcW w:w="700" w:type="dxa"/>
+            <w:shd w:val="clear" w:color="auto" w:fill="7E7E7E" w:themeFill="background1" w:themeFillShade="7F"/>
+            <w:vAlign w:val="center"/>
+          </w:tcPr>
+          <w:p>
+            <w:pPr>
+              <w:numPr>
+                <w:ilvl w:val="0"/>
+                <w:numId w:val="0"/>
+              </w:numPr>
+              <w:ind w:left="0" w:leftChars="0" w:firstLine="0" w:firstLineChars="0"/>
+              <w:jc w:val="center"/>
+              <w:rPr>
+                <w:b/>
+                <w:bCs/>
+                <w:i w:val="0"/>
+                <w:iCs w:val="0"/>
+                <w:color w:val="000000" w:themeColor="text1"/>
+                <w:sz w:val="21"/>
+                <w:szCs w:val="21"/>
+                <w:highlight w:val="none"/>
+                <w:vertAlign w:val="baseline"/>
+                <w14:textFill>
+                  <w14:solidFill>
+                    <w14:schemeClr w14:val="tx1"/>
+                  </w14:solidFill>
+                </w14:textFill>
+              </w:rPr>
+            </w:pPr>
+            <w:r>
+              <w:rPr>
+                <w:b/>
+                <w:bCs/>
+                <w:i w:val="0"/>
+                <w:iCs w:val="0"/>
+                <w:color w:val="000000" w:themeColor="text1"/>
+                <w:sz w:val="21"/>
+                <w:szCs w:val="21"/>
+                <w:highlight w:val="none"/>
+                <w:vertAlign w:val="baseline"/>
+                <w14:textFill>
+                  <w14:solidFill>
+                    <w14:schemeClr w14:val="tx1"/>
+                  </w14:solidFill>
+                </w14:textFill>
+              </w:rPr>
+              <w:t>15</w:t>
+            </w:r>
+          </w:p>
+        </w:tc>
+        <w:tc>
+          <w:tcPr>
+            <w:tcW w:w="840" w:type="dxa"/>
+            <w:shd w:val="clear" w:color="auto" w:fill="7E7E7E" w:themeFill="background1" w:themeFillShade="7F"/>
+            <w:vAlign w:val="center"/>
+          </w:tcPr>
+          <w:p>
+            <w:pPr>
+              <w:numPr>
+                <w:ilvl w:val="0"/>
+                <w:numId w:val="0"/>
+              </w:numPr>
+              <w:ind w:left="0" w:leftChars="0" w:firstLine="0" w:firstLineChars="0"/>
+              <w:jc w:val="center"/>
+              <w:rPr>
+                <w:b/>
+                <w:bCs/>
+                <w:i w:val="0"/>
+                <w:iCs w:val="0"/>
+                <w:color w:val="000000" w:themeColor="text1"/>
+                <w:sz w:val="21"/>
+                <w:szCs w:val="21"/>
+                <w:highlight w:val="none"/>
+                <w:vertAlign w:val="baseline"/>
+                <w14:textFill>
+                  <w14:solidFill>
+                    <w14:schemeClr w14:val="tx1"/>
+                  </w14:solidFill>
+                </w14:textFill>
+              </w:rPr>
+            </w:pPr>
+            <w:r>
+              <w:rPr>
+                <w:b/>
+                <w:bCs/>
+                <w:i w:val="0"/>
+                <w:iCs w:val="0"/>
+                <w:color w:val="000000" w:themeColor="text1"/>
+                <w:sz w:val="21"/>
+                <w:szCs w:val="21"/>
+                <w:highlight w:val="none"/>
+                <w:vertAlign w:val="baseline"/>
+                <w14:textFill>
+                  <w14:solidFill>
+                    <w14:schemeClr w14:val="tx1"/>
+                  </w14:solidFill>
+                </w14:textFill>
+              </w:rPr>
+              <w:t>16</w:t>
+            </w:r>
+          </w:p>
+        </w:tc>
+      </w:tr>
+      <w:tr>
+        <w:tblPrEx>
+          <w:tblBorders>
+            <w:top w:val="single" w:color="auto" w:sz="4" w:space="0"/>
+            <w:left w:val="single" w:color="auto" w:sz="4" w:space="0"/>
+            <w:bottom w:val="single" w:color="auto" w:sz="4" w:space="0"/>
+            <w:right w:val="single" w:color="auto" w:sz="4" w:space="0"/>
+            <w:insideH w:val="single" w:color="auto" w:sz="4" w:space="0"/>
+            <w:insideV w:val="single" w:color="auto" w:sz="4" w:space="0"/>
+          </w:tblBorders>
+        </w:tblPrEx>
+        <w:trPr>
+          <w:trHeight w:val="289" w:hRule="atLeast"/>
+          <w:jc w:val="center"/>
+        </w:trPr>
+        <w:tc>
+          <w:tcPr>
+            <w:tcW w:w="716" w:type="dxa"/>
+            <w:shd w:val="clear" w:color="auto" w:fill="7E7E7E" w:themeFill="background1" w:themeFillShade="7F"/>
+            <w:vAlign w:val="center"/>
+          </w:tcPr>
+          <w:p>
+            <w:pPr>
+              <w:numPr>
+                <w:ilvl w:val="0"/>
+                <w:numId w:val="0"/>
+              </w:numPr>
+              <w:ind w:left="0" w:leftChars="0" w:firstLine="0" w:firstLineChars="0"/>
+              <w:jc w:val="center"/>
+              <w:rPr>
+                <w:b w:val="0"/>
+                <w:bCs w:val="0"/>
+                <w:i/>
+                <w:iCs/>
+                <w:color w:val="000000" w:themeColor="text1"/>
+                <w:sz w:val="21"/>
+                <w:szCs w:val="21"/>
+                <w:highlight w:val="none"/>
+                <w:vertAlign w:val="baseline"/>
+                <w14:textFill>
+                  <w14:solidFill>
+                    <w14:schemeClr w14:val="tx1"/>
+                  </w14:solidFill>
+                </w14:textFill>
+              </w:rPr>
+            </w:pPr>
+            <w:r>
+              <w:rPr>
+                <w:b w:val="0"/>
+                <w:bCs w:val="0"/>
+                <w:i/>
+                <w:iCs/>
+                <w:color w:val="000000" w:themeColor="text1"/>
+                <w:sz w:val="21"/>
+                <w:szCs w:val="21"/>
+                <w:highlight w:val="none"/>
+                <w:vertAlign w:val="baseline"/>
+                <w14:textFill>
+                  <w14:solidFill>
+                    <w14:schemeClr w14:val="tx1"/>
+                  </w14:solidFill>
+                </w14:textFill>
+              </w:rPr>
+              <w:t>Price</w:t>
+            </w:r>
+          </w:p>
+        </w:tc>
+        <w:tc>
+          <w:tcPr>
+            <w:tcW w:w="600" w:type="dxa"/>
+            <w:shd w:val="clear" w:color="auto" w:fill="7E7E7E" w:themeFill="background1" w:themeFillShade="7F"/>
+            <w:vAlign w:val="center"/>
+          </w:tcPr>
+          <w:p>
+            <w:pPr>
+              <w:numPr>
+                <w:numId w:val="0"/>
+              </w:numPr>
+              <w:jc w:val="center"/>
+              <w:rPr>
+                <w:b w:val="0"/>
+                <w:bCs w:val="0"/>
+                <w:i w:val="0"/>
+                <w:iCs w:val="0"/>
+                <w:color w:val="000000" w:themeColor="text1"/>
+                <w:sz w:val="21"/>
+                <w:szCs w:val="21"/>
+                <w:highlight w:val="none"/>
+                <w:vertAlign w:val="baseline"/>
+                <w14:textFill>
+                  <w14:solidFill>
+                    <w14:schemeClr w14:val="tx1"/>
+                  </w14:solidFill>
+                </w14:textFill>
+              </w:rPr>
+            </w:pPr>
+          </w:p>
+        </w:tc>
+        <w:tc>
+          <w:tcPr>
+            <w:tcW w:w="650" w:type="dxa"/>
+            <w:shd w:val="clear" w:color="auto" w:fill="7E7E7E" w:themeFill="background1" w:themeFillShade="7F"/>
+            <w:vAlign w:val="center"/>
+          </w:tcPr>
+          <w:p>
+            <w:pPr>
+              <w:numPr>
+                <w:numId w:val="0"/>
+              </w:numPr>
+              <w:jc w:val="center"/>
+              <w:rPr>
+                <w:b w:val="0"/>
+                <w:bCs w:val="0"/>
+                <w:i w:val="0"/>
+                <w:iCs w:val="0"/>
+                <w:color w:val="000000" w:themeColor="text1"/>
+                <w:sz w:val="21"/>
+                <w:szCs w:val="21"/>
+                <w:highlight w:val="none"/>
+                <w:vertAlign w:val="baseline"/>
+                <w14:textFill>
+                  <w14:solidFill>
+                    <w14:schemeClr w14:val="tx1"/>
+                  </w14:solidFill>
+                </w14:textFill>
+              </w:rPr>
+            </w:pPr>
+          </w:p>
+        </w:tc>
+        <w:tc>
+          <w:tcPr>
+            <w:tcW w:w="612" w:type="dxa"/>
+            <w:shd w:val="clear" w:color="auto" w:fill="7E7E7E" w:themeFill="background1" w:themeFillShade="7F"/>
+            <w:vAlign w:val="center"/>
+          </w:tcPr>
+          <w:p>
+            <w:pPr>
+              <w:numPr>
+                <w:ilvl w:val="0"/>
+                <w:numId w:val="0"/>
+              </w:numPr>
+              <w:ind w:left="0" w:leftChars="0" w:firstLine="0" w:firstLineChars="0"/>
+              <w:jc w:val="center"/>
+              <w:rPr>
+                <w:b w:val="0"/>
+                <w:bCs w:val="0"/>
+                <w:i w:val="0"/>
+                <w:iCs w:val="0"/>
+                <w:color w:val="000000" w:themeColor="text1"/>
+                <w:sz w:val="21"/>
+                <w:szCs w:val="21"/>
+                <w:highlight w:val="none"/>
+                <w:vertAlign w:val="baseline"/>
+                <w14:textFill>
+                  <w14:solidFill>
+                    <w14:schemeClr w14:val="tx1"/>
+                  </w14:solidFill>
+                </w14:textFill>
+              </w:rPr>
+            </w:pPr>
+          </w:p>
+        </w:tc>
+        <w:tc>
+          <w:tcPr>
+            <w:tcW w:w="613" w:type="dxa"/>
+            <w:vAlign w:val="center"/>
+          </w:tcPr>
+          <w:p>
+            <w:pPr>
+              <w:numPr>
+                <w:ilvl w:val="0"/>
+                <w:numId w:val="0"/>
+              </w:numPr>
+              <w:ind w:left="0" w:leftChars="0" w:firstLine="0" w:firstLineChars="0"/>
+              <w:jc w:val="center"/>
+              <w:rPr>
+                <w:b w:val="0"/>
+                <w:bCs w:val="0"/>
+                <w:i w:val="0"/>
+                <w:iCs w:val="0"/>
+                <w:color w:val="000000" w:themeColor="text1"/>
+                <w:sz w:val="21"/>
+                <w:szCs w:val="21"/>
+                <w:highlight w:val="none"/>
+                <w:vertAlign w:val="baseline"/>
+                <w14:textFill>
+                  <w14:solidFill>
+                    <w14:schemeClr w14:val="tx1"/>
+                  </w14:solidFill>
+                </w14:textFill>
+              </w:rPr>
+            </w:pPr>
+            <w:r>
+              <w:rPr>
+                <w:b w:val="0"/>
+                <w:bCs w:val="0"/>
+                <w:i w:val="0"/>
+                <w:iCs w:val="0"/>
+                <w:color w:val="000000" w:themeColor="text1"/>
+                <w:sz w:val="21"/>
+                <w:szCs w:val="21"/>
+                <w:highlight w:val="none"/>
+                <w:vertAlign w:val="baseline"/>
+                <w14:textFill>
+                  <w14:solidFill>
+                    <w14:schemeClr w14:val="tx1"/>
+                  </w14:solidFill>
+                </w14:textFill>
+              </w:rPr>
+              <w:t>94</w:t>
+            </w:r>
+          </w:p>
+        </w:tc>
+        <w:tc>
+          <w:tcPr>
+            <w:tcW w:w="637" w:type="dxa"/>
+            <w:vAlign w:val="center"/>
+          </w:tcPr>
+          <w:p>
+            <w:pPr>
+              <w:numPr>
+                <w:ilvl w:val="0"/>
+                <w:numId w:val="0"/>
+              </w:numPr>
+              <w:ind w:left="0" w:leftChars="0" w:firstLine="0" w:firstLineChars="0"/>
+              <w:jc w:val="center"/>
+              <w:rPr>
+                <w:b w:val="0"/>
+                <w:bCs w:val="0"/>
+                <w:i w:val="0"/>
+                <w:iCs w:val="0"/>
+                <w:color w:val="000000" w:themeColor="text1"/>
+                <w:sz w:val="21"/>
+                <w:szCs w:val="21"/>
+                <w:highlight w:val="none"/>
+                <w:vertAlign w:val="baseline"/>
+                <w14:textFill>
+                  <w14:solidFill>
+                    <w14:schemeClr w14:val="tx1"/>
+                  </w14:solidFill>
+                </w14:textFill>
+              </w:rPr>
+            </w:pPr>
+            <w:r>
+              <w:rPr>
+                <w:b w:val="0"/>
+                <w:bCs w:val="0"/>
+                <w:i w:val="0"/>
+                <w:iCs w:val="0"/>
+                <w:color w:val="000000" w:themeColor="text1"/>
+                <w:sz w:val="21"/>
+                <w:szCs w:val="21"/>
+                <w:highlight w:val="none"/>
+                <w:vertAlign w:val="baseline"/>
+                <w14:textFill>
+                  <w14:solidFill>
+                    <w14:schemeClr w14:val="tx1"/>
+                  </w14:solidFill>
+                </w14:textFill>
+              </w:rPr>
+              <w:t>106</w:t>
+            </w:r>
+          </w:p>
+        </w:tc>
+        <w:tc>
+          <w:tcPr>
+            <w:tcW w:w="588" w:type="dxa"/>
+            <w:vAlign w:val="center"/>
+          </w:tcPr>
+          <w:p>
+            <w:pPr>
+              <w:numPr>
+                <w:ilvl w:val="0"/>
+                <w:numId w:val="0"/>
+              </w:numPr>
+              <w:ind w:left="0" w:leftChars="0" w:firstLine="0" w:firstLineChars="0"/>
+              <w:jc w:val="center"/>
+              <w:rPr>
+                <w:b w:val="0"/>
+                <w:bCs w:val="0"/>
+                <w:i w:val="0"/>
+                <w:iCs w:val="0"/>
+                <w:color w:val="000000" w:themeColor="text1"/>
+                <w:sz w:val="21"/>
+                <w:szCs w:val="21"/>
+                <w:highlight w:val="none"/>
+                <w:vertAlign w:val="baseline"/>
+                <w14:textFill>
+                  <w14:solidFill>
+                    <w14:schemeClr w14:val="tx1"/>
+                  </w14:solidFill>
+                </w14:textFill>
+              </w:rPr>
+            </w:pPr>
+            <w:r>
+              <w:rPr>
+                <w:b w:val="0"/>
+                <w:bCs w:val="0"/>
+                <w:i w:val="0"/>
+                <w:iCs w:val="0"/>
+                <w:color w:val="000000" w:themeColor="text1"/>
+                <w:sz w:val="21"/>
+                <w:szCs w:val="21"/>
+                <w:highlight w:val="none"/>
+                <w:vertAlign w:val="baseline"/>
+                <w14:textFill>
+                  <w14:solidFill>
+                    <w14:schemeClr w14:val="tx1"/>
+                  </w14:solidFill>
+                </w14:textFill>
+              </w:rPr>
+              <w:t>101</w:t>
+            </w:r>
+          </w:p>
+        </w:tc>
+        <w:tc>
+          <w:tcPr>
+            <w:tcW w:w="625" w:type="dxa"/>
+            <w:vAlign w:val="center"/>
+          </w:tcPr>
+          <w:p>
+            <w:pPr>
+              <w:numPr>
+                <w:ilvl w:val="0"/>
+                <w:numId w:val="0"/>
+              </w:numPr>
+              <w:ind w:left="0" w:leftChars="0" w:firstLine="0" w:firstLineChars="0"/>
+              <w:jc w:val="center"/>
+              <w:rPr>
+                <w:b w:val="0"/>
+                <w:bCs w:val="0"/>
+                <w:i w:val="0"/>
+                <w:iCs w:val="0"/>
+                <w:color w:val="000000" w:themeColor="text1"/>
+                <w:sz w:val="21"/>
+                <w:szCs w:val="21"/>
+                <w:highlight w:val="none"/>
+                <w:vertAlign w:val="baseline"/>
+                <w14:textFill>
+                  <w14:solidFill>
+                    <w14:schemeClr w14:val="tx1"/>
+                  </w14:solidFill>
+                </w14:textFill>
+              </w:rPr>
+            </w:pPr>
+            <w:r>
+              <w:rPr>
+                <w:b w:val="0"/>
+                <w:bCs w:val="0"/>
+                <w:i w:val="0"/>
+                <w:iCs w:val="0"/>
+                <w:color w:val="000000" w:themeColor="text1"/>
+                <w:sz w:val="21"/>
+                <w:szCs w:val="21"/>
+                <w:highlight w:val="none"/>
+                <w:vertAlign w:val="baseline"/>
+                <w14:textFill>
+                  <w14:solidFill>
+                    <w14:schemeClr w14:val="tx1"/>
+                  </w14:solidFill>
+                </w14:textFill>
+              </w:rPr>
+              <w:t>79</w:t>
+            </w:r>
+          </w:p>
+        </w:tc>
+        <w:tc>
+          <w:tcPr>
+            <w:tcW w:w="675" w:type="dxa"/>
+            <w:vAlign w:val="center"/>
+          </w:tcPr>
+          <w:p>
+            <w:pPr>
+              <w:numPr>
+                <w:ilvl w:val="0"/>
+                <w:numId w:val="0"/>
+              </w:numPr>
+              <w:ind w:left="0" w:leftChars="0" w:firstLine="0" w:firstLineChars="0"/>
+              <w:jc w:val="center"/>
+              <w:rPr>
+                <w:b w:val="0"/>
+                <w:bCs w:val="0"/>
+                <w:i w:val="0"/>
+                <w:iCs w:val="0"/>
+                <w:color w:val="000000" w:themeColor="text1"/>
+                <w:sz w:val="21"/>
+                <w:szCs w:val="21"/>
+                <w:highlight w:val="none"/>
+                <w:vertAlign w:val="baseline"/>
+                <w14:textFill>
+                  <w14:solidFill>
+                    <w14:schemeClr w14:val="tx1"/>
+                  </w14:solidFill>
+                </w14:textFill>
+              </w:rPr>
+            </w:pPr>
+            <w:r>
+              <w:rPr>
+                <w:b w:val="0"/>
+                <w:bCs w:val="0"/>
+                <w:i w:val="0"/>
+                <w:iCs w:val="0"/>
+                <w:color w:val="000000" w:themeColor="text1"/>
+                <w:sz w:val="21"/>
+                <w:szCs w:val="21"/>
+                <w:highlight w:val="none"/>
+                <w:vertAlign w:val="baseline"/>
+                <w14:textFill>
+                  <w14:solidFill>
+                    <w14:schemeClr w14:val="tx1"/>
+                  </w14:solidFill>
+                </w14:textFill>
+              </w:rPr>
+              <w:t>94</w:t>
+            </w:r>
+          </w:p>
+        </w:tc>
+        <w:tc>
+          <w:tcPr>
+            <w:tcW w:w="700" w:type="dxa"/>
+            <w:vAlign w:val="center"/>
+          </w:tcPr>
+          <w:p>
+            <w:pPr>
+              <w:numPr>
+                <w:ilvl w:val="0"/>
+                <w:numId w:val="0"/>
+              </w:numPr>
+              <w:ind w:left="0" w:leftChars="0" w:firstLine="0" w:firstLineChars="0"/>
+              <w:jc w:val="center"/>
+              <w:rPr>
+                <w:b w:val="0"/>
+                <w:bCs w:val="0"/>
+                <w:i w:val="0"/>
+                <w:iCs w:val="0"/>
+                <w:color w:val="000000" w:themeColor="text1"/>
+                <w:sz w:val="21"/>
+                <w:szCs w:val="21"/>
+                <w:highlight w:val="none"/>
+                <w:vertAlign w:val="baseline"/>
+                <w14:textFill>
+                  <w14:solidFill>
+                    <w14:schemeClr w14:val="tx1"/>
+                  </w14:solidFill>
+                </w14:textFill>
+              </w:rPr>
+            </w:pPr>
+            <w:r>
+              <w:rPr>
+                <w:b w:val="0"/>
+                <w:bCs w:val="0"/>
+                <w:i w:val="0"/>
+                <w:iCs w:val="0"/>
+                <w:color w:val="000000" w:themeColor="text1"/>
+                <w:sz w:val="21"/>
+                <w:szCs w:val="21"/>
+                <w:highlight w:val="none"/>
+                <w:vertAlign w:val="baseline"/>
+                <w14:textFill>
+                  <w14:solidFill>
+                    <w14:schemeClr w14:val="tx1"/>
+                  </w14:solidFill>
+                </w14:textFill>
+              </w:rPr>
+              <w:t>90</w:t>
+            </w:r>
+          </w:p>
+        </w:tc>
+        <w:tc>
+          <w:tcPr>
+            <w:tcW w:w="840" w:type="dxa"/>
+            <w:vAlign w:val="center"/>
+          </w:tcPr>
+          <w:p>
+            <w:pPr>
+              <w:numPr>
+                <w:ilvl w:val="0"/>
+                <w:numId w:val="0"/>
+              </w:numPr>
+              <w:ind w:left="0" w:leftChars="0" w:firstLine="0" w:firstLineChars="0"/>
+              <w:jc w:val="center"/>
+              <w:rPr>
+                <w:b w:val="0"/>
+                <w:bCs w:val="0"/>
+                <w:i w:val="0"/>
+                <w:iCs w:val="0"/>
+                <w:color w:val="000000" w:themeColor="text1"/>
+                <w:sz w:val="21"/>
+                <w:szCs w:val="21"/>
+                <w:highlight w:val="none"/>
+                <w:vertAlign w:val="baseline"/>
+                <w14:textFill>
+                  <w14:solidFill>
+                    <w14:schemeClr w14:val="tx1"/>
+                  </w14:solidFill>
+                </w14:textFill>
+              </w:rPr>
+            </w:pPr>
+            <w:r>
+              <w:rPr>
+                <w:b w:val="0"/>
+                <w:bCs w:val="0"/>
+                <w:i w:val="0"/>
+                <w:iCs w:val="0"/>
+                <w:color w:val="000000" w:themeColor="text1"/>
+                <w:sz w:val="21"/>
+                <w:szCs w:val="21"/>
+                <w:highlight w:val="none"/>
+                <w:vertAlign w:val="baseline"/>
+                <w14:textFill>
+                  <w14:solidFill>
+                    <w14:schemeClr w14:val="tx1"/>
+                  </w14:solidFill>
+                </w14:textFill>
+              </w:rPr>
+              <w:t>97</w:t>
+            </w:r>
+          </w:p>
+        </w:tc>
+      </w:tr>
+      <w:tr>
+        <w:tblPrEx>
+          <w:tblBorders>
+            <w:top w:val="single" w:color="auto" w:sz="4" w:space="0"/>
+            <w:left w:val="single" w:color="auto" w:sz="4" w:space="0"/>
+            <w:bottom w:val="single" w:color="auto" w:sz="4" w:space="0"/>
+            <w:right w:val="single" w:color="auto" w:sz="4" w:space="0"/>
+            <w:insideH w:val="single" w:color="auto" w:sz="4" w:space="0"/>
+            <w:insideV w:val="single" w:color="auto" w:sz="4" w:space="0"/>
+          </w:tblBorders>
+        </w:tblPrEx>
+        <w:trPr>
+          <w:jc w:val="center"/>
+        </w:trPr>
+        <w:tc>
+          <w:tcPr>
+            <w:tcW w:w="716" w:type="dxa"/>
+            <w:shd w:val="clear" w:color="auto" w:fill="7E7E7E" w:themeFill="background1" w:themeFillShade="7F"/>
+            <w:vAlign w:val="center"/>
+          </w:tcPr>
+          <w:p>
+            <w:pPr>
+              <w:numPr>
+                <w:ilvl w:val="0"/>
+                <w:numId w:val="0"/>
+              </w:numPr>
+              <w:ind w:left="0" w:leftChars="0" w:firstLine="0" w:firstLineChars="0"/>
+              <w:jc w:val="center"/>
+              <w:rPr>
+                <w:b w:val="0"/>
+                <w:bCs w:val="0"/>
+                <w:i/>
+                <w:iCs/>
+                <w:color w:val="000000" w:themeColor="text1"/>
+                <w:sz w:val="21"/>
+                <w:szCs w:val="21"/>
+                <w:highlight w:val="none"/>
+                <w:vertAlign w:val="baseline"/>
+                <w14:textFill>
+                  <w14:solidFill>
+                    <w14:schemeClr w14:val="tx1"/>
+                  </w14:solidFill>
+                </w14:textFill>
+              </w:rPr>
+            </w:pPr>
+            <w:r>
+              <w:rPr>
+                <w:b w:val="0"/>
+                <w:bCs w:val="0"/>
+                <w:i/>
+                <w:iCs/>
+                <w:color w:val="000000" w:themeColor="text1"/>
+                <w:sz w:val="21"/>
+                <w:szCs w:val="21"/>
+                <w:highlight w:val="none"/>
+                <w:vertAlign w:val="baseline"/>
+                <w14:textFill>
+                  <w14:solidFill>
+                    <w14:schemeClr w14:val="tx1"/>
+                  </w14:solidFill>
+                </w14:textFill>
+              </w:rPr>
+              <w:t>Chg</w:t>
+            </w:r>
+          </w:p>
+        </w:tc>
+        <w:tc>
+          <w:tcPr>
+            <w:tcW w:w="600" w:type="dxa"/>
+            <w:shd w:val="clear" w:color="auto" w:fill="7E7E7E" w:themeFill="background1" w:themeFillShade="7F"/>
+            <w:vAlign w:val="center"/>
+          </w:tcPr>
+          <w:p>
+            <w:pPr>
+              <w:numPr>
+                <w:numId w:val="0"/>
+              </w:numPr>
+              <w:jc w:val="center"/>
+              <w:rPr>
+                <w:b w:val="0"/>
+                <w:bCs w:val="0"/>
+                <w:i w:val="0"/>
+                <w:iCs w:val="0"/>
+                <w:color w:val="000000" w:themeColor="text1"/>
+                <w:sz w:val="21"/>
+                <w:szCs w:val="21"/>
+                <w:highlight w:val="none"/>
+                <w:vertAlign w:val="baseline"/>
+                <w14:textFill>
+                  <w14:solidFill>
+                    <w14:schemeClr w14:val="tx1"/>
+                  </w14:solidFill>
+                </w14:textFill>
+              </w:rPr>
+            </w:pPr>
+          </w:p>
+        </w:tc>
+        <w:tc>
+          <w:tcPr>
+            <w:tcW w:w="650" w:type="dxa"/>
+            <w:shd w:val="clear" w:color="auto" w:fill="7E7E7E" w:themeFill="background1" w:themeFillShade="7F"/>
+            <w:vAlign w:val="center"/>
+          </w:tcPr>
+          <w:p>
+            <w:pPr>
+              <w:numPr>
+                <w:numId w:val="0"/>
+              </w:numPr>
+              <w:jc w:val="center"/>
+              <w:rPr>
+                <w:b w:val="0"/>
+                <w:bCs w:val="0"/>
+                <w:i w:val="0"/>
+                <w:iCs w:val="0"/>
+                <w:color w:val="000000" w:themeColor="text1"/>
+                <w:sz w:val="21"/>
+                <w:szCs w:val="21"/>
+                <w:highlight w:val="none"/>
+                <w:vertAlign w:val="baseline"/>
+                <w14:textFill>
+                  <w14:solidFill>
+                    <w14:schemeClr w14:val="tx1"/>
+                  </w14:solidFill>
+                </w14:textFill>
+              </w:rPr>
+            </w:pPr>
+          </w:p>
+        </w:tc>
+        <w:tc>
+          <w:tcPr>
+            <w:tcW w:w="612" w:type="dxa"/>
+            <w:shd w:val="clear" w:color="auto" w:fill="7E7E7E" w:themeFill="background1" w:themeFillShade="7F"/>
+            <w:vAlign w:val="center"/>
+          </w:tcPr>
+          <w:p>
+            <w:pPr>
+              <w:numPr>
+                <w:ilvl w:val="0"/>
+                <w:numId w:val="0"/>
+              </w:numPr>
+              <w:ind w:left="0" w:leftChars="0" w:firstLine="0" w:firstLineChars="0"/>
+              <w:jc w:val="center"/>
+              <w:rPr>
+                <w:b w:val="0"/>
+                <w:bCs w:val="0"/>
+                <w:i w:val="0"/>
+                <w:iCs w:val="0"/>
+                <w:color w:val="000000" w:themeColor="text1"/>
+                <w:sz w:val="21"/>
+                <w:szCs w:val="21"/>
+                <w:highlight w:val="none"/>
+                <w:vertAlign w:val="baseline"/>
+                <w14:textFill>
+                  <w14:solidFill>
+                    <w14:schemeClr w14:val="tx1"/>
+                  </w14:solidFill>
+                </w14:textFill>
+              </w:rPr>
+            </w:pPr>
+          </w:p>
+        </w:tc>
+        <w:tc>
+          <w:tcPr>
+            <w:tcW w:w="613" w:type="dxa"/>
+            <w:vAlign w:val="center"/>
+          </w:tcPr>
+          <w:p>
+            <w:pPr>
+              <w:numPr>
+                <w:ilvl w:val="0"/>
+                <w:numId w:val="0"/>
+              </w:numPr>
+              <w:ind w:left="0" w:leftChars="0" w:firstLine="0" w:firstLineChars="0"/>
+              <w:jc w:val="center"/>
+              <w:rPr>
+                <w:b w:val="0"/>
+                <w:bCs w:val="0"/>
+                <w:i w:val="0"/>
+                <w:iCs w:val="0"/>
+                <w:color w:val="000000" w:themeColor="text1"/>
+                <w:sz w:val="21"/>
+                <w:szCs w:val="21"/>
+                <w:highlight w:val="none"/>
+                <w:vertAlign w:val="baseline"/>
+                <w14:textFill>
+                  <w14:solidFill>
+                    <w14:schemeClr w14:val="tx1"/>
+                  </w14:solidFill>
+                </w14:textFill>
+              </w:rPr>
+            </w:pPr>
+            <w:r>
+              <w:rPr>
+                <w:b w:val="0"/>
+                <w:bCs w:val="0"/>
+                <w:i w:val="0"/>
+                <w:iCs w:val="0"/>
+                <w:color w:val="000000" w:themeColor="text1"/>
+                <w:sz w:val="21"/>
+                <w:szCs w:val="21"/>
+                <w:highlight w:val="none"/>
+                <w:vertAlign w:val="baseline"/>
+                <w14:textFill>
+                  <w14:solidFill>
+                    <w14:schemeClr w14:val="tx1"/>
+                  </w14:solidFill>
+                </w14:textFill>
+              </w:rPr>
+              <w:t>-7</w:t>
+            </w:r>
+          </w:p>
+        </w:tc>
+        <w:tc>
+          <w:tcPr>
+            <w:tcW w:w="637" w:type="dxa"/>
+            <w:vAlign w:val="center"/>
+          </w:tcPr>
+          <w:p>
+            <w:pPr>
+              <w:numPr>
+                <w:ilvl w:val="0"/>
+                <w:numId w:val="0"/>
+              </w:numPr>
+              <w:ind w:left="0" w:leftChars="0" w:firstLine="0" w:firstLineChars="0"/>
+              <w:jc w:val="center"/>
+              <w:rPr>
+                <w:b w:val="0"/>
+                <w:bCs w:val="0"/>
+                <w:i w:val="0"/>
+                <w:iCs w:val="0"/>
+                <w:color w:val="000000" w:themeColor="text1"/>
+                <w:sz w:val="21"/>
+                <w:szCs w:val="21"/>
+                <w:highlight w:val="none"/>
+                <w:vertAlign w:val="baseline"/>
+                <w14:textFill>
+                  <w14:solidFill>
+                    <w14:schemeClr w14:val="tx1"/>
+                  </w14:solidFill>
+                </w14:textFill>
+              </w:rPr>
+            </w:pPr>
+            <w:r>
+              <w:rPr>
+                <w:b w:val="0"/>
+                <w:bCs w:val="0"/>
+                <w:i w:val="0"/>
+                <w:iCs w:val="0"/>
+                <w:color w:val="000000" w:themeColor="text1"/>
+                <w:sz w:val="21"/>
+                <w:szCs w:val="21"/>
+                <w:highlight w:val="none"/>
+                <w:vertAlign w:val="baseline"/>
+                <w14:textFill>
+                  <w14:solidFill>
+                    <w14:schemeClr w14:val="tx1"/>
+                  </w14:solidFill>
+                </w14:textFill>
+              </w:rPr>
+              <w:t>12</w:t>
+            </w:r>
+          </w:p>
+        </w:tc>
+        <w:tc>
+          <w:tcPr>
+            <w:tcW w:w="588" w:type="dxa"/>
+            <w:vAlign w:val="center"/>
+          </w:tcPr>
+          <w:p>
+            <w:pPr>
+              <w:numPr>
+                <w:ilvl w:val="0"/>
+                <w:numId w:val="0"/>
+              </w:numPr>
+              <w:ind w:left="0" w:leftChars="0" w:firstLine="0" w:firstLineChars="0"/>
+              <w:jc w:val="center"/>
+              <w:rPr>
+                <w:b w:val="0"/>
+                <w:bCs w:val="0"/>
+                <w:i w:val="0"/>
+                <w:iCs w:val="0"/>
+                <w:color w:val="000000" w:themeColor="text1"/>
+                <w:sz w:val="21"/>
+                <w:szCs w:val="21"/>
+                <w:highlight w:val="none"/>
+                <w:vertAlign w:val="baseline"/>
+                <w14:textFill>
+                  <w14:solidFill>
+                    <w14:schemeClr w14:val="tx1"/>
+                  </w14:solidFill>
+                </w14:textFill>
+              </w:rPr>
+            </w:pPr>
+            <w:r>
+              <w:rPr>
+                <w:b w:val="0"/>
+                <w:bCs w:val="0"/>
+                <w:i w:val="0"/>
+                <w:iCs w:val="0"/>
+                <w:color w:val="000000" w:themeColor="text1"/>
+                <w:sz w:val="21"/>
+                <w:szCs w:val="21"/>
+                <w:highlight w:val="none"/>
+                <w:vertAlign w:val="baseline"/>
+                <w14:textFill>
+                  <w14:solidFill>
+                    <w14:schemeClr w14:val="tx1"/>
+                  </w14:solidFill>
+                </w14:textFill>
+              </w:rPr>
+              <w:t>-5</w:t>
+            </w:r>
+          </w:p>
+        </w:tc>
+        <w:tc>
+          <w:tcPr>
+            <w:tcW w:w="625" w:type="dxa"/>
+            <w:vAlign w:val="center"/>
+          </w:tcPr>
+          <w:p>
+            <w:pPr>
+              <w:numPr>
+                <w:ilvl w:val="0"/>
+                <w:numId w:val="0"/>
+              </w:numPr>
+              <w:ind w:left="0" w:leftChars="0" w:firstLine="0" w:firstLineChars="0"/>
+              <w:jc w:val="center"/>
+              <w:rPr>
+                <w:b w:val="0"/>
+                <w:bCs w:val="0"/>
+                <w:i w:val="0"/>
+                <w:iCs w:val="0"/>
+                <w:color w:val="000000" w:themeColor="text1"/>
+                <w:sz w:val="21"/>
+                <w:szCs w:val="21"/>
+                <w:highlight w:val="none"/>
+                <w:vertAlign w:val="baseline"/>
+                <w14:textFill>
+                  <w14:solidFill>
+                    <w14:schemeClr w14:val="tx1"/>
+                  </w14:solidFill>
+                </w14:textFill>
+              </w:rPr>
+            </w:pPr>
+            <w:r>
+              <w:rPr>
+                <w:b w:val="0"/>
+                <w:bCs w:val="0"/>
+                <w:i w:val="0"/>
+                <w:iCs w:val="0"/>
+                <w:color w:val="000000" w:themeColor="text1"/>
+                <w:sz w:val="21"/>
+                <w:szCs w:val="21"/>
+                <w:highlight w:val="none"/>
+                <w:vertAlign w:val="baseline"/>
+                <w14:textFill>
+                  <w14:solidFill>
+                    <w14:schemeClr w14:val="tx1"/>
+                  </w14:solidFill>
+                </w14:textFill>
+              </w:rPr>
+              <w:t>-22</w:t>
+            </w:r>
+          </w:p>
+        </w:tc>
+        <w:tc>
+          <w:tcPr>
+            <w:tcW w:w="675" w:type="dxa"/>
+            <w:vAlign w:val="center"/>
+          </w:tcPr>
+          <w:p>
+            <w:pPr>
+              <w:numPr>
+                <w:ilvl w:val="0"/>
+                <w:numId w:val="0"/>
+              </w:numPr>
+              <w:ind w:left="0" w:leftChars="0" w:firstLine="0" w:firstLineChars="0"/>
+              <w:jc w:val="center"/>
+              <w:rPr>
+                <w:b w:val="0"/>
+                <w:bCs w:val="0"/>
+                <w:i w:val="0"/>
+                <w:iCs w:val="0"/>
+                <w:color w:val="000000" w:themeColor="text1"/>
+                <w:sz w:val="21"/>
+                <w:szCs w:val="21"/>
+                <w:highlight w:val="none"/>
+                <w:vertAlign w:val="baseline"/>
+                <w14:textFill>
+                  <w14:solidFill>
+                    <w14:schemeClr w14:val="tx1"/>
+                  </w14:solidFill>
+                </w14:textFill>
+              </w:rPr>
+            </w:pPr>
+            <w:r>
+              <w:rPr>
+                <w:b w:val="0"/>
+                <w:bCs w:val="0"/>
+                <w:i w:val="0"/>
+                <w:iCs w:val="0"/>
+                <w:color w:val="000000" w:themeColor="text1"/>
+                <w:sz w:val="21"/>
+                <w:szCs w:val="21"/>
+                <w:highlight w:val="none"/>
+                <w:vertAlign w:val="baseline"/>
+                <w14:textFill>
+                  <w14:solidFill>
+                    <w14:schemeClr w14:val="tx1"/>
+                  </w14:solidFill>
+                </w14:textFill>
+              </w:rPr>
+              <w:t>15</w:t>
+            </w:r>
+          </w:p>
+        </w:tc>
+        <w:tc>
+          <w:tcPr>
+            <w:tcW w:w="700" w:type="dxa"/>
+            <w:vAlign w:val="center"/>
+          </w:tcPr>
+          <w:p>
+            <w:pPr>
+              <w:numPr>
+                <w:ilvl w:val="0"/>
+                <w:numId w:val="0"/>
+              </w:numPr>
+              <w:ind w:left="0" w:leftChars="0" w:firstLine="0" w:firstLineChars="0"/>
+              <w:jc w:val="center"/>
+              <w:rPr>
+                <w:b w:val="0"/>
+                <w:bCs w:val="0"/>
+                <w:i w:val="0"/>
+                <w:iCs w:val="0"/>
+                <w:color w:val="000000" w:themeColor="text1"/>
+                <w:sz w:val="21"/>
+                <w:szCs w:val="21"/>
+                <w:highlight w:val="none"/>
+                <w:vertAlign w:val="baseline"/>
+                <w14:textFill>
+                  <w14:solidFill>
+                    <w14:schemeClr w14:val="tx1"/>
+                  </w14:solidFill>
+                </w14:textFill>
+              </w:rPr>
+            </w:pPr>
+            <w:r>
+              <w:rPr>
+                <w:b w:val="0"/>
+                <w:bCs w:val="0"/>
+                <w:i w:val="0"/>
+                <w:iCs w:val="0"/>
+                <w:color w:val="000000" w:themeColor="text1"/>
+                <w:sz w:val="21"/>
+                <w:szCs w:val="21"/>
+                <w:highlight w:val="none"/>
+                <w:vertAlign w:val="baseline"/>
+                <w14:textFill>
+                  <w14:solidFill>
+                    <w14:schemeClr w14:val="tx1"/>
+                  </w14:solidFill>
+                </w14:textFill>
+              </w:rPr>
+              <w:t>-4</w:t>
+            </w:r>
+          </w:p>
+        </w:tc>
+        <w:tc>
+          <w:tcPr>
+            <w:tcW w:w="840" w:type="dxa"/>
+            <w:vAlign w:val="center"/>
+          </w:tcPr>
+          <w:p>
+            <w:pPr>
+              <w:numPr>
+                <w:ilvl w:val="0"/>
+                <w:numId w:val="0"/>
+              </w:numPr>
+              <w:ind w:left="0" w:leftChars="0" w:firstLine="0" w:firstLineChars="0"/>
+              <w:jc w:val="center"/>
+              <w:rPr>
+                <w:b w:val="0"/>
+                <w:bCs w:val="0"/>
+                <w:i w:val="0"/>
+                <w:iCs w:val="0"/>
+                <w:color w:val="000000" w:themeColor="text1"/>
+                <w:sz w:val="21"/>
+                <w:szCs w:val="21"/>
+                <w:highlight w:val="none"/>
+                <w:vertAlign w:val="baseline"/>
+                <w14:textFill>
+                  <w14:solidFill>
+                    <w14:schemeClr w14:val="tx1"/>
+                  </w14:solidFill>
+                </w14:textFill>
+              </w:rPr>
+            </w:pPr>
+            <w:r>
+              <w:rPr>
+                <w:b w:val="0"/>
+                <w:bCs w:val="0"/>
+                <w:i w:val="0"/>
+                <w:iCs w:val="0"/>
+                <w:color w:val="000000" w:themeColor="text1"/>
+                <w:sz w:val="21"/>
+                <w:szCs w:val="21"/>
+                <w:highlight w:val="none"/>
+                <w:vertAlign w:val="baseline"/>
+                <w14:textFill>
+                  <w14:solidFill>
+                    <w14:schemeClr w14:val="tx1"/>
+                  </w14:solidFill>
+                </w14:textFill>
+              </w:rPr>
+              <w:t>7</w:t>
+            </w:r>
+          </w:p>
+        </w:tc>
+      </w:tr>
+    </w:tbl>
+    <w:p>
+      <w:pPr>
+        <w:numPr>
+          <w:numId w:val="0"/>
+        </w:numPr>
+        <w:ind w:leftChars="0"/>
+        <w:rPr>
+          <w:b w:val="0"/>
+          <w:bCs w:val="0"/>
+          <w:i w:val="0"/>
+          <w:iCs w:val="0"/>
+          <w:color w:val="000000" w:themeColor="text1"/>
+          <w:sz w:val="24"/>
+          <w:szCs w:val="24"/>
+          <w:highlight w:val="none"/>
+          <w14:textFill>
+            <w14:solidFill>
+              <w14:schemeClr w14:val="tx1"/>
+            </w14:solidFill>
+          </w14:textFill>
+        </w:rPr>
+      </w:pPr>
+      <w:r>
+        <w:rPr>
+          <w:b w:val="0"/>
+          <w:bCs w:val="0"/>
+          <w:i w:val="0"/>
+          <w:iCs w:val="0"/>
+          <w:color w:val="000000" w:themeColor="text1"/>
+          <w:sz w:val="24"/>
+          <w:szCs w:val="24"/>
+          <w:highlight w:val="none"/>
+          <w14:textFill>
+            <w14:solidFill>
+              <w14:schemeClr w14:val="tx1"/>
+            </w14:solidFill>
+          </w14:textFill>
+        </w:rPr>
+        <w:t xml:space="preserve">Normally, we may can solve the issue by buying the stock at the low point and selling the stock at the high point. But it can not be realized actually, since between the low point and high point, there has possibility that several minus value exists between low point and high point.  </w:t>
+      </w:r>
+    </w:p>
+    <w:p>
+      <w:pPr>
+        <w:numPr>
+          <w:numId w:val="0"/>
+        </w:numPr>
+        <w:ind w:leftChars="0"/>
+        <w:rPr>
+          <w:b w:val="0"/>
+          <w:bCs w:val="0"/>
+          <w:i w:val="0"/>
+          <w:iCs w:val="0"/>
+          <w:color w:val="000000" w:themeColor="text1"/>
+          <w:sz w:val="24"/>
+          <w:szCs w:val="24"/>
+          <w:highlight w:val="none"/>
+          <w14:textFill>
+            <w14:solidFill>
+              <w14:schemeClr w14:val="tx1"/>
+            </w14:solidFill>
+          </w14:textFill>
+        </w:rPr>
+      </w:pPr>
+    </w:p>
+    <w:p>
+      <w:pPr>
+        <w:numPr>
+          <w:numId w:val="0"/>
+        </w:numPr>
+        <w:ind w:leftChars="0"/>
+        <w:rPr>
+          <w:b w:val="0"/>
+          <w:bCs w:val="0"/>
+          <w:i w:val="0"/>
+          <w:iCs w:val="0"/>
+          <w:color w:val="000000" w:themeColor="text1"/>
+          <w:sz w:val="24"/>
+          <w:szCs w:val="24"/>
+          <w:highlight w:val="none"/>
+          <w14:textFill>
+            <w14:solidFill>
+              <w14:schemeClr w14:val="tx1"/>
+            </w14:solidFill>
+          </w14:textFill>
+        </w:rPr>
+      </w:pPr>
+      <w:r>
+        <w:rPr>
+          <w:b w:val="0"/>
+          <w:bCs w:val="0"/>
+          <w:i w:val="0"/>
+          <w:iCs w:val="0"/>
+          <w:color w:val="000000" w:themeColor="text1"/>
+          <w:sz w:val="24"/>
+          <w:szCs w:val="24"/>
+          <w:highlight w:val="none"/>
+          <w14:textFill>
+            <w14:solidFill>
+              <w14:schemeClr w14:val="tx1"/>
+            </w14:solidFill>
+          </w14:textFill>
+        </w:rPr>
+        <w:t xml:space="preserve">Therefore, in order to solve the problem, we can abstract the issue into situation that it wants us to get </w:t>
+      </w:r>
+      <w:r>
+        <w:rPr>
+          <w:b w:val="0"/>
+          <w:bCs w:val="0"/>
+          <w:i/>
+          <w:iCs/>
+          <w:color w:val="C00000"/>
+          <w:sz w:val="24"/>
+          <w:szCs w:val="24"/>
+          <w:highlight w:val="none"/>
+          <w:shd w:val="clear" w:color="FFFFFF" w:fill="D9D9D9"/>
+        </w:rPr>
+        <w:t>Continuous</w:t>
+      </w:r>
+      <w:r>
+        <w:rPr>
+          <w:b w:val="0"/>
+          <w:bCs w:val="0"/>
+          <w:i/>
+          <w:iCs/>
+          <w:color w:val="C00000"/>
+          <w:sz w:val="24"/>
+          <w:szCs w:val="24"/>
+          <w:highlight w:val="none"/>
+          <w:shd w:val="clear" w:color="FFFFFF" w:fill="D9D9D9"/>
+        </w:rPr>
+        <w:t xml:space="preserve"> Maximum Array for Change Row</w:t>
+      </w:r>
+      <w:r>
+        <w:rPr>
+          <w:b w:val="0"/>
+          <w:bCs w:val="0"/>
+          <w:i w:val="0"/>
+          <w:iCs w:val="0"/>
+          <w:color w:val="000000" w:themeColor="text1"/>
+          <w:sz w:val="24"/>
+          <w:szCs w:val="24"/>
+          <w:highlight w:val="none"/>
+          <w14:textFill>
+            <w14:solidFill>
+              <w14:schemeClr w14:val="tx1"/>
+            </w14:solidFill>
+          </w14:textFill>
+        </w:rPr>
+        <w:t>.</w:t>
+      </w:r>
+    </w:p>
+    <w:p>
+      <w:pPr>
+        <w:numPr>
+          <w:numId w:val="0"/>
+        </w:numPr>
+        <w:ind w:leftChars="0"/>
+        <w:rPr>
+          <w:b w:val="0"/>
+          <w:bCs w:val="0"/>
+          <w:i w:val="0"/>
+          <w:iCs w:val="0"/>
+          <w:color w:val="000000" w:themeColor="text1"/>
+          <w:sz w:val="24"/>
+          <w:szCs w:val="24"/>
+          <w:highlight w:val="none"/>
+          <w14:textFill>
+            <w14:solidFill>
+              <w14:schemeClr w14:val="tx1"/>
+            </w14:solidFill>
+          </w14:textFill>
+        </w:rPr>
+      </w:pPr>
+    </w:p>
+    <w:p>
+      <w:pPr>
+        <w:numPr>
+          <w:numId w:val="0"/>
+        </w:numPr>
+        <w:ind w:leftChars="0"/>
+        <w:rPr>
+          <w:b w:val="0"/>
+          <w:bCs w:val="0"/>
+          <w:i w:val="0"/>
+          <w:iCs w:val="0"/>
+          <w:color w:val="000000" w:themeColor="text1"/>
+          <w:sz w:val="24"/>
+          <w:szCs w:val="24"/>
+          <w:highlight w:val="none"/>
+          <w14:textFill>
+            <w14:solidFill>
+              <w14:schemeClr w14:val="tx1"/>
+            </w14:solidFill>
+          </w14:textFill>
+        </w:rPr>
+      </w:pPr>
+      <w:r>
+        <w:rPr>
+          <w:b w:val="0"/>
+          <w:bCs w:val="0"/>
+          <w:i w:val="0"/>
+          <w:iCs w:val="0"/>
+          <w:color w:val="000000" w:themeColor="text1"/>
+          <w:sz w:val="24"/>
+          <w:szCs w:val="24"/>
+          <w:highlight w:val="none"/>
+          <w14:textFill>
+            <w14:solidFill>
+              <w14:schemeClr w14:val="tx1"/>
+            </w14:solidFill>
+          </w14:textFill>
+        </w:rPr>
+        <w:t xml:space="preserve">Took array Change from Stock Price apart, and considered to decide </w:t>
+      </w:r>
+      <w:r>
+        <w:rPr>
+          <w:b w:val="0"/>
+          <w:bCs w:val="0"/>
+          <w:i/>
+          <w:iCs/>
+          <w:color w:val="C00000"/>
+          <w:sz w:val="24"/>
+          <w:szCs w:val="24"/>
+          <w:highlight w:val="none"/>
+          <w:shd w:val="clear" w:color="FFFFFF" w:fill="D9D9D9"/>
+        </w:rPr>
+        <w:t>Longest Continuous Maximum Array</w:t>
+      </w:r>
+      <w:r>
+        <w:rPr>
+          <w:b w:val="0"/>
+          <w:bCs w:val="0"/>
+          <w:i w:val="0"/>
+          <w:iCs w:val="0"/>
+          <w:color w:val="000000" w:themeColor="text1"/>
+          <w:sz w:val="24"/>
+          <w:szCs w:val="24"/>
+          <w:highlight w:val="none"/>
+          <w14:textFill>
+            <w14:solidFill>
+              <w14:schemeClr w14:val="tx1"/>
+            </w14:solidFill>
+          </w14:textFill>
+        </w:rPr>
+        <w:t xml:space="preserve">. For each single/multiple array element, we want to get its </w:t>
+      </w:r>
+      <w:r>
+        <w:rPr>
+          <w:b w:val="0"/>
+          <w:bCs w:val="0"/>
+          <w:i/>
+          <w:iCs/>
+          <w:color w:val="C00000"/>
+          <w:sz w:val="24"/>
+          <w:szCs w:val="24"/>
+          <w:highlight w:val="none"/>
+          <w:shd w:val="clear" w:color="FFFFFF" w:fill="D9D9D9"/>
+        </w:rPr>
+        <w:t>Longest Continuous Maximum Array</w:t>
+      </w:r>
+      <w:r>
+        <w:rPr>
+          <w:b w:val="0"/>
+          <w:bCs w:val="0"/>
+          <w:i w:val="0"/>
+          <w:iCs w:val="0"/>
+          <w:color w:val="000000" w:themeColor="text1"/>
+          <w:sz w:val="24"/>
+          <w:szCs w:val="24"/>
+          <w:highlight w:val="none"/>
+          <w14:textFill>
+            <w14:solidFill>
+              <w14:schemeClr w14:val="tx1"/>
+            </w14:solidFill>
+          </w14:textFill>
+        </w:rPr>
+        <w:t>.</w:t>
+      </w:r>
+      <w:bookmarkStart w:id="0" w:name="_GoBack"/>
+      <w:bookmarkEnd w:id="0"/>
+    </w:p>
+    <w:tbl>
+      <w:tblPr>
+        <w:tblStyle w:val="4"/>
+        <w:tblW w:w="0" w:type="auto"/>
+        <w:tblInd w:w="0" w:type="dxa"/>
+        <w:tblBorders>
+          <w:top w:val="single" w:color="auto" w:sz="4" w:space="0"/>
+          <w:left w:val="single" w:color="auto" w:sz="4" w:space="0"/>
+          <w:bottom w:val="single" w:color="auto" w:sz="4" w:space="0"/>
+          <w:right w:val="single" w:color="auto" w:sz="4" w:space="0"/>
+          <w:insideH w:val="single" w:color="auto" w:sz="4" w:space="0"/>
+          <w:insideV w:val="single" w:color="auto" w:sz="4" w:space="0"/>
+        </w:tblBorders>
+        <w:shd w:val="clear" w:color="auto" w:fill="BEBEBE" w:themeFill="background1" w:themeFillShade="BF"/>
+        <w:tblLayout w:type="autofit"/>
+        <w:tblCellMar>
+          <w:top w:w="0" w:type="dxa"/>
+          <w:left w:w="108" w:type="dxa"/>
+          <w:bottom w:w="0" w:type="dxa"/>
+          <w:right w:w="108" w:type="dxa"/>
+        </w:tblCellMar>
+      </w:tblPr>
+      <w:tblGrid>
+        <w:gridCol w:w="518"/>
+        <w:gridCol w:w="508"/>
+        <w:gridCol w:w="577"/>
+        <w:gridCol w:w="519"/>
+        <w:gridCol w:w="509"/>
+        <w:gridCol w:w="577"/>
+        <w:gridCol w:w="577"/>
+        <w:gridCol w:w="520"/>
+        <w:gridCol w:w="520"/>
+        <w:gridCol w:w="520"/>
+        <w:gridCol w:w="520"/>
+        <w:gridCol w:w="520"/>
+        <w:gridCol w:w="577"/>
+        <w:gridCol w:w="520"/>
+        <w:gridCol w:w="520"/>
+        <w:gridCol w:w="520"/>
+      </w:tblGrid>
+      <w:tr>
+        <w:tc>
+          <w:tcPr>
+            <w:tcW w:w="518" w:type="dxa"/>
+            <w:shd w:val="clear" w:color="auto" w:fill="BEBEBE" w:themeFill="background1" w:themeFillShade="BF"/>
+            <w:vAlign w:val="center"/>
+          </w:tcPr>
+          <w:p>
+            <w:pPr>
+              <w:numPr>
+                <w:ilvl w:val="0"/>
+                <w:numId w:val="0"/>
+              </w:numPr>
+              <w:jc w:val="center"/>
+              <w:rPr>
+                <w:b w:val="0"/>
+                <w:bCs w:val="0"/>
+                <w:i w:val="0"/>
+                <w:iCs w:val="0"/>
+                <w:color w:val="000000" w:themeColor="text1"/>
+                <w:sz w:val="24"/>
+                <w:szCs w:val="24"/>
+                <w:highlight w:val="none"/>
+                <w14:textFill>
+                  <w14:solidFill>
+                    <w14:schemeClr w14:val="tx1"/>
+                  </w14:solidFill>
+                </w14:textFill>
+              </w:rPr>
+            </w:pPr>
+            <w:r>
+              <w:rPr>
+                <w:b w:val="0"/>
+                <w:bCs w:val="0"/>
+                <w:i w:val="0"/>
+                <w:iCs w:val="0"/>
+                <w:color w:val="000000" w:themeColor="text1"/>
+                <w:sz w:val="24"/>
+                <w:szCs w:val="24"/>
+                <w:highlight w:val="none"/>
+                <w14:textFill>
+                  <w14:solidFill>
+                    <w14:schemeClr w14:val="tx1"/>
+                  </w14:solidFill>
+                </w14:textFill>
+              </w:rPr>
+              <w:t>1</w:t>
+            </w:r>
+          </w:p>
+        </w:tc>
+        <w:tc>
+          <w:tcPr>
+            <w:tcW w:w="508" w:type="dxa"/>
+            <w:shd w:val="clear" w:color="auto" w:fill="BEBEBE" w:themeFill="background1" w:themeFillShade="BF"/>
+            <w:vAlign w:val="center"/>
+          </w:tcPr>
+          <w:p>
+            <w:pPr>
+              <w:numPr>
+                <w:ilvl w:val="0"/>
+                <w:numId w:val="0"/>
+              </w:numPr>
+              <w:jc w:val="center"/>
+              <w:rPr>
+                <w:b w:val="0"/>
+                <w:bCs w:val="0"/>
+                <w:i w:val="0"/>
+                <w:iCs w:val="0"/>
+                <w:color w:val="000000" w:themeColor="text1"/>
+                <w:sz w:val="24"/>
+                <w:szCs w:val="24"/>
+                <w:highlight w:val="none"/>
+                <w:vertAlign w:val="baseline"/>
+                <w14:textFill>
+                  <w14:solidFill>
+                    <w14:schemeClr w14:val="tx1"/>
+                  </w14:solidFill>
+                </w14:textFill>
+              </w:rPr>
+            </w:pPr>
+            <w:r>
+              <w:rPr>
+                <w:b w:val="0"/>
+                <w:bCs w:val="0"/>
+                <w:i w:val="0"/>
+                <w:iCs w:val="0"/>
+                <w:color w:val="000000" w:themeColor="text1"/>
+                <w:sz w:val="24"/>
+                <w:szCs w:val="24"/>
+                <w:highlight w:val="none"/>
+                <w:vertAlign w:val="baseline"/>
+                <w14:textFill>
+                  <w14:solidFill>
+                    <w14:schemeClr w14:val="tx1"/>
+                  </w14:solidFill>
+                </w14:textFill>
+              </w:rPr>
+              <w:t>2</w:t>
+            </w:r>
+          </w:p>
+        </w:tc>
+        <w:tc>
+          <w:tcPr>
+            <w:tcW w:w="577" w:type="dxa"/>
+            <w:shd w:val="clear" w:color="auto" w:fill="BEBEBE" w:themeFill="background1" w:themeFillShade="BF"/>
+            <w:vAlign w:val="center"/>
+          </w:tcPr>
+          <w:p>
+            <w:pPr>
+              <w:numPr>
+                <w:ilvl w:val="0"/>
+                <w:numId w:val="0"/>
+              </w:numPr>
+              <w:jc w:val="center"/>
+              <w:rPr>
+                <w:b w:val="0"/>
+                <w:bCs w:val="0"/>
+                <w:i w:val="0"/>
+                <w:iCs w:val="0"/>
+                <w:color w:val="000000" w:themeColor="text1"/>
+                <w:sz w:val="24"/>
+                <w:szCs w:val="24"/>
+                <w:highlight w:val="none"/>
+                <w:vertAlign w:val="baseline"/>
+                <w14:textFill>
+                  <w14:solidFill>
+                    <w14:schemeClr w14:val="tx1"/>
+                  </w14:solidFill>
+                </w14:textFill>
+              </w:rPr>
+            </w:pPr>
+            <w:r>
+              <w:rPr>
+                <w:b w:val="0"/>
+                <w:bCs w:val="0"/>
+                <w:i w:val="0"/>
+                <w:iCs w:val="0"/>
+                <w:color w:val="000000" w:themeColor="text1"/>
+                <w:sz w:val="24"/>
+                <w:szCs w:val="24"/>
+                <w:highlight w:val="none"/>
+                <w:vertAlign w:val="baseline"/>
+                <w14:textFill>
+                  <w14:solidFill>
+                    <w14:schemeClr w14:val="tx1"/>
+                  </w14:solidFill>
+                </w14:textFill>
+              </w:rPr>
+              <w:t>3</w:t>
+            </w:r>
+          </w:p>
+        </w:tc>
+        <w:tc>
+          <w:tcPr>
+            <w:tcW w:w="519" w:type="dxa"/>
+            <w:shd w:val="clear" w:color="auto" w:fill="BEBEBE" w:themeFill="background1" w:themeFillShade="BF"/>
+            <w:vAlign w:val="center"/>
+          </w:tcPr>
+          <w:p>
+            <w:pPr>
+              <w:numPr>
+                <w:ilvl w:val="0"/>
+                <w:numId w:val="0"/>
+              </w:numPr>
+              <w:jc w:val="center"/>
+              <w:rPr>
+                <w:b w:val="0"/>
+                <w:bCs w:val="0"/>
+                <w:i w:val="0"/>
+                <w:iCs w:val="0"/>
+                <w:color w:val="000000" w:themeColor="text1"/>
+                <w:sz w:val="24"/>
+                <w:szCs w:val="24"/>
+                <w:highlight w:val="none"/>
+                <w:vertAlign w:val="baseline"/>
+                <w14:textFill>
+                  <w14:solidFill>
+                    <w14:schemeClr w14:val="tx1"/>
+                  </w14:solidFill>
+                </w14:textFill>
+              </w:rPr>
+            </w:pPr>
+            <w:r>
+              <w:rPr>
+                <w:b w:val="0"/>
+                <w:bCs w:val="0"/>
+                <w:i w:val="0"/>
+                <w:iCs w:val="0"/>
+                <w:color w:val="000000" w:themeColor="text1"/>
+                <w:sz w:val="24"/>
+                <w:szCs w:val="24"/>
+                <w:highlight w:val="none"/>
+                <w:vertAlign w:val="baseline"/>
+                <w14:textFill>
+                  <w14:solidFill>
+                    <w14:schemeClr w14:val="tx1"/>
+                  </w14:solidFill>
+                </w14:textFill>
+              </w:rPr>
+              <w:t>4</w:t>
+            </w:r>
+          </w:p>
+        </w:tc>
+        <w:tc>
+          <w:tcPr>
+            <w:tcW w:w="509" w:type="dxa"/>
+            <w:shd w:val="clear" w:color="auto" w:fill="BEBEBE" w:themeFill="background1" w:themeFillShade="BF"/>
+            <w:vAlign w:val="center"/>
+          </w:tcPr>
+          <w:p>
+            <w:pPr>
+              <w:numPr>
+                <w:ilvl w:val="0"/>
+                <w:numId w:val="0"/>
+              </w:numPr>
+              <w:jc w:val="center"/>
+              <w:rPr>
+                <w:b w:val="0"/>
+                <w:bCs w:val="0"/>
+                <w:i w:val="0"/>
+                <w:iCs w:val="0"/>
+                <w:color w:val="000000" w:themeColor="text1"/>
+                <w:sz w:val="24"/>
+                <w:szCs w:val="24"/>
+                <w:highlight w:val="none"/>
+                <w:vertAlign w:val="baseline"/>
+                <w14:textFill>
+                  <w14:solidFill>
+                    <w14:schemeClr w14:val="tx1"/>
+                  </w14:solidFill>
+                </w14:textFill>
+              </w:rPr>
+            </w:pPr>
+            <w:r>
+              <w:rPr>
+                <w:b w:val="0"/>
+                <w:bCs w:val="0"/>
+                <w:i w:val="0"/>
+                <w:iCs w:val="0"/>
+                <w:color w:val="000000" w:themeColor="text1"/>
+                <w:sz w:val="24"/>
+                <w:szCs w:val="24"/>
+                <w:highlight w:val="none"/>
+                <w:vertAlign w:val="baseline"/>
+                <w14:textFill>
+                  <w14:solidFill>
+                    <w14:schemeClr w14:val="tx1"/>
+                  </w14:solidFill>
+                </w14:textFill>
+              </w:rPr>
+              <w:t>5</w:t>
+            </w:r>
+          </w:p>
+        </w:tc>
+        <w:tc>
+          <w:tcPr>
+            <w:tcW w:w="577" w:type="dxa"/>
+            <w:shd w:val="clear" w:color="auto" w:fill="BEBEBE" w:themeFill="background1" w:themeFillShade="BF"/>
+            <w:vAlign w:val="center"/>
+          </w:tcPr>
+          <w:p>
+            <w:pPr>
+              <w:numPr>
+                <w:ilvl w:val="0"/>
+                <w:numId w:val="0"/>
+              </w:numPr>
+              <w:jc w:val="center"/>
+              <w:rPr>
+                <w:b w:val="0"/>
+                <w:bCs w:val="0"/>
+                <w:i w:val="0"/>
+                <w:iCs w:val="0"/>
+                <w:color w:val="000000" w:themeColor="text1"/>
+                <w:sz w:val="24"/>
+                <w:szCs w:val="24"/>
+                <w:highlight w:val="none"/>
+                <w:vertAlign w:val="baseline"/>
+                <w14:textFill>
+                  <w14:solidFill>
+                    <w14:schemeClr w14:val="tx1"/>
+                  </w14:solidFill>
+                </w14:textFill>
+              </w:rPr>
+            </w:pPr>
+            <w:r>
+              <w:rPr>
+                <w:b w:val="0"/>
+                <w:bCs w:val="0"/>
+                <w:i w:val="0"/>
+                <w:iCs w:val="0"/>
+                <w:color w:val="000000" w:themeColor="text1"/>
+                <w:sz w:val="24"/>
+                <w:szCs w:val="24"/>
+                <w:highlight w:val="none"/>
+                <w:vertAlign w:val="baseline"/>
+                <w14:textFill>
+                  <w14:solidFill>
+                    <w14:schemeClr w14:val="tx1"/>
+                  </w14:solidFill>
+                </w14:textFill>
+              </w:rPr>
+              <w:t>6</w:t>
+            </w:r>
+          </w:p>
+        </w:tc>
+        <w:tc>
+          <w:tcPr>
+            <w:tcW w:w="577" w:type="dxa"/>
+            <w:shd w:val="clear" w:color="auto" w:fill="BEBEBE" w:themeFill="background1" w:themeFillShade="BF"/>
+            <w:vAlign w:val="center"/>
+          </w:tcPr>
+          <w:p>
+            <w:pPr>
+              <w:numPr>
+                <w:ilvl w:val="0"/>
+                <w:numId w:val="0"/>
+              </w:numPr>
+              <w:jc w:val="center"/>
+              <w:rPr>
+                <w:b w:val="0"/>
+                <w:bCs w:val="0"/>
+                <w:i w:val="0"/>
+                <w:iCs w:val="0"/>
+                <w:color w:val="000000" w:themeColor="text1"/>
+                <w:sz w:val="24"/>
+                <w:szCs w:val="24"/>
+                <w:highlight w:val="none"/>
+                <w:vertAlign w:val="baseline"/>
+                <w14:textFill>
+                  <w14:solidFill>
+                    <w14:schemeClr w14:val="tx1"/>
+                  </w14:solidFill>
+                </w14:textFill>
+              </w:rPr>
+            </w:pPr>
+            <w:r>
+              <w:rPr>
+                <w:b w:val="0"/>
+                <w:bCs w:val="0"/>
+                <w:i w:val="0"/>
+                <w:iCs w:val="0"/>
+                <w:color w:val="000000" w:themeColor="text1"/>
+                <w:sz w:val="24"/>
+                <w:szCs w:val="24"/>
+                <w:highlight w:val="none"/>
+                <w:vertAlign w:val="baseline"/>
+                <w14:textFill>
+                  <w14:solidFill>
+                    <w14:schemeClr w14:val="tx1"/>
+                  </w14:solidFill>
+                </w14:textFill>
+              </w:rPr>
+              <w:t>7</w:t>
+            </w:r>
+          </w:p>
+        </w:tc>
+        <w:tc>
+          <w:tcPr>
+            <w:tcW w:w="520" w:type="dxa"/>
+            <w:shd w:val="clear" w:color="auto" w:fill="BEBEBE" w:themeFill="background1" w:themeFillShade="BF"/>
+            <w:vAlign w:val="center"/>
+          </w:tcPr>
+          <w:p>
+            <w:pPr>
+              <w:numPr>
+                <w:ilvl w:val="0"/>
+                <w:numId w:val="0"/>
+              </w:numPr>
+              <w:jc w:val="center"/>
+              <w:rPr>
+                <w:b w:val="0"/>
+                <w:bCs w:val="0"/>
+                <w:i w:val="0"/>
+                <w:iCs w:val="0"/>
+                <w:color w:val="000000" w:themeColor="text1"/>
+                <w:sz w:val="24"/>
+                <w:szCs w:val="24"/>
+                <w:highlight w:val="none"/>
+                <w:vertAlign w:val="baseline"/>
+                <w14:textFill>
+                  <w14:solidFill>
+                    <w14:schemeClr w14:val="tx1"/>
+                  </w14:solidFill>
+                </w14:textFill>
+              </w:rPr>
+            </w:pPr>
+            <w:r>
+              <w:rPr>
+                <w:b w:val="0"/>
+                <w:bCs w:val="0"/>
+                <w:i w:val="0"/>
+                <w:iCs w:val="0"/>
+                <w:color w:val="000000" w:themeColor="text1"/>
+                <w:sz w:val="24"/>
+                <w:szCs w:val="24"/>
+                <w:highlight w:val="none"/>
+                <w:vertAlign w:val="baseline"/>
+                <w14:textFill>
+                  <w14:solidFill>
+                    <w14:schemeClr w14:val="tx1"/>
+                  </w14:solidFill>
+                </w14:textFill>
+              </w:rPr>
+              <w:t>8</w:t>
+            </w:r>
+          </w:p>
+        </w:tc>
+        <w:tc>
+          <w:tcPr>
+            <w:tcW w:w="520" w:type="dxa"/>
+            <w:shd w:val="clear" w:color="auto" w:fill="BEBEBE" w:themeFill="background1" w:themeFillShade="BF"/>
+            <w:vAlign w:val="center"/>
+          </w:tcPr>
+          <w:p>
+            <w:pPr>
+              <w:numPr>
+                <w:ilvl w:val="0"/>
+                <w:numId w:val="0"/>
+              </w:numPr>
+              <w:jc w:val="center"/>
+              <w:rPr>
+                <w:b w:val="0"/>
+                <w:bCs w:val="0"/>
+                <w:i w:val="0"/>
+                <w:iCs w:val="0"/>
+                <w:color w:val="000000" w:themeColor="text1"/>
+                <w:sz w:val="24"/>
+                <w:szCs w:val="24"/>
+                <w:highlight w:val="none"/>
+                <w:vertAlign w:val="baseline"/>
+                <w14:textFill>
+                  <w14:solidFill>
+                    <w14:schemeClr w14:val="tx1"/>
+                  </w14:solidFill>
+                </w14:textFill>
+              </w:rPr>
+            </w:pPr>
+            <w:r>
+              <w:rPr>
+                <w:b w:val="0"/>
+                <w:bCs w:val="0"/>
+                <w:i w:val="0"/>
+                <w:iCs w:val="0"/>
+                <w:color w:val="000000" w:themeColor="text1"/>
+                <w:sz w:val="24"/>
+                <w:szCs w:val="24"/>
+                <w:highlight w:val="none"/>
+                <w:vertAlign w:val="baseline"/>
+                <w14:textFill>
+                  <w14:solidFill>
+                    <w14:schemeClr w14:val="tx1"/>
+                  </w14:solidFill>
+                </w14:textFill>
+              </w:rPr>
+              <w:t>9</w:t>
+            </w:r>
+          </w:p>
+        </w:tc>
+        <w:tc>
+          <w:tcPr>
+            <w:tcW w:w="520" w:type="dxa"/>
+            <w:shd w:val="clear" w:color="auto" w:fill="BEBEBE" w:themeFill="background1" w:themeFillShade="BF"/>
+            <w:vAlign w:val="center"/>
+          </w:tcPr>
+          <w:p>
+            <w:pPr>
+              <w:numPr>
+                <w:ilvl w:val="0"/>
+                <w:numId w:val="0"/>
+              </w:numPr>
+              <w:jc w:val="center"/>
+              <w:rPr>
+                <w:b w:val="0"/>
+                <w:bCs w:val="0"/>
+                <w:i w:val="0"/>
+                <w:iCs w:val="0"/>
+                <w:color w:val="000000" w:themeColor="text1"/>
+                <w:sz w:val="24"/>
+                <w:szCs w:val="24"/>
+                <w:highlight w:val="none"/>
+                <w:vertAlign w:val="baseline"/>
+                <w14:textFill>
+                  <w14:solidFill>
+                    <w14:schemeClr w14:val="tx1"/>
+                  </w14:solidFill>
+                </w14:textFill>
+              </w:rPr>
+            </w:pPr>
+            <w:r>
+              <w:rPr>
+                <w:b w:val="0"/>
+                <w:bCs w:val="0"/>
+                <w:i w:val="0"/>
+                <w:iCs w:val="0"/>
+                <w:color w:val="000000" w:themeColor="text1"/>
+                <w:sz w:val="24"/>
+                <w:szCs w:val="24"/>
+                <w:highlight w:val="none"/>
+                <w:vertAlign w:val="baseline"/>
+                <w14:textFill>
+                  <w14:solidFill>
+                    <w14:schemeClr w14:val="tx1"/>
+                  </w14:solidFill>
+                </w14:textFill>
+              </w:rPr>
+              <w:t>10</w:t>
+            </w:r>
+          </w:p>
+        </w:tc>
+        <w:tc>
+          <w:tcPr>
+            <w:tcW w:w="520" w:type="dxa"/>
+            <w:shd w:val="clear" w:color="auto" w:fill="BEBEBE" w:themeFill="background1" w:themeFillShade="BF"/>
+            <w:vAlign w:val="center"/>
+          </w:tcPr>
+          <w:p>
+            <w:pPr>
+              <w:numPr>
+                <w:ilvl w:val="0"/>
+                <w:numId w:val="0"/>
+              </w:numPr>
+              <w:jc w:val="center"/>
+              <w:rPr>
+                <w:b w:val="0"/>
+                <w:bCs w:val="0"/>
+                <w:i w:val="0"/>
+                <w:iCs w:val="0"/>
+                <w:color w:val="000000" w:themeColor="text1"/>
+                <w:sz w:val="24"/>
+                <w:szCs w:val="24"/>
+                <w:highlight w:val="none"/>
+                <w:vertAlign w:val="baseline"/>
+                <w14:textFill>
+                  <w14:solidFill>
+                    <w14:schemeClr w14:val="tx1"/>
+                  </w14:solidFill>
+                </w14:textFill>
+              </w:rPr>
+            </w:pPr>
+            <w:r>
+              <w:rPr>
+                <w:b w:val="0"/>
+                <w:bCs w:val="0"/>
+                <w:i w:val="0"/>
+                <w:iCs w:val="0"/>
+                <w:color w:val="000000" w:themeColor="text1"/>
+                <w:sz w:val="24"/>
+                <w:szCs w:val="24"/>
+                <w:highlight w:val="none"/>
+                <w:vertAlign w:val="baseline"/>
+                <w14:textFill>
+                  <w14:solidFill>
+                    <w14:schemeClr w14:val="tx1"/>
+                  </w14:solidFill>
+                </w14:textFill>
+              </w:rPr>
+              <w:t>11</w:t>
+            </w:r>
+          </w:p>
+        </w:tc>
+        <w:tc>
+          <w:tcPr>
+            <w:tcW w:w="520" w:type="dxa"/>
+            <w:shd w:val="clear" w:color="auto" w:fill="BEBEBE" w:themeFill="background1" w:themeFillShade="BF"/>
+            <w:vAlign w:val="center"/>
+          </w:tcPr>
+          <w:p>
+            <w:pPr>
+              <w:numPr>
+                <w:ilvl w:val="0"/>
+                <w:numId w:val="0"/>
+              </w:numPr>
+              <w:jc w:val="center"/>
+              <w:rPr>
+                <w:b w:val="0"/>
+                <w:bCs w:val="0"/>
+                <w:i w:val="0"/>
+                <w:iCs w:val="0"/>
+                <w:color w:val="000000" w:themeColor="text1"/>
+                <w:sz w:val="24"/>
+                <w:szCs w:val="24"/>
+                <w:highlight w:val="none"/>
+                <w:vertAlign w:val="baseline"/>
+                <w14:textFill>
+                  <w14:solidFill>
+                    <w14:schemeClr w14:val="tx1"/>
+                  </w14:solidFill>
+                </w14:textFill>
+              </w:rPr>
+            </w:pPr>
+            <w:r>
+              <w:rPr>
+                <w:b w:val="0"/>
+                <w:bCs w:val="0"/>
+                <w:i w:val="0"/>
+                <w:iCs w:val="0"/>
+                <w:color w:val="000000" w:themeColor="text1"/>
+                <w:sz w:val="24"/>
+                <w:szCs w:val="24"/>
+                <w:highlight w:val="none"/>
+                <w:vertAlign w:val="baseline"/>
+                <w14:textFill>
+                  <w14:solidFill>
+                    <w14:schemeClr w14:val="tx1"/>
+                  </w14:solidFill>
+                </w14:textFill>
+              </w:rPr>
+              <w:t>12</w:t>
+            </w:r>
+          </w:p>
+        </w:tc>
+        <w:tc>
+          <w:tcPr>
+            <w:tcW w:w="577" w:type="dxa"/>
+            <w:shd w:val="clear" w:color="auto" w:fill="BEBEBE" w:themeFill="background1" w:themeFillShade="BF"/>
+            <w:vAlign w:val="center"/>
+          </w:tcPr>
+          <w:p>
+            <w:pPr>
+              <w:numPr>
+                <w:ilvl w:val="0"/>
+                <w:numId w:val="0"/>
+              </w:numPr>
+              <w:jc w:val="center"/>
+              <w:rPr>
+                <w:b w:val="0"/>
+                <w:bCs w:val="0"/>
+                <w:i w:val="0"/>
+                <w:iCs w:val="0"/>
+                <w:color w:val="000000" w:themeColor="text1"/>
+                <w:sz w:val="24"/>
+                <w:szCs w:val="24"/>
+                <w:highlight w:val="none"/>
+                <w:vertAlign w:val="baseline"/>
+                <w14:textFill>
+                  <w14:solidFill>
+                    <w14:schemeClr w14:val="tx1"/>
+                  </w14:solidFill>
+                </w14:textFill>
+              </w:rPr>
+            </w:pPr>
+            <w:r>
+              <w:rPr>
+                <w:b w:val="0"/>
+                <w:bCs w:val="0"/>
+                <w:i w:val="0"/>
+                <w:iCs w:val="0"/>
+                <w:color w:val="000000" w:themeColor="text1"/>
+                <w:sz w:val="24"/>
+                <w:szCs w:val="24"/>
+                <w:highlight w:val="none"/>
+                <w:vertAlign w:val="baseline"/>
+                <w14:textFill>
+                  <w14:solidFill>
+                    <w14:schemeClr w14:val="tx1"/>
+                  </w14:solidFill>
+                </w14:textFill>
+              </w:rPr>
+              <w:t>13</w:t>
+            </w:r>
+          </w:p>
+        </w:tc>
+        <w:tc>
+          <w:tcPr>
+            <w:tcW w:w="520" w:type="dxa"/>
+            <w:shd w:val="clear" w:color="auto" w:fill="BEBEBE" w:themeFill="background1" w:themeFillShade="BF"/>
+            <w:vAlign w:val="center"/>
+          </w:tcPr>
+          <w:p>
+            <w:pPr>
+              <w:numPr>
+                <w:ilvl w:val="0"/>
+                <w:numId w:val="0"/>
+              </w:numPr>
+              <w:jc w:val="center"/>
+              <w:rPr>
+                <w:b w:val="0"/>
+                <w:bCs w:val="0"/>
+                <w:i w:val="0"/>
+                <w:iCs w:val="0"/>
+                <w:color w:val="000000" w:themeColor="text1"/>
+                <w:sz w:val="24"/>
+                <w:szCs w:val="24"/>
+                <w:highlight w:val="none"/>
+                <w:vertAlign w:val="baseline"/>
+                <w14:textFill>
+                  <w14:solidFill>
+                    <w14:schemeClr w14:val="tx1"/>
+                  </w14:solidFill>
+                </w14:textFill>
+              </w:rPr>
+            </w:pPr>
+            <w:r>
+              <w:rPr>
+                <w:b w:val="0"/>
+                <w:bCs w:val="0"/>
+                <w:i w:val="0"/>
+                <w:iCs w:val="0"/>
+                <w:color w:val="000000" w:themeColor="text1"/>
+                <w:sz w:val="24"/>
+                <w:szCs w:val="24"/>
+                <w:highlight w:val="none"/>
+                <w:vertAlign w:val="baseline"/>
+                <w14:textFill>
+                  <w14:solidFill>
+                    <w14:schemeClr w14:val="tx1"/>
+                  </w14:solidFill>
+                </w14:textFill>
+              </w:rPr>
+              <w:t>14</w:t>
+            </w:r>
+          </w:p>
+        </w:tc>
+        <w:tc>
+          <w:tcPr>
+            <w:tcW w:w="520" w:type="dxa"/>
+            <w:shd w:val="clear" w:color="auto" w:fill="BEBEBE" w:themeFill="background1" w:themeFillShade="BF"/>
+            <w:vAlign w:val="center"/>
+          </w:tcPr>
+          <w:p>
+            <w:pPr>
+              <w:numPr>
+                <w:ilvl w:val="0"/>
+                <w:numId w:val="0"/>
+              </w:numPr>
+              <w:jc w:val="center"/>
+              <w:rPr>
+                <w:b w:val="0"/>
+                <w:bCs w:val="0"/>
+                <w:i w:val="0"/>
+                <w:iCs w:val="0"/>
+                <w:color w:val="000000" w:themeColor="text1"/>
+                <w:sz w:val="24"/>
+                <w:szCs w:val="24"/>
+                <w:highlight w:val="none"/>
+                <w:vertAlign w:val="baseline"/>
+                <w14:textFill>
+                  <w14:solidFill>
+                    <w14:schemeClr w14:val="tx1"/>
+                  </w14:solidFill>
+                </w14:textFill>
+              </w:rPr>
+            </w:pPr>
+            <w:r>
+              <w:rPr>
+                <w:b w:val="0"/>
+                <w:bCs w:val="0"/>
+                <w:i w:val="0"/>
+                <w:iCs w:val="0"/>
+                <w:color w:val="000000" w:themeColor="text1"/>
+                <w:sz w:val="24"/>
+                <w:szCs w:val="24"/>
+                <w:highlight w:val="none"/>
+                <w:vertAlign w:val="baseline"/>
+                <w14:textFill>
+                  <w14:solidFill>
+                    <w14:schemeClr w14:val="tx1"/>
+                  </w14:solidFill>
+                </w14:textFill>
+              </w:rPr>
+              <w:t>15</w:t>
+            </w:r>
+          </w:p>
+        </w:tc>
+        <w:tc>
+          <w:tcPr>
+            <w:tcW w:w="520" w:type="dxa"/>
+            <w:shd w:val="clear" w:color="auto" w:fill="BEBEBE" w:themeFill="background1" w:themeFillShade="BF"/>
+            <w:vAlign w:val="center"/>
+          </w:tcPr>
+          <w:p>
+            <w:pPr>
+              <w:numPr>
+                <w:ilvl w:val="0"/>
+                <w:numId w:val="0"/>
+              </w:numPr>
+              <w:jc w:val="center"/>
+              <w:rPr>
+                <w:b w:val="0"/>
+                <w:bCs w:val="0"/>
+                <w:i w:val="0"/>
+                <w:iCs w:val="0"/>
+                <w:color w:val="000000" w:themeColor="text1"/>
+                <w:sz w:val="24"/>
+                <w:szCs w:val="24"/>
+                <w:highlight w:val="none"/>
+                <w:vertAlign w:val="baseline"/>
+                <w14:textFill>
+                  <w14:solidFill>
+                    <w14:schemeClr w14:val="tx1"/>
+                  </w14:solidFill>
+                </w14:textFill>
+              </w:rPr>
+            </w:pPr>
+            <w:r>
+              <w:rPr>
+                <w:b w:val="0"/>
+                <w:bCs w:val="0"/>
+                <w:i w:val="0"/>
+                <w:iCs w:val="0"/>
+                <w:color w:val="000000" w:themeColor="text1"/>
+                <w:sz w:val="24"/>
+                <w:szCs w:val="24"/>
+                <w:highlight w:val="none"/>
+                <w:vertAlign w:val="baseline"/>
+                <w14:textFill>
+                  <w14:solidFill>
+                    <w14:schemeClr w14:val="tx1"/>
+                  </w14:solidFill>
+                </w14:textFill>
+              </w:rPr>
+              <w:t>16</w:t>
+            </w:r>
+          </w:p>
+        </w:tc>
+      </w:tr>
+      <w:tr>
+        <w:tc>
+          <w:tcPr>
+            <w:tcW w:w="518" w:type="dxa"/>
+            <w:shd w:val="clear" w:color="auto" w:fill="BEBEBE" w:themeFill="background1" w:themeFillShade="BF"/>
+            <w:vAlign w:val="center"/>
+          </w:tcPr>
+          <w:p>
+            <w:pPr>
+              <w:numPr>
+                <w:ilvl w:val="0"/>
+                <w:numId w:val="0"/>
+              </w:numPr>
+              <w:jc w:val="center"/>
+              <w:rPr>
+                <w:b w:val="0"/>
+                <w:bCs w:val="0"/>
+                <w:i w:val="0"/>
+                <w:iCs w:val="0"/>
+                <w:color w:val="000000" w:themeColor="text1"/>
+                <w:sz w:val="24"/>
+                <w:szCs w:val="24"/>
+                <w:highlight w:val="none"/>
+                <w:vertAlign w:val="baseline"/>
+                <w14:textFill>
+                  <w14:solidFill>
+                    <w14:schemeClr w14:val="tx1"/>
+                  </w14:solidFill>
+                </w14:textFill>
+              </w:rPr>
+            </w:pPr>
+            <w:r>
+              <w:rPr>
+                <w:b w:val="0"/>
+                <w:bCs w:val="0"/>
+                <w:i w:val="0"/>
+                <w:iCs w:val="0"/>
+                <w:color w:val="000000" w:themeColor="text1"/>
+                <w:sz w:val="24"/>
+                <w:szCs w:val="24"/>
+                <w:highlight w:val="none"/>
+                <w14:textFill>
+                  <w14:solidFill>
+                    <w14:schemeClr w14:val="tx1"/>
+                  </w14:solidFill>
+                </w14:textFill>
+              </w:rPr>
+              <w:t>13</w:t>
+            </w:r>
+          </w:p>
+        </w:tc>
+        <w:tc>
+          <w:tcPr>
+            <w:tcW w:w="508" w:type="dxa"/>
+            <w:shd w:val="clear" w:color="auto" w:fill="BEBEBE" w:themeFill="background1" w:themeFillShade="BF"/>
+            <w:vAlign w:val="center"/>
+          </w:tcPr>
+          <w:p>
+            <w:pPr>
+              <w:numPr>
+                <w:ilvl w:val="0"/>
+                <w:numId w:val="0"/>
+              </w:numPr>
+              <w:jc w:val="center"/>
+              <w:rPr>
+                <w:b w:val="0"/>
+                <w:bCs w:val="0"/>
+                <w:i w:val="0"/>
+                <w:iCs w:val="0"/>
+                <w:color w:val="000000" w:themeColor="text1"/>
+                <w:sz w:val="24"/>
+                <w:szCs w:val="24"/>
+                <w:highlight w:val="none"/>
+                <w:vertAlign w:val="baseline"/>
+                <w14:textFill>
+                  <w14:solidFill>
+                    <w14:schemeClr w14:val="tx1"/>
+                  </w14:solidFill>
+                </w14:textFill>
+              </w:rPr>
+            </w:pPr>
+            <w:r>
+              <w:rPr>
+                <w:b w:val="0"/>
+                <w:bCs w:val="0"/>
+                <w:i w:val="0"/>
+                <w:iCs w:val="0"/>
+                <w:color w:val="000000" w:themeColor="text1"/>
+                <w:sz w:val="24"/>
+                <w:szCs w:val="24"/>
+                <w:highlight w:val="none"/>
+                <w:vertAlign w:val="baseline"/>
+                <w14:textFill>
+                  <w14:solidFill>
+                    <w14:schemeClr w14:val="tx1"/>
+                  </w14:solidFill>
+                </w14:textFill>
+              </w:rPr>
+              <w:t>-3</w:t>
+            </w:r>
+          </w:p>
+        </w:tc>
+        <w:tc>
+          <w:tcPr>
+            <w:tcW w:w="577" w:type="dxa"/>
+            <w:shd w:val="clear" w:color="auto" w:fill="BEBEBE" w:themeFill="background1" w:themeFillShade="BF"/>
+            <w:vAlign w:val="center"/>
+          </w:tcPr>
+          <w:p>
+            <w:pPr>
+              <w:numPr>
+                <w:ilvl w:val="0"/>
+                <w:numId w:val="0"/>
+              </w:numPr>
+              <w:jc w:val="center"/>
+              <w:rPr>
+                <w:b w:val="0"/>
+                <w:bCs w:val="0"/>
+                <w:i w:val="0"/>
+                <w:iCs w:val="0"/>
+                <w:color w:val="000000" w:themeColor="text1"/>
+                <w:sz w:val="24"/>
+                <w:szCs w:val="24"/>
+                <w:highlight w:val="none"/>
+                <w:vertAlign w:val="baseline"/>
+                <w14:textFill>
+                  <w14:solidFill>
+                    <w14:schemeClr w14:val="tx1"/>
+                  </w14:solidFill>
+                </w14:textFill>
+              </w:rPr>
+            </w:pPr>
+            <w:r>
+              <w:rPr>
+                <w:b w:val="0"/>
+                <w:bCs w:val="0"/>
+                <w:i w:val="0"/>
+                <w:iCs w:val="0"/>
+                <w:color w:val="000000" w:themeColor="text1"/>
+                <w:sz w:val="24"/>
+                <w:szCs w:val="24"/>
+                <w:highlight w:val="none"/>
+                <w:vertAlign w:val="baseline"/>
+                <w14:textFill>
+                  <w14:solidFill>
+                    <w14:schemeClr w14:val="tx1"/>
+                  </w14:solidFill>
+                </w14:textFill>
+              </w:rPr>
+              <w:t>-25</w:t>
+            </w:r>
+          </w:p>
+        </w:tc>
+        <w:tc>
+          <w:tcPr>
+            <w:tcW w:w="519" w:type="dxa"/>
+            <w:shd w:val="clear" w:color="auto" w:fill="BEBEBE" w:themeFill="background1" w:themeFillShade="BF"/>
+            <w:vAlign w:val="center"/>
+          </w:tcPr>
+          <w:p>
+            <w:pPr>
+              <w:numPr>
+                <w:ilvl w:val="0"/>
+                <w:numId w:val="0"/>
+              </w:numPr>
+              <w:jc w:val="center"/>
+              <w:rPr>
+                <w:b w:val="0"/>
+                <w:bCs w:val="0"/>
+                <w:i w:val="0"/>
+                <w:iCs w:val="0"/>
+                <w:color w:val="000000" w:themeColor="text1"/>
+                <w:sz w:val="24"/>
+                <w:szCs w:val="24"/>
+                <w:highlight w:val="none"/>
+                <w:vertAlign w:val="baseline"/>
+                <w14:textFill>
+                  <w14:solidFill>
+                    <w14:schemeClr w14:val="tx1"/>
+                  </w14:solidFill>
+                </w14:textFill>
+              </w:rPr>
+            </w:pPr>
+            <w:r>
+              <w:rPr>
+                <w:b w:val="0"/>
+                <w:bCs w:val="0"/>
+                <w:i w:val="0"/>
+                <w:iCs w:val="0"/>
+                <w:color w:val="000000" w:themeColor="text1"/>
+                <w:sz w:val="24"/>
+                <w:szCs w:val="24"/>
+                <w:highlight w:val="none"/>
+                <w:vertAlign w:val="baseline"/>
+                <w14:textFill>
+                  <w14:solidFill>
+                    <w14:schemeClr w14:val="tx1"/>
+                  </w14:solidFill>
+                </w14:textFill>
+              </w:rPr>
+              <w:t>20</w:t>
+            </w:r>
+          </w:p>
+        </w:tc>
+        <w:tc>
+          <w:tcPr>
+            <w:tcW w:w="509" w:type="dxa"/>
+            <w:shd w:val="clear" w:color="auto" w:fill="BEBEBE" w:themeFill="background1" w:themeFillShade="BF"/>
+            <w:vAlign w:val="center"/>
+          </w:tcPr>
+          <w:p>
+            <w:pPr>
+              <w:numPr>
+                <w:ilvl w:val="0"/>
+                <w:numId w:val="0"/>
+              </w:numPr>
+              <w:jc w:val="center"/>
+              <w:rPr>
+                <w:b w:val="0"/>
+                <w:bCs w:val="0"/>
+                <w:i w:val="0"/>
+                <w:iCs w:val="0"/>
+                <w:color w:val="000000" w:themeColor="text1"/>
+                <w:sz w:val="24"/>
+                <w:szCs w:val="24"/>
+                <w:highlight w:val="none"/>
+                <w:vertAlign w:val="baseline"/>
+                <w14:textFill>
+                  <w14:solidFill>
+                    <w14:schemeClr w14:val="tx1"/>
+                  </w14:solidFill>
+                </w14:textFill>
+              </w:rPr>
+            </w:pPr>
+            <w:r>
+              <w:rPr>
+                <w:b w:val="0"/>
+                <w:bCs w:val="0"/>
+                <w:i w:val="0"/>
+                <w:iCs w:val="0"/>
+                <w:color w:val="000000" w:themeColor="text1"/>
+                <w:sz w:val="24"/>
+                <w:szCs w:val="24"/>
+                <w:highlight w:val="none"/>
+                <w:vertAlign w:val="baseline"/>
+                <w14:textFill>
+                  <w14:solidFill>
+                    <w14:schemeClr w14:val="tx1"/>
+                  </w14:solidFill>
+                </w14:textFill>
+              </w:rPr>
+              <w:t>-3</w:t>
+            </w:r>
+          </w:p>
+        </w:tc>
+        <w:tc>
+          <w:tcPr>
+            <w:tcW w:w="577" w:type="dxa"/>
+            <w:shd w:val="clear" w:color="auto" w:fill="BEBEBE" w:themeFill="background1" w:themeFillShade="BF"/>
+            <w:vAlign w:val="center"/>
+          </w:tcPr>
+          <w:p>
+            <w:pPr>
+              <w:numPr>
+                <w:ilvl w:val="0"/>
+                <w:numId w:val="0"/>
+              </w:numPr>
+              <w:jc w:val="center"/>
+              <w:rPr>
+                <w:b w:val="0"/>
+                <w:bCs w:val="0"/>
+                <w:i w:val="0"/>
+                <w:iCs w:val="0"/>
+                <w:color w:val="000000" w:themeColor="text1"/>
+                <w:sz w:val="24"/>
+                <w:szCs w:val="24"/>
+                <w:highlight w:val="none"/>
+                <w:vertAlign w:val="baseline"/>
+                <w14:textFill>
+                  <w14:solidFill>
+                    <w14:schemeClr w14:val="tx1"/>
+                  </w14:solidFill>
+                </w14:textFill>
+              </w:rPr>
+            </w:pPr>
+            <w:r>
+              <w:rPr>
+                <w:b w:val="0"/>
+                <w:bCs w:val="0"/>
+                <w:i w:val="0"/>
+                <w:iCs w:val="0"/>
+                <w:color w:val="000000" w:themeColor="text1"/>
+                <w:sz w:val="24"/>
+                <w:szCs w:val="24"/>
+                <w:highlight w:val="none"/>
+                <w:vertAlign w:val="baseline"/>
+                <w14:textFill>
+                  <w14:solidFill>
+                    <w14:schemeClr w14:val="tx1"/>
+                  </w14:solidFill>
+                </w14:textFill>
+              </w:rPr>
+              <w:t>-16</w:t>
+            </w:r>
+          </w:p>
+        </w:tc>
+        <w:tc>
+          <w:tcPr>
+            <w:tcW w:w="577" w:type="dxa"/>
+            <w:shd w:val="clear" w:color="auto" w:fill="BEBEBE" w:themeFill="background1" w:themeFillShade="BF"/>
+            <w:vAlign w:val="center"/>
+          </w:tcPr>
+          <w:p>
+            <w:pPr>
+              <w:numPr>
+                <w:ilvl w:val="0"/>
+                <w:numId w:val="0"/>
+              </w:numPr>
+              <w:jc w:val="center"/>
+              <w:rPr>
+                <w:b w:val="0"/>
+                <w:bCs w:val="0"/>
+                <w:i w:val="0"/>
+                <w:iCs w:val="0"/>
+                <w:color w:val="000000" w:themeColor="text1"/>
+                <w:sz w:val="24"/>
+                <w:szCs w:val="24"/>
+                <w:highlight w:val="none"/>
+                <w:vertAlign w:val="baseline"/>
+                <w14:textFill>
+                  <w14:solidFill>
+                    <w14:schemeClr w14:val="tx1"/>
+                  </w14:solidFill>
+                </w14:textFill>
+              </w:rPr>
+            </w:pPr>
+            <w:r>
+              <w:rPr>
+                <w:b w:val="0"/>
+                <w:bCs w:val="0"/>
+                <w:i w:val="0"/>
+                <w:iCs w:val="0"/>
+                <w:color w:val="000000" w:themeColor="text1"/>
+                <w:sz w:val="24"/>
+                <w:szCs w:val="24"/>
+                <w:highlight w:val="none"/>
+                <w:vertAlign w:val="baseline"/>
+                <w14:textFill>
+                  <w14:solidFill>
+                    <w14:schemeClr w14:val="tx1"/>
+                  </w14:solidFill>
+                </w14:textFill>
+              </w:rPr>
+              <w:t>-23</w:t>
+            </w:r>
+          </w:p>
+        </w:tc>
+        <w:tc>
+          <w:tcPr>
+            <w:tcW w:w="520" w:type="dxa"/>
+            <w:shd w:val="clear" w:color="auto" w:fill="BEBEBE" w:themeFill="background1" w:themeFillShade="BF"/>
+            <w:vAlign w:val="center"/>
+          </w:tcPr>
+          <w:p>
+            <w:pPr>
+              <w:numPr>
+                <w:ilvl w:val="0"/>
+                <w:numId w:val="0"/>
+              </w:numPr>
+              <w:jc w:val="center"/>
+              <w:rPr>
+                <w:b w:val="0"/>
+                <w:bCs w:val="0"/>
+                <w:i w:val="0"/>
+                <w:iCs w:val="0"/>
+                <w:color w:val="000000" w:themeColor="text1"/>
+                <w:sz w:val="24"/>
+                <w:szCs w:val="24"/>
+                <w:highlight w:val="none"/>
+                <w:vertAlign w:val="baseline"/>
+                <w14:textFill>
+                  <w14:solidFill>
+                    <w14:schemeClr w14:val="tx1"/>
+                  </w14:solidFill>
+                </w14:textFill>
+              </w:rPr>
+            </w:pPr>
+            <w:r>
+              <w:rPr>
+                <w:b w:val="0"/>
+                <w:bCs w:val="0"/>
+                <w:i w:val="0"/>
+                <w:iCs w:val="0"/>
+                <w:color w:val="000000" w:themeColor="text1"/>
+                <w:sz w:val="24"/>
+                <w:szCs w:val="24"/>
+                <w:highlight w:val="none"/>
+                <w:vertAlign w:val="baseline"/>
+                <w14:textFill>
+                  <w14:solidFill>
+                    <w14:schemeClr w14:val="tx1"/>
+                  </w14:solidFill>
+                </w14:textFill>
+              </w:rPr>
+              <w:t>18</w:t>
+            </w:r>
+          </w:p>
+        </w:tc>
+        <w:tc>
+          <w:tcPr>
+            <w:tcW w:w="520" w:type="dxa"/>
+            <w:shd w:val="clear" w:color="auto" w:fill="BEBEBE" w:themeFill="background1" w:themeFillShade="BF"/>
+            <w:vAlign w:val="center"/>
+          </w:tcPr>
+          <w:p>
+            <w:pPr>
+              <w:numPr>
+                <w:ilvl w:val="0"/>
+                <w:numId w:val="0"/>
+              </w:numPr>
+              <w:jc w:val="center"/>
+              <w:rPr>
+                <w:b w:val="0"/>
+                <w:bCs w:val="0"/>
+                <w:i w:val="0"/>
+                <w:iCs w:val="0"/>
+                <w:color w:val="000000" w:themeColor="text1"/>
+                <w:sz w:val="24"/>
+                <w:szCs w:val="24"/>
+                <w:highlight w:val="none"/>
+                <w:vertAlign w:val="baseline"/>
+                <w14:textFill>
+                  <w14:solidFill>
+                    <w14:schemeClr w14:val="tx1"/>
+                  </w14:solidFill>
+                </w14:textFill>
+              </w:rPr>
+            </w:pPr>
+            <w:r>
+              <w:rPr>
+                <w:b w:val="0"/>
+                <w:bCs w:val="0"/>
+                <w:i w:val="0"/>
+                <w:iCs w:val="0"/>
+                <w:color w:val="000000" w:themeColor="text1"/>
+                <w:sz w:val="24"/>
+                <w:szCs w:val="24"/>
+                <w:highlight w:val="none"/>
+                <w:vertAlign w:val="baseline"/>
+                <w14:textFill>
+                  <w14:solidFill>
+                    <w14:schemeClr w14:val="tx1"/>
+                  </w14:solidFill>
+                </w14:textFill>
+              </w:rPr>
+              <w:t>20</w:t>
+            </w:r>
+          </w:p>
+        </w:tc>
+        <w:tc>
+          <w:tcPr>
+            <w:tcW w:w="520" w:type="dxa"/>
+            <w:shd w:val="clear" w:color="auto" w:fill="BEBEBE" w:themeFill="background1" w:themeFillShade="BF"/>
+            <w:vAlign w:val="center"/>
+          </w:tcPr>
+          <w:p>
+            <w:pPr>
+              <w:numPr>
+                <w:ilvl w:val="0"/>
+                <w:numId w:val="0"/>
+              </w:numPr>
+              <w:jc w:val="center"/>
+              <w:rPr>
+                <w:b w:val="0"/>
+                <w:bCs w:val="0"/>
+                <w:i w:val="0"/>
+                <w:iCs w:val="0"/>
+                <w:color w:val="000000" w:themeColor="text1"/>
+                <w:sz w:val="24"/>
+                <w:szCs w:val="24"/>
+                <w:highlight w:val="none"/>
+                <w:vertAlign w:val="baseline"/>
+                <w14:textFill>
+                  <w14:solidFill>
+                    <w14:schemeClr w14:val="tx1"/>
+                  </w14:solidFill>
+                </w14:textFill>
+              </w:rPr>
+            </w:pPr>
+            <w:r>
+              <w:rPr>
+                <w:b w:val="0"/>
+                <w:bCs w:val="0"/>
+                <w:i w:val="0"/>
+                <w:iCs w:val="0"/>
+                <w:color w:val="000000" w:themeColor="text1"/>
+                <w:sz w:val="24"/>
+                <w:szCs w:val="24"/>
+                <w:highlight w:val="none"/>
+                <w:vertAlign w:val="baseline"/>
+                <w14:textFill>
+                  <w14:solidFill>
+                    <w14:schemeClr w14:val="tx1"/>
+                  </w14:solidFill>
+                </w14:textFill>
+              </w:rPr>
+              <w:t>-7</w:t>
+            </w:r>
+          </w:p>
+        </w:tc>
+        <w:tc>
+          <w:tcPr>
+            <w:tcW w:w="520" w:type="dxa"/>
+            <w:shd w:val="clear" w:color="auto" w:fill="BEBEBE" w:themeFill="background1" w:themeFillShade="BF"/>
+            <w:vAlign w:val="center"/>
+          </w:tcPr>
+          <w:p>
+            <w:pPr>
+              <w:numPr>
+                <w:ilvl w:val="0"/>
+                <w:numId w:val="0"/>
+              </w:numPr>
+              <w:jc w:val="center"/>
+              <w:rPr>
+                <w:b w:val="0"/>
+                <w:bCs w:val="0"/>
+                <w:i w:val="0"/>
+                <w:iCs w:val="0"/>
+                <w:color w:val="000000" w:themeColor="text1"/>
+                <w:sz w:val="24"/>
+                <w:szCs w:val="24"/>
+                <w:highlight w:val="none"/>
+                <w:vertAlign w:val="baseline"/>
+                <w14:textFill>
+                  <w14:solidFill>
+                    <w14:schemeClr w14:val="tx1"/>
+                  </w14:solidFill>
+                </w14:textFill>
+              </w:rPr>
+            </w:pPr>
+            <w:r>
+              <w:rPr>
+                <w:b w:val="0"/>
+                <w:bCs w:val="0"/>
+                <w:i w:val="0"/>
+                <w:iCs w:val="0"/>
+                <w:color w:val="000000" w:themeColor="text1"/>
+                <w:sz w:val="24"/>
+                <w:szCs w:val="24"/>
+                <w:highlight w:val="none"/>
+                <w:vertAlign w:val="baseline"/>
+                <w14:textFill>
+                  <w14:solidFill>
+                    <w14:schemeClr w14:val="tx1"/>
+                  </w14:solidFill>
+                </w14:textFill>
+              </w:rPr>
+              <w:t>12</w:t>
+            </w:r>
+          </w:p>
+        </w:tc>
+        <w:tc>
+          <w:tcPr>
+            <w:tcW w:w="520" w:type="dxa"/>
+            <w:shd w:val="clear" w:color="auto" w:fill="BEBEBE" w:themeFill="background1" w:themeFillShade="BF"/>
+            <w:vAlign w:val="center"/>
+          </w:tcPr>
+          <w:p>
+            <w:pPr>
+              <w:numPr>
+                <w:ilvl w:val="0"/>
+                <w:numId w:val="0"/>
+              </w:numPr>
+              <w:jc w:val="center"/>
+              <w:rPr>
+                <w:b w:val="0"/>
+                <w:bCs w:val="0"/>
+                <w:i w:val="0"/>
+                <w:iCs w:val="0"/>
+                <w:color w:val="000000" w:themeColor="text1"/>
+                <w:sz w:val="24"/>
+                <w:szCs w:val="24"/>
+                <w:highlight w:val="none"/>
+                <w:vertAlign w:val="baseline"/>
+                <w14:textFill>
+                  <w14:solidFill>
+                    <w14:schemeClr w14:val="tx1"/>
+                  </w14:solidFill>
+                </w14:textFill>
+              </w:rPr>
+            </w:pPr>
+            <w:r>
+              <w:rPr>
+                <w:b w:val="0"/>
+                <w:bCs w:val="0"/>
+                <w:i w:val="0"/>
+                <w:iCs w:val="0"/>
+                <w:color w:val="000000" w:themeColor="text1"/>
+                <w:sz w:val="24"/>
+                <w:szCs w:val="24"/>
+                <w:highlight w:val="none"/>
+                <w:vertAlign w:val="baseline"/>
+                <w14:textFill>
+                  <w14:solidFill>
+                    <w14:schemeClr w14:val="tx1"/>
+                  </w14:solidFill>
+                </w14:textFill>
+              </w:rPr>
+              <w:t>-5</w:t>
+            </w:r>
+          </w:p>
+        </w:tc>
+        <w:tc>
+          <w:tcPr>
+            <w:tcW w:w="577" w:type="dxa"/>
+            <w:shd w:val="clear" w:color="auto" w:fill="BEBEBE" w:themeFill="background1" w:themeFillShade="BF"/>
+            <w:vAlign w:val="center"/>
+          </w:tcPr>
+          <w:p>
+            <w:pPr>
+              <w:numPr>
+                <w:ilvl w:val="0"/>
+                <w:numId w:val="0"/>
+              </w:numPr>
+              <w:jc w:val="center"/>
+              <w:rPr>
+                <w:b w:val="0"/>
+                <w:bCs w:val="0"/>
+                <w:i w:val="0"/>
+                <w:iCs w:val="0"/>
+                <w:color w:val="000000" w:themeColor="text1"/>
+                <w:sz w:val="24"/>
+                <w:szCs w:val="24"/>
+                <w:highlight w:val="none"/>
+                <w:vertAlign w:val="baseline"/>
+                <w14:textFill>
+                  <w14:solidFill>
+                    <w14:schemeClr w14:val="tx1"/>
+                  </w14:solidFill>
+                </w14:textFill>
+              </w:rPr>
+            </w:pPr>
+            <w:r>
+              <w:rPr>
+                <w:b w:val="0"/>
+                <w:bCs w:val="0"/>
+                <w:i w:val="0"/>
+                <w:iCs w:val="0"/>
+                <w:color w:val="000000" w:themeColor="text1"/>
+                <w:sz w:val="24"/>
+                <w:szCs w:val="24"/>
+                <w:highlight w:val="none"/>
+                <w:vertAlign w:val="baseline"/>
+                <w14:textFill>
+                  <w14:solidFill>
+                    <w14:schemeClr w14:val="tx1"/>
+                  </w14:solidFill>
+                </w14:textFill>
+              </w:rPr>
+              <w:t>-22</w:t>
+            </w:r>
+          </w:p>
+        </w:tc>
+        <w:tc>
+          <w:tcPr>
+            <w:tcW w:w="520" w:type="dxa"/>
+            <w:shd w:val="clear" w:color="auto" w:fill="BEBEBE" w:themeFill="background1" w:themeFillShade="BF"/>
+            <w:vAlign w:val="center"/>
+          </w:tcPr>
+          <w:p>
+            <w:pPr>
+              <w:numPr>
+                <w:ilvl w:val="0"/>
+                <w:numId w:val="0"/>
+              </w:numPr>
+              <w:jc w:val="center"/>
+              <w:rPr>
+                <w:b w:val="0"/>
+                <w:bCs w:val="0"/>
+                <w:i w:val="0"/>
+                <w:iCs w:val="0"/>
+                <w:color w:val="000000" w:themeColor="text1"/>
+                <w:sz w:val="24"/>
+                <w:szCs w:val="24"/>
+                <w:highlight w:val="none"/>
+                <w:vertAlign w:val="baseline"/>
+                <w14:textFill>
+                  <w14:solidFill>
+                    <w14:schemeClr w14:val="tx1"/>
+                  </w14:solidFill>
+                </w14:textFill>
+              </w:rPr>
+            </w:pPr>
+            <w:r>
+              <w:rPr>
+                <w:b w:val="0"/>
+                <w:bCs w:val="0"/>
+                <w:i w:val="0"/>
+                <w:iCs w:val="0"/>
+                <w:color w:val="000000" w:themeColor="text1"/>
+                <w:sz w:val="24"/>
+                <w:szCs w:val="24"/>
+                <w:highlight w:val="none"/>
+                <w:vertAlign w:val="baseline"/>
+                <w14:textFill>
+                  <w14:solidFill>
+                    <w14:schemeClr w14:val="tx1"/>
+                  </w14:solidFill>
+                </w14:textFill>
+              </w:rPr>
+              <w:t>15</w:t>
+            </w:r>
+          </w:p>
+        </w:tc>
+        <w:tc>
+          <w:tcPr>
+            <w:tcW w:w="520" w:type="dxa"/>
+            <w:shd w:val="clear" w:color="auto" w:fill="BEBEBE" w:themeFill="background1" w:themeFillShade="BF"/>
+            <w:vAlign w:val="center"/>
+          </w:tcPr>
+          <w:p>
+            <w:pPr>
+              <w:numPr>
+                <w:ilvl w:val="0"/>
+                <w:numId w:val="0"/>
+              </w:numPr>
+              <w:jc w:val="center"/>
+              <w:rPr>
+                <w:b w:val="0"/>
+                <w:bCs w:val="0"/>
+                <w:i w:val="0"/>
+                <w:iCs w:val="0"/>
+                <w:color w:val="000000" w:themeColor="text1"/>
+                <w:sz w:val="24"/>
+                <w:szCs w:val="24"/>
+                <w:highlight w:val="none"/>
+                <w:vertAlign w:val="baseline"/>
+                <w14:textFill>
+                  <w14:solidFill>
+                    <w14:schemeClr w14:val="tx1"/>
+                  </w14:solidFill>
+                </w14:textFill>
+              </w:rPr>
+            </w:pPr>
+            <w:r>
+              <w:rPr>
+                <w:b w:val="0"/>
+                <w:bCs w:val="0"/>
+                <w:i w:val="0"/>
+                <w:iCs w:val="0"/>
+                <w:color w:val="000000" w:themeColor="text1"/>
+                <w:sz w:val="24"/>
+                <w:szCs w:val="24"/>
+                <w:highlight w:val="none"/>
+                <w:vertAlign w:val="baseline"/>
+                <w14:textFill>
+                  <w14:solidFill>
+                    <w14:schemeClr w14:val="tx1"/>
+                  </w14:solidFill>
+                </w14:textFill>
+              </w:rPr>
+              <w:t>-4</w:t>
+            </w:r>
+          </w:p>
+        </w:tc>
+        <w:tc>
+          <w:tcPr>
+            <w:tcW w:w="520" w:type="dxa"/>
+            <w:shd w:val="clear" w:color="auto" w:fill="BEBEBE" w:themeFill="background1" w:themeFillShade="BF"/>
+            <w:vAlign w:val="center"/>
+          </w:tcPr>
+          <w:p>
+            <w:pPr>
+              <w:numPr>
+                <w:ilvl w:val="0"/>
+                <w:numId w:val="0"/>
+              </w:numPr>
+              <w:jc w:val="center"/>
+              <w:rPr>
+                <w:b w:val="0"/>
+                <w:bCs w:val="0"/>
+                <w:i w:val="0"/>
+                <w:iCs w:val="0"/>
+                <w:color w:val="000000" w:themeColor="text1"/>
+                <w:sz w:val="24"/>
+                <w:szCs w:val="24"/>
+                <w:highlight w:val="none"/>
+                <w:vertAlign w:val="baseline"/>
+                <w14:textFill>
+                  <w14:solidFill>
+                    <w14:schemeClr w14:val="tx1"/>
+                  </w14:solidFill>
+                </w14:textFill>
+              </w:rPr>
+            </w:pPr>
+            <w:r>
+              <w:rPr>
+                <w:b w:val="0"/>
+                <w:bCs w:val="0"/>
+                <w:i w:val="0"/>
+                <w:iCs w:val="0"/>
+                <w:color w:val="000000" w:themeColor="text1"/>
+                <w:sz w:val="24"/>
+                <w:szCs w:val="24"/>
+                <w:highlight w:val="none"/>
+                <w:vertAlign w:val="baseline"/>
+                <w14:textFill>
+                  <w14:solidFill>
+                    <w14:schemeClr w14:val="tx1"/>
+                  </w14:solidFill>
+                </w14:textFill>
+              </w:rPr>
+              <w:t>7</w:t>
+            </w:r>
+          </w:p>
+        </w:tc>
+      </w:tr>
+    </w:tbl>
+    <w:p>
+      <w:pPr>
+        <w:numPr>
+          <w:numId w:val="0"/>
+        </w:numPr>
+        <w:ind w:leftChars="0"/>
+        <w:rPr>
+          <w:b w:val="0"/>
+          <w:bCs w:val="0"/>
+          <w:i w:val="0"/>
+          <w:iCs w:val="0"/>
+          <w:color w:val="000000" w:themeColor="text1"/>
+          <w:sz w:val="24"/>
+          <w:szCs w:val="24"/>
+          <w:highlight w:val="none"/>
+          <w14:textFill>
+            <w14:solidFill>
+              <w14:schemeClr w14:val="tx1"/>
+            </w14:solidFill>
+          </w14:textFill>
+        </w:rPr>
+      </w:pPr>
+    </w:p>
+    <w:p>
+      <w:pPr>
+        <w:numPr>
+          <w:numId w:val="0"/>
+        </w:numPr>
+        <w:ind w:leftChars="0"/>
+        <w:rPr>
+          <w:b w:val="0"/>
+          <w:bCs w:val="0"/>
+          <w:i w:val="0"/>
+          <w:iCs w:val="0"/>
+          <w:color w:val="000000" w:themeColor="text1"/>
+          <w:sz w:val="24"/>
+          <w:szCs w:val="24"/>
+          <w:highlight w:val="none"/>
+          <w14:textFill>
+            <w14:solidFill>
+              <w14:schemeClr w14:val="tx1"/>
+            </w14:solidFill>
+          </w14:textFill>
+        </w:rPr>
+      </w:pPr>
+      <w:r>
+        <w:rPr>
+          <w:b w:val="0"/>
+          <w:bCs w:val="0"/>
+          <w:i w:val="0"/>
+          <w:iCs w:val="0"/>
+          <w:color w:val="000000" w:themeColor="text1"/>
+          <w:sz w:val="24"/>
+          <w:szCs w:val="24"/>
+          <w:highlight w:val="none"/>
+          <w14:textFill>
+            <w14:solidFill>
+              <w14:schemeClr w14:val="tx1"/>
+            </w14:solidFill>
+          </w14:textFill>
+        </w:rPr>
+        <w:t>For example, in the stock array, then we get the A[1, 2, 3, ..., 14, 15, 16], therefore the Longest Continuous Maximum Array of this array is A[8, 9, 10, 11] = 18 + 20 - 7 + 12 = 50 - 7 = 43.</w:t>
+      </w:r>
+    </w:p>
+    <w:p>
+      <w:pPr>
+        <w:numPr>
+          <w:numId w:val="0"/>
+        </w:numPr>
+        <w:ind w:leftChars="0"/>
+        <w:rPr>
+          <w:b w:val="0"/>
+          <w:bCs w:val="0"/>
+          <w:i w:val="0"/>
+          <w:iCs w:val="0"/>
+          <w:color w:val="000000" w:themeColor="text1"/>
+          <w:sz w:val="24"/>
+          <w:szCs w:val="24"/>
+          <w:highlight w:val="none"/>
+          <w14:textFill>
+            <w14:solidFill>
+              <w14:schemeClr w14:val="tx1"/>
+            </w14:solidFill>
+          </w14:textFill>
+        </w:rPr>
+      </w:pPr>
+    </w:p>
+    <w:p>
+      <w:pPr>
+        <w:numPr>
+          <w:numId w:val="0"/>
+        </w:numPr>
+        <w:ind w:leftChars="0"/>
+        <w:rPr>
+          <w:b/>
+          <w:bCs/>
+          <w:i/>
+          <w:iCs/>
+          <w:color w:val="000000" w:themeColor="text1"/>
+          <w:sz w:val="24"/>
+          <w:szCs w:val="24"/>
+          <w:highlight w:val="yellow"/>
+          <w14:textFill>
+            <w14:solidFill>
+              <w14:schemeClr w14:val="tx1"/>
+            </w14:solidFill>
+          </w14:textFill>
+        </w:rPr>
+      </w:pPr>
+      <w:r>
+        <w:rPr>
+          <w:b/>
+          <w:bCs/>
+          <w:i/>
+          <w:iCs/>
+          <w:color w:val="000000" w:themeColor="text1"/>
+          <w:sz w:val="24"/>
+          <w:szCs w:val="24"/>
+          <w:highlight w:val="yellow"/>
+          <w14:textFill>
+            <w14:solidFill>
+              <w14:schemeClr w14:val="tx1"/>
+            </w14:solidFill>
+          </w14:textFill>
+        </w:rPr>
+        <w:t>Main Thinking:</w:t>
+      </w:r>
+    </w:p>
+    <w:p>
+      <w:pPr>
+        <w:numPr>
+          <w:ilvl w:val="0"/>
+          <w:numId w:val="1"/>
+        </w:numPr>
+        <w:ind w:left="420" w:leftChars="0" w:hanging="420" w:firstLineChars="0"/>
+        <w:rPr>
+          <w:b w:val="0"/>
+          <w:bCs w:val="0"/>
+          <w:i w:val="0"/>
+          <w:iCs w:val="0"/>
+          <w:color w:val="000000" w:themeColor="text1"/>
+          <w:sz w:val="24"/>
+          <w:szCs w:val="24"/>
+          <w:highlight w:val="none"/>
+          <w14:textFill>
+            <w14:solidFill>
+              <w14:schemeClr w14:val="tx1"/>
+            </w14:solidFill>
+          </w14:textFill>
+        </w:rPr>
+      </w:pPr>
+      <w:r>
+        <w:rPr>
+          <w:b w:val="0"/>
+          <w:bCs w:val="0"/>
+          <w:i w:val="0"/>
+          <w:iCs w:val="0"/>
+          <w:color w:val="000000" w:themeColor="text1"/>
+          <w:sz w:val="24"/>
+          <w:szCs w:val="24"/>
+          <w:highlight w:val="none"/>
+          <w14:textFill>
+            <w14:solidFill>
+              <w14:schemeClr w14:val="tx1"/>
+            </w14:solidFill>
+          </w14:textFill>
+        </w:rPr>
+        <w:t>For each n length array, divide the array from Middle Index, and get two independent array, from Low Index to Middle Index, from Middle Index to High Index.</w:t>
+      </w:r>
+    </w:p>
+    <w:p>
+      <w:pPr>
+        <w:numPr>
+          <w:ilvl w:val="0"/>
+          <w:numId w:val="1"/>
+        </w:numPr>
+        <w:ind w:left="420" w:leftChars="0" w:hanging="420" w:firstLineChars="0"/>
+        <w:rPr>
+          <w:b w:val="0"/>
+          <w:bCs w:val="0"/>
+          <w:i w:val="0"/>
+          <w:iCs w:val="0"/>
+          <w:color w:val="000000" w:themeColor="text1"/>
+          <w:sz w:val="24"/>
+          <w:szCs w:val="24"/>
+          <w:highlight w:val="none"/>
+          <w14:textFill>
+            <w14:solidFill>
+              <w14:schemeClr w14:val="tx1"/>
+            </w14:solidFill>
+          </w14:textFill>
+        </w:rPr>
+      </w:pPr>
+      <w:r>
+        <w:rPr>
+          <w:b w:val="0"/>
+          <w:bCs w:val="0"/>
+          <w:i w:val="0"/>
+          <w:iCs w:val="0"/>
+          <w:color w:val="000000" w:themeColor="text1"/>
+          <w:sz w:val="24"/>
+          <w:szCs w:val="24"/>
+          <w:highlight w:val="none"/>
+          <w14:textFill>
+            <w14:solidFill>
+              <w14:schemeClr w14:val="tx1"/>
+            </w14:solidFill>
+          </w14:textFill>
+        </w:rPr>
+        <w:t xml:space="preserve">Take the random array into consideration, and locate the middle array element. Calculate sum from Middle Index to Low Index, sum from (Middle + 1) Index to High Index, and sum from Low Index to High Index diversely. </w:t>
+      </w:r>
+    </w:p>
+    <w:p>
+      <w:pPr>
+        <w:numPr>
+          <w:ilvl w:val="0"/>
+          <w:numId w:val="1"/>
+        </w:numPr>
+        <w:ind w:left="420" w:leftChars="0" w:hanging="420" w:firstLineChars="0"/>
+        <w:rPr>
+          <w:b w:val="0"/>
+          <w:bCs w:val="0"/>
+          <w:i w:val="0"/>
+          <w:iCs w:val="0"/>
+          <w:color w:val="000000" w:themeColor="text1"/>
+          <w:sz w:val="24"/>
+          <w:szCs w:val="24"/>
+          <w:highlight w:val="none"/>
+          <w14:textFill>
+            <w14:solidFill>
+              <w14:schemeClr w14:val="tx1"/>
+            </w14:solidFill>
+          </w14:textFill>
+        </w:rPr>
+      </w:pPr>
+      <w:r>
+        <w:rPr>
+          <w:b w:val="0"/>
+          <w:bCs w:val="0"/>
+          <w:i w:val="0"/>
+          <w:iCs w:val="0"/>
+          <w:color w:val="000000" w:themeColor="text1"/>
+          <w:sz w:val="24"/>
+          <w:szCs w:val="24"/>
+          <w:highlight w:val="none"/>
+          <w14:textFill>
+            <w14:solidFill>
+              <w14:schemeClr w14:val="tx1"/>
+            </w14:solidFill>
+          </w14:textFill>
+        </w:rPr>
+        <w:t>Get the Largest Continuous Sum among Three Sums and keep the Largest Continuous Sum and record its Index into memo.</w:t>
+      </w:r>
+    </w:p>
+    <w:p>
+      <w:pPr>
+        <w:numPr>
+          <w:ilvl w:val="0"/>
+          <w:numId w:val="0"/>
+        </w:numPr>
+        <w:ind w:leftChars="0"/>
+        <w:rPr>
+          <w:b/>
+          <w:bCs/>
+          <w:i/>
+          <w:iCs/>
+          <w:color w:val="000000" w:themeColor="text1"/>
+          <w:sz w:val="24"/>
+          <w:szCs w:val="24"/>
+          <w:highlight w:val="yellow"/>
+          <w14:textFill>
+            <w14:solidFill>
+              <w14:schemeClr w14:val="tx1"/>
+            </w14:solidFill>
+          </w14:textFill>
+        </w:rPr>
+      </w:pPr>
+    </w:p>
+    <w:p>
+      <w:pPr>
+        <w:numPr>
+          <w:ilvl w:val="0"/>
+          <w:numId w:val="0"/>
+        </w:numPr>
+        <w:ind w:leftChars="0"/>
+        <w:rPr>
+          <w:b/>
+          <w:bCs/>
+          <w:i/>
+          <w:iCs/>
+          <w:color w:val="000000" w:themeColor="text1"/>
+          <w:sz w:val="24"/>
+          <w:szCs w:val="24"/>
+          <w:highlight w:val="yellow"/>
+          <w14:textFill>
+            <w14:solidFill>
+              <w14:schemeClr w14:val="tx1"/>
+            </w14:solidFill>
+          </w14:textFill>
+        </w:rPr>
+      </w:pPr>
+      <w:r>
+        <w:rPr>
+          <w:b/>
+          <w:bCs/>
+          <w:i/>
+          <w:iCs/>
+          <w:color w:val="000000" w:themeColor="text1"/>
+          <w:sz w:val="24"/>
+          <w:szCs w:val="24"/>
+          <w:highlight w:val="yellow"/>
+          <w14:textFill>
+            <w14:solidFill>
+              <w14:schemeClr w14:val="tx1"/>
+            </w14:solidFill>
+          </w14:textFill>
+        </w:rPr>
+        <w:t>Algorithm:</w:t>
+      </w:r>
+    </w:p>
+    <w:p>
+      <w:pPr>
+        <w:numPr>
+          <w:numId w:val="0"/>
+        </w:numPr>
+        <w:ind w:leftChars="0"/>
+        <w:rPr>
+          <w:b/>
+          <w:bCs/>
+          <w:i/>
+          <w:iCs/>
+          <w:color w:val="000000" w:themeColor="text1"/>
+          <w:sz w:val="24"/>
+          <w:szCs w:val="24"/>
+          <w:highlight w:val="yellow"/>
+          <w:shd w:val="clear" w:color="FFFFFF" w:fill="D9D9D9"/>
+          <w14:textFill>
+            <w14:solidFill>
+              <w14:schemeClr w14:val="tx1"/>
+            </w14:solidFill>
+          </w14:textFill>
+        </w:rPr>
+      </w:pPr>
+      <w:r>
+        <w:rPr>
+          <w:b/>
+          <w:bCs/>
+          <w:i/>
+          <w:iCs/>
+          <w:color w:val="000000" w:themeColor="text1"/>
+          <w:sz w:val="24"/>
+          <w:szCs w:val="24"/>
+          <w:highlight w:val="yellow"/>
+          <w:shd w:val="clear" w:color="FFFFFF" w:fill="D9D9D9"/>
+          <w14:textFill>
+            <w14:solidFill>
+              <w14:schemeClr w14:val="tx1"/>
+            </w14:solidFill>
+          </w14:textFill>
+        </w:rPr>
+        <w:t>Function:</w:t>
+      </w:r>
+    </w:p>
+    <w:p>
+      <w:pPr>
+        <w:numPr>
+          <w:numId w:val="0"/>
+        </w:numPr>
+        <w:ind w:leftChars="0"/>
+        <w:rPr>
+          <w:b w:val="0"/>
+          <w:bCs w:val="0"/>
+          <w:i/>
+          <w:iCs/>
+          <w:color w:val="000000" w:themeColor="text1"/>
+          <w:sz w:val="24"/>
+          <w:szCs w:val="24"/>
+          <w:highlight w:val="none"/>
+          <w:shd w:val="clear" w:color="FFFFFF" w:fill="D9D9D9"/>
+          <w14:textFill>
+            <w14:solidFill>
+              <w14:schemeClr w14:val="tx1"/>
+            </w14:solidFill>
+          </w14:textFill>
+        </w:rPr>
+      </w:pPr>
+      <w:r>
+        <w:rPr>
+          <w:b w:val="0"/>
+          <w:bCs w:val="0"/>
+          <w:i/>
+          <w:iCs/>
+          <w:color w:val="000000" w:themeColor="text1"/>
+          <w:sz w:val="24"/>
+          <w:szCs w:val="24"/>
+          <w:highlight w:val="none"/>
+          <w:shd w:val="clear" w:color="FFFFFF" w:fill="D9D9D9"/>
+          <w14:textFill>
+            <w14:solidFill>
+              <w14:schemeClr w14:val="tx1"/>
+            </w14:solidFill>
+          </w14:textFill>
+        </w:rPr>
+        <w:t>Get_Max_Crossing_Sub_Array (A, low, high)</w:t>
+      </w:r>
+    </w:p>
+    <w:p>
+      <w:pPr>
+        <w:numPr>
+          <w:numId w:val="0"/>
+        </w:numPr>
+        <w:ind w:leftChars="0"/>
+        <w:rPr>
+          <w:b w:val="0"/>
+          <w:bCs w:val="0"/>
+          <w:i/>
+          <w:iCs/>
+          <w:color w:val="000000" w:themeColor="text1"/>
+          <w:sz w:val="24"/>
+          <w:szCs w:val="24"/>
+          <w:highlight w:val="none"/>
+          <w:shd w:val="clear" w:color="FFFFFF" w:fill="D9D9D9"/>
+          <w14:textFill>
+            <w14:solidFill>
+              <w14:schemeClr w14:val="tx1"/>
+            </w14:solidFill>
+          </w14:textFill>
+        </w:rPr>
+      </w:pPr>
+      <w:r>
+        <w:rPr>
+          <w:b w:val="0"/>
+          <w:bCs w:val="0"/>
+          <w:i/>
+          <w:iCs/>
+          <w:color w:val="000000" w:themeColor="text1"/>
+          <w:sz w:val="24"/>
+          <w:szCs w:val="24"/>
+          <w:highlight w:val="none"/>
+          <w:shd w:val="clear" w:color="FFFFFF" w:fill="D9D9D9"/>
+          <w14:textFill>
+            <w14:solidFill>
+              <w14:schemeClr w14:val="tx1"/>
+            </w14:solidFill>
+          </w14:textFill>
+        </w:rPr>
+        <w:t>int A[ ];</w:t>
+      </w:r>
+    </w:p>
+    <w:p>
+      <w:pPr>
+        <w:numPr>
+          <w:numId w:val="0"/>
+        </w:numPr>
+        <w:ind w:leftChars="0"/>
+        <w:rPr>
+          <w:b w:val="0"/>
+          <w:bCs w:val="0"/>
+          <w:i/>
+          <w:iCs/>
+          <w:color w:val="000000" w:themeColor="text1"/>
+          <w:sz w:val="24"/>
+          <w:szCs w:val="24"/>
+          <w:highlight w:val="none"/>
+          <w:shd w:val="clear" w:color="FFFFFF" w:fill="D9D9D9"/>
+          <w14:textFill>
+            <w14:solidFill>
+              <w14:schemeClr w14:val="tx1"/>
+            </w14:solidFill>
+          </w14:textFill>
+        </w:rPr>
+      </w:pPr>
+      <w:r>
+        <w:rPr>
+          <w:b w:val="0"/>
+          <w:bCs w:val="0"/>
+          <w:i/>
+          <w:iCs/>
+          <w:color w:val="000000" w:themeColor="text1"/>
+          <w:sz w:val="24"/>
+          <w:szCs w:val="24"/>
+          <w:highlight w:val="none"/>
+          <w:shd w:val="clear" w:color="FFFFFF" w:fill="D9D9D9"/>
+          <w14:textFill>
+            <w14:solidFill>
+              <w14:schemeClr w14:val="tx1"/>
+            </w14:solidFill>
+          </w14:textFill>
+        </w:rPr>
+        <w:t>int low;</w:t>
+      </w:r>
+    </w:p>
+    <w:p>
+      <w:pPr>
+        <w:numPr>
+          <w:numId w:val="0"/>
+        </w:numPr>
+        <w:ind w:leftChars="0"/>
+        <w:rPr>
+          <w:b w:val="0"/>
+          <w:bCs w:val="0"/>
+          <w:i/>
+          <w:iCs/>
+          <w:color w:val="000000" w:themeColor="text1"/>
+          <w:sz w:val="24"/>
+          <w:szCs w:val="24"/>
+          <w:highlight w:val="none"/>
+          <w:shd w:val="clear" w:color="FFFFFF" w:fill="D9D9D9"/>
+          <w14:textFill>
+            <w14:solidFill>
+              <w14:schemeClr w14:val="tx1"/>
+            </w14:solidFill>
+          </w14:textFill>
+        </w:rPr>
+      </w:pPr>
+      <w:r>
+        <w:rPr>
+          <w:b w:val="0"/>
+          <w:bCs w:val="0"/>
+          <w:i/>
+          <w:iCs/>
+          <w:color w:val="000000" w:themeColor="text1"/>
+          <w:sz w:val="24"/>
+          <w:szCs w:val="24"/>
+          <w:highlight w:val="none"/>
+          <w:shd w:val="clear" w:color="FFFFFF" w:fill="D9D9D9"/>
+          <w14:textFill>
+            <w14:solidFill>
+              <w14:schemeClr w14:val="tx1"/>
+            </w14:solidFill>
+          </w14:textFill>
+        </w:rPr>
+        <w:t>int high;</w:t>
+      </w:r>
+    </w:p>
+    <w:p>
+      <w:pPr>
+        <w:numPr>
+          <w:numId w:val="0"/>
+        </w:numPr>
+        <w:ind w:leftChars="0"/>
+        <w:rPr>
+          <w:b w:val="0"/>
+          <w:bCs w:val="0"/>
+          <w:i/>
+          <w:iCs/>
+          <w:color w:val="000000" w:themeColor="text1"/>
+          <w:sz w:val="24"/>
+          <w:szCs w:val="24"/>
+          <w:highlight w:val="none"/>
+          <w:shd w:val="clear" w:color="FFFFFF" w:fill="D9D9D9"/>
+          <w14:textFill>
+            <w14:solidFill>
+              <w14:schemeClr w14:val="tx1"/>
+            </w14:solidFill>
+          </w14:textFill>
+        </w:rPr>
+      </w:pPr>
+    </w:p>
+    <w:p>
+      <w:pPr>
+        <w:numPr>
+          <w:numId w:val="0"/>
+        </w:numPr>
+        <w:ind w:leftChars="0"/>
+        <w:rPr>
+          <w:b w:val="0"/>
+          <w:bCs w:val="0"/>
+          <w:i/>
+          <w:iCs/>
+          <w:color w:val="000000" w:themeColor="text1"/>
+          <w:sz w:val="24"/>
+          <w:szCs w:val="24"/>
+          <w:highlight w:val="none"/>
+          <w:shd w:val="clear" w:color="FFFFFF" w:fill="D9D9D9"/>
+          <w14:textFill>
+            <w14:solidFill>
+              <w14:schemeClr w14:val="tx1"/>
+            </w14:solidFill>
+          </w14:textFill>
+        </w:rPr>
+      </w:pPr>
+      <w:r>
+        <w:rPr>
+          <w:b w:val="0"/>
+          <w:bCs w:val="0"/>
+          <w:i/>
+          <w:iCs/>
+          <w:color w:val="000000" w:themeColor="text1"/>
+          <w:sz w:val="24"/>
+          <w:szCs w:val="24"/>
+          <w:highlight w:val="none"/>
+          <w:shd w:val="clear" w:color="FFFFFF" w:fill="D9D9D9"/>
+          <w14:textFill>
+            <w14:solidFill>
+              <w14:schemeClr w14:val="tx1"/>
+            </w14:solidFill>
+          </w14:textFill>
+        </w:rPr>
+        <w:t xml:space="preserve">Middle = </w:t>
+      </w:r>
+      <w:r>
+        <w:rPr>
+          <w:b w:val="0"/>
+          <w:bCs w:val="0"/>
+          <w:i/>
+          <w:iCs/>
+          <w:color w:val="000000" w:themeColor="text1"/>
+          <w:sz w:val="24"/>
+          <w:szCs w:val="24"/>
+          <w:highlight w:val="none"/>
+          <w:shd w:val="clear" w:color="FFFFFF" w:fill="D9D9D9"/>
+          <w14:textFill>
+            <w14:solidFill>
+              <w14:schemeClr w14:val="tx1"/>
+            </w14:solidFill>
+          </w14:textFill>
+        </w:rPr>
+        <w:t>( low + high ) / 2;</w:t>
+      </w:r>
+    </w:p>
+    <w:p>
+      <w:pPr>
+        <w:numPr>
+          <w:numId w:val="0"/>
+        </w:numPr>
+        <w:ind w:leftChars="0"/>
+        <w:rPr>
+          <w:b w:val="0"/>
+          <w:bCs w:val="0"/>
+          <w:i/>
+          <w:iCs/>
+          <w:color w:val="000000" w:themeColor="text1"/>
+          <w:sz w:val="24"/>
+          <w:szCs w:val="24"/>
+          <w:highlight w:val="none"/>
+          <w:shd w:val="clear" w:color="FFFFFF" w:fill="D9D9D9"/>
+          <w14:textFill>
+            <w14:solidFill>
+              <w14:schemeClr w14:val="tx1"/>
+            </w14:solidFill>
+          </w14:textFill>
+        </w:rPr>
+      </w:pPr>
+      <w:r>
+        <w:rPr>
+          <w:b w:val="0"/>
+          <w:bCs w:val="0"/>
+          <w:i/>
+          <w:iCs/>
+          <w:color w:val="000000" w:themeColor="text1"/>
+          <w:sz w:val="24"/>
+          <w:szCs w:val="24"/>
+          <w:highlight w:val="none"/>
+          <w:shd w:val="clear" w:color="FFFFFF" w:fill="D9D9D9"/>
+          <w14:textFill>
+            <w14:solidFill>
+              <w14:schemeClr w14:val="tx1"/>
+            </w14:solidFill>
+          </w14:textFill>
+        </w:rPr>
+        <w:t>Left_Sum = -8;</w:t>
+      </w:r>
+    </w:p>
+    <w:p>
+      <w:pPr>
+        <w:numPr>
+          <w:numId w:val="0"/>
+        </w:numPr>
+        <w:ind w:leftChars="0"/>
+        <w:rPr>
+          <w:b w:val="0"/>
+          <w:bCs w:val="0"/>
+          <w:i/>
+          <w:iCs/>
+          <w:color w:val="000000" w:themeColor="text1"/>
+          <w:sz w:val="24"/>
+          <w:szCs w:val="24"/>
+          <w:highlight w:val="none"/>
+          <w:shd w:val="clear" w:color="FFFFFF" w:fill="D9D9D9"/>
+          <w14:textFill>
+            <w14:solidFill>
+              <w14:schemeClr w14:val="tx1"/>
+            </w14:solidFill>
+          </w14:textFill>
+        </w:rPr>
+      </w:pPr>
+      <w:r>
+        <w:rPr>
+          <w:b w:val="0"/>
+          <w:bCs w:val="0"/>
+          <w:i/>
+          <w:iCs/>
+          <w:color w:val="000000" w:themeColor="text1"/>
+          <w:sz w:val="24"/>
+          <w:szCs w:val="24"/>
+          <w:highlight w:val="none"/>
+          <w:shd w:val="clear" w:color="FFFFFF" w:fill="D9D9D9"/>
+          <w14:textFill>
+            <w14:solidFill>
+              <w14:schemeClr w14:val="tx1"/>
+            </w14:solidFill>
+          </w14:textFill>
+        </w:rPr>
+        <w:t>Sum = 0;</w:t>
+      </w:r>
+    </w:p>
+    <w:p>
+      <w:pPr>
+        <w:numPr>
+          <w:numId w:val="0"/>
+        </w:numPr>
+        <w:ind w:leftChars="0"/>
+        <w:rPr>
+          <w:b w:val="0"/>
+          <w:bCs w:val="0"/>
+          <w:i/>
+          <w:iCs/>
+          <w:color w:val="000000" w:themeColor="text1"/>
+          <w:sz w:val="24"/>
+          <w:szCs w:val="24"/>
+          <w:highlight w:val="none"/>
+          <w:shd w:val="clear" w:color="FFFFFF" w:fill="D9D9D9"/>
+          <w14:textFill>
+            <w14:solidFill>
+              <w14:schemeClr w14:val="tx1"/>
+            </w14:solidFill>
+          </w14:textFill>
+        </w:rPr>
+      </w:pPr>
+      <w:r>
+        <w:rPr>
+          <w:b w:val="0"/>
+          <w:bCs w:val="0"/>
+          <w:i/>
+          <w:iCs/>
+          <w:color w:val="000000" w:themeColor="text1"/>
+          <w:sz w:val="24"/>
+          <w:szCs w:val="24"/>
+          <w:highlight w:val="none"/>
+          <w:shd w:val="clear" w:color="FFFFFF" w:fill="D9D9D9"/>
+          <w14:textFill>
+            <w14:solidFill>
+              <w14:schemeClr w14:val="tx1"/>
+            </w14:solidFill>
+          </w14:textFill>
+        </w:rPr>
+        <w:t>For ( i = Middle; i &gt;= low; i -- )</w:t>
+      </w:r>
+    </w:p>
+    <w:p>
+      <w:pPr>
+        <w:numPr>
+          <w:numId w:val="0"/>
+        </w:numPr>
+        <w:ind w:leftChars="0"/>
+        <w:rPr>
+          <w:b w:val="0"/>
+          <w:bCs w:val="0"/>
+          <w:i/>
+          <w:iCs/>
+          <w:color w:val="000000" w:themeColor="text1"/>
+          <w:sz w:val="24"/>
+          <w:szCs w:val="24"/>
+          <w:highlight w:val="none"/>
+          <w:shd w:val="clear" w:color="FFFFFF" w:fill="D9D9D9"/>
+          <w14:textFill>
+            <w14:solidFill>
+              <w14:schemeClr w14:val="tx1"/>
+            </w14:solidFill>
+          </w14:textFill>
+        </w:rPr>
+      </w:pPr>
+      <w:r>
+        <w:rPr>
+          <w:b w:val="0"/>
+          <w:bCs w:val="0"/>
+          <w:i/>
+          <w:iCs/>
+          <w:color w:val="000000" w:themeColor="text1"/>
+          <w:sz w:val="24"/>
+          <w:szCs w:val="24"/>
+          <w:highlight w:val="none"/>
+          <w:shd w:val="clear" w:color="FFFFFF" w:fill="D9D9D9"/>
+          <w14:textFill>
+            <w14:solidFill>
+              <w14:schemeClr w14:val="tx1"/>
+            </w14:solidFill>
+          </w14:textFill>
+        </w:rPr>
+        <w:t>{</w:t>
+      </w:r>
+    </w:p>
+    <w:p>
+      <w:pPr>
+        <w:numPr>
+          <w:numId w:val="0"/>
+        </w:numPr>
+        <w:ind w:leftChars="0" w:firstLine="420" w:firstLineChars="0"/>
+        <w:rPr>
+          <w:b w:val="0"/>
+          <w:bCs w:val="0"/>
+          <w:i/>
+          <w:iCs/>
+          <w:color w:val="000000" w:themeColor="text1"/>
+          <w:sz w:val="24"/>
+          <w:szCs w:val="24"/>
+          <w:highlight w:val="none"/>
+          <w:shd w:val="clear" w:color="FFFFFF" w:fill="D9D9D9"/>
+          <w14:textFill>
+            <w14:solidFill>
+              <w14:schemeClr w14:val="tx1"/>
+            </w14:solidFill>
+          </w14:textFill>
+        </w:rPr>
+      </w:pPr>
+      <w:r>
+        <w:rPr>
+          <w:b w:val="0"/>
+          <w:bCs w:val="0"/>
+          <w:i/>
+          <w:iCs/>
+          <w:color w:val="000000" w:themeColor="text1"/>
+          <w:sz w:val="24"/>
+          <w:szCs w:val="24"/>
+          <w:highlight w:val="none"/>
+          <w:shd w:val="clear" w:color="FFFFFF" w:fill="D9D9D9"/>
+          <w14:textFill>
+            <w14:solidFill>
+              <w14:schemeClr w14:val="tx1"/>
+            </w14:solidFill>
+          </w14:textFill>
+        </w:rPr>
+        <w:t>Sum += A[ i ];</w:t>
+      </w:r>
+    </w:p>
+    <w:p>
+      <w:pPr>
+        <w:numPr>
+          <w:numId w:val="0"/>
+        </w:numPr>
+        <w:ind w:leftChars="0" w:firstLine="420" w:firstLineChars="0"/>
+        <w:rPr>
+          <w:b w:val="0"/>
+          <w:bCs w:val="0"/>
+          <w:i/>
+          <w:iCs/>
+          <w:color w:val="000000" w:themeColor="text1"/>
+          <w:sz w:val="24"/>
+          <w:szCs w:val="24"/>
+          <w:highlight w:val="none"/>
+          <w:shd w:val="clear" w:color="FFFFFF" w:fill="D9D9D9"/>
+          <w14:textFill>
+            <w14:solidFill>
+              <w14:schemeClr w14:val="tx1"/>
+            </w14:solidFill>
+          </w14:textFill>
+        </w:rPr>
+      </w:pPr>
+      <w:r>
+        <w:rPr>
+          <w:b w:val="0"/>
+          <w:bCs w:val="0"/>
+          <w:i/>
+          <w:iCs/>
+          <w:color w:val="000000" w:themeColor="text1"/>
+          <w:sz w:val="24"/>
+          <w:szCs w:val="24"/>
+          <w:highlight w:val="none"/>
+          <w:shd w:val="clear" w:color="FFFFFF" w:fill="D9D9D9"/>
+          <w14:textFill>
+            <w14:solidFill>
+              <w14:schemeClr w14:val="tx1"/>
+            </w14:solidFill>
+          </w14:textFill>
+        </w:rPr>
+        <w:t>IF ( Sum &gt; Left_Sum )</w:t>
+      </w:r>
+    </w:p>
+    <w:p>
+      <w:pPr>
+        <w:numPr>
+          <w:numId w:val="0"/>
+        </w:numPr>
+        <w:ind w:leftChars="0" w:firstLine="420" w:firstLineChars="0"/>
+        <w:rPr>
+          <w:b w:val="0"/>
+          <w:bCs w:val="0"/>
+          <w:i/>
+          <w:iCs/>
+          <w:color w:val="000000" w:themeColor="text1"/>
+          <w:sz w:val="24"/>
+          <w:szCs w:val="24"/>
+          <w:highlight w:val="none"/>
+          <w:shd w:val="clear" w:color="FFFFFF" w:fill="D9D9D9"/>
+          <w14:textFill>
+            <w14:solidFill>
+              <w14:schemeClr w14:val="tx1"/>
+            </w14:solidFill>
+          </w14:textFill>
+        </w:rPr>
+      </w:pPr>
+      <w:r>
+        <w:rPr>
+          <w:b w:val="0"/>
+          <w:bCs w:val="0"/>
+          <w:i/>
+          <w:iCs/>
+          <w:color w:val="000000" w:themeColor="text1"/>
+          <w:sz w:val="24"/>
+          <w:szCs w:val="24"/>
+          <w:highlight w:val="none"/>
+          <w:shd w:val="clear" w:color="FFFFFF" w:fill="D9D9D9"/>
+          <w14:textFill>
+            <w14:solidFill>
+              <w14:schemeClr w14:val="tx1"/>
+            </w14:solidFill>
+          </w14:textFill>
+        </w:rPr>
+        <w:t>{</w:t>
+      </w:r>
+    </w:p>
+    <w:p>
+      <w:pPr>
+        <w:numPr>
+          <w:numId w:val="0"/>
+        </w:numPr>
+        <w:ind w:left="420" w:leftChars="0" w:firstLine="420" w:firstLineChars="0"/>
+        <w:rPr>
+          <w:b w:val="0"/>
+          <w:bCs w:val="0"/>
+          <w:i/>
+          <w:iCs/>
+          <w:color w:val="000000" w:themeColor="text1"/>
+          <w:sz w:val="24"/>
+          <w:szCs w:val="24"/>
+          <w:highlight w:val="none"/>
+          <w:shd w:val="clear" w:color="FFFFFF" w:fill="D9D9D9"/>
+          <w14:textFill>
+            <w14:solidFill>
+              <w14:schemeClr w14:val="tx1"/>
+            </w14:solidFill>
+          </w14:textFill>
+        </w:rPr>
+      </w:pPr>
+      <w:r>
+        <w:rPr>
+          <w:b w:val="0"/>
+          <w:bCs w:val="0"/>
+          <w:i/>
+          <w:iCs/>
+          <w:color w:val="000000" w:themeColor="text1"/>
+          <w:sz w:val="24"/>
+          <w:szCs w:val="24"/>
+          <w:highlight w:val="none"/>
+          <w:shd w:val="clear" w:color="FFFFFF" w:fill="D9D9D9"/>
+          <w14:textFill>
+            <w14:solidFill>
+              <w14:schemeClr w14:val="tx1"/>
+            </w14:solidFill>
+          </w14:textFill>
+        </w:rPr>
+        <w:t>Left_Sum = Sum;</w:t>
+      </w:r>
+    </w:p>
+    <w:p>
+      <w:pPr>
+        <w:numPr>
+          <w:numId w:val="0"/>
+        </w:numPr>
+        <w:ind w:left="420" w:leftChars="0" w:firstLine="420" w:firstLineChars="0"/>
+        <w:rPr>
+          <w:b w:val="0"/>
+          <w:bCs w:val="0"/>
+          <w:i/>
+          <w:iCs/>
+          <w:color w:val="000000" w:themeColor="text1"/>
+          <w:sz w:val="24"/>
+          <w:szCs w:val="24"/>
+          <w:highlight w:val="none"/>
+          <w:shd w:val="clear" w:color="FFFFFF" w:fill="D9D9D9"/>
+          <w14:textFill>
+            <w14:solidFill>
+              <w14:schemeClr w14:val="tx1"/>
+            </w14:solidFill>
+          </w14:textFill>
+        </w:rPr>
+      </w:pPr>
+      <w:r>
+        <w:rPr>
+          <w:b w:val="0"/>
+          <w:bCs w:val="0"/>
+          <w:i/>
+          <w:iCs/>
+          <w:color w:val="000000" w:themeColor="text1"/>
+          <w:sz w:val="24"/>
+          <w:szCs w:val="24"/>
+          <w:highlight w:val="none"/>
+          <w:shd w:val="clear" w:color="FFFFFF" w:fill="D9D9D9"/>
+          <w14:textFill>
+            <w14:solidFill>
+              <w14:schemeClr w14:val="tx1"/>
+            </w14:solidFill>
+          </w14:textFill>
+        </w:rPr>
+        <w:t>Left_Low = i;</w:t>
+      </w:r>
+    </w:p>
+    <w:p>
+      <w:pPr>
+        <w:numPr>
+          <w:numId w:val="0"/>
+        </w:numPr>
+        <w:ind w:leftChars="0" w:firstLine="420" w:firstLineChars="0"/>
+        <w:rPr>
+          <w:b w:val="0"/>
+          <w:bCs w:val="0"/>
+          <w:i/>
+          <w:iCs/>
+          <w:color w:val="000000" w:themeColor="text1"/>
+          <w:sz w:val="24"/>
+          <w:szCs w:val="24"/>
+          <w:highlight w:val="none"/>
+          <w:shd w:val="clear" w:color="FFFFFF" w:fill="D9D9D9"/>
+          <w14:textFill>
+            <w14:solidFill>
+              <w14:schemeClr w14:val="tx1"/>
+            </w14:solidFill>
+          </w14:textFill>
+        </w:rPr>
+      </w:pPr>
+      <w:r>
+        <w:rPr>
+          <w:b w:val="0"/>
+          <w:bCs w:val="0"/>
+          <w:i/>
+          <w:iCs/>
+          <w:color w:val="000000" w:themeColor="text1"/>
+          <w:sz w:val="24"/>
+          <w:szCs w:val="24"/>
+          <w:highlight w:val="none"/>
+          <w:shd w:val="clear" w:color="FFFFFF" w:fill="D9D9D9"/>
+          <w14:textFill>
+            <w14:solidFill>
+              <w14:schemeClr w14:val="tx1"/>
+            </w14:solidFill>
+          </w14:textFill>
+        </w:rPr>
+        <w:t>}</w:t>
+      </w:r>
+    </w:p>
+    <w:p>
+      <w:pPr>
+        <w:numPr>
+          <w:numId w:val="0"/>
+        </w:numPr>
+        <w:ind w:leftChars="0"/>
+        <w:rPr>
+          <w:b w:val="0"/>
+          <w:bCs w:val="0"/>
+          <w:i/>
+          <w:iCs/>
+          <w:color w:val="000000" w:themeColor="text1"/>
+          <w:sz w:val="24"/>
+          <w:szCs w:val="24"/>
+          <w:highlight w:val="none"/>
+          <w:shd w:val="clear" w:color="FFFFFF" w:fill="D9D9D9"/>
+          <w14:textFill>
+            <w14:solidFill>
+              <w14:schemeClr w14:val="tx1"/>
+            </w14:solidFill>
+          </w14:textFill>
+        </w:rPr>
+      </w:pPr>
+      <w:r>
+        <w:rPr>
+          <w:b w:val="0"/>
+          <w:bCs w:val="0"/>
+          <w:i/>
+          <w:iCs/>
+          <w:color w:val="000000" w:themeColor="text1"/>
+          <w:sz w:val="24"/>
+          <w:szCs w:val="24"/>
+          <w:highlight w:val="none"/>
+          <w:shd w:val="clear" w:color="FFFFFF" w:fill="D9D9D9"/>
+          <w14:textFill>
+            <w14:solidFill>
+              <w14:schemeClr w14:val="tx1"/>
+            </w14:solidFill>
+          </w14:textFill>
+        </w:rPr>
+        <w:t>}</w:t>
+      </w:r>
+    </w:p>
+    <w:p>
+      <w:pPr>
+        <w:numPr>
+          <w:numId w:val="0"/>
+        </w:numPr>
+        <w:ind w:leftChars="0"/>
+        <w:rPr>
+          <w:b w:val="0"/>
+          <w:bCs w:val="0"/>
+          <w:i/>
+          <w:iCs/>
+          <w:color w:val="000000" w:themeColor="text1"/>
+          <w:sz w:val="24"/>
+          <w:szCs w:val="24"/>
+          <w:highlight w:val="none"/>
+          <w:shd w:val="clear" w:color="FFFFFF" w:fill="D9D9D9"/>
+          <w14:textFill>
+            <w14:solidFill>
+              <w14:schemeClr w14:val="tx1"/>
+            </w14:solidFill>
+          </w14:textFill>
+        </w:rPr>
+      </w:pPr>
+    </w:p>
+    <w:p>
+      <w:pPr>
+        <w:numPr>
+          <w:numId w:val="0"/>
+        </w:numPr>
+        <w:ind w:leftChars="0"/>
+        <w:rPr>
+          <w:b w:val="0"/>
+          <w:bCs w:val="0"/>
+          <w:i/>
+          <w:iCs/>
+          <w:color w:val="000000" w:themeColor="text1"/>
+          <w:sz w:val="24"/>
+          <w:szCs w:val="24"/>
+          <w:highlight w:val="none"/>
+          <w:shd w:val="clear" w:color="FFFFFF" w:fill="D9D9D9"/>
+          <w14:textFill>
+            <w14:solidFill>
+              <w14:schemeClr w14:val="tx1"/>
+            </w14:solidFill>
+          </w14:textFill>
+        </w:rPr>
+      </w:pPr>
+      <w:r>
+        <w:rPr>
+          <w:b w:val="0"/>
+          <w:bCs w:val="0"/>
+          <w:i/>
+          <w:iCs/>
+          <w:color w:val="000000" w:themeColor="text1"/>
+          <w:sz w:val="24"/>
+          <w:szCs w:val="24"/>
+          <w:highlight w:val="none"/>
+          <w:shd w:val="clear" w:color="FFFFFF" w:fill="D9D9D9"/>
+          <w14:textFill>
+            <w14:solidFill>
+              <w14:schemeClr w14:val="tx1"/>
+            </w14:solidFill>
+          </w14:textFill>
+        </w:rPr>
+        <w:t>Right_Sum = -8;</w:t>
+      </w:r>
+    </w:p>
+    <w:p>
+      <w:pPr>
+        <w:numPr>
+          <w:numId w:val="0"/>
+        </w:numPr>
+        <w:ind w:leftChars="0"/>
+        <w:rPr>
+          <w:b w:val="0"/>
+          <w:bCs w:val="0"/>
+          <w:i/>
+          <w:iCs/>
+          <w:color w:val="000000" w:themeColor="text1"/>
+          <w:sz w:val="24"/>
+          <w:szCs w:val="24"/>
+          <w:highlight w:val="none"/>
+          <w:shd w:val="clear" w:color="FFFFFF" w:fill="D9D9D9"/>
+          <w14:textFill>
+            <w14:solidFill>
+              <w14:schemeClr w14:val="tx1"/>
+            </w14:solidFill>
+          </w14:textFill>
+        </w:rPr>
+      </w:pPr>
+      <w:r>
+        <w:rPr>
+          <w:b w:val="0"/>
+          <w:bCs w:val="0"/>
+          <w:i/>
+          <w:iCs/>
+          <w:color w:val="000000" w:themeColor="text1"/>
+          <w:sz w:val="24"/>
+          <w:szCs w:val="24"/>
+          <w:highlight w:val="none"/>
+          <w:shd w:val="clear" w:color="FFFFFF" w:fill="D9D9D9"/>
+          <w14:textFill>
+            <w14:solidFill>
+              <w14:schemeClr w14:val="tx1"/>
+            </w14:solidFill>
+          </w14:textFill>
+        </w:rPr>
+        <w:t>Sum = 0;</w:t>
+      </w:r>
+    </w:p>
+    <w:p>
+      <w:pPr>
+        <w:numPr>
+          <w:numId w:val="0"/>
+        </w:numPr>
+        <w:ind w:leftChars="0"/>
+        <w:rPr>
+          <w:b w:val="0"/>
+          <w:bCs w:val="0"/>
+          <w:i/>
+          <w:iCs/>
+          <w:color w:val="000000" w:themeColor="text1"/>
+          <w:sz w:val="24"/>
+          <w:szCs w:val="24"/>
+          <w:highlight w:val="none"/>
+          <w:shd w:val="clear" w:color="FFFFFF" w:fill="D9D9D9"/>
+          <w14:textFill>
+            <w14:solidFill>
+              <w14:schemeClr w14:val="tx1"/>
+            </w14:solidFill>
+          </w14:textFill>
+        </w:rPr>
+      </w:pPr>
+      <w:r>
+        <w:rPr>
+          <w:b w:val="0"/>
+          <w:bCs w:val="0"/>
+          <w:i/>
+          <w:iCs/>
+          <w:color w:val="000000" w:themeColor="text1"/>
+          <w:sz w:val="24"/>
+          <w:szCs w:val="24"/>
+          <w:highlight w:val="none"/>
+          <w:shd w:val="clear" w:color="FFFFFF" w:fill="D9D9D9"/>
+          <w14:textFill>
+            <w14:solidFill>
+              <w14:schemeClr w14:val="tx1"/>
+            </w14:solidFill>
+          </w14:textFill>
+        </w:rPr>
+        <w:t>For ( i = Middle + 1; i &lt;= high; i++ )</w:t>
+      </w:r>
+    </w:p>
+    <w:p>
+      <w:pPr>
+        <w:numPr>
+          <w:numId w:val="0"/>
+        </w:numPr>
+        <w:ind w:leftChars="0"/>
+        <w:rPr>
+          <w:b w:val="0"/>
+          <w:bCs w:val="0"/>
+          <w:i/>
+          <w:iCs/>
+          <w:color w:val="000000" w:themeColor="text1"/>
+          <w:sz w:val="24"/>
+          <w:szCs w:val="24"/>
+          <w:highlight w:val="none"/>
+          <w:shd w:val="clear" w:color="FFFFFF" w:fill="D9D9D9"/>
+          <w14:textFill>
+            <w14:solidFill>
+              <w14:schemeClr w14:val="tx1"/>
+            </w14:solidFill>
+          </w14:textFill>
+        </w:rPr>
+      </w:pPr>
+      <w:r>
+        <w:rPr>
+          <w:b w:val="0"/>
+          <w:bCs w:val="0"/>
+          <w:i/>
+          <w:iCs/>
+          <w:color w:val="000000" w:themeColor="text1"/>
+          <w:sz w:val="24"/>
+          <w:szCs w:val="24"/>
+          <w:highlight w:val="none"/>
+          <w:shd w:val="clear" w:color="FFFFFF" w:fill="D9D9D9"/>
+          <w14:textFill>
+            <w14:solidFill>
+              <w14:schemeClr w14:val="tx1"/>
+            </w14:solidFill>
+          </w14:textFill>
+        </w:rPr>
+        <w:t>{</w:t>
+      </w:r>
+    </w:p>
+    <w:p>
+      <w:pPr>
+        <w:numPr>
+          <w:numId w:val="0"/>
+        </w:numPr>
+        <w:ind w:leftChars="0" w:firstLine="420" w:firstLineChars="0"/>
+        <w:rPr>
+          <w:b w:val="0"/>
+          <w:bCs w:val="0"/>
+          <w:i/>
+          <w:iCs/>
+          <w:color w:val="000000" w:themeColor="text1"/>
+          <w:sz w:val="24"/>
+          <w:szCs w:val="24"/>
+          <w:highlight w:val="none"/>
+          <w:shd w:val="clear" w:color="FFFFFF" w:fill="D9D9D9"/>
+          <w14:textFill>
+            <w14:solidFill>
+              <w14:schemeClr w14:val="tx1"/>
+            </w14:solidFill>
+          </w14:textFill>
+        </w:rPr>
+      </w:pPr>
+      <w:r>
+        <w:rPr>
+          <w:b w:val="0"/>
+          <w:bCs w:val="0"/>
+          <w:i/>
+          <w:iCs/>
+          <w:color w:val="000000" w:themeColor="text1"/>
+          <w:sz w:val="24"/>
+          <w:szCs w:val="24"/>
+          <w:highlight w:val="none"/>
+          <w:shd w:val="clear" w:color="FFFFFF" w:fill="D9D9D9"/>
+          <w14:textFill>
+            <w14:solidFill>
+              <w14:schemeClr w14:val="tx1"/>
+            </w14:solidFill>
+          </w14:textFill>
+        </w:rPr>
+        <w:t>Sum += A[ i ];</w:t>
+      </w:r>
+    </w:p>
+    <w:p>
+      <w:pPr>
+        <w:numPr>
+          <w:numId w:val="0"/>
+        </w:numPr>
+        <w:ind w:leftChars="0" w:firstLine="420" w:firstLineChars="0"/>
+        <w:rPr>
+          <w:b w:val="0"/>
+          <w:bCs w:val="0"/>
+          <w:i/>
+          <w:iCs/>
+          <w:color w:val="000000" w:themeColor="text1"/>
+          <w:sz w:val="24"/>
+          <w:szCs w:val="24"/>
+          <w:highlight w:val="none"/>
+          <w:shd w:val="clear" w:color="FFFFFF" w:fill="D9D9D9"/>
+          <w14:textFill>
+            <w14:solidFill>
+              <w14:schemeClr w14:val="tx1"/>
+            </w14:solidFill>
+          </w14:textFill>
+        </w:rPr>
+      </w:pPr>
+      <w:r>
+        <w:rPr>
+          <w:b w:val="0"/>
+          <w:bCs w:val="0"/>
+          <w:i/>
+          <w:iCs/>
+          <w:color w:val="000000" w:themeColor="text1"/>
+          <w:sz w:val="24"/>
+          <w:szCs w:val="24"/>
+          <w:highlight w:val="none"/>
+          <w:shd w:val="clear" w:color="FFFFFF" w:fill="D9D9D9"/>
+          <w14:textFill>
+            <w14:solidFill>
+              <w14:schemeClr w14:val="tx1"/>
+            </w14:solidFill>
+          </w14:textFill>
+        </w:rPr>
+        <w:t>IF ( Sum &gt; Right_Sum )</w:t>
+      </w:r>
+    </w:p>
+    <w:p>
+      <w:pPr>
+        <w:numPr>
+          <w:numId w:val="0"/>
+        </w:numPr>
+        <w:ind w:leftChars="0" w:firstLine="420" w:firstLineChars="0"/>
+        <w:rPr>
+          <w:b w:val="0"/>
+          <w:bCs w:val="0"/>
+          <w:i/>
+          <w:iCs/>
+          <w:color w:val="000000" w:themeColor="text1"/>
+          <w:sz w:val="24"/>
+          <w:szCs w:val="24"/>
+          <w:highlight w:val="none"/>
+          <w:shd w:val="clear" w:color="FFFFFF" w:fill="D9D9D9"/>
+          <w14:textFill>
+            <w14:solidFill>
+              <w14:schemeClr w14:val="tx1"/>
+            </w14:solidFill>
+          </w14:textFill>
+        </w:rPr>
+      </w:pPr>
+      <w:r>
+        <w:rPr>
+          <w:b w:val="0"/>
+          <w:bCs w:val="0"/>
+          <w:i/>
+          <w:iCs/>
+          <w:color w:val="000000" w:themeColor="text1"/>
+          <w:sz w:val="24"/>
+          <w:szCs w:val="24"/>
+          <w:highlight w:val="none"/>
+          <w:shd w:val="clear" w:color="FFFFFF" w:fill="D9D9D9"/>
+          <w14:textFill>
+            <w14:solidFill>
+              <w14:schemeClr w14:val="tx1"/>
+            </w14:solidFill>
+          </w14:textFill>
+        </w:rPr>
+        <w:t>{</w:t>
+      </w:r>
+    </w:p>
+    <w:p>
+      <w:pPr>
+        <w:numPr>
+          <w:numId w:val="0"/>
+        </w:numPr>
+        <w:ind w:left="420" w:leftChars="0" w:firstLine="420" w:firstLineChars="0"/>
+        <w:rPr>
+          <w:b w:val="0"/>
+          <w:bCs w:val="0"/>
+          <w:i/>
+          <w:iCs/>
+          <w:color w:val="000000" w:themeColor="text1"/>
+          <w:sz w:val="24"/>
+          <w:szCs w:val="24"/>
+          <w:highlight w:val="none"/>
+          <w:shd w:val="clear" w:color="FFFFFF" w:fill="D9D9D9"/>
+          <w14:textFill>
+            <w14:solidFill>
+              <w14:schemeClr w14:val="tx1"/>
+            </w14:solidFill>
+          </w14:textFill>
+        </w:rPr>
+      </w:pPr>
+      <w:r>
+        <w:rPr>
+          <w:b w:val="0"/>
+          <w:bCs w:val="0"/>
+          <w:i/>
+          <w:iCs/>
+          <w:color w:val="000000" w:themeColor="text1"/>
+          <w:sz w:val="24"/>
+          <w:szCs w:val="24"/>
+          <w:highlight w:val="none"/>
+          <w:shd w:val="clear" w:color="FFFFFF" w:fill="D9D9D9"/>
+          <w14:textFill>
+            <w14:solidFill>
+              <w14:schemeClr w14:val="tx1"/>
+            </w14:solidFill>
+          </w14:textFill>
+        </w:rPr>
+        <w:t>Right_Sum = Sum;</w:t>
+      </w:r>
+    </w:p>
+    <w:p>
+      <w:pPr>
+        <w:numPr>
+          <w:numId w:val="0"/>
+        </w:numPr>
+        <w:ind w:left="420" w:leftChars="0" w:firstLine="420" w:firstLineChars="0"/>
+        <w:rPr>
+          <w:b w:val="0"/>
+          <w:bCs w:val="0"/>
+          <w:i/>
+          <w:iCs/>
+          <w:color w:val="000000" w:themeColor="text1"/>
+          <w:sz w:val="24"/>
+          <w:szCs w:val="24"/>
+          <w:highlight w:val="none"/>
+          <w:shd w:val="clear" w:color="FFFFFF" w:fill="D9D9D9"/>
+          <w14:textFill>
+            <w14:solidFill>
+              <w14:schemeClr w14:val="tx1"/>
+            </w14:solidFill>
+          </w14:textFill>
+        </w:rPr>
+      </w:pPr>
+      <w:r>
+        <w:rPr>
+          <w:b w:val="0"/>
+          <w:bCs w:val="0"/>
+          <w:i/>
+          <w:iCs/>
+          <w:color w:val="000000" w:themeColor="text1"/>
+          <w:sz w:val="24"/>
+          <w:szCs w:val="24"/>
+          <w:highlight w:val="none"/>
+          <w:shd w:val="clear" w:color="FFFFFF" w:fill="D9D9D9"/>
+          <w14:textFill>
+            <w14:solidFill>
+              <w14:schemeClr w14:val="tx1"/>
+            </w14:solidFill>
+          </w14:textFill>
+        </w:rPr>
+        <w:t>Right_High = i;</w:t>
+      </w:r>
+    </w:p>
+    <w:p>
+      <w:pPr>
+        <w:numPr>
+          <w:numId w:val="0"/>
+        </w:numPr>
+        <w:ind w:leftChars="0" w:firstLine="420" w:firstLineChars="0"/>
+        <w:rPr>
+          <w:b w:val="0"/>
+          <w:bCs w:val="0"/>
+          <w:i/>
+          <w:iCs/>
+          <w:color w:val="000000" w:themeColor="text1"/>
+          <w:sz w:val="24"/>
+          <w:szCs w:val="24"/>
+          <w:highlight w:val="none"/>
+          <w:shd w:val="clear" w:color="FFFFFF" w:fill="D9D9D9"/>
+          <w14:textFill>
+            <w14:solidFill>
+              <w14:schemeClr w14:val="tx1"/>
+            </w14:solidFill>
+          </w14:textFill>
+        </w:rPr>
+      </w:pPr>
+      <w:r>
+        <w:rPr>
+          <w:b w:val="0"/>
+          <w:bCs w:val="0"/>
+          <w:i/>
+          <w:iCs/>
+          <w:color w:val="000000" w:themeColor="text1"/>
+          <w:sz w:val="24"/>
+          <w:szCs w:val="24"/>
+          <w:highlight w:val="none"/>
+          <w:shd w:val="clear" w:color="FFFFFF" w:fill="D9D9D9"/>
+          <w14:textFill>
+            <w14:solidFill>
+              <w14:schemeClr w14:val="tx1"/>
+            </w14:solidFill>
+          </w14:textFill>
+        </w:rPr>
+        <w:t>}</w:t>
+      </w:r>
+    </w:p>
+    <w:p>
+      <w:pPr>
+        <w:numPr>
+          <w:numId w:val="0"/>
+        </w:numPr>
+        <w:ind w:leftChars="0"/>
+        <w:rPr>
+          <w:b w:val="0"/>
+          <w:bCs w:val="0"/>
+          <w:i/>
+          <w:iCs/>
+          <w:color w:val="000000" w:themeColor="text1"/>
+          <w:sz w:val="24"/>
+          <w:szCs w:val="24"/>
+          <w:highlight w:val="none"/>
+          <w:shd w:val="clear" w:color="FFFFFF" w:fill="D9D9D9"/>
+          <w14:textFill>
+            <w14:solidFill>
+              <w14:schemeClr w14:val="tx1"/>
+            </w14:solidFill>
+          </w14:textFill>
+        </w:rPr>
+      </w:pPr>
+      <w:r>
+        <w:rPr>
+          <w:b w:val="0"/>
+          <w:bCs w:val="0"/>
+          <w:i/>
+          <w:iCs/>
+          <w:color w:val="000000" w:themeColor="text1"/>
+          <w:sz w:val="24"/>
+          <w:szCs w:val="24"/>
+          <w:highlight w:val="none"/>
+          <w:shd w:val="clear" w:color="FFFFFF" w:fill="D9D9D9"/>
+          <w14:textFill>
+            <w14:solidFill>
+              <w14:schemeClr w14:val="tx1"/>
+            </w14:solidFill>
+          </w14:textFill>
+        </w:rPr>
+        <w:t>}</w:t>
+      </w:r>
+    </w:p>
+    <w:p>
+      <w:pPr>
+        <w:numPr>
+          <w:numId w:val="0"/>
+        </w:numPr>
+        <w:ind w:leftChars="0"/>
+        <w:rPr>
+          <w:b w:val="0"/>
+          <w:bCs w:val="0"/>
+          <w:i/>
+          <w:iCs/>
+          <w:color w:val="000000" w:themeColor="text1"/>
+          <w:sz w:val="24"/>
+          <w:szCs w:val="24"/>
+          <w:highlight w:val="none"/>
+          <w:shd w:val="clear" w:color="FFFFFF" w:fill="D9D9D9"/>
+          <w14:textFill>
+            <w14:solidFill>
+              <w14:schemeClr w14:val="tx1"/>
+            </w14:solidFill>
+          </w14:textFill>
+        </w:rPr>
+      </w:pPr>
+      <w:r>
+        <w:rPr>
+          <w:b w:val="0"/>
+          <w:bCs w:val="0"/>
+          <w:i/>
+          <w:iCs/>
+          <w:color w:val="000000" w:themeColor="text1"/>
+          <w:sz w:val="24"/>
+          <w:szCs w:val="24"/>
+          <w:highlight w:val="none"/>
+          <w:shd w:val="clear" w:color="FFFFFF" w:fill="D9D9D9"/>
+          <w14:textFill>
+            <w14:solidFill>
+              <w14:schemeClr w14:val="tx1"/>
+            </w14:solidFill>
+          </w14:textFill>
+        </w:rPr>
+        <w:t>Return ( Left_Low, Right_High, Left_Sum + Right_Sum );</w:t>
+      </w:r>
+    </w:p>
+    <w:p>
+      <w:pPr>
+        <w:numPr>
+          <w:numId w:val="0"/>
+        </w:numPr>
+        <w:ind w:leftChars="0"/>
+        <w:rPr>
+          <w:b w:val="0"/>
+          <w:bCs w:val="0"/>
+          <w:i/>
+          <w:iCs/>
+          <w:color w:val="000000" w:themeColor="text1"/>
+          <w:sz w:val="24"/>
+          <w:szCs w:val="24"/>
+          <w:highlight w:val="none"/>
+          <w:shd w:val="clear" w:color="FFFFFF" w:fill="D9D9D9"/>
+          <w14:textFill>
+            <w14:solidFill>
+              <w14:schemeClr w14:val="tx1"/>
+            </w14:solidFill>
+          </w14:textFill>
+        </w:rPr>
+      </w:pPr>
+    </w:p>
+    <w:p>
+      <w:pPr>
+        <w:numPr>
+          <w:ilvl w:val="0"/>
+          <w:numId w:val="0"/>
+        </w:numPr>
+        <w:ind w:leftChars="0"/>
+        <w:rPr>
+          <w:b w:val="0"/>
+          <w:bCs w:val="0"/>
+          <w:i w:val="0"/>
+          <w:iCs w:val="0"/>
+          <w:color w:val="000000" w:themeColor="text1"/>
+          <w:sz w:val="24"/>
+          <w:szCs w:val="24"/>
+          <w:highlight w:val="none"/>
+          <w:shd w:val="clear" w:color="auto" w:fill="auto"/>
+          <w14:textFill>
+            <w14:solidFill>
+              <w14:schemeClr w14:val="tx1"/>
+            </w14:solidFill>
+          </w14:textFill>
+        </w:rPr>
+      </w:pPr>
+      <w:r>
+        <w:rPr>
+          <w:b/>
+          <w:bCs/>
+          <w:i/>
+          <w:iCs/>
+          <w:color w:val="000000" w:themeColor="text1"/>
+          <w:sz w:val="24"/>
+          <w:szCs w:val="24"/>
+          <w:highlight w:val="yellow"/>
+          <w:shd w:val="clear" w:color="FFFFFF" w:fill="D9D9D9"/>
+          <w14:textFill>
+            <w14:solidFill>
+              <w14:schemeClr w14:val="tx1"/>
+            </w14:solidFill>
+          </w14:textFill>
+        </w:rPr>
+        <w:t>Function:</w:t>
+      </w:r>
+    </w:p>
+    <w:p>
+      <w:pPr>
+        <w:numPr>
+          <w:numId w:val="0"/>
+        </w:numPr>
+        <w:ind w:leftChars="0"/>
+        <w:rPr>
+          <w:b w:val="0"/>
+          <w:bCs w:val="0"/>
+          <w:i/>
+          <w:iCs/>
+          <w:color w:val="000000" w:themeColor="text1"/>
+          <w:sz w:val="24"/>
+          <w:szCs w:val="24"/>
+          <w:highlight w:val="none"/>
+          <w:shd w:val="clear" w:color="FFFFFF" w:fill="D9D9D9"/>
+          <w14:textFill>
+            <w14:solidFill>
+              <w14:schemeClr w14:val="tx1"/>
+            </w14:solidFill>
+          </w14:textFill>
+        </w:rPr>
+      </w:pPr>
+      <w:r>
+        <w:rPr>
+          <w:b w:val="0"/>
+          <w:bCs w:val="0"/>
+          <w:i/>
+          <w:iCs/>
+          <w:color w:val="000000" w:themeColor="text1"/>
+          <w:sz w:val="24"/>
+          <w:szCs w:val="24"/>
+          <w:highlight w:val="none"/>
+          <w:shd w:val="clear" w:color="FFFFFF" w:fill="D9D9D9"/>
+          <w14:textFill>
+            <w14:solidFill>
+              <w14:schemeClr w14:val="tx1"/>
+            </w14:solidFill>
+          </w14:textFill>
+        </w:rPr>
+        <w:t>Find_Maximum_Sub_Array(A, low, middle, high)</w:t>
+      </w:r>
+    </w:p>
+    <w:p>
+      <w:pPr>
+        <w:numPr>
+          <w:numId w:val="0"/>
+        </w:numPr>
+        <w:ind w:leftChars="0"/>
+        <w:rPr>
+          <w:b w:val="0"/>
+          <w:bCs w:val="0"/>
+          <w:i/>
+          <w:iCs/>
+          <w:color w:val="000000" w:themeColor="text1"/>
+          <w:sz w:val="24"/>
+          <w:szCs w:val="24"/>
+          <w:highlight w:val="none"/>
+          <w:shd w:val="clear" w:color="FFFFFF" w:fill="D9D9D9"/>
+          <w14:textFill>
+            <w14:solidFill>
+              <w14:schemeClr w14:val="tx1"/>
+            </w14:solidFill>
+          </w14:textFill>
+        </w:rPr>
+      </w:pPr>
+      <w:r>
+        <w:rPr>
+          <w:b w:val="0"/>
+          <w:bCs w:val="0"/>
+          <w:i/>
+          <w:iCs/>
+          <w:color w:val="000000" w:themeColor="text1"/>
+          <w:sz w:val="24"/>
+          <w:szCs w:val="24"/>
+          <w:highlight w:val="none"/>
+          <w:shd w:val="clear" w:color="FFFFFF" w:fill="D9D9D9"/>
+          <w14:textFill>
+            <w14:solidFill>
+              <w14:schemeClr w14:val="tx1"/>
+            </w14:solidFill>
+          </w14:textFill>
+        </w:rPr>
+        <w:t>Int A[ ];</w:t>
+      </w:r>
+    </w:p>
+    <w:p>
+      <w:pPr>
+        <w:numPr>
+          <w:numId w:val="0"/>
+        </w:numPr>
+        <w:ind w:leftChars="0"/>
+        <w:rPr>
+          <w:b w:val="0"/>
+          <w:bCs w:val="0"/>
+          <w:i/>
+          <w:iCs/>
+          <w:color w:val="000000" w:themeColor="text1"/>
+          <w:sz w:val="24"/>
+          <w:szCs w:val="24"/>
+          <w:highlight w:val="none"/>
+          <w:shd w:val="clear" w:color="FFFFFF" w:fill="D9D9D9"/>
+          <w14:textFill>
+            <w14:solidFill>
+              <w14:schemeClr w14:val="tx1"/>
+            </w14:solidFill>
+          </w14:textFill>
+        </w:rPr>
+      </w:pPr>
+      <w:r>
+        <w:rPr>
+          <w:b w:val="0"/>
+          <w:bCs w:val="0"/>
+          <w:i/>
+          <w:iCs/>
+          <w:color w:val="000000" w:themeColor="text1"/>
+          <w:sz w:val="24"/>
+          <w:szCs w:val="24"/>
+          <w:highlight w:val="none"/>
+          <w:shd w:val="clear" w:color="FFFFFF" w:fill="D9D9D9"/>
+          <w14:textFill>
+            <w14:solidFill>
+              <w14:schemeClr w14:val="tx1"/>
+            </w14:solidFill>
+          </w14:textFill>
+        </w:rPr>
+        <w:t>Int low;</w:t>
+      </w:r>
+    </w:p>
+    <w:p>
+      <w:pPr>
+        <w:numPr>
+          <w:numId w:val="0"/>
+        </w:numPr>
+        <w:ind w:leftChars="0"/>
+        <w:rPr>
+          <w:b w:val="0"/>
+          <w:bCs w:val="0"/>
+          <w:i/>
+          <w:iCs/>
+          <w:color w:val="000000" w:themeColor="text1"/>
+          <w:sz w:val="24"/>
+          <w:szCs w:val="24"/>
+          <w:highlight w:val="none"/>
+          <w:shd w:val="clear" w:color="FFFFFF" w:fill="D9D9D9"/>
+          <w14:textFill>
+            <w14:solidFill>
+              <w14:schemeClr w14:val="tx1"/>
+            </w14:solidFill>
+          </w14:textFill>
+        </w:rPr>
+      </w:pPr>
+      <w:r>
+        <w:rPr>
+          <w:b w:val="0"/>
+          <w:bCs w:val="0"/>
+          <w:i/>
+          <w:iCs/>
+          <w:color w:val="000000" w:themeColor="text1"/>
+          <w:sz w:val="24"/>
+          <w:szCs w:val="24"/>
+          <w:highlight w:val="none"/>
+          <w:shd w:val="clear" w:color="FFFFFF" w:fill="D9D9D9"/>
+          <w14:textFill>
+            <w14:solidFill>
+              <w14:schemeClr w14:val="tx1"/>
+            </w14:solidFill>
+          </w14:textFill>
+        </w:rPr>
+        <w:t>Int middle;</w:t>
+      </w:r>
+    </w:p>
+    <w:p>
+      <w:pPr>
+        <w:numPr>
+          <w:numId w:val="0"/>
+        </w:numPr>
+        <w:ind w:leftChars="0"/>
+        <w:rPr>
+          <w:b w:val="0"/>
+          <w:bCs w:val="0"/>
+          <w:i/>
+          <w:iCs/>
+          <w:color w:val="000000" w:themeColor="text1"/>
+          <w:sz w:val="24"/>
+          <w:szCs w:val="24"/>
+          <w:highlight w:val="none"/>
+          <w:shd w:val="clear" w:color="FFFFFF" w:fill="D9D9D9"/>
+          <w14:textFill>
+            <w14:solidFill>
+              <w14:schemeClr w14:val="tx1"/>
+            </w14:solidFill>
+          </w14:textFill>
+        </w:rPr>
+      </w:pPr>
+      <w:r>
+        <w:rPr>
+          <w:b w:val="0"/>
+          <w:bCs w:val="0"/>
+          <w:i/>
+          <w:iCs/>
+          <w:color w:val="000000" w:themeColor="text1"/>
+          <w:sz w:val="24"/>
+          <w:szCs w:val="24"/>
+          <w:highlight w:val="none"/>
+          <w:shd w:val="clear" w:color="FFFFFF" w:fill="D9D9D9"/>
+          <w14:textFill>
+            <w14:solidFill>
+              <w14:schemeClr w14:val="tx1"/>
+            </w14:solidFill>
+          </w14:textFill>
+        </w:rPr>
+        <w:t>Int high;</w:t>
+      </w:r>
+    </w:p>
+    <w:p>
+      <w:pPr>
+        <w:numPr>
+          <w:numId w:val="0"/>
+        </w:numPr>
+        <w:ind w:leftChars="0"/>
+        <w:rPr>
+          <w:b w:val="0"/>
+          <w:bCs w:val="0"/>
+          <w:i/>
+          <w:iCs/>
+          <w:color w:val="000000" w:themeColor="text1"/>
+          <w:sz w:val="24"/>
+          <w:szCs w:val="24"/>
+          <w:highlight w:val="none"/>
+          <w:shd w:val="clear" w:color="FFFFFF" w:fill="D9D9D9"/>
+          <w14:textFill>
+            <w14:solidFill>
+              <w14:schemeClr w14:val="tx1"/>
+            </w14:solidFill>
+          </w14:textFill>
+        </w:rPr>
+      </w:pPr>
+    </w:p>
+    <w:p>
+      <w:pPr>
+        <w:numPr>
+          <w:numId w:val="0"/>
+        </w:numPr>
+        <w:ind w:leftChars="0"/>
+        <w:rPr>
+          <w:b w:val="0"/>
+          <w:bCs w:val="0"/>
+          <w:i/>
+          <w:iCs/>
+          <w:color w:val="000000" w:themeColor="text1"/>
+          <w:sz w:val="24"/>
+          <w:szCs w:val="24"/>
+          <w:highlight w:val="none"/>
+          <w:shd w:val="clear" w:color="FFFFFF" w:fill="D9D9D9"/>
+          <w14:textFill>
+            <w14:solidFill>
+              <w14:schemeClr w14:val="tx1"/>
+            </w14:solidFill>
+          </w14:textFill>
+        </w:rPr>
+      </w:pPr>
+      <w:r>
+        <w:rPr>
+          <w:b w:val="0"/>
+          <w:bCs w:val="0"/>
+          <w:i/>
+          <w:iCs/>
+          <w:color w:val="000000" w:themeColor="text1"/>
+          <w:sz w:val="24"/>
+          <w:szCs w:val="24"/>
+          <w:highlight w:val="none"/>
+          <w:shd w:val="clear" w:color="FFFFFF" w:fill="D9D9D9"/>
+          <w14:textFill>
+            <w14:solidFill>
+              <w14:schemeClr w14:val="tx1"/>
+            </w14:solidFill>
+          </w14:textFill>
+        </w:rPr>
+        <w:t>IF ( high == low )</w:t>
+      </w:r>
+    </w:p>
+    <w:p>
+      <w:pPr>
+        <w:numPr>
+          <w:numId w:val="0"/>
+        </w:numPr>
+        <w:ind w:leftChars="0"/>
+        <w:rPr>
+          <w:b w:val="0"/>
+          <w:bCs w:val="0"/>
+          <w:i/>
+          <w:iCs/>
+          <w:color w:val="000000" w:themeColor="text1"/>
+          <w:sz w:val="24"/>
+          <w:szCs w:val="24"/>
+          <w:highlight w:val="none"/>
+          <w:shd w:val="clear" w:color="FFFFFF" w:fill="D9D9D9"/>
+          <w14:textFill>
+            <w14:solidFill>
+              <w14:schemeClr w14:val="tx1"/>
+            </w14:solidFill>
+          </w14:textFill>
+        </w:rPr>
+      </w:pPr>
+      <w:r>
+        <w:rPr>
+          <w:b w:val="0"/>
+          <w:bCs w:val="0"/>
+          <w:i/>
+          <w:iCs/>
+          <w:color w:val="000000" w:themeColor="text1"/>
+          <w:sz w:val="24"/>
+          <w:szCs w:val="24"/>
+          <w:highlight w:val="none"/>
+          <w:shd w:val="clear" w:color="FFFFFF" w:fill="D9D9D9"/>
+          <w14:textFill>
+            <w14:solidFill>
+              <w14:schemeClr w14:val="tx1"/>
+            </w14:solidFill>
+          </w14:textFill>
+        </w:rPr>
+        <w:t>{</w:t>
+      </w:r>
+    </w:p>
+    <w:p>
+      <w:pPr>
+        <w:numPr>
+          <w:numId w:val="0"/>
+        </w:numPr>
+        <w:ind w:leftChars="0" w:firstLine="420" w:firstLineChars="0"/>
+        <w:rPr>
+          <w:b w:val="0"/>
+          <w:bCs w:val="0"/>
+          <w:i/>
+          <w:iCs/>
+          <w:color w:val="000000" w:themeColor="text1"/>
+          <w:sz w:val="24"/>
+          <w:szCs w:val="24"/>
+          <w:highlight w:val="none"/>
+          <w:shd w:val="clear" w:color="FFFFFF" w:fill="D9D9D9"/>
+          <w14:textFill>
+            <w14:solidFill>
+              <w14:schemeClr w14:val="tx1"/>
+            </w14:solidFill>
+          </w14:textFill>
+        </w:rPr>
+      </w:pPr>
+      <w:r>
+        <w:rPr>
+          <w:b w:val="0"/>
+          <w:bCs w:val="0"/>
+          <w:i/>
+          <w:iCs/>
+          <w:color w:val="000000" w:themeColor="text1"/>
+          <w:sz w:val="24"/>
+          <w:szCs w:val="24"/>
+          <w:highlight w:val="none"/>
+          <w:shd w:val="clear" w:color="FFFFFF" w:fill="D9D9D9"/>
+          <w14:textFill>
+            <w14:solidFill>
+              <w14:schemeClr w14:val="tx1"/>
+            </w14:solidFill>
+          </w14:textFill>
+        </w:rPr>
+        <w:t xml:space="preserve">RETURN A [ low ]; </w:t>
+      </w:r>
+    </w:p>
+    <w:p>
+      <w:pPr>
+        <w:numPr>
+          <w:numId w:val="0"/>
+        </w:numPr>
+        <w:ind w:leftChars="0"/>
+        <w:rPr>
+          <w:b w:val="0"/>
+          <w:bCs w:val="0"/>
+          <w:i/>
+          <w:iCs/>
+          <w:color w:val="000000" w:themeColor="text1"/>
+          <w:sz w:val="24"/>
+          <w:szCs w:val="24"/>
+          <w:highlight w:val="none"/>
+          <w:shd w:val="clear" w:color="FFFFFF" w:fill="D9D9D9"/>
+          <w14:textFill>
+            <w14:solidFill>
+              <w14:schemeClr w14:val="tx1"/>
+            </w14:solidFill>
+          </w14:textFill>
+        </w:rPr>
+      </w:pPr>
+      <w:r>
+        <w:rPr>
+          <w:b w:val="0"/>
+          <w:bCs w:val="0"/>
+          <w:i/>
+          <w:iCs/>
+          <w:color w:val="000000" w:themeColor="text1"/>
+          <w:sz w:val="24"/>
+          <w:szCs w:val="24"/>
+          <w:highlight w:val="none"/>
+          <w:shd w:val="clear" w:color="FFFFFF" w:fill="D9D9D9"/>
+          <w14:textFill>
+            <w14:solidFill>
+              <w14:schemeClr w14:val="tx1"/>
+            </w14:solidFill>
+          </w14:textFill>
+        </w:rPr>
+        <w:t>}</w:t>
+      </w:r>
+    </w:p>
+    <w:p>
+      <w:pPr>
+        <w:numPr>
+          <w:numId w:val="0"/>
+        </w:numPr>
+        <w:ind w:leftChars="0"/>
+        <w:rPr>
+          <w:b w:val="0"/>
+          <w:bCs w:val="0"/>
+          <w:i/>
+          <w:iCs/>
+          <w:color w:val="000000" w:themeColor="text1"/>
+          <w:sz w:val="24"/>
+          <w:szCs w:val="24"/>
+          <w:highlight w:val="none"/>
+          <w:shd w:val="clear" w:color="FFFFFF" w:fill="D9D9D9"/>
+          <w14:textFill>
+            <w14:solidFill>
+              <w14:schemeClr w14:val="tx1"/>
+            </w14:solidFill>
+          </w14:textFill>
+        </w:rPr>
+      </w:pPr>
+      <w:r>
+        <w:rPr>
+          <w:b w:val="0"/>
+          <w:bCs w:val="0"/>
+          <w:i/>
+          <w:iCs/>
+          <w:color w:val="000000" w:themeColor="text1"/>
+          <w:sz w:val="24"/>
+          <w:szCs w:val="24"/>
+          <w:highlight w:val="none"/>
+          <w:shd w:val="clear" w:color="FFFFFF" w:fill="D9D9D9"/>
+          <w14:textFill>
+            <w14:solidFill>
+              <w14:schemeClr w14:val="tx1"/>
+            </w14:solidFill>
+          </w14:textFill>
+        </w:rPr>
+        <w:t>ELSE IF ( middle = ( low + high ) / 2 )</w:t>
+      </w:r>
+    </w:p>
+    <w:p>
+      <w:pPr>
+        <w:numPr>
+          <w:numId w:val="0"/>
+        </w:numPr>
+        <w:ind w:leftChars="0"/>
+        <w:rPr>
+          <w:b w:val="0"/>
+          <w:bCs w:val="0"/>
+          <w:i/>
+          <w:iCs/>
+          <w:color w:val="000000" w:themeColor="text1"/>
+          <w:sz w:val="24"/>
+          <w:szCs w:val="24"/>
+          <w:highlight w:val="none"/>
+          <w:shd w:val="clear" w:color="FFFFFF" w:fill="D9D9D9"/>
+          <w14:textFill>
+            <w14:solidFill>
+              <w14:schemeClr w14:val="tx1"/>
+            </w14:solidFill>
+          </w14:textFill>
+        </w:rPr>
+      </w:pPr>
+      <w:r>
+        <w:rPr>
+          <w:b w:val="0"/>
+          <w:bCs w:val="0"/>
+          <w:i/>
+          <w:iCs/>
+          <w:color w:val="000000" w:themeColor="text1"/>
+          <w:sz w:val="24"/>
+          <w:szCs w:val="24"/>
+          <w:highlight w:val="none"/>
+          <w:shd w:val="clear" w:color="FFFFFF" w:fill="D9D9D9"/>
+          <w14:textFill>
+            <w14:solidFill>
+              <w14:schemeClr w14:val="tx1"/>
+            </w14:solidFill>
+          </w14:textFill>
+        </w:rPr>
+        <w:t>{</w:t>
+      </w:r>
+    </w:p>
+    <w:p>
+      <w:pPr>
+        <w:numPr>
+          <w:numId w:val="0"/>
+        </w:numPr>
+        <w:ind w:leftChars="0" w:firstLine="420" w:firstLineChars="0"/>
+        <w:rPr>
+          <w:b w:val="0"/>
+          <w:bCs w:val="0"/>
+          <w:i/>
+          <w:iCs/>
+          <w:color w:val="000000" w:themeColor="text1"/>
+          <w:sz w:val="24"/>
+          <w:szCs w:val="24"/>
+          <w:highlight w:val="none"/>
+          <w:shd w:val="clear" w:color="FFFFFF" w:fill="D9D9D9"/>
+          <w14:textFill>
+            <w14:solidFill>
+              <w14:schemeClr w14:val="tx1"/>
+            </w14:solidFill>
+          </w14:textFill>
+        </w:rPr>
+      </w:pPr>
+      <w:r>
+        <w:rPr>
+          <w:b w:val="0"/>
+          <w:bCs w:val="0"/>
+          <w:i/>
+          <w:iCs/>
+          <w:color w:val="000000" w:themeColor="text1"/>
+          <w:sz w:val="24"/>
+          <w:szCs w:val="24"/>
+          <w:highlight w:val="none"/>
+          <w:shd w:val="clear" w:color="FFFFFF" w:fill="D9D9D9"/>
+          <w14:textFill>
+            <w14:solidFill>
+              <w14:schemeClr w14:val="tx1"/>
+            </w14:solidFill>
+          </w14:textFill>
+        </w:rPr>
+        <w:t xml:space="preserve">( Left_Low, Left_High, Left_Sum ) = Find_Maximum_Sub_Array(A, low, </w:t>
+      </w:r>
+      <w:r>
+        <w:rPr>
+          <w:b w:val="0"/>
+          <w:bCs w:val="0"/>
+          <w:i/>
+          <w:iCs/>
+          <w:color w:val="000000" w:themeColor="text1"/>
+          <w:sz w:val="24"/>
+          <w:szCs w:val="24"/>
+          <w:highlight w:val="none"/>
+          <w:shd w:val="clear" w:color="FFFFFF" w:fill="D9D9D9"/>
+          <w14:textFill>
+            <w14:solidFill>
+              <w14:schemeClr w14:val="tx1"/>
+            </w14:solidFill>
+          </w14:textFill>
+        </w:rPr>
+        <w:tab/>
+        <w:t/>
+      </w:r>
+      <w:r>
+        <w:rPr>
+          <w:b w:val="0"/>
+          <w:bCs w:val="0"/>
+          <w:i/>
+          <w:iCs/>
+          <w:color w:val="000000" w:themeColor="text1"/>
+          <w:sz w:val="24"/>
+          <w:szCs w:val="24"/>
+          <w:highlight w:val="none"/>
+          <w:shd w:val="clear" w:color="FFFFFF" w:fill="D9D9D9"/>
+          <w14:textFill>
+            <w14:solidFill>
+              <w14:schemeClr w14:val="tx1"/>
+            </w14:solidFill>
+          </w14:textFill>
+        </w:rPr>
+        <w:tab/>
+        <w:t/>
+      </w:r>
+      <w:r>
+        <w:rPr>
+          <w:b w:val="0"/>
+          <w:bCs w:val="0"/>
+          <w:i/>
+          <w:iCs/>
+          <w:color w:val="000000" w:themeColor="text1"/>
+          <w:sz w:val="24"/>
+          <w:szCs w:val="24"/>
+          <w:highlight w:val="none"/>
+          <w:shd w:val="clear" w:color="FFFFFF" w:fill="D9D9D9"/>
+          <w14:textFill>
+            <w14:solidFill>
+              <w14:schemeClr w14:val="tx1"/>
+            </w14:solidFill>
+          </w14:textFill>
+        </w:rPr>
+        <w:tab/>
+        <w:t/>
+      </w:r>
+      <w:r>
+        <w:rPr>
+          <w:b w:val="0"/>
+          <w:bCs w:val="0"/>
+          <w:i/>
+          <w:iCs/>
+          <w:color w:val="000000" w:themeColor="text1"/>
+          <w:sz w:val="24"/>
+          <w:szCs w:val="24"/>
+          <w:highlight w:val="none"/>
+          <w:shd w:val="clear" w:color="FFFFFF" w:fill="D9D9D9"/>
+          <w14:textFill>
+            <w14:solidFill>
+              <w14:schemeClr w14:val="tx1"/>
+            </w14:solidFill>
+          </w14:textFill>
+        </w:rPr>
+        <w:tab/>
+        <w:t/>
+      </w:r>
+      <w:r>
+        <w:rPr>
+          <w:b w:val="0"/>
+          <w:bCs w:val="0"/>
+          <w:i/>
+          <w:iCs/>
+          <w:color w:val="000000" w:themeColor="text1"/>
+          <w:sz w:val="24"/>
+          <w:szCs w:val="24"/>
+          <w:highlight w:val="none"/>
+          <w:shd w:val="clear" w:color="FFFFFF" w:fill="D9D9D9"/>
+          <w14:textFill>
+            <w14:solidFill>
+              <w14:schemeClr w14:val="tx1"/>
+            </w14:solidFill>
+          </w14:textFill>
+        </w:rPr>
+        <w:tab/>
+        <w:t/>
+      </w:r>
+      <w:r>
+        <w:rPr>
+          <w:b w:val="0"/>
+          <w:bCs w:val="0"/>
+          <w:i/>
+          <w:iCs/>
+          <w:color w:val="000000" w:themeColor="text1"/>
+          <w:sz w:val="24"/>
+          <w:szCs w:val="24"/>
+          <w:highlight w:val="none"/>
+          <w:shd w:val="clear" w:color="FFFFFF" w:fill="D9D9D9"/>
+          <w14:textFill>
+            <w14:solidFill>
+              <w14:schemeClr w14:val="tx1"/>
+            </w14:solidFill>
+          </w14:textFill>
+        </w:rPr>
+        <w:tab/>
+        <w:t/>
+      </w:r>
+      <w:r>
+        <w:rPr>
+          <w:b w:val="0"/>
+          <w:bCs w:val="0"/>
+          <w:i/>
+          <w:iCs/>
+          <w:color w:val="000000" w:themeColor="text1"/>
+          <w:sz w:val="24"/>
+          <w:szCs w:val="24"/>
+          <w:highlight w:val="none"/>
+          <w:shd w:val="clear" w:color="FFFFFF" w:fill="D9D9D9"/>
+          <w14:textFill>
+            <w14:solidFill>
+              <w14:schemeClr w14:val="tx1"/>
+            </w14:solidFill>
+          </w14:textFill>
+        </w:rPr>
+        <w:tab/>
+        <w:t/>
+      </w:r>
+      <w:r>
+        <w:rPr>
+          <w:b w:val="0"/>
+          <w:bCs w:val="0"/>
+          <w:i/>
+          <w:iCs/>
+          <w:color w:val="000000" w:themeColor="text1"/>
+          <w:sz w:val="24"/>
+          <w:szCs w:val="24"/>
+          <w:highlight w:val="none"/>
+          <w:shd w:val="clear" w:color="FFFFFF" w:fill="D9D9D9"/>
+          <w14:textFill>
+            <w14:solidFill>
+              <w14:schemeClr w14:val="tx1"/>
+            </w14:solidFill>
+          </w14:textFill>
+        </w:rPr>
+        <w:tab/>
+        <w:t/>
+      </w:r>
+      <w:r>
+        <w:rPr>
+          <w:b w:val="0"/>
+          <w:bCs w:val="0"/>
+          <w:i/>
+          <w:iCs/>
+          <w:color w:val="000000" w:themeColor="text1"/>
+          <w:sz w:val="24"/>
+          <w:szCs w:val="24"/>
+          <w:highlight w:val="none"/>
+          <w:shd w:val="clear" w:color="FFFFFF" w:fill="D9D9D9"/>
+          <w14:textFill>
+            <w14:solidFill>
+              <w14:schemeClr w14:val="tx1"/>
+            </w14:solidFill>
+          </w14:textFill>
+        </w:rPr>
+        <w:tab/>
+        <w:t/>
+      </w:r>
+      <w:r>
+        <w:rPr>
+          <w:b w:val="0"/>
+          <w:bCs w:val="0"/>
+          <w:i/>
+          <w:iCs/>
+          <w:color w:val="000000" w:themeColor="text1"/>
+          <w:sz w:val="24"/>
+          <w:szCs w:val="24"/>
+          <w:highlight w:val="none"/>
+          <w:shd w:val="clear" w:color="FFFFFF" w:fill="D9D9D9"/>
+          <w14:textFill>
+            <w14:solidFill>
+              <w14:schemeClr w14:val="tx1"/>
+            </w14:solidFill>
+          </w14:textFill>
+        </w:rPr>
+        <w:tab/>
+        <w:t/>
+      </w:r>
+      <w:r>
+        <w:rPr>
+          <w:b w:val="0"/>
+          <w:bCs w:val="0"/>
+          <w:i/>
+          <w:iCs/>
+          <w:color w:val="000000" w:themeColor="text1"/>
+          <w:sz w:val="24"/>
+          <w:szCs w:val="24"/>
+          <w:highlight w:val="none"/>
+          <w:shd w:val="clear" w:color="FFFFFF" w:fill="D9D9D9"/>
+          <w14:textFill>
+            <w14:solidFill>
+              <w14:schemeClr w14:val="tx1"/>
+            </w14:solidFill>
+          </w14:textFill>
+        </w:rPr>
+        <w:tab/>
+        <w:t xml:space="preserve">, </w:t>
+      </w:r>
+      <w:r>
+        <w:rPr>
+          <w:b w:val="0"/>
+          <w:bCs w:val="0"/>
+          <w:i/>
+          <w:iCs/>
+          <w:color w:val="000000" w:themeColor="text1"/>
+          <w:sz w:val="24"/>
+          <w:szCs w:val="24"/>
+          <w:highlight w:val="none"/>
+          <w:shd w:val="clear" w:color="FFFFFF" w:fill="D9D9D9"/>
+          <w14:textFill>
+            <w14:solidFill>
+              <w14:schemeClr w14:val="tx1"/>
+            </w14:solidFill>
+          </w14:textFill>
+        </w:rPr>
+        <w:t>middle</w:t>
+      </w:r>
+      <w:r>
+        <w:rPr>
+          <w:b w:val="0"/>
+          <w:bCs w:val="0"/>
+          <w:i/>
+          <w:iCs/>
+          <w:color w:val="000000" w:themeColor="text1"/>
+          <w:sz w:val="24"/>
+          <w:szCs w:val="24"/>
+          <w:highlight w:val="none"/>
+          <w:shd w:val="clear" w:color="FFFFFF" w:fill="D9D9D9"/>
+          <w14:textFill>
+            <w14:solidFill>
+              <w14:schemeClr w14:val="tx1"/>
+            </w14:solidFill>
+          </w14:textFill>
+        </w:rPr>
+        <w:t xml:space="preserve"> );</w:t>
+      </w:r>
+    </w:p>
+    <w:p>
+      <w:pPr>
+        <w:numPr>
+          <w:numId w:val="0"/>
+        </w:numPr>
+        <w:ind w:leftChars="0" w:firstLine="420" w:firstLineChars="0"/>
+        <w:rPr>
+          <w:b w:val="0"/>
+          <w:bCs w:val="0"/>
+          <w:i/>
+          <w:iCs/>
+          <w:color w:val="000000" w:themeColor="text1"/>
+          <w:sz w:val="24"/>
+          <w:szCs w:val="24"/>
+          <w:highlight w:val="none"/>
+          <w:shd w:val="clear" w:color="FFFFFF" w:fill="D9D9D9"/>
+          <w14:textFill>
+            <w14:solidFill>
+              <w14:schemeClr w14:val="tx1"/>
+            </w14:solidFill>
+          </w14:textFill>
+        </w:rPr>
+      </w:pPr>
+      <w:r>
+        <w:rPr>
+          <w:b w:val="0"/>
+          <w:bCs w:val="0"/>
+          <w:i/>
+          <w:iCs/>
+          <w:color w:val="000000" w:themeColor="text1"/>
+          <w:sz w:val="24"/>
+          <w:szCs w:val="24"/>
+          <w:highlight w:val="none"/>
+          <w:shd w:val="clear" w:color="FFFFFF" w:fill="D9D9D9"/>
+          <w14:textFill>
+            <w14:solidFill>
+              <w14:schemeClr w14:val="tx1"/>
+            </w14:solidFill>
+          </w14:textFill>
+        </w:rPr>
+        <w:t xml:space="preserve">( Right_Low, Right_High, Right_Sum ) = Find_Maximum_Sub_Array(A, </w:t>
+      </w:r>
+      <w:r>
+        <w:rPr>
+          <w:b w:val="0"/>
+          <w:bCs w:val="0"/>
+          <w:i/>
+          <w:iCs/>
+          <w:color w:val="000000" w:themeColor="text1"/>
+          <w:sz w:val="24"/>
+          <w:szCs w:val="24"/>
+          <w:highlight w:val="none"/>
+          <w:shd w:val="clear" w:color="FFFFFF" w:fill="D9D9D9"/>
+          <w14:textFill>
+            <w14:solidFill>
+              <w14:schemeClr w14:val="tx1"/>
+            </w14:solidFill>
+          </w14:textFill>
+        </w:rPr>
+        <w:tab/>
+        <w:t/>
+      </w:r>
+      <w:r>
+        <w:rPr>
+          <w:b w:val="0"/>
+          <w:bCs w:val="0"/>
+          <w:i/>
+          <w:iCs/>
+          <w:color w:val="000000" w:themeColor="text1"/>
+          <w:sz w:val="24"/>
+          <w:szCs w:val="24"/>
+          <w:highlight w:val="none"/>
+          <w:shd w:val="clear" w:color="FFFFFF" w:fill="D9D9D9"/>
+          <w14:textFill>
+            <w14:solidFill>
+              <w14:schemeClr w14:val="tx1"/>
+            </w14:solidFill>
+          </w14:textFill>
+        </w:rPr>
+        <w:tab/>
+        <w:t/>
+      </w:r>
+      <w:r>
+        <w:rPr>
+          <w:b w:val="0"/>
+          <w:bCs w:val="0"/>
+          <w:i/>
+          <w:iCs/>
+          <w:color w:val="000000" w:themeColor="text1"/>
+          <w:sz w:val="24"/>
+          <w:szCs w:val="24"/>
+          <w:highlight w:val="none"/>
+          <w:shd w:val="clear" w:color="FFFFFF" w:fill="D9D9D9"/>
+          <w14:textFill>
+            <w14:solidFill>
+              <w14:schemeClr w14:val="tx1"/>
+            </w14:solidFill>
+          </w14:textFill>
+        </w:rPr>
+        <w:tab/>
+        <w:t/>
+      </w:r>
+      <w:r>
+        <w:rPr>
+          <w:b w:val="0"/>
+          <w:bCs w:val="0"/>
+          <w:i/>
+          <w:iCs/>
+          <w:color w:val="000000" w:themeColor="text1"/>
+          <w:sz w:val="24"/>
+          <w:szCs w:val="24"/>
+          <w:highlight w:val="none"/>
+          <w:shd w:val="clear" w:color="FFFFFF" w:fill="D9D9D9"/>
+          <w14:textFill>
+            <w14:solidFill>
+              <w14:schemeClr w14:val="tx1"/>
+            </w14:solidFill>
+          </w14:textFill>
+        </w:rPr>
+        <w:tab/>
+        <w:t/>
+      </w:r>
+      <w:r>
+        <w:rPr>
+          <w:b w:val="0"/>
+          <w:bCs w:val="0"/>
+          <w:i/>
+          <w:iCs/>
+          <w:color w:val="000000" w:themeColor="text1"/>
+          <w:sz w:val="24"/>
+          <w:szCs w:val="24"/>
+          <w:highlight w:val="none"/>
+          <w:shd w:val="clear" w:color="FFFFFF" w:fill="D9D9D9"/>
+          <w14:textFill>
+            <w14:solidFill>
+              <w14:schemeClr w14:val="tx1"/>
+            </w14:solidFill>
+          </w14:textFill>
+        </w:rPr>
+        <w:tab/>
+        <w:t/>
+      </w:r>
+      <w:r>
+        <w:rPr>
+          <w:b w:val="0"/>
+          <w:bCs w:val="0"/>
+          <w:i/>
+          <w:iCs/>
+          <w:color w:val="000000" w:themeColor="text1"/>
+          <w:sz w:val="24"/>
+          <w:szCs w:val="24"/>
+          <w:highlight w:val="none"/>
+          <w:shd w:val="clear" w:color="FFFFFF" w:fill="D9D9D9"/>
+          <w14:textFill>
+            <w14:solidFill>
+              <w14:schemeClr w14:val="tx1"/>
+            </w14:solidFill>
+          </w14:textFill>
+        </w:rPr>
+        <w:tab/>
+        <w:t/>
+      </w:r>
+      <w:r>
+        <w:rPr>
+          <w:b w:val="0"/>
+          <w:bCs w:val="0"/>
+          <w:i/>
+          <w:iCs/>
+          <w:color w:val="000000" w:themeColor="text1"/>
+          <w:sz w:val="24"/>
+          <w:szCs w:val="24"/>
+          <w:highlight w:val="none"/>
+          <w:shd w:val="clear" w:color="FFFFFF" w:fill="D9D9D9"/>
+          <w14:textFill>
+            <w14:solidFill>
+              <w14:schemeClr w14:val="tx1"/>
+            </w14:solidFill>
+          </w14:textFill>
+        </w:rPr>
+        <w:tab/>
+        <w:t/>
+      </w:r>
+      <w:r>
+        <w:rPr>
+          <w:b w:val="0"/>
+          <w:bCs w:val="0"/>
+          <w:i/>
+          <w:iCs/>
+          <w:color w:val="000000" w:themeColor="text1"/>
+          <w:sz w:val="24"/>
+          <w:szCs w:val="24"/>
+          <w:highlight w:val="none"/>
+          <w:shd w:val="clear" w:color="FFFFFF" w:fill="D9D9D9"/>
+          <w14:textFill>
+            <w14:solidFill>
+              <w14:schemeClr w14:val="tx1"/>
+            </w14:solidFill>
+          </w14:textFill>
+        </w:rPr>
+        <w:tab/>
+        <w:t/>
+      </w:r>
+      <w:r>
+        <w:rPr>
+          <w:b w:val="0"/>
+          <w:bCs w:val="0"/>
+          <w:i/>
+          <w:iCs/>
+          <w:color w:val="000000" w:themeColor="text1"/>
+          <w:sz w:val="24"/>
+          <w:szCs w:val="24"/>
+          <w:highlight w:val="none"/>
+          <w:shd w:val="clear" w:color="FFFFFF" w:fill="D9D9D9"/>
+          <w14:textFill>
+            <w14:solidFill>
+              <w14:schemeClr w14:val="tx1"/>
+            </w14:solidFill>
+          </w14:textFill>
+        </w:rPr>
+        <w:tab/>
+        <w:t/>
+      </w:r>
+      <w:r>
+        <w:rPr>
+          <w:b w:val="0"/>
+          <w:bCs w:val="0"/>
+          <w:i/>
+          <w:iCs/>
+          <w:color w:val="000000" w:themeColor="text1"/>
+          <w:sz w:val="24"/>
+          <w:szCs w:val="24"/>
+          <w:highlight w:val="none"/>
+          <w:shd w:val="clear" w:color="FFFFFF" w:fill="D9D9D9"/>
+          <w14:textFill>
+            <w14:solidFill>
+              <w14:schemeClr w14:val="tx1"/>
+            </w14:solidFill>
+          </w14:textFill>
+        </w:rPr>
+        <w:tab/>
+        <w:t/>
+      </w:r>
+      <w:r>
+        <w:rPr>
+          <w:b w:val="0"/>
+          <w:bCs w:val="0"/>
+          <w:i/>
+          <w:iCs/>
+          <w:color w:val="000000" w:themeColor="text1"/>
+          <w:sz w:val="24"/>
+          <w:szCs w:val="24"/>
+          <w:highlight w:val="none"/>
+          <w:shd w:val="clear" w:color="FFFFFF" w:fill="D9D9D9"/>
+          <w14:textFill>
+            <w14:solidFill>
+              <w14:schemeClr w14:val="tx1"/>
+            </w14:solidFill>
+          </w14:textFill>
+        </w:rPr>
+        <w:tab/>
+        <w:t/>
+      </w:r>
+      <w:r>
+        <w:rPr>
+          <w:b w:val="0"/>
+          <w:bCs w:val="0"/>
+          <w:i/>
+          <w:iCs/>
+          <w:color w:val="000000" w:themeColor="text1"/>
+          <w:sz w:val="24"/>
+          <w:szCs w:val="24"/>
+          <w:highlight w:val="none"/>
+          <w:shd w:val="clear" w:color="FFFFFF" w:fill="D9D9D9"/>
+          <w14:textFill>
+            <w14:solidFill>
+              <w14:schemeClr w14:val="tx1"/>
+            </w14:solidFill>
+          </w14:textFill>
+        </w:rPr>
+        <w:tab/>
+        <w:t xml:space="preserve"> middle + 1, high );</w:t>
+      </w:r>
+    </w:p>
+    <w:p>
+      <w:pPr>
+        <w:numPr>
+          <w:numId w:val="0"/>
+        </w:numPr>
+        <w:ind w:leftChars="0" w:firstLine="420" w:firstLineChars="0"/>
+        <w:rPr>
+          <w:b w:val="0"/>
+          <w:bCs w:val="0"/>
+          <w:i/>
+          <w:iCs/>
+          <w:color w:val="000000" w:themeColor="text1"/>
+          <w:sz w:val="24"/>
+          <w:szCs w:val="24"/>
+          <w:highlight w:val="none"/>
+          <w:shd w:val="clear" w:color="FFFFFF" w:fill="D9D9D9"/>
+          <w14:textFill>
+            <w14:solidFill>
+              <w14:schemeClr w14:val="tx1"/>
+            </w14:solidFill>
+          </w14:textFill>
+        </w:rPr>
+      </w:pPr>
+      <w:r>
+        <w:rPr>
+          <w:b w:val="0"/>
+          <w:bCs w:val="0"/>
+          <w:i/>
+          <w:iCs/>
+          <w:color w:val="000000" w:themeColor="text1"/>
+          <w:sz w:val="24"/>
+          <w:szCs w:val="24"/>
+          <w:highlight w:val="none"/>
+          <w:shd w:val="clear" w:color="FFFFFF" w:fill="D9D9D9"/>
+          <w14:textFill>
+            <w14:solidFill>
+              <w14:schemeClr w14:val="tx1"/>
+            </w14:solidFill>
+          </w14:textFill>
+        </w:rPr>
+        <w:t xml:space="preserve">( Cross_Low, Cross_High, Cross_Sum ) = Find_Maximum_Sub_Array(A, </w:t>
+      </w:r>
+      <w:r>
+        <w:rPr>
+          <w:b w:val="0"/>
+          <w:bCs w:val="0"/>
+          <w:i/>
+          <w:iCs/>
+          <w:color w:val="000000" w:themeColor="text1"/>
+          <w:sz w:val="24"/>
+          <w:szCs w:val="24"/>
+          <w:highlight w:val="none"/>
+          <w:shd w:val="clear" w:color="FFFFFF" w:fill="D9D9D9"/>
+          <w14:textFill>
+            <w14:solidFill>
+              <w14:schemeClr w14:val="tx1"/>
+            </w14:solidFill>
+          </w14:textFill>
+        </w:rPr>
+        <w:tab/>
+        <w:t/>
+      </w:r>
+      <w:r>
+        <w:rPr>
+          <w:b w:val="0"/>
+          <w:bCs w:val="0"/>
+          <w:i/>
+          <w:iCs/>
+          <w:color w:val="000000" w:themeColor="text1"/>
+          <w:sz w:val="24"/>
+          <w:szCs w:val="24"/>
+          <w:highlight w:val="none"/>
+          <w:shd w:val="clear" w:color="FFFFFF" w:fill="D9D9D9"/>
+          <w14:textFill>
+            <w14:solidFill>
+              <w14:schemeClr w14:val="tx1"/>
+            </w14:solidFill>
+          </w14:textFill>
+        </w:rPr>
+        <w:tab/>
+        <w:t/>
+      </w:r>
+      <w:r>
+        <w:rPr>
+          <w:b w:val="0"/>
+          <w:bCs w:val="0"/>
+          <w:i/>
+          <w:iCs/>
+          <w:color w:val="000000" w:themeColor="text1"/>
+          <w:sz w:val="24"/>
+          <w:szCs w:val="24"/>
+          <w:highlight w:val="none"/>
+          <w:shd w:val="clear" w:color="FFFFFF" w:fill="D9D9D9"/>
+          <w14:textFill>
+            <w14:solidFill>
+              <w14:schemeClr w14:val="tx1"/>
+            </w14:solidFill>
+          </w14:textFill>
+        </w:rPr>
+        <w:tab/>
+        <w:t/>
+      </w:r>
+      <w:r>
+        <w:rPr>
+          <w:b w:val="0"/>
+          <w:bCs w:val="0"/>
+          <w:i/>
+          <w:iCs/>
+          <w:color w:val="000000" w:themeColor="text1"/>
+          <w:sz w:val="24"/>
+          <w:szCs w:val="24"/>
+          <w:highlight w:val="none"/>
+          <w:shd w:val="clear" w:color="FFFFFF" w:fill="D9D9D9"/>
+          <w14:textFill>
+            <w14:solidFill>
+              <w14:schemeClr w14:val="tx1"/>
+            </w14:solidFill>
+          </w14:textFill>
+        </w:rPr>
+        <w:tab/>
+        <w:t/>
+      </w:r>
+      <w:r>
+        <w:rPr>
+          <w:b w:val="0"/>
+          <w:bCs w:val="0"/>
+          <w:i/>
+          <w:iCs/>
+          <w:color w:val="000000" w:themeColor="text1"/>
+          <w:sz w:val="24"/>
+          <w:szCs w:val="24"/>
+          <w:highlight w:val="none"/>
+          <w:shd w:val="clear" w:color="FFFFFF" w:fill="D9D9D9"/>
+          <w14:textFill>
+            <w14:solidFill>
+              <w14:schemeClr w14:val="tx1"/>
+            </w14:solidFill>
+          </w14:textFill>
+        </w:rPr>
+        <w:tab/>
+        <w:t/>
+      </w:r>
+      <w:r>
+        <w:rPr>
+          <w:b w:val="0"/>
+          <w:bCs w:val="0"/>
+          <w:i/>
+          <w:iCs/>
+          <w:color w:val="000000" w:themeColor="text1"/>
+          <w:sz w:val="24"/>
+          <w:szCs w:val="24"/>
+          <w:highlight w:val="none"/>
+          <w:shd w:val="clear" w:color="FFFFFF" w:fill="D9D9D9"/>
+          <w14:textFill>
+            <w14:solidFill>
+              <w14:schemeClr w14:val="tx1"/>
+            </w14:solidFill>
+          </w14:textFill>
+        </w:rPr>
+        <w:tab/>
+        <w:t/>
+      </w:r>
+      <w:r>
+        <w:rPr>
+          <w:b w:val="0"/>
+          <w:bCs w:val="0"/>
+          <w:i/>
+          <w:iCs/>
+          <w:color w:val="000000" w:themeColor="text1"/>
+          <w:sz w:val="24"/>
+          <w:szCs w:val="24"/>
+          <w:highlight w:val="none"/>
+          <w:shd w:val="clear" w:color="FFFFFF" w:fill="D9D9D9"/>
+          <w14:textFill>
+            <w14:solidFill>
+              <w14:schemeClr w14:val="tx1"/>
+            </w14:solidFill>
+          </w14:textFill>
+        </w:rPr>
+        <w:tab/>
+        <w:t/>
+      </w:r>
+      <w:r>
+        <w:rPr>
+          <w:b w:val="0"/>
+          <w:bCs w:val="0"/>
+          <w:i/>
+          <w:iCs/>
+          <w:color w:val="000000" w:themeColor="text1"/>
+          <w:sz w:val="24"/>
+          <w:szCs w:val="24"/>
+          <w:highlight w:val="none"/>
+          <w:shd w:val="clear" w:color="FFFFFF" w:fill="D9D9D9"/>
+          <w14:textFill>
+            <w14:solidFill>
+              <w14:schemeClr w14:val="tx1"/>
+            </w14:solidFill>
+          </w14:textFill>
+        </w:rPr>
+        <w:tab/>
+        <w:t/>
+      </w:r>
+      <w:r>
+        <w:rPr>
+          <w:b w:val="0"/>
+          <w:bCs w:val="0"/>
+          <w:i/>
+          <w:iCs/>
+          <w:color w:val="000000" w:themeColor="text1"/>
+          <w:sz w:val="24"/>
+          <w:szCs w:val="24"/>
+          <w:highlight w:val="none"/>
+          <w:shd w:val="clear" w:color="FFFFFF" w:fill="D9D9D9"/>
+          <w14:textFill>
+            <w14:solidFill>
+              <w14:schemeClr w14:val="tx1"/>
+            </w14:solidFill>
+          </w14:textFill>
+        </w:rPr>
+        <w:tab/>
+        <w:t/>
+      </w:r>
+      <w:r>
+        <w:rPr>
+          <w:b w:val="0"/>
+          <w:bCs w:val="0"/>
+          <w:i/>
+          <w:iCs/>
+          <w:color w:val="000000" w:themeColor="text1"/>
+          <w:sz w:val="24"/>
+          <w:szCs w:val="24"/>
+          <w:highlight w:val="none"/>
+          <w:shd w:val="clear" w:color="FFFFFF" w:fill="D9D9D9"/>
+          <w14:textFill>
+            <w14:solidFill>
+              <w14:schemeClr w14:val="tx1"/>
+            </w14:solidFill>
+          </w14:textFill>
+        </w:rPr>
+        <w:tab/>
+        <w:t/>
+      </w:r>
+      <w:r>
+        <w:rPr>
+          <w:b w:val="0"/>
+          <w:bCs w:val="0"/>
+          <w:i/>
+          <w:iCs/>
+          <w:color w:val="000000" w:themeColor="text1"/>
+          <w:sz w:val="24"/>
+          <w:szCs w:val="24"/>
+          <w:highlight w:val="none"/>
+          <w:shd w:val="clear" w:color="FFFFFF" w:fill="D9D9D9"/>
+          <w14:textFill>
+            <w14:solidFill>
+              <w14:schemeClr w14:val="tx1"/>
+            </w14:solidFill>
+          </w14:textFill>
+        </w:rPr>
+        <w:tab/>
+        <w:t xml:space="preserve"> </w:t>
+      </w:r>
+      <w:r>
+        <w:rPr>
+          <w:b w:val="0"/>
+          <w:bCs w:val="0"/>
+          <w:i/>
+          <w:iCs/>
+          <w:color w:val="000000" w:themeColor="text1"/>
+          <w:sz w:val="24"/>
+          <w:szCs w:val="24"/>
+          <w:highlight w:val="none"/>
+          <w:shd w:val="clear" w:color="FFFFFF" w:fill="D9D9D9"/>
+          <w14:textFill>
+            <w14:solidFill>
+              <w14:schemeClr w14:val="tx1"/>
+            </w14:solidFill>
+          </w14:textFill>
+        </w:rPr>
+        <w:tab/>
+        <w:t xml:space="preserve"> low, middle, high );</w:t>
+      </w:r>
+    </w:p>
+    <w:p>
+      <w:pPr>
+        <w:numPr>
+          <w:numId w:val="0"/>
+        </w:numPr>
+        <w:ind w:leftChars="0" w:firstLine="420" w:firstLineChars="0"/>
+        <w:rPr>
+          <w:b w:val="0"/>
+          <w:bCs w:val="0"/>
+          <w:i/>
+          <w:iCs/>
+          <w:color w:val="000000" w:themeColor="text1"/>
+          <w:sz w:val="24"/>
+          <w:szCs w:val="24"/>
+          <w:highlight w:val="none"/>
+          <w:shd w:val="clear" w:color="FFFFFF" w:fill="D9D9D9"/>
+          <w14:textFill>
+            <w14:solidFill>
+              <w14:schemeClr w14:val="tx1"/>
+            </w14:solidFill>
+          </w14:textFill>
+        </w:rPr>
+      </w:pPr>
+    </w:p>
+    <w:p>
+      <w:pPr>
+        <w:numPr>
+          <w:numId w:val="0"/>
+        </w:numPr>
+        <w:ind w:leftChars="0" w:firstLine="420" w:firstLineChars="0"/>
+        <w:rPr>
+          <w:b w:val="0"/>
+          <w:bCs w:val="0"/>
+          <w:i/>
+          <w:iCs/>
+          <w:color w:val="000000" w:themeColor="text1"/>
+          <w:sz w:val="24"/>
+          <w:szCs w:val="24"/>
+          <w:highlight w:val="none"/>
+          <w:shd w:val="clear" w:color="FFFFFF" w:fill="D9D9D9"/>
+          <w14:textFill>
+            <w14:solidFill>
+              <w14:schemeClr w14:val="tx1"/>
+            </w14:solidFill>
+          </w14:textFill>
+        </w:rPr>
+      </w:pPr>
+      <w:r>
+        <w:rPr>
+          <w:b w:val="0"/>
+          <w:bCs w:val="0"/>
+          <w:i/>
+          <w:iCs/>
+          <w:color w:val="000000" w:themeColor="text1"/>
+          <w:sz w:val="24"/>
+          <w:szCs w:val="24"/>
+          <w:highlight w:val="none"/>
+          <w:shd w:val="clear" w:color="FFFFFF" w:fill="D9D9D9"/>
+          <w14:textFill>
+            <w14:solidFill>
+              <w14:schemeClr w14:val="tx1"/>
+            </w14:solidFill>
+          </w14:textFill>
+        </w:rPr>
+        <w:t>IF ( Left_Sum &gt;= Right_Sum &amp;&amp; Left_Sum &gt;= Cross_Sum )</w:t>
+      </w:r>
+    </w:p>
+    <w:p>
+      <w:pPr>
+        <w:numPr>
+          <w:numId w:val="0"/>
+        </w:numPr>
+        <w:ind w:leftChars="0" w:firstLine="420" w:firstLineChars="0"/>
+        <w:rPr>
+          <w:b w:val="0"/>
+          <w:bCs w:val="0"/>
+          <w:i/>
+          <w:iCs/>
+          <w:color w:val="000000" w:themeColor="text1"/>
+          <w:sz w:val="24"/>
+          <w:szCs w:val="24"/>
+          <w:highlight w:val="none"/>
+          <w:shd w:val="clear" w:color="FFFFFF" w:fill="D9D9D9"/>
+          <w14:textFill>
+            <w14:solidFill>
+              <w14:schemeClr w14:val="tx1"/>
+            </w14:solidFill>
+          </w14:textFill>
+        </w:rPr>
+      </w:pPr>
+      <w:r>
+        <w:rPr>
+          <w:b w:val="0"/>
+          <w:bCs w:val="0"/>
+          <w:i/>
+          <w:iCs/>
+          <w:color w:val="000000" w:themeColor="text1"/>
+          <w:sz w:val="24"/>
+          <w:szCs w:val="24"/>
+          <w:highlight w:val="none"/>
+          <w:shd w:val="clear" w:color="FFFFFF" w:fill="D9D9D9"/>
+          <w14:textFill>
+            <w14:solidFill>
+              <w14:schemeClr w14:val="tx1"/>
+            </w14:solidFill>
+          </w14:textFill>
+        </w:rPr>
+        <w:t>{</w:t>
+      </w:r>
+    </w:p>
+    <w:p>
+      <w:pPr>
+        <w:numPr>
+          <w:numId w:val="0"/>
+        </w:numPr>
+        <w:ind w:left="420" w:leftChars="0" w:firstLine="420" w:firstLineChars="0"/>
+        <w:rPr>
+          <w:b w:val="0"/>
+          <w:bCs w:val="0"/>
+          <w:i/>
+          <w:iCs/>
+          <w:color w:val="000000" w:themeColor="text1"/>
+          <w:sz w:val="24"/>
+          <w:szCs w:val="24"/>
+          <w:highlight w:val="none"/>
+          <w:shd w:val="clear" w:color="FFFFFF" w:fill="D9D9D9"/>
+          <w14:textFill>
+            <w14:solidFill>
+              <w14:schemeClr w14:val="tx1"/>
+            </w14:solidFill>
+          </w14:textFill>
+        </w:rPr>
+      </w:pPr>
+      <w:r>
+        <w:rPr>
+          <w:b w:val="0"/>
+          <w:bCs w:val="0"/>
+          <w:i/>
+          <w:iCs/>
+          <w:color w:val="000000" w:themeColor="text1"/>
+          <w:sz w:val="24"/>
+          <w:szCs w:val="24"/>
+          <w:highlight w:val="none"/>
+          <w:shd w:val="clear" w:color="FFFFFF" w:fill="D9D9D9"/>
+          <w14:textFill>
+            <w14:solidFill>
+              <w14:schemeClr w14:val="tx1"/>
+            </w14:solidFill>
+          </w14:textFill>
+        </w:rPr>
+        <w:t>RETURN ( Left_Low, Left_High, Left_Sum );</w:t>
+      </w:r>
+    </w:p>
+    <w:p>
+      <w:pPr>
+        <w:numPr>
+          <w:numId w:val="0"/>
+        </w:numPr>
+        <w:ind w:leftChars="0" w:firstLine="420" w:firstLineChars="0"/>
+        <w:rPr>
+          <w:b w:val="0"/>
+          <w:bCs w:val="0"/>
+          <w:i/>
+          <w:iCs/>
+          <w:color w:val="000000" w:themeColor="text1"/>
+          <w:sz w:val="24"/>
+          <w:szCs w:val="24"/>
+          <w:highlight w:val="none"/>
+          <w:shd w:val="clear" w:color="FFFFFF" w:fill="D9D9D9"/>
+          <w14:textFill>
+            <w14:solidFill>
+              <w14:schemeClr w14:val="tx1"/>
+            </w14:solidFill>
+          </w14:textFill>
+        </w:rPr>
+      </w:pPr>
+      <w:r>
+        <w:rPr>
+          <w:b w:val="0"/>
+          <w:bCs w:val="0"/>
+          <w:i/>
+          <w:iCs/>
+          <w:color w:val="000000" w:themeColor="text1"/>
+          <w:sz w:val="24"/>
+          <w:szCs w:val="24"/>
+          <w:highlight w:val="none"/>
+          <w:shd w:val="clear" w:color="FFFFFF" w:fill="D9D9D9"/>
+          <w14:textFill>
+            <w14:solidFill>
+              <w14:schemeClr w14:val="tx1"/>
+            </w14:solidFill>
+          </w14:textFill>
+        </w:rPr>
+        <w:t>}</w:t>
+      </w:r>
+    </w:p>
+    <w:p>
+      <w:pPr>
+        <w:numPr>
+          <w:numId w:val="0"/>
+        </w:numPr>
+        <w:ind w:leftChars="0" w:firstLine="420" w:firstLineChars="0"/>
+        <w:rPr>
+          <w:b w:val="0"/>
+          <w:bCs w:val="0"/>
+          <w:i/>
+          <w:iCs/>
+          <w:color w:val="000000" w:themeColor="text1"/>
+          <w:sz w:val="24"/>
+          <w:szCs w:val="24"/>
+          <w:highlight w:val="none"/>
+          <w:shd w:val="clear" w:color="FFFFFF" w:fill="D9D9D9"/>
+          <w14:textFill>
+            <w14:solidFill>
+              <w14:schemeClr w14:val="tx1"/>
+            </w14:solidFill>
+          </w14:textFill>
+        </w:rPr>
+      </w:pPr>
+      <w:r>
+        <w:rPr>
+          <w:b w:val="0"/>
+          <w:bCs w:val="0"/>
+          <w:i/>
+          <w:iCs/>
+          <w:color w:val="000000" w:themeColor="text1"/>
+          <w:sz w:val="24"/>
+          <w:szCs w:val="24"/>
+          <w:highlight w:val="none"/>
+          <w:shd w:val="clear" w:color="FFFFFF" w:fill="D9D9D9"/>
+          <w14:textFill>
+            <w14:solidFill>
+              <w14:schemeClr w14:val="tx1"/>
+            </w14:solidFill>
+          </w14:textFill>
+        </w:rPr>
+        <w:t>ESLE IF ( Right_Sum &gt;= Left_Sum &amp;&amp; Right_Sum &gt;= Cross_Sum )</w:t>
+      </w:r>
+    </w:p>
+    <w:p>
+      <w:pPr>
+        <w:numPr>
+          <w:numId w:val="0"/>
+        </w:numPr>
+        <w:ind w:leftChars="0" w:firstLine="420" w:firstLineChars="0"/>
+        <w:rPr>
+          <w:b w:val="0"/>
+          <w:bCs w:val="0"/>
+          <w:i/>
+          <w:iCs/>
+          <w:color w:val="000000" w:themeColor="text1"/>
+          <w:sz w:val="24"/>
+          <w:szCs w:val="24"/>
+          <w:highlight w:val="none"/>
+          <w:shd w:val="clear" w:color="FFFFFF" w:fill="D9D9D9"/>
+          <w14:textFill>
+            <w14:solidFill>
+              <w14:schemeClr w14:val="tx1"/>
+            </w14:solidFill>
+          </w14:textFill>
+        </w:rPr>
+      </w:pPr>
+      <w:r>
+        <w:rPr>
+          <w:b w:val="0"/>
+          <w:bCs w:val="0"/>
+          <w:i/>
+          <w:iCs/>
+          <w:color w:val="000000" w:themeColor="text1"/>
+          <w:sz w:val="24"/>
+          <w:szCs w:val="24"/>
+          <w:highlight w:val="none"/>
+          <w:shd w:val="clear" w:color="FFFFFF" w:fill="D9D9D9"/>
+          <w14:textFill>
+            <w14:solidFill>
+              <w14:schemeClr w14:val="tx1"/>
+            </w14:solidFill>
+          </w14:textFill>
+        </w:rPr>
+        <w:t>{</w:t>
+      </w:r>
+    </w:p>
+    <w:p>
+      <w:pPr>
+        <w:numPr>
+          <w:numId w:val="0"/>
+        </w:numPr>
+        <w:ind w:left="420" w:leftChars="0" w:firstLine="420" w:firstLineChars="0"/>
+        <w:rPr>
+          <w:b w:val="0"/>
+          <w:bCs w:val="0"/>
+          <w:i/>
+          <w:iCs/>
+          <w:color w:val="000000" w:themeColor="text1"/>
+          <w:sz w:val="24"/>
+          <w:szCs w:val="24"/>
+          <w:highlight w:val="none"/>
+          <w:shd w:val="clear" w:color="FFFFFF" w:fill="D9D9D9"/>
+          <w14:textFill>
+            <w14:solidFill>
+              <w14:schemeClr w14:val="tx1"/>
+            </w14:solidFill>
+          </w14:textFill>
+        </w:rPr>
+      </w:pPr>
+      <w:r>
+        <w:rPr>
+          <w:b w:val="0"/>
+          <w:bCs w:val="0"/>
+          <w:i/>
+          <w:iCs/>
+          <w:color w:val="000000" w:themeColor="text1"/>
+          <w:sz w:val="24"/>
+          <w:szCs w:val="24"/>
+          <w:highlight w:val="none"/>
+          <w:shd w:val="clear" w:color="FFFFFF" w:fill="D9D9D9"/>
+          <w14:textFill>
+            <w14:solidFill>
+              <w14:schemeClr w14:val="tx1"/>
+            </w14:solidFill>
+          </w14:textFill>
+        </w:rPr>
+        <w:t>RETURN ( Right_Low, Right_High, Right_Sum );</w:t>
+      </w:r>
+    </w:p>
+    <w:p>
+      <w:pPr>
+        <w:numPr>
+          <w:numId w:val="0"/>
+        </w:numPr>
+        <w:ind w:leftChars="0" w:firstLine="420" w:firstLineChars="0"/>
+        <w:rPr>
+          <w:b w:val="0"/>
+          <w:bCs w:val="0"/>
+          <w:i/>
+          <w:iCs/>
+          <w:color w:val="000000" w:themeColor="text1"/>
+          <w:sz w:val="24"/>
+          <w:szCs w:val="24"/>
+          <w:highlight w:val="none"/>
+          <w:shd w:val="clear" w:color="FFFFFF" w:fill="D9D9D9"/>
+          <w14:textFill>
+            <w14:solidFill>
+              <w14:schemeClr w14:val="tx1"/>
+            </w14:solidFill>
+          </w14:textFill>
+        </w:rPr>
+      </w:pPr>
+      <w:r>
+        <w:rPr>
+          <w:b w:val="0"/>
+          <w:bCs w:val="0"/>
+          <w:i/>
+          <w:iCs/>
+          <w:color w:val="000000" w:themeColor="text1"/>
+          <w:sz w:val="24"/>
+          <w:szCs w:val="24"/>
+          <w:highlight w:val="none"/>
+          <w:shd w:val="clear" w:color="FFFFFF" w:fill="D9D9D9"/>
+          <w14:textFill>
+            <w14:solidFill>
+              <w14:schemeClr w14:val="tx1"/>
+            </w14:solidFill>
+          </w14:textFill>
+        </w:rPr>
+        <w:t>}</w:t>
+      </w:r>
+    </w:p>
+    <w:p>
+      <w:pPr>
+        <w:numPr>
+          <w:numId w:val="0"/>
+        </w:numPr>
+        <w:ind w:leftChars="0" w:firstLine="420" w:firstLineChars="0"/>
+        <w:rPr>
+          <w:b w:val="0"/>
+          <w:bCs w:val="0"/>
+          <w:i/>
+          <w:iCs/>
+          <w:color w:val="000000" w:themeColor="text1"/>
+          <w:sz w:val="24"/>
+          <w:szCs w:val="24"/>
+          <w:highlight w:val="none"/>
+          <w:shd w:val="clear" w:color="FFFFFF" w:fill="D9D9D9"/>
+          <w14:textFill>
+            <w14:solidFill>
+              <w14:schemeClr w14:val="tx1"/>
+            </w14:solidFill>
+          </w14:textFill>
+        </w:rPr>
+      </w:pPr>
+      <w:r>
+        <w:rPr>
+          <w:b w:val="0"/>
+          <w:bCs w:val="0"/>
+          <w:i/>
+          <w:iCs/>
+          <w:color w:val="000000" w:themeColor="text1"/>
+          <w:sz w:val="24"/>
+          <w:szCs w:val="24"/>
+          <w:highlight w:val="none"/>
+          <w:shd w:val="clear" w:color="FFFFFF" w:fill="D9D9D9"/>
+          <w14:textFill>
+            <w14:solidFill>
+              <w14:schemeClr w14:val="tx1"/>
+            </w14:solidFill>
+          </w14:textFill>
+        </w:rPr>
+        <w:t>ESLE IF ( Cross_Sum &gt;= Left_Sum &amp;&amp; Cross_Sum &gt;= Right_Sum )</w:t>
+      </w:r>
+    </w:p>
+    <w:p>
+      <w:pPr>
+        <w:numPr>
+          <w:numId w:val="0"/>
+        </w:numPr>
+        <w:ind w:leftChars="0" w:firstLine="420" w:firstLineChars="0"/>
+        <w:rPr>
+          <w:b w:val="0"/>
+          <w:bCs w:val="0"/>
+          <w:i/>
+          <w:iCs/>
+          <w:color w:val="000000" w:themeColor="text1"/>
+          <w:sz w:val="24"/>
+          <w:szCs w:val="24"/>
+          <w:highlight w:val="none"/>
+          <w:shd w:val="clear" w:color="FFFFFF" w:fill="D9D9D9"/>
+          <w14:textFill>
+            <w14:solidFill>
+              <w14:schemeClr w14:val="tx1"/>
+            </w14:solidFill>
+          </w14:textFill>
+        </w:rPr>
+      </w:pPr>
+      <w:r>
+        <w:rPr>
+          <w:b w:val="0"/>
+          <w:bCs w:val="0"/>
+          <w:i/>
+          <w:iCs/>
+          <w:color w:val="000000" w:themeColor="text1"/>
+          <w:sz w:val="24"/>
+          <w:szCs w:val="24"/>
+          <w:highlight w:val="none"/>
+          <w:shd w:val="clear" w:color="FFFFFF" w:fill="D9D9D9"/>
+          <w14:textFill>
+            <w14:solidFill>
+              <w14:schemeClr w14:val="tx1"/>
+            </w14:solidFill>
+          </w14:textFill>
+        </w:rPr>
+        <w:t>{</w:t>
+      </w:r>
+    </w:p>
+    <w:p>
+      <w:pPr>
+        <w:numPr>
+          <w:numId w:val="0"/>
+        </w:numPr>
+        <w:ind w:left="420" w:leftChars="0" w:firstLine="420" w:firstLineChars="0"/>
+        <w:rPr>
+          <w:b w:val="0"/>
+          <w:bCs w:val="0"/>
+          <w:i/>
+          <w:iCs/>
+          <w:color w:val="000000" w:themeColor="text1"/>
+          <w:sz w:val="24"/>
+          <w:szCs w:val="24"/>
+          <w:highlight w:val="none"/>
+          <w:shd w:val="clear" w:color="FFFFFF" w:fill="D9D9D9"/>
+          <w14:textFill>
+            <w14:solidFill>
+              <w14:schemeClr w14:val="tx1"/>
+            </w14:solidFill>
+          </w14:textFill>
+        </w:rPr>
+      </w:pPr>
+      <w:r>
+        <w:rPr>
+          <w:b w:val="0"/>
+          <w:bCs w:val="0"/>
+          <w:i/>
+          <w:iCs/>
+          <w:color w:val="000000" w:themeColor="text1"/>
+          <w:sz w:val="24"/>
+          <w:szCs w:val="24"/>
+          <w:highlight w:val="none"/>
+          <w:shd w:val="clear" w:color="FFFFFF" w:fill="D9D9D9"/>
+          <w14:textFill>
+            <w14:solidFill>
+              <w14:schemeClr w14:val="tx1"/>
+            </w14:solidFill>
+          </w14:textFill>
+        </w:rPr>
+        <w:t xml:space="preserve">RETURN ( </w:t>
+      </w:r>
+      <w:r>
+        <w:rPr>
+          <w:b w:val="0"/>
+          <w:bCs w:val="0"/>
+          <w:i/>
+          <w:iCs/>
+          <w:color w:val="000000" w:themeColor="text1"/>
+          <w:sz w:val="24"/>
+          <w:szCs w:val="24"/>
+          <w:highlight w:val="none"/>
+          <w:shd w:val="clear" w:color="FFFFFF" w:fill="D9D9D9"/>
+          <w14:textFill>
+            <w14:solidFill>
+              <w14:schemeClr w14:val="tx1"/>
+            </w14:solidFill>
+          </w14:textFill>
+        </w:rPr>
+        <w:t>Cross_Low, Cross_High, Cross_Sum</w:t>
+      </w:r>
+      <w:r>
+        <w:rPr>
+          <w:b w:val="0"/>
+          <w:bCs w:val="0"/>
+          <w:i/>
+          <w:iCs/>
+          <w:color w:val="000000" w:themeColor="text1"/>
+          <w:sz w:val="24"/>
+          <w:szCs w:val="24"/>
+          <w:highlight w:val="none"/>
+          <w:shd w:val="clear" w:color="FFFFFF" w:fill="D9D9D9"/>
+          <w14:textFill>
+            <w14:solidFill>
+              <w14:schemeClr w14:val="tx1"/>
+            </w14:solidFill>
+          </w14:textFill>
+        </w:rPr>
+        <w:t xml:space="preserve"> );</w:t>
+      </w:r>
+    </w:p>
+    <w:p>
+      <w:pPr>
+        <w:numPr>
+          <w:numId w:val="0"/>
+        </w:numPr>
+        <w:ind w:leftChars="0" w:firstLine="420" w:firstLineChars="0"/>
+        <w:rPr>
+          <w:b w:val="0"/>
+          <w:bCs w:val="0"/>
+          <w:i/>
+          <w:iCs/>
+          <w:color w:val="000000" w:themeColor="text1"/>
+          <w:sz w:val="24"/>
+          <w:szCs w:val="24"/>
+          <w:highlight w:val="none"/>
+          <w:shd w:val="clear" w:color="FFFFFF" w:fill="D9D9D9"/>
+          <w14:textFill>
+            <w14:solidFill>
+              <w14:schemeClr w14:val="tx1"/>
+            </w14:solidFill>
+          </w14:textFill>
+        </w:rPr>
+      </w:pPr>
+      <w:r>
+        <w:rPr>
+          <w:b w:val="0"/>
+          <w:bCs w:val="0"/>
+          <w:i/>
+          <w:iCs/>
+          <w:color w:val="000000" w:themeColor="text1"/>
+          <w:sz w:val="24"/>
+          <w:szCs w:val="24"/>
+          <w:highlight w:val="none"/>
+          <w:shd w:val="clear" w:color="FFFFFF" w:fill="D9D9D9"/>
+          <w14:textFill>
+            <w14:solidFill>
+              <w14:schemeClr w14:val="tx1"/>
+            </w14:solidFill>
+          </w14:textFill>
+        </w:rPr>
+        <w:t>}</w:t>
+      </w:r>
+    </w:p>
+    <w:p>
+      <w:pPr>
+        <w:numPr>
+          <w:numId w:val="0"/>
+        </w:numPr>
+        <w:ind w:leftChars="0"/>
+        <w:rPr>
+          <w:b w:val="0"/>
+          <w:bCs w:val="0"/>
+          <w:i/>
+          <w:iCs/>
+          <w:color w:val="000000" w:themeColor="text1"/>
+          <w:sz w:val="24"/>
+          <w:szCs w:val="24"/>
+          <w:highlight w:val="none"/>
+          <w:shd w:val="clear" w:color="FFFFFF" w:fill="D9D9D9"/>
+          <w14:textFill>
+            <w14:solidFill>
+              <w14:schemeClr w14:val="tx1"/>
+            </w14:solidFill>
+          </w14:textFill>
+        </w:rPr>
+      </w:pPr>
+      <w:r>
+        <w:rPr>
+          <w:b w:val="0"/>
+          <w:bCs w:val="0"/>
+          <w:i/>
+          <w:iCs/>
+          <w:color w:val="000000" w:themeColor="text1"/>
+          <w:sz w:val="24"/>
+          <w:szCs w:val="24"/>
+          <w:highlight w:val="none"/>
+          <w:shd w:val="clear" w:color="FFFFFF" w:fill="D9D9D9"/>
+          <w14:textFill>
+            <w14:solidFill>
+              <w14:schemeClr w14:val="tx1"/>
+            </w14:solidFill>
+          </w14:textFill>
+        </w:rPr>
+        <w:t>}</w:t>
+      </w:r>
+    </w:p>
+    <w:p>
+      <w:pPr>
+        <w:numPr>
+          <w:numId w:val="0"/>
+        </w:numPr>
+        <w:ind w:leftChars="0"/>
+        <w:rPr>
+          <w:b w:val="0"/>
+          <w:bCs w:val="0"/>
+          <w:i w:val="0"/>
+          <w:iCs w:val="0"/>
+          <w:color w:val="000000" w:themeColor="text1"/>
+          <w:sz w:val="24"/>
+          <w:szCs w:val="24"/>
+          <w:highlight w:val="none"/>
+          <w14:textFill>
+            <w14:solidFill>
+              <w14:schemeClr w14:val="tx1"/>
+            </w14:solidFill>
+          </w14:textFill>
+        </w:rPr>
+      </w:pPr>
+    </w:p>
     <w:p/>
     <w:sectPr>
       <w:pgSz w:w="11906" w:h="16838"/>
@@ -38,6 +9760,31 @@
     </w:sectPr>
   </w:body>
 </w:document>
+</file>
+
+<file path=word/numbering.xml><?xml version="1.0" encoding="utf-8"?>
+<w:numbering xmlns:wpc="http://schemas.microsoft.com/office/word/2010/wordprocessingCanvas" xmlns:mc="http://schemas.openxmlformats.org/markup-compatibility/2006" xmlns:o="urn:schemas-microsoft-com:office:office" xmlns:r="http://schemas.openxmlformats.org/officeDocument/2006/relationships" xmlns:m="http://schemas.openxmlformats.org/officeDocument/2006/math" xmlns:v="urn:schemas-microsoft-com:vml" xmlns:wp14="http://schemas.microsoft.com/office/word/2010/wordprocessingDrawing" xmlns:wp="http://schemas.openxmlformats.org/drawingml/2006/wordprocessingDrawing" xmlns:w10="urn:schemas-microsoft-com:office:word" xmlns:w="http://schemas.openxmlformats.org/wordprocessingml/2006/main" xmlns:w14="http://schemas.microsoft.com/office/word/2010/wordml" xmlns:wpg="http://schemas.microsoft.com/office/word/2010/wordprocessingGroup" xmlns:wpi="http://schemas.microsoft.com/office/word/2010/wordprocessingInk" xmlns:wne="http://schemas.microsoft.com/office/word/2006/wordml" xmlns:wps="http://schemas.microsoft.com/office/word/2010/wordprocessingShape" mc:Ignorable="w14 wp14">
+  <w:abstractNum w:abstractNumId="0">
+    <w:nsid w:val="5E8329DC"/>
+    <w:multiLevelType w:val="singleLevel"/>
+    <w:tmpl w:val="5E8329DC"/>
+    <w:lvl w:ilvl="0" w:tentative="0">
+      <w:start w:val="1"/>
+      <w:numFmt w:val="bullet"/>
+      <w:lvlText w:val=""/>
+      <w:lvlJc w:val="left"/>
+      <w:pPr>
+        <w:ind w:left="420" w:leftChars="0" w:hanging="420" w:firstLineChars="0"/>
+      </w:pPr>
+      <w:rPr>
+        <w:rFonts w:hint="default" w:ascii="Wingdings" w:hAnsi="Wingdings"/>
+      </w:rPr>
+    </w:lvl>
+  </w:abstractNum>
+  <w:num w:numId="1">
+    <w:abstractNumId w:val="0"/>
+  </w:num>
+</w:numbering>
 </file>
 
 <file path=word/styles.xml><?xml version="1.0" encoding="utf-8"?>
@@ -335,6 +10082,25 @@
       </w:tblCellMar>
     </w:tblPr>
   </w:style>
+  <w:style w:type="table" w:styleId="4">
+    <w:name w:val="Table Grid"/>
+    <w:basedOn w:val="3"/>
+    <w:uiPriority w:val="0"/>
+    <w:pPr>
+      <w:widowControl w:val="0"/>
+      <w:jc w:val="both"/>
+    </w:pPr>
+    <w:tblPr>
+      <w:tblBorders>
+        <w:top w:val="single" w:color="auto" w:sz="4" w:space="0"/>
+        <w:left w:val="single" w:color="auto" w:sz="4" w:space="0"/>
+        <w:bottom w:val="single" w:color="auto" w:sz="4" w:space="0"/>
+        <w:right w:val="single" w:color="auto" w:sz="4" w:space="0"/>
+        <w:insideH w:val="single" w:color="auto" w:sz="4" w:space="0"/>
+        <w:insideV w:val="single" w:color="auto" w:sz="4" w:space="0"/>
+      </w:tblBorders>
+    </w:tblPr>
+  </w:style>
 </w:styles>
 </file>
 

--- a/Divide and Rule.docx
+++ b/Divide and Rule.docx
@@ -24,19 +24,7 @@
           <w:szCs w:val="24"/>
           <w:highlight w:val="yellow"/>
         </w:rPr>
-        <w:t xml:space="preserve">Divide and </w:t>
-      </w:r>
-      <w:r>
-        <w:rPr>
-          <w:b/>
-          <w:bCs/>
-          <w:i/>
-          <w:iCs/>
-          <w:sz w:val="24"/>
-          <w:szCs w:val="24"/>
-          <w:highlight w:val="yellow"/>
-        </w:rPr>
-        <w:t>Conquer</w:t>
+        <w:t>Divide and Conquer</w:t>
       </w:r>
     </w:p>
     <w:p>
@@ -259,6 +247,7 @@
     <w:p>
       <w:pPr>
         <w:numPr>
+          <w:ilvl w:val="0"/>
           <w:numId w:val="0"/>
         </w:numPr>
         <w:ind w:leftChars="0"/>
@@ -295,492 +284,6 @@
           </w14:textFill>
         </w:rPr>
         <w:t>Recursive Case:</w:t>
-      </w:r>
-    </w:p>
-    <w:p>
-      <w:pPr>
-        <w:numPr>
-          <w:numId w:val="0"/>
-        </w:numPr>
-        <w:ind w:leftChars="0"/>
-        <w:rPr>
-          <w:b w:val="0"/>
-          <w:bCs w:val="0"/>
-          <w:i w:val="0"/>
-          <w:iCs w:val="0"/>
-          <w:color w:val="000000" w:themeColor="text1"/>
-          <w:sz w:val="24"/>
-          <w:szCs w:val="24"/>
-          <w:highlight w:val="none"/>
-          <w14:textFill>
-            <w14:solidFill>
-              <w14:schemeClr w14:val="tx1"/>
-            </w14:solidFill>
-          </w14:textFill>
-        </w:rPr>
-      </w:pPr>
-      <w:r>
-        <w:rPr>
-          <w:b w:val="0"/>
-          <w:bCs w:val="0"/>
-          <w:i w:val="0"/>
-          <w:iCs w:val="0"/>
-          <w:color w:val="000000" w:themeColor="text1"/>
-          <w:sz w:val="24"/>
-          <w:szCs w:val="24"/>
-          <w:highlight w:val="none"/>
-          <w14:textFill>
-            <w14:solidFill>
-              <w14:schemeClr w14:val="tx1"/>
-            </w14:solidFill>
-          </w14:textFill>
-        </w:rPr>
-        <w:t xml:space="preserve">When the question is big enough and need to be solved recursively, then such situation is called </w:t>
-      </w:r>
-      <w:r>
-        <w:rPr>
-          <w:b w:val="0"/>
-          <w:bCs w:val="0"/>
-          <w:i/>
-          <w:iCs/>
-          <w:color w:val="C00000"/>
-          <w:sz w:val="24"/>
-          <w:szCs w:val="24"/>
-          <w:highlight w:val="none"/>
-          <w:shd w:val="clear" w:color="FFFFFF" w:fill="D9D9D9"/>
-        </w:rPr>
-        <w:t>Recursive Case</w:t>
-      </w:r>
-      <w:r>
-        <w:rPr>
-          <w:b w:val="0"/>
-          <w:bCs w:val="0"/>
-          <w:i w:val="0"/>
-          <w:iCs w:val="0"/>
-          <w:color w:val="000000" w:themeColor="text1"/>
-          <w:sz w:val="24"/>
-          <w:szCs w:val="24"/>
-          <w:highlight w:val="none"/>
-          <w14:textFill>
-            <w14:solidFill>
-              <w14:schemeClr w14:val="tx1"/>
-            </w14:solidFill>
-          </w14:textFill>
-        </w:rPr>
-        <w:t>.</w:t>
-      </w:r>
-    </w:p>
-    <w:p>
-      <w:pPr>
-        <w:numPr>
-          <w:numId w:val="0"/>
-        </w:numPr>
-        <w:ind w:leftChars="0"/>
-        <w:rPr>
-          <w:b/>
-          <w:bCs/>
-          <w:i/>
-          <w:iCs/>
-          <w:color w:val="000000" w:themeColor="text1"/>
-          <w:sz w:val="24"/>
-          <w:szCs w:val="24"/>
-          <w:highlight w:val="yellow"/>
-          <w14:textFill>
-            <w14:solidFill>
-              <w14:schemeClr w14:val="tx1"/>
-            </w14:solidFill>
-          </w14:textFill>
-        </w:rPr>
-      </w:pPr>
-      <w:r>
-        <w:rPr>
-          <w:b/>
-          <w:bCs/>
-          <w:i/>
-          <w:iCs/>
-          <w:color w:val="000000" w:themeColor="text1"/>
-          <w:sz w:val="24"/>
-          <w:szCs w:val="24"/>
-          <w:highlight w:val="yellow"/>
-          <w14:textFill>
-            <w14:solidFill>
-              <w14:schemeClr w14:val="tx1"/>
-            </w14:solidFill>
-          </w14:textFill>
-        </w:rPr>
-        <w:t>Base Case:</w:t>
-      </w:r>
-    </w:p>
-    <w:p>
-      <w:pPr>
-        <w:numPr>
-          <w:numId w:val="0"/>
-        </w:numPr>
-        <w:ind w:leftChars="0"/>
-        <w:rPr>
-          <w:rFonts w:hint="default"/>
-          <w:b w:val="0"/>
-          <w:bCs w:val="0"/>
-          <w:i w:val="0"/>
-          <w:iCs w:val="0"/>
-          <w:color w:val="000000" w:themeColor="text1"/>
-          <w:sz w:val="24"/>
-          <w:szCs w:val="24"/>
-          <w:highlight w:val="none"/>
-          <w14:textFill>
-            <w14:solidFill>
-              <w14:schemeClr w14:val="tx1"/>
-            </w14:solidFill>
-          </w14:textFill>
-        </w:rPr>
-      </w:pPr>
-      <w:r>
-        <w:rPr>
-          <w:b w:val="0"/>
-          <w:bCs w:val="0"/>
-          <w:i w:val="0"/>
-          <w:iCs w:val="0"/>
-          <w:color w:val="000000" w:themeColor="text1"/>
-          <w:sz w:val="24"/>
-          <w:szCs w:val="24"/>
-          <w:highlight w:val="none"/>
-          <w14:textFill>
-            <w14:solidFill>
-              <w14:schemeClr w14:val="tx1"/>
-            </w14:solidFill>
-          </w14:textFill>
-        </w:rPr>
-        <w:t xml:space="preserve">When the recursive case is small enough and no need further recursion, then the recursion is called </w:t>
-      </w:r>
-      <w:r>
-        <w:rPr>
-          <w:rFonts w:hint="default"/>
-          <w:b w:val="0"/>
-          <w:bCs w:val="0"/>
-          <w:i/>
-          <w:iCs/>
-          <w:color w:val="C00000"/>
-          <w:sz w:val="24"/>
-          <w:szCs w:val="24"/>
-          <w:highlight w:val="none"/>
-          <w:shd w:val="clear" w:color="FFFFFF" w:fill="D9D9D9"/>
-        </w:rPr>
-        <w:t>“Touch Bottom”</w:t>
-      </w:r>
-      <w:r>
-        <w:rPr>
-          <w:rFonts w:hint="default"/>
-          <w:b w:val="0"/>
-          <w:bCs w:val="0"/>
-          <w:i w:val="0"/>
-          <w:iCs w:val="0"/>
-          <w:color w:val="000000" w:themeColor="text1"/>
-          <w:sz w:val="24"/>
-          <w:szCs w:val="24"/>
-          <w:highlight w:val="none"/>
-          <w14:textFill>
-            <w14:solidFill>
-              <w14:schemeClr w14:val="tx1"/>
-            </w14:solidFill>
-          </w14:textFill>
-        </w:rPr>
-        <w:t xml:space="preserve">. </w:t>
-      </w:r>
-    </w:p>
-    <w:p>
-      <w:pPr>
-        <w:numPr>
-          <w:numId w:val="0"/>
-        </w:numPr>
-        <w:ind w:leftChars="0"/>
-        <w:rPr>
-          <w:rFonts w:hint="default"/>
-          <w:b w:val="0"/>
-          <w:bCs w:val="0"/>
-          <w:i/>
-          <w:iCs/>
-          <w:color w:val="C00000"/>
-          <w:sz w:val="24"/>
-          <w:szCs w:val="24"/>
-          <w:highlight w:val="none"/>
-          <w:shd w:val="clear" w:color="FFFFFF" w:fill="D9D9D9"/>
-        </w:rPr>
-      </w:pPr>
-      <w:r>
-        <w:rPr>
-          <w:rFonts w:hint="default"/>
-          <w:b w:val="0"/>
-          <w:bCs w:val="0"/>
-          <w:i/>
-          <w:iCs/>
-          <w:color w:val="C00000"/>
-          <w:sz w:val="24"/>
-          <w:szCs w:val="24"/>
-          <w:highlight w:val="none"/>
-          <w:shd w:val="clear" w:color="FFFFFF" w:fill="D9D9D9"/>
-        </w:rPr>
-        <w:t>(Attention: we need to solve the case that just the same as the original case, also sometimes we need to solve the case that totally different from the original one.)</w:t>
-      </w:r>
-    </w:p>
-    <w:p>
-      <w:pPr>
-        <w:numPr>
-          <w:numId w:val="0"/>
-        </w:numPr>
-        <w:ind w:leftChars="0"/>
-        <w:rPr>
-          <w:b/>
-          <w:bCs/>
-          <w:i/>
-          <w:iCs/>
-          <w:color w:val="000000" w:themeColor="text1"/>
-          <w:sz w:val="24"/>
-          <w:szCs w:val="24"/>
-          <w:highlight w:val="yellow"/>
-          <w14:textFill>
-            <w14:solidFill>
-              <w14:schemeClr w14:val="tx1"/>
-            </w14:solidFill>
-          </w14:textFill>
-        </w:rPr>
-      </w:pPr>
-      <w:r>
-        <w:rPr>
-          <w:b/>
-          <w:bCs/>
-          <w:i/>
-          <w:iCs/>
-          <w:color w:val="000000" w:themeColor="text1"/>
-          <w:sz w:val="24"/>
-          <w:szCs w:val="24"/>
-          <w:highlight w:val="yellow"/>
-          <w14:textFill>
-            <w14:solidFill>
-              <w14:schemeClr w14:val="tx1"/>
-            </w14:solidFill>
-          </w14:textFill>
-        </w:rPr>
-        <w:t>Recurrence:</w:t>
-      </w:r>
-    </w:p>
-    <w:p>
-      <w:pPr>
-        <w:numPr>
-          <w:numId w:val="0"/>
-        </w:numPr>
-        <w:ind w:leftChars="0"/>
-        <w:rPr>
-          <w:b w:val="0"/>
-          <w:bCs w:val="0"/>
-          <w:i w:val="0"/>
-          <w:iCs w:val="0"/>
-          <w:color w:val="000000" w:themeColor="text1"/>
-          <w:sz w:val="24"/>
-          <w:szCs w:val="24"/>
-          <w:highlight w:val="none"/>
-          <w14:textFill>
-            <w14:solidFill>
-              <w14:schemeClr w14:val="tx1"/>
-            </w14:solidFill>
-          </w14:textFill>
-        </w:rPr>
-      </w:pPr>
-      <w:r>
-        <w:rPr>
-          <w:b w:val="0"/>
-          <w:bCs w:val="0"/>
-          <w:i w:val="0"/>
-          <w:iCs w:val="0"/>
-          <w:color w:val="000000" w:themeColor="text1"/>
-          <w:sz w:val="24"/>
-          <w:szCs w:val="24"/>
-          <w:highlight w:val="none"/>
-          <w14:textFill>
-            <w14:solidFill>
-              <w14:schemeClr w14:val="tx1"/>
-            </w14:solidFill>
-          </w14:textFill>
-        </w:rPr>
-        <w:t xml:space="preserve">Recurrence is closely related with Divide and Conquer, since by using the Recurrence, we can easily describe the Running Time of Divide and Conquer Algorithm. Recurrence is the </w:t>
-      </w:r>
-      <w:r>
-        <w:rPr>
-          <w:b w:val="0"/>
-          <w:bCs w:val="0"/>
-          <w:i/>
-          <w:iCs/>
-          <w:color w:val="C00000"/>
-          <w:sz w:val="24"/>
-          <w:szCs w:val="24"/>
-          <w:highlight w:val="none"/>
-          <w:shd w:val="clear" w:color="FFFFFF" w:fill="D9D9D9"/>
-        </w:rPr>
-        <w:t>Equal Expression</w:t>
-      </w:r>
-      <w:r>
-        <w:rPr>
-          <w:b w:val="0"/>
-          <w:bCs w:val="0"/>
-          <w:i w:val="0"/>
-          <w:iCs w:val="0"/>
-          <w:color w:val="000000" w:themeColor="text1"/>
-          <w:sz w:val="24"/>
-          <w:szCs w:val="24"/>
-          <w:highlight w:val="none"/>
-          <w14:textFill>
-            <w14:solidFill>
-              <w14:schemeClr w14:val="tx1"/>
-            </w14:solidFill>
-          </w14:textFill>
-        </w:rPr>
-        <w:t xml:space="preserve"> or </w:t>
-      </w:r>
-      <w:r>
-        <w:rPr>
-          <w:b w:val="0"/>
-          <w:bCs w:val="0"/>
-          <w:i/>
-          <w:iCs/>
-          <w:color w:val="C00000"/>
-          <w:sz w:val="24"/>
-          <w:szCs w:val="24"/>
-          <w:highlight w:val="none"/>
-          <w:shd w:val="clear" w:color="FFFFFF" w:fill="D9D9D9"/>
-        </w:rPr>
-        <w:t>Non-Equal Expression</w:t>
-      </w:r>
-      <w:r>
-        <w:rPr>
-          <w:b w:val="0"/>
-          <w:bCs w:val="0"/>
-          <w:i w:val="0"/>
-          <w:iCs w:val="0"/>
-          <w:color w:val="000000" w:themeColor="text1"/>
-          <w:sz w:val="24"/>
-          <w:szCs w:val="24"/>
-          <w:highlight w:val="none"/>
-          <w14:textFill>
-            <w14:solidFill>
-              <w14:schemeClr w14:val="tx1"/>
-            </w14:solidFill>
-          </w14:textFill>
-        </w:rPr>
-        <w:t>, it uses function to describe the function with smaller input.</w:t>
-      </w:r>
-    </w:p>
-    <w:p>
-      <w:pPr>
-        <w:numPr>
-          <w:numId w:val="0"/>
-        </w:numPr>
-        <w:ind w:leftChars="0"/>
-        <w:rPr>
-          <w:b/>
-          <w:bCs/>
-          <w:i/>
-          <w:iCs/>
-          <w:color w:val="000000" w:themeColor="text1"/>
-          <w:sz w:val="24"/>
-          <w:szCs w:val="24"/>
-          <w:highlight w:val="yellow"/>
-          <w14:textFill>
-            <w14:solidFill>
-              <w14:schemeClr w14:val="tx1"/>
-            </w14:solidFill>
-          </w14:textFill>
-        </w:rPr>
-      </w:pPr>
-      <w:r>
-        <w:rPr>
-          <w:b/>
-          <w:bCs/>
-          <w:i/>
-          <w:iCs/>
-          <w:color w:val="000000" w:themeColor="text1"/>
-          <w:sz w:val="24"/>
-          <w:szCs w:val="24"/>
-          <w:highlight w:val="yellow"/>
-          <w14:textFill>
-            <w14:solidFill>
-              <w14:schemeClr w14:val="tx1"/>
-            </w14:solidFill>
-          </w14:textFill>
-        </w:rPr>
-        <w:t>Example - Maximum Sub-Array Question:</w:t>
-      </w:r>
-    </w:p>
-    <w:p>
-      <w:pPr>
-        <w:numPr>
-          <w:numId w:val="0"/>
-        </w:numPr>
-        <w:ind w:leftChars="0"/>
-        <w:rPr>
-          <w:b w:val="0"/>
-          <w:bCs w:val="0"/>
-          <w:i/>
-          <w:iCs/>
-          <w:color w:val="C00000"/>
-          <w:sz w:val="24"/>
-          <w:szCs w:val="24"/>
-          <w:highlight w:val="none"/>
-          <w:shd w:val="clear" w:color="FFFFFF" w:fill="D9D9D9"/>
-        </w:rPr>
-      </w:pPr>
-      <w:r>
-        <w:rPr>
-          <w:b w:val="0"/>
-          <w:bCs w:val="0"/>
-          <w:i/>
-          <w:iCs/>
-          <w:color w:val="C00000"/>
-          <w:sz w:val="24"/>
-          <w:szCs w:val="24"/>
-          <w:highlight w:val="none"/>
-          <w:shd w:val="clear" w:color="FFFFFF" w:fill="D9D9D9"/>
-        </w:rPr>
-        <w:t>Situation:</w:t>
-      </w:r>
-    </w:p>
-    <w:p>
-      <w:pPr>
-        <w:numPr>
-          <w:numId w:val="0"/>
-        </w:numPr>
-        <w:ind w:leftChars="0"/>
-        <w:rPr>
-          <w:b w:val="0"/>
-          <w:bCs w:val="0"/>
-          <w:i w:val="0"/>
-          <w:iCs w:val="0"/>
-          <w:color w:val="000000" w:themeColor="text1"/>
-          <w:sz w:val="24"/>
-          <w:szCs w:val="24"/>
-          <w:highlight w:val="none"/>
-          <w14:textFill>
-            <w14:solidFill>
-              <w14:schemeClr w14:val="tx1"/>
-            </w14:solidFill>
-          </w14:textFill>
-        </w:rPr>
-      </w:pPr>
-      <w:r>
-        <w:rPr>
-          <w:b w:val="0"/>
-          <w:bCs w:val="0"/>
-          <w:i w:val="0"/>
-          <w:iCs w:val="0"/>
-          <w:color w:val="000000" w:themeColor="text1"/>
-          <w:sz w:val="24"/>
-          <w:szCs w:val="24"/>
-          <w:highlight w:val="none"/>
-          <w14:textFill>
-            <w14:solidFill>
-              <w14:schemeClr w14:val="tx1"/>
-            </w14:solidFill>
-          </w14:textFill>
-        </w:rPr>
-        <w:t>Assume that you get the chances to invest the Chemical Company. Just like the Product you produced, the stock price of this company is unstable. You are allowed to buy the stock of the company in sometime, and can sold out someday. You can choose to buy or sell out the stock before the end of day. Also, in order to compensate this limit, you can get knowledge about the price of the stock in the future.Your aim is to get the maximum profit.</w:t>
       </w:r>
     </w:p>
     <w:p>
@@ -793,6 +296,41 @@
         <w:rPr>
           <w:b w:val="0"/>
           <w:bCs w:val="0"/>
+          <w:i w:val="0"/>
+          <w:iCs w:val="0"/>
+          <w:color w:val="000000" w:themeColor="text1"/>
+          <w:sz w:val="24"/>
+          <w:szCs w:val="24"/>
+          <w:highlight w:val="none"/>
+          <w14:textFill>
+            <w14:solidFill>
+              <w14:schemeClr w14:val="tx1"/>
+            </w14:solidFill>
+          </w14:textFill>
+        </w:rPr>
+      </w:pPr>
+      <w:r>
+        <w:rPr>
+          <w:b w:val="0"/>
+          <w:bCs w:val="0"/>
+          <w:i w:val="0"/>
+          <w:iCs w:val="0"/>
+          <w:color w:val="000000" w:themeColor="text1"/>
+          <w:sz w:val="24"/>
+          <w:szCs w:val="24"/>
+          <w:highlight w:val="none"/>
+          <w14:textFill>
+            <w14:solidFill>
+              <w14:schemeClr w14:val="tx1"/>
+            </w14:solidFill>
+          </w14:textFill>
+        </w:rPr>
+        <w:t xml:space="preserve">When the question is big enough and need to be solved recursively, then such situation is called </w:t>
+      </w:r>
+      <w:r>
+        <w:rPr>
+          <w:b w:val="0"/>
+          <w:bCs w:val="0"/>
           <w:i/>
           <w:iCs/>
           <w:color w:val="C00000"/>
@@ -801,9 +339,114 @@
           <w:highlight w:val="none"/>
           <w:shd w:val="clear" w:color="FFFFFF" w:fill="D9D9D9"/>
         </w:rPr>
+        <w:t>Recursive Case</w:t>
+      </w:r>
+      <w:r>
+        <w:rPr>
+          <w:b w:val="0"/>
+          <w:bCs w:val="0"/>
+          <w:i w:val="0"/>
+          <w:iCs w:val="0"/>
+          <w:color w:val="000000" w:themeColor="text1"/>
+          <w:sz w:val="24"/>
+          <w:szCs w:val="24"/>
+          <w:highlight w:val="none"/>
+          <w14:textFill>
+            <w14:solidFill>
+              <w14:schemeClr w14:val="tx1"/>
+            </w14:solidFill>
+          </w14:textFill>
+        </w:rPr>
+        <w:t>.</w:t>
+      </w:r>
+    </w:p>
+    <w:p>
+      <w:pPr>
+        <w:numPr>
+          <w:ilvl w:val="0"/>
+          <w:numId w:val="0"/>
+        </w:numPr>
+        <w:ind w:leftChars="0"/>
+        <w:rPr>
+          <w:b/>
+          <w:bCs/>
+          <w:i/>
+          <w:iCs/>
+          <w:color w:val="000000" w:themeColor="text1"/>
+          <w:sz w:val="24"/>
+          <w:szCs w:val="24"/>
+          <w:highlight w:val="yellow"/>
+          <w14:textFill>
+            <w14:solidFill>
+              <w14:schemeClr w14:val="tx1"/>
+            </w14:solidFill>
+          </w14:textFill>
+        </w:rPr>
       </w:pPr>
       <w:r>
         <w:rPr>
+          <w:b/>
+          <w:bCs/>
+          <w:i/>
+          <w:iCs/>
+          <w:color w:val="000000" w:themeColor="text1"/>
+          <w:sz w:val="24"/>
+          <w:szCs w:val="24"/>
+          <w:highlight w:val="yellow"/>
+          <w14:textFill>
+            <w14:solidFill>
+              <w14:schemeClr w14:val="tx1"/>
+            </w14:solidFill>
+          </w14:textFill>
+        </w:rPr>
+        <w:t>Base Case:</w:t>
+      </w:r>
+    </w:p>
+    <w:p>
+      <w:pPr>
+        <w:numPr>
+          <w:ilvl w:val="0"/>
+          <w:numId w:val="0"/>
+        </w:numPr>
+        <w:ind w:leftChars="0"/>
+        <w:rPr>
+          <w:rFonts w:hint="default"/>
+          <w:b w:val="0"/>
+          <w:bCs w:val="0"/>
+          <w:i w:val="0"/>
+          <w:iCs w:val="0"/>
+          <w:color w:val="000000" w:themeColor="text1"/>
+          <w:sz w:val="24"/>
+          <w:szCs w:val="24"/>
+          <w:highlight w:val="none"/>
+          <w14:textFill>
+            <w14:solidFill>
+              <w14:schemeClr w14:val="tx1"/>
+            </w14:solidFill>
+          </w14:textFill>
+        </w:rPr>
+      </w:pPr>
+      <w:r>
+        <w:rPr>
+          <w:b w:val="0"/>
+          <w:bCs w:val="0"/>
+          <w:i w:val="0"/>
+          <w:iCs w:val="0"/>
+          <w:color w:val="000000" w:themeColor="text1"/>
+          <w:sz w:val="24"/>
+          <w:szCs w:val="24"/>
+          <w:highlight w:val="none"/>
+          <w14:textFill>
+            <w14:solidFill>
+              <w14:schemeClr w14:val="tx1"/>
+            </w14:solidFill>
+          </w14:textFill>
+        </w:rPr>
+        <w:t xml:space="preserve">When the recursive case is small enough and no need further recursion, then the recursion is called </w:t>
+      </w:r>
+      <w:r>
+        <w:rPr>
+          <w:rFonts w:hint="default"/>
           <w:b w:val="0"/>
           <w:bCs w:val="0"/>
           <w:i/>
@@ -814,10 +457,37 @@
           <w:highlight w:val="none"/>
           <w:shd w:val="clear" w:color="FFFFFF" w:fill="D9D9D9"/>
         </w:rPr>
-        <w:t>The Stock Price just like the picture 4 - 1</w:t>
-      </w:r>
-      <w:r>
-        <w:rPr>
+        <w:t>“Touch Bottom”</w:t>
+      </w:r>
+      <w:r>
+        <w:rPr>
+          <w:rFonts w:hint="default"/>
+          <w:b w:val="0"/>
+          <w:bCs w:val="0"/>
+          <w:i w:val="0"/>
+          <w:iCs w:val="0"/>
+          <w:color w:val="000000" w:themeColor="text1"/>
+          <w:sz w:val="24"/>
+          <w:szCs w:val="24"/>
+          <w:highlight w:val="none"/>
+          <w14:textFill>
+            <w14:solidFill>
+              <w14:schemeClr w14:val="tx1"/>
+            </w14:solidFill>
+          </w14:textFill>
+        </w:rPr>
+        <w:t xml:space="preserve">. </w:t>
+      </w:r>
+    </w:p>
+    <w:p>
+      <w:pPr>
+        <w:numPr>
+          <w:ilvl w:val="0"/>
+          <w:numId w:val="0"/>
+        </w:numPr>
+        <w:ind w:leftChars="0"/>
+        <w:rPr>
+          <w:rFonts w:hint="default"/>
           <w:b w:val="0"/>
           <w:bCs w:val="0"/>
           <w:i/>
@@ -828,7 +498,321 @@
           <w:highlight w:val="none"/>
           <w:shd w:val="clear" w:color="FFFFFF" w:fill="D9D9D9"/>
         </w:rPr>
-        <w:t>:</w:t>
+      </w:pPr>
+      <w:r>
+        <w:rPr>
+          <w:rFonts w:hint="default"/>
+          <w:b w:val="0"/>
+          <w:bCs w:val="0"/>
+          <w:i/>
+          <w:iCs/>
+          <w:color w:val="C00000"/>
+          <w:sz w:val="24"/>
+          <w:szCs w:val="24"/>
+          <w:highlight w:val="none"/>
+          <w:shd w:val="clear" w:color="FFFFFF" w:fill="D9D9D9"/>
+        </w:rPr>
+        <w:t>(Attention: we need to solve the case that just the same as the original case, also sometimes we need to solve the case that totally different from the original one.)</w:t>
+      </w:r>
+    </w:p>
+    <w:p>
+      <w:pPr>
+        <w:numPr>
+          <w:ilvl w:val="0"/>
+          <w:numId w:val="0"/>
+        </w:numPr>
+        <w:ind w:leftChars="0"/>
+        <w:rPr>
+          <w:b/>
+          <w:bCs/>
+          <w:i/>
+          <w:iCs/>
+          <w:color w:val="000000" w:themeColor="text1"/>
+          <w:sz w:val="24"/>
+          <w:szCs w:val="24"/>
+          <w:highlight w:val="yellow"/>
+          <w14:textFill>
+            <w14:solidFill>
+              <w14:schemeClr w14:val="tx1"/>
+            </w14:solidFill>
+          </w14:textFill>
+        </w:rPr>
+      </w:pPr>
+      <w:r>
+        <w:rPr>
+          <w:b/>
+          <w:bCs/>
+          <w:i/>
+          <w:iCs/>
+          <w:color w:val="000000" w:themeColor="text1"/>
+          <w:sz w:val="24"/>
+          <w:szCs w:val="24"/>
+          <w:highlight w:val="yellow"/>
+          <w14:textFill>
+            <w14:solidFill>
+              <w14:schemeClr w14:val="tx1"/>
+            </w14:solidFill>
+          </w14:textFill>
+        </w:rPr>
+        <w:t>Recurrence:</w:t>
+      </w:r>
+    </w:p>
+    <w:p>
+      <w:pPr>
+        <w:numPr>
+          <w:ilvl w:val="0"/>
+          <w:numId w:val="0"/>
+        </w:numPr>
+        <w:ind w:leftChars="0"/>
+        <w:rPr>
+          <w:b w:val="0"/>
+          <w:bCs w:val="0"/>
+          <w:i w:val="0"/>
+          <w:iCs w:val="0"/>
+          <w:color w:val="000000" w:themeColor="text1"/>
+          <w:sz w:val="24"/>
+          <w:szCs w:val="24"/>
+          <w:highlight w:val="none"/>
+          <w14:textFill>
+            <w14:solidFill>
+              <w14:schemeClr w14:val="tx1"/>
+            </w14:solidFill>
+          </w14:textFill>
+        </w:rPr>
+      </w:pPr>
+      <w:r>
+        <w:rPr>
+          <w:b w:val="0"/>
+          <w:bCs w:val="0"/>
+          <w:i w:val="0"/>
+          <w:iCs w:val="0"/>
+          <w:color w:val="000000" w:themeColor="text1"/>
+          <w:sz w:val="24"/>
+          <w:szCs w:val="24"/>
+          <w:highlight w:val="none"/>
+          <w14:textFill>
+            <w14:solidFill>
+              <w14:schemeClr w14:val="tx1"/>
+            </w14:solidFill>
+          </w14:textFill>
+        </w:rPr>
+        <w:t xml:space="preserve">Recurrence is closely related with Divide and Conquer, since by using the Recurrence, we can easily describe the Running Time of Divide and Conquer Algorithm. Recurrence is the </w:t>
+      </w:r>
+      <w:r>
+        <w:rPr>
+          <w:b w:val="0"/>
+          <w:bCs w:val="0"/>
+          <w:i/>
+          <w:iCs/>
+          <w:color w:val="C00000"/>
+          <w:sz w:val="24"/>
+          <w:szCs w:val="24"/>
+          <w:highlight w:val="none"/>
+          <w:shd w:val="clear" w:color="FFFFFF" w:fill="D9D9D9"/>
+        </w:rPr>
+        <w:t>Equal Expression</w:t>
+      </w:r>
+      <w:r>
+        <w:rPr>
+          <w:b w:val="0"/>
+          <w:bCs w:val="0"/>
+          <w:i w:val="0"/>
+          <w:iCs w:val="0"/>
+          <w:color w:val="000000" w:themeColor="text1"/>
+          <w:sz w:val="24"/>
+          <w:szCs w:val="24"/>
+          <w:highlight w:val="none"/>
+          <w14:textFill>
+            <w14:solidFill>
+              <w14:schemeClr w14:val="tx1"/>
+            </w14:solidFill>
+          </w14:textFill>
+        </w:rPr>
+        <w:t xml:space="preserve"> or </w:t>
+      </w:r>
+      <w:r>
+        <w:rPr>
+          <w:b w:val="0"/>
+          <w:bCs w:val="0"/>
+          <w:i/>
+          <w:iCs/>
+          <w:color w:val="C00000"/>
+          <w:sz w:val="24"/>
+          <w:szCs w:val="24"/>
+          <w:highlight w:val="none"/>
+          <w:shd w:val="clear" w:color="FFFFFF" w:fill="D9D9D9"/>
+        </w:rPr>
+        <w:t>Non-Equal Expression</w:t>
+      </w:r>
+      <w:r>
+        <w:rPr>
+          <w:b w:val="0"/>
+          <w:bCs w:val="0"/>
+          <w:i w:val="0"/>
+          <w:iCs w:val="0"/>
+          <w:color w:val="000000" w:themeColor="text1"/>
+          <w:sz w:val="24"/>
+          <w:szCs w:val="24"/>
+          <w:highlight w:val="none"/>
+          <w14:textFill>
+            <w14:solidFill>
+              <w14:schemeClr w14:val="tx1"/>
+            </w14:solidFill>
+          </w14:textFill>
+        </w:rPr>
+        <w:t>, it uses function to describe the function with smaller input.</w:t>
+      </w:r>
+    </w:p>
+    <w:p>
+      <w:pPr>
+        <w:numPr>
+          <w:ilvl w:val="0"/>
+          <w:numId w:val="0"/>
+        </w:numPr>
+        <w:ind w:leftChars="0"/>
+        <w:rPr>
+          <w:b/>
+          <w:bCs/>
+          <w:i/>
+          <w:iCs/>
+          <w:color w:val="000000" w:themeColor="text1"/>
+          <w:sz w:val="24"/>
+          <w:szCs w:val="24"/>
+          <w:highlight w:val="yellow"/>
+          <w14:textFill>
+            <w14:solidFill>
+              <w14:schemeClr w14:val="tx1"/>
+            </w14:solidFill>
+          </w14:textFill>
+        </w:rPr>
+      </w:pPr>
+      <w:r>
+        <w:rPr>
+          <w:b/>
+          <w:bCs/>
+          <w:i/>
+          <w:iCs/>
+          <w:color w:val="000000" w:themeColor="text1"/>
+          <w:sz w:val="24"/>
+          <w:szCs w:val="24"/>
+          <w:highlight w:val="yellow"/>
+          <w14:textFill>
+            <w14:solidFill>
+              <w14:schemeClr w14:val="tx1"/>
+            </w14:solidFill>
+          </w14:textFill>
+        </w:rPr>
+        <w:t>Example - Maximum Sub-Array Question:</w:t>
+      </w:r>
+    </w:p>
+    <w:p>
+      <w:pPr>
+        <w:numPr>
+          <w:ilvl w:val="0"/>
+          <w:numId w:val="0"/>
+        </w:numPr>
+        <w:ind w:leftChars="0"/>
+        <w:rPr>
+          <w:b w:val="0"/>
+          <w:bCs w:val="0"/>
+          <w:i/>
+          <w:iCs/>
+          <w:color w:val="C00000"/>
+          <w:sz w:val="24"/>
+          <w:szCs w:val="24"/>
+          <w:highlight w:val="none"/>
+          <w:shd w:val="clear" w:color="FFFFFF" w:fill="D9D9D9"/>
+        </w:rPr>
+      </w:pPr>
+      <w:r>
+        <w:rPr>
+          <w:b w:val="0"/>
+          <w:bCs w:val="0"/>
+          <w:i/>
+          <w:iCs/>
+          <w:color w:val="C00000"/>
+          <w:sz w:val="24"/>
+          <w:szCs w:val="24"/>
+          <w:highlight w:val="none"/>
+          <w:shd w:val="clear" w:color="FFFFFF" w:fill="D9D9D9"/>
+        </w:rPr>
+        <w:t>Situation:</w:t>
+      </w:r>
+    </w:p>
+    <w:p>
+      <w:pPr>
+        <w:numPr>
+          <w:ilvl w:val="0"/>
+          <w:numId w:val="0"/>
+        </w:numPr>
+        <w:ind w:leftChars="0"/>
+        <w:rPr>
+          <w:b w:val="0"/>
+          <w:bCs w:val="0"/>
+          <w:i w:val="0"/>
+          <w:iCs w:val="0"/>
+          <w:color w:val="000000" w:themeColor="text1"/>
+          <w:sz w:val="24"/>
+          <w:szCs w:val="24"/>
+          <w:highlight w:val="none"/>
+          <w14:textFill>
+            <w14:solidFill>
+              <w14:schemeClr w14:val="tx1"/>
+            </w14:solidFill>
+          </w14:textFill>
+        </w:rPr>
+      </w:pPr>
+      <w:r>
+        <w:rPr>
+          <w:b w:val="0"/>
+          <w:bCs w:val="0"/>
+          <w:i w:val="0"/>
+          <w:iCs w:val="0"/>
+          <w:color w:val="000000" w:themeColor="text1"/>
+          <w:sz w:val="24"/>
+          <w:szCs w:val="24"/>
+          <w:highlight w:val="none"/>
+          <w14:textFill>
+            <w14:solidFill>
+              <w14:schemeClr w14:val="tx1"/>
+            </w14:solidFill>
+          </w14:textFill>
+        </w:rPr>
+        <w:t>Assume that you get the chances to invest the Chemical Company. Just like the Product you produced, the stock price of this company is unstable. You are allowed to buy the stock of the company in sometime, and can sold out someday. You can choose to buy or sell out the stock before the end of day. Also, in order to compensate this limit, you can get knowledge about the price of the stock in the future.Your aim is to get the maximum profit.</w:t>
+      </w:r>
+    </w:p>
+    <w:p>
+      <w:pPr>
+        <w:numPr>
+          <w:ilvl w:val="0"/>
+          <w:numId w:val="0"/>
+        </w:numPr>
+        <w:ind w:leftChars="0"/>
+        <w:rPr>
+          <w:b w:val="0"/>
+          <w:bCs w:val="0"/>
+          <w:i/>
+          <w:iCs/>
+          <w:color w:val="C00000"/>
+          <w:sz w:val="24"/>
+          <w:szCs w:val="24"/>
+          <w:highlight w:val="none"/>
+          <w:shd w:val="clear" w:color="FFFFFF" w:fill="D9D9D9"/>
+        </w:rPr>
+      </w:pPr>
+      <w:r>
+        <w:rPr>
+          <w:b w:val="0"/>
+          <w:bCs w:val="0"/>
+          <w:i/>
+          <w:iCs/>
+          <w:color w:val="C00000"/>
+          <w:sz w:val="24"/>
+          <w:szCs w:val="24"/>
+          <w:highlight w:val="none"/>
+          <w:shd w:val="clear" w:color="FFFFFF" w:fill="D9D9D9"/>
+        </w:rPr>
+        <w:t>The Stock Price just like the picture 4 - 1:</w:t>
       </w:r>
     </w:p>
     <w:tbl>
@@ -846,7 +830,9 @@
         </w:tblBorders>
         <w:tblLayout w:type="fixed"/>
         <w:tblCellMar>
+          <w:top w:w="0" w:type="dxa"/>
           <w:left w:w="108" w:type="dxa"/>
+          <w:bottom w:w="0" w:type="dxa"/>
           <w:right w:w="108" w:type="dxa"/>
         </w:tblCellMar>
       </w:tblPr>
@@ -886,6 +872,7 @@
           <w:p>
             <w:pPr>
               <w:numPr>
+                <w:ilvl w:val="0"/>
                 <w:numId w:val="0"/>
               </w:numPr>
               <w:jc w:val="center"/>
@@ -936,6 +923,7 @@
           <w:p>
             <w:pPr>
               <w:numPr>
+                <w:ilvl w:val="0"/>
                 <w:numId w:val="0"/>
               </w:numPr>
               <w:jc w:val="center"/>
@@ -986,6 +974,7 @@
           <w:p>
             <w:pPr>
               <w:numPr>
+                <w:ilvl w:val="0"/>
                 <w:numId w:val="0"/>
               </w:numPr>
               <w:jc w:val="center"/>
@@ -1036,6 +1025,7 @@
           <w:p>
             <w:pPr>
               <w:numPr>
+                <w:ilvl w:val="0"/>
                 <w:numId w:val="0"/>
               </w:numPr>
               <w:jc w:val="center"/>
@@ -1086,6 +1076,7 @@
           <w:p>
             <w:pPr>
               <w:numPr>
+                <w:ilvl w:val="0"/>
                 <w:numId w:val="0"/>
               </w:numPr>
               <w:jc w:val="center"/>
@@ -1136,6 +1127,7 @@
           <w:p>
             <w:pPr>
               <w:numPr>
+                <w:ilvl w:val="0"/>
                 <w:numId w:val="0"/>
               </w:numPr>
               <w:jc w:val="center"/>
@@ -1186,6 +1178,7 @@
           <w:p>
             <w:pPr>
               <w:numPr>
+                <w:ilvl w:val="0"/>
                 <w:numId w:val="0"/>
               </w:numPr>
               <w:jc w:val="center"/>
@@ -1236,6 +1229,7 @@
           <w:p>
             <w:pPr>
               <w:numPr>
+                <w:ilvl w:val="0"/>
                 <w:numId w:val="0"/>
               </w:numPr>
               <w:jc w:val="center"/>
@@ -1286,6 +1280,7 @@
           <w:p>
             <w:pPr>
               <w:numPr>
+                <w:ilvl w:val="0"/>
                 <w:numId w:val="0"/>
               </w:numPr>
               <w:jc w:val="center"/>
@@ -1336,6 +1331,7 @@
           <w:p>
             <w:pPr>
               <w:numPr>
+                <w:ilvl w:val="0"/>
                 <w:numId w:val="0"/>
               </w:numPr>
               <w:jc w:val="center"/>
@@ -1386,6 +1382,7 @@
           <w:p>
             <w:pPr>
               <w:numPr>
+                <w:ilvl w:val="0"/>
                 <w:numId w:val="0"/>
               </w:numPr>
               <w:jc w:val="center"/>
@@ -1451,6 +1448,7 @@
           <w:p>
             <w:pPr>
               <w:numPr>
+                <w:ilvl w:val="0"/>
                 <w:numId w:val="0"/>
               </w:numPr>
               <w:jc w:val="center"/>
@@ -1500,6 +1498,7 @@
           <w:p>
             <w:pPr>
               <w:numPr>
+                <w:ilvl w:val="0"/>
                 <w:numId w:val="0"/>
               </w:numPr>
               <w:jc w:val="center"/>
@@ -1549,6 +1548,7 @@
           <w:p>
             <w:pPr>
               <w:numPr>
+                <w:ilvl w:val="0"/>
                 <w:numId w:val="0"/>
               </w:numPr>
               <w:jc w:val="center"/>
@@ -1598,6 +1598,7 @@
           <w:p>
             <w:pPr>
               <w:numPr>
+                <w:ilvl w:val="0"/>
                 <w:numId w:val="0"/>
               </w:numPr>
               <w:jc w:val="center"/>
@@ -1647,6 +1648,7 @@
           <w:p>
             <w:pPr>
               <w:numPr>
+                <w:ilvl w:val="0"/>
                 <w:numId w:val="0"/>
               </w:numPr>
               <w:jc w:val="center"/>
@@ -1696,6 +1698,7 @@
           <w:p>
             <w:pPr>
               <w:numPr>
+                <w:ilvl w:val="0"/>
                 <w:numId w:val="0"/>
               </w:numPr>
               <w:jc w:val="center"/>
@@ -1745,6 +1748,7 @@
           <w:p>
             <w:pPr>
               <w:numPr>
+                <w:ilvl w:val="0"/>
                 <w:numId w:val="0"/>
               </w:numPr>
               <w:jc w:val="center"/>
@@ -1794,6 +1798,7 @@
           <w:p>
             <w:pPr>
               <w:numPr>
+                <w:ilvl w:val="0"/>
                 <w:numId w:val="0"/>
               </w:numPr>
               <w:jc w:val="center"/>
@@ -1843,6 +1848,7 @@
           <w:p>
             <w:pPr>
               <w:numPr>
+                <w:ilvl w:val="0"/>
                 <w:numId w:val="0"/>
               </w:numPr>
               <w:jc w:val="center"/>
@@ -1892,6 +1898,7 @@
           <w:p>
             <w:pPr>
               <w:numPr>
+                <w:ilvl w:val="0"/>
                 <w:numId w:val="0"/>
               </w:numPr>
               <w:jc w:val="center"/>
@@ -1941,6 +1948,7 @@
           <w:p>
             <w:pPr>
               <w:numPr>
+                <w:ilvl w:val="0"/>
                 <w:numId w:val="0"/>
               </w:numPr>
               <w:jc w:val="center"/>
@@ -2006,6 +2014,7 @@
           <w:p>
             <w:pPr>
               <w:numPr>
+                <w:ilvl w:val="0"/>
                 <w:numId w:val="0"/>
               </w:numPr>
               <w:jc w:val="center"/>
@@ -2056,6 +2065,7 @@
           <w:p>
             <w:pPr>
               <w:numPr>
+                <w:ilvl w:val="0"/>
                 <w:numId w:val="0"/>
               </w:numPr>
               <w:jc w:val="center"/>
@@ -2086,6 +2096,7 @@
           <w:p>
             <w:pPr>
               <w:numPr>
+                <w:ilvl w:val="0"/>
                 <w:numId w:val="0"/>
               </w:numPr>
               <w:jc w:val="center"/>
@@ -2135,6 +2146,7 @@
           <w:p>
             <w:pPr>
               <w:numPr>
+                <w:ilvl w:val="0"/>
                 <w:numId w:val="0"/>
               </w:numPr>
               <w:jc w:val="center"/>
@@ -2184,6 +2196,7 @@
           <w:p>
             <w:pPr>
               <w:numPr>
+                <w:ilvl w:val="0"/>
                 <w:numId w:val="0"/>
               </w:numPr>
               <w:jc w:val="center"/>
@@ -2233,6 +2246,7 @@
           <w:p>
             <w:pPr>
               <w:numPr>
+                <w:ilvl w:val="0"/>
                 <w:numId w:val="0"/>
               </w:numPr>
               <w:jc w:val="center"/>
@@ -2282,6 +2296,7 @@
           <w:p>
             <w:pPr>
               <w:numPr>
+                <w:ilvl w:val="0"/>
                 <w:numId w:val="0"/>
               </w:numPr>
               <w:jc w:val="center"/>
@@ -2331,6 +2346,7 @@
           <w:p>
             <w:pPr>
               <w:numPr>
+                <w:ilvl w:val="0"/>
                 <w:numId w:val="0"/>
               </w:numPr>
               <w:jc w:val="center"/>
@@ -2380,6 +2396,7 @@
           <w:p>
             <w:pPr>
               <w:numPr>
+                <w:ilvl w:val="0"/>
                 <w:numId w:val="0"/>
               </w:numPr>
               <w:jc w:val="center"/>
@@ -2429,6 +2446,7 @@
           <w:p>
             <w:pPr>
               <w:numPr>
+                <w:ilvl w:val="0"/>
                 <w:numId w:val="0"/>
               </w:numPr>
               <w:jc w:val="center"/>
@@ -2478,6 +2496,7 @@
           <w:p>
             <w:pPr>
               <w:numPr>
+                <w:ilvl w:val="0"/>
                 <w:numId w:val="0"/>
               </w:numPr>
               <w:jc w:val="center"/>
@@ -2595,6 +2614,7 @@
           <w:p>
             <w:pPr>
               <w:numPr>
+                <w:ilvl w:val="0"/>
                 <w:numId w:val="0"/>
               </w:numPr>
               <w:jc w:val="center"/>
@@ -2626,6 +2646,7 @@
           <w:p>
             <w:pPr>
               <w:numPr>
+                <w:ilvl w:val="0"/>
                 <w:numId w:val="0"/>
               </w:numPr>
               <w:jc w:val="center"/>
@@ -3122,6 +3143,7 @@
           <w:p>
             <w:pPr>
               <w:numPr>
+                <w:ilvl w:val="0"/>
                 <w:numId w:val="0"/>
               </w:numPr>
               <w:jc w:val="center"/>
@@ -3153,6 +3175,7 @@
           <w:p>
             <w:pPr>
               <w:numPr>
+                <w:ilvl w:val="0"/>
                 <w:numId w:val="0"/>
               </w:numPr>
               <w:jc w:val="center"/>
@@ -3641,6 +3664,7 @@
           <w:p>
             <w:pPr>
               <w:numPr>
+                <w:ilvl w:val="0"/>
                 <w:numId w:val="0"/>
               </w:numPr>
               <w:jc w:val="center"/>
@@ -3672,6 +3696,7 @@
           <w:p>
             <w:pPr>
               <w:numPr>
+                <w:ilvl w:val="0"/>
                 <w:numId w:val="0"/>
               </w:numPr>
               <w:jc w:val="center"/>
@@ -4089,6 +4114,7 @@
     <w:p>
       <w:pPr>
         <w:numPr>
+          <w:ilvl w:val="0"/>
           <w:numId w:val="0"/>
         </w:numPr>
         <w:ind w:leftChars="0"/>
@@ -4130,6 +4156,7 @@
     <w:p>
       <w:pPr>
         <w:numPr>
+          <w:ilvl w:val="0"/>
           <w:numId w:val="0"/>
         </w:numPr>
         <w:ind w:leftChars="0"/>
@@ -4153,6 +4180,7 @@
     <w:p>
       <w:pPr>
         <w:numPr>
+          <w:ilvl w:val="0"/>
           <w:numId w:val="0"/>
         </w:numPr>
         <w:ind w:leftChars="0"/>
@@ -4202,21 +4230,7 @@
           <w:highlight w:val="none"/>
           <w:shd w:val="clear" w:color="FFFFFF" w:fill="D9D9D9"/>
         </w:rPr>
-        <w:t>Continuous</w:t>
-      </w:r>
-      <w:r>
-        <w:rPr>
-          <w:b w:val="0"/>
-          <w:bCs w:val="0"/>
-          <w:i/>
-          <w:iCs/>
-          <w:color w:val="C00000"/>
-          <w:sz w:val="24"/>
-          <w:szCs w:val="24"/>
-          <w:highlight w:val="none"/>
-          <w:shd w:val="clear" w:color="FFFFFF" w:fill="D9D9D9"/>
-        </w:rPr>
-        <w:t xml:space="preserve"> Maximum Array for Change Row</w:t>
+        <w:t>Continuous Maximum Array for Change Row</w:t>
       </w:r>
       <w:r>
         <w:rPr>
@@ -4240,46 +4254,54 @@
     <w:p>
       <w:pPr>
         <w:numPr>
-          <w:numId w:val="0"/>
+          <w:ilvl w:val="0"/>
+          <w:numId w:val="1"/>
         </w:numPr>
-        <w:ind w:leftChars="0"/>
+        <w:ind w:left="420" w:leftChars="0" w:hanging="420" w:firstLineChars="0"/>
         <w:rPr>
           <w:b w:val="0"/>
           <w:bCs w:val="0"/>
           <w:i w:val="0"/>
           <w:iCs w:val="0"/>
-          <w:color w:val="000000" w:themeColor="text1"/>
-          <w:sz w:val="24"/>
-          <w:szCs w:val="24"/>
-          <w:highlight w:val="none"/>
-          <w14:textFill>
-            <w14:solidFill>
-              <w14:schemeClr w14:val="tx1"/>
-            </w14:solidFill>
-          </w14:textFill>
+          <w:color w:val="0070C0"/>
+          <w:sz w:val="24"/>
+          <w:szCs w:val="24"/>
+          <w:highlight w:val="none"/>
+          <w:shd w:val="clear" w:color="FFFFFF" w:fill="D9D9D9"/>
         </w:rPr>
       </w:pPr>
+      <w:r>
+        <w:rPr>
+          <w:b w:val="0"/>
+          <w:bCs w:val="0"/>
+          <w:i w:val="0"/>
+          <w:iCs w:val="0"/>
+          <w:color w:val="0070C0"/>
+          <w:sz w:val="24"/>
+          <w:szCs w:val="24"/>
+          <w:highlight w:val="none"/>
+          <w:shd w:val="clear" w:color="FFFFFF" w:fill="D9D9D9"/>
+        </w:rPr>
+        <w:t>Random Continuous Maximum Array for Change Row is located at A [ low, mid ] -&gt; low =&lt; i &lt;= j &lt;= mid.</w:t>
+      </w:r>
     </w:p>
     <w:p>
       <w:pPr>
         <w:numPr>
-          <w:numId w:val="0"/>
+          <w:ilvl w:val="0"/>
+          <w:numId w:val="1"/>
         </w:numPr>
-        <w:ind w:leftChars="0"/>
+        <w:ind w:left="420" w:leftChars="0" w:hanging="420" w:firstLineChars="0"/>
         <w:rPr>
           <w:b w:val="0"/>
           <w:bCs w:val="0"/>
           <w:i w:val="0"/>
           <w:iCs w:val="0"/>
-          <w:color w:val="000000" w:themeColor="text1"/>
-          <w:sz w:val="24"/>
-          <w:szCs w:val="24"/>
-          <w:highlight w:val="none"/>
-          <w14:textFill>
-            <w14:solidFill>
-              <w14:schemeClr w14:val="tx1"/>
-            </w14:solidFill>
-          </w14:textFill>
+          <w:color w:val="0070C0"/>
+          <w:sz w:val="24"/>
+          <w:szCs w:val="24"/>
+          <w:highlight w:val="none"/>
+          <w:shd w:val="clear" w:color="FFFFFF" w:fill="D9D9D9"/>
         </w:rPr>
       </w:pPr>
       <w:r>
@@ -4288,33 +4310,22 @@
           <w:bCs w:val="0"/>
           <w:i w:val="0"/>
           <w:iCs w:val="0"/>
-          <w:color w:val="000000" w:themeColor="text1"/>
-          <w:sz w:val="24"/>
-          <w:szCs w:val="24"/>
-          <w:highlight w:val="none"/>
-          <w14:textFill>
-            <w14:solidFill>
-              <w14:schemeClr w14:val="tx1"/>
-            </w14:solidFill>
-          </w14:textFill>
-        </w:rPr>
-        <w:t xml:space="preserve">Took array Change from Stock Price apart, and considered to decide </w:t>
-      </w:r>
-      <w:r>
-        <w:rPr>
-          <w:b w:val="0"/>
-          <w:bCs w:val="0"/>
-          <w:i/>
-          <w:iCs/>
-          <w:color w:val="C00000"/>
-          <w:sz w:val="24"/>
-          <w:szCs w:val="24"/>
-          <w:highlight w:val="none"/>
-          <w:shd w:val="clear" w:color="FFFFFF" w:fill="D9D9D9"/>
-        </w:rPr>
-        <w:t>Longest Continuous Maximum Array</w:t>
-      </w:r>
-      <w:r>
+          <w:color w:val="0070C0"/>
+          <w:sz w:val="24"/>
+          <w:szCs w:val="24"/>
+          <w:highlight w:val="none"/>
+          <w:shd w:val="clear" w:color="FFFFFF" w:fill="D9D9D9"/>
+        </w:rPr>
+        <w:t>Random Continuous Maximum Array for Change Row is located at A [ mid + 1, high ] -&gt; mid =&lt; i &lt;= j &lt;= high.</w:t>
+      </w:r>
+    </w:p>
+    <w:p>
+      <w:pPr>
+        <w:numPr>
+          <w:ilvl w:val="0"/>
+          <w:numId w:val="1"/>
+        </w:numPr>
+        <w:ind w:left="420" w:leftChars="0" w:hanging="420" w:firstLineChars="0"/>
         <w:rPr>
           <w:b w:val="0"/>
           <w:bCs w:val="0"/>
@@ -4330,42 +4341,21 @@
             </w14:solidFill>
           </w14:textFill>
         </w:rPr>
-        <w:t xml:space="preserve">. For each single/multiple array element, we want to get its </w:t>
-      </w:r>
-      <w:r>
-        <w:rPr>
-          <w:b w:val="0"/>
-          <w:bCs w:val="0"/>
-          <w:i/>
-          <w:iCs/>
-          <w:color w:val="C00000"/>
-          <w:sz w:val="24"/>
-          <w:szCs w:val="24"/>
-          <w:highlight w:val="none"/>
-          <w:shd w:val="clear" w:color="FFFFFF" w:fill="D9D9D9"/>
-        </w:rPr>
-        <w:t>Longest Continuous Maximum Array</w:t>
-      </w:r>
+      </w:pPr>
       <w:r>
         <w:rPr>
           <w:b w:val="0"/>
           <w:bCs w:val="0"/>
           <w:i w:val="0"/>
           <w:iCs w:val="0"/>
-          <w:color w:val="000000" w:themeColor="text1"/>
-          <w:sz w:val="24"/>
-          <w:szCs w:val="24"/>
-          <w:highlight w:val="none"/>
-          <w14:textFill>
-            <w14:solidFill>
-              <w14:schemeClr w14:val="tx1"/>
-            </w14:solidFill>
-          </w14:textFill>
-        </w:rPr>
-        <w:t>.</w:t>
-      </w:r>
-      <w:bookmarkStart w:id="0" w:name="_GoBack"/>
-      <w:bookmarkEnd w:id="0"/>
+          <w:color w:val="0070C0"/>
+          <w:sz w:val="24"/>
+          <w:szCs w:val="24"/>
+          <w:highlight w:val="none"/>
+          <w:shd w:val="clear" w:color="FFFFFF" w:fill="D9D9D9"/>
+        </w:rPr>
+        <w:t>Random Continuous Maximum Array for Change Row is located at A [ low, high ] -&gt; low =&lt; i &lt;= mid &lt;= j.</w:t>
+      </w:r>
     </w:p>
     <w:tbl>
       <w:tblPr>
@@ -4408,6 +4398,16 @@
         <w:gridCol w:w="520"/>
       </w:tblGrid>
       <w:tr>
+        <w:tblPrEx>
+          <w:tblBorders>
+            <w:top w:val="single" w:color="auto" w:sz="4" w:space="0"/>
+            <w:left w:val="single" w:color="auto" w:sz="4" w:space="0"/>
+            <w:bottom w:val="single" w:color="auto" w:sz="4" w:space="0"/>
+            <w:right w:val="single" w:color="auto" w:sz="4" w:space="0"/>
+            <w:insideH w:val="single" w:color="auto" w:sz="4" w:space="0"/>
+            <w:insideV w:val="single" w:color="auto" w:sz="4" w:space="0"/>
+          </w:tblBorders>
+        </w:tblPrEx>
         <w:tc>
           <w:tcPr>
             <w:tcW w:w="518" w:type="dxa"/>
@@ -5224,6 +5224,16 @@
         </w:tc>
       </w:tr>
       <w:tr>
+        <w:tblPrEx>
+          <w:tblBorders>
+            <w:top w:val="single" w:color="auto" w:sz="4" w:space="0"/>
+            <w:left w:val="single" w:color="auto" w:sz="4" w:space="0"/>
+            <w:bottom w:val="single" w:color="auto" w:sz="4" w:space="0"/>
+            <w:right w:val="single" w:color="auto" w:sz="4" w:space="0"/>
+            <w:insideH w:val="single" w:color="auto" w:sz="4" w:space="0"/>
+            <w:insideV w:val="single" w:color="auto" w:sz="4" w:space="0"/>
+          </w:tblBorders>
+        </w:tblPrEx>
         <w:tc>
           <w:tcPr>
             <w:tcW w:w="518" w:type="dxa"/>
@@ -6044,273 +6054,19 @@
     <w:p>
       <w:pPr>
         <w:numPr>
-          <w:numId w:val="0"/>
-        </w:numPr>
-        <w:ind w:leftChars="0"/>
-        <w:rPr>
-          <w:b w:val="0"/>
-          <w:bCs w:val="0"/>
-          <w:i w:val="0"/>
-          <w:iCs w:val="0"/>
-          <w:color w:val="000000" w:themeColor="text1"/>
-          <w:sz w:val="24"/>
-          <w:szCs w:val="24"/>
-          <w:highlight w:val="none"/>
-          <w14:textFill>
-            <w14:solidFill>
-              <w14:schemeClr w14:val="tx1"/>
-            </w14:solidFill>
-          </w14:textFill>
-        </w:rPr>
-      </w:pPr>
-    </w:p>
-    <w:p>
-      <w:pPr>
-        <w:numPr>
-          <w:numId w:val="0"/>
-        </w:numPr>
-        <w:ind w:leftChars="0"/>
-        <w:rPr>
-          <w:b w:val="0"/>
-          <w:bCs w:val="0"/>
-          <w:i w:val="0"/>
-          <w:iCs w:val="0"/>
-          <w:color w:val="000000" w:themeColor="text1"/>
-          <w:sz w:val="24"/>
-          <w:szCs w:val="24"/>
-          <w:highlight w:val="none"/>
-          <w14:textFill>
-            <w14:solidFill>
-              <w14:schemeClr w14:val="tx1"/>
-            </w14:solidFill>
-          </w14:textFill>
-        </w:rPr>
-      </w:pPr>
-      <w:r>
-        <w:rPr>
-          <w:b w:val="0"/>
-          <w:bCs w:val="0"/>
-          <w:i w:val="0"/>
-          <w:iCs w:val="0"/>
-          <w:color w:val="000000" w:themeColor="text1"/>
-          <w:sz w:val="24"/>
-          <w:szCs w:val="24"/>
-          <w:highlight w:val="none"/>
-          <w14:textFill>
-            <w14:solidFill>
-              <w14:schemeClr w14:val="tx1"/>
-            </w14:solidFill>
-          </w14:textFill>
-        </w:rPr>
-        <w:t>For example, in the stock array, then we get the A[1, 2, 3, ..., 14, 15, 16], therefore the Longest Continuous Maximum Array of this array is A[8, 9, 10, 11] = 18 + 20 - 7 + 12 = 50 - 7 = 43.</w:t>
-      </w:r>
-    </w:p>
-    <w:p>
-      <w:pPr>
-        <w:numPr>
-          <w:numId w:val="0"/>
-        </w:numPr>
-        <w:ind w:leftChars="0"/>
-        <w:rPr>
-          <w:b w:val="0"/>
-          <w:bCs w:val="0"/>
-          <w:i w:val="0"/>
-          <w:iCs w:val="0"/>
-          <w:color w:val="000000" w:themeColor="text1"/>
-          <w:sz w:val="24"/>
-          <w:szCs w:val="24"/>
-          <w:highlight w:val="none"/>
-          <w14:textFill>
-            <w14:solidFill>
-              <w14:schemeClr w14:val="tx1"/>
-            </w14:solidFill>
-          </w14:textFill>
-        </w:rPr>
-      </w:pPr>
-    </w:p>
-    <w:p>
-      <w:pPr>
-        <w:numPr>
-          <w:numId w:val="0"/>
-        </w:numPr>
-        <w:ind w:leftChars="0"/>
-        <w:rPr>
-          <w:b/>
-          <w:bCs/>
-          <w:i/>
-          <w:iCs/>
-          <w:color w:val="000000" w:themeColor="text1"/>
-          <w:sz w:val="24"/>
-          <w:szCs w:val="24"/>
-          <w:highlight w:val="yellow"/>
-          <w14:textFill>
-            <w14:solidFill>
-              <w14:schemeClr w14:val="tx1"/>
-            </w14:solidFill>
-          </w14:textFill>
-        </w:rPr>
-      </w:pPr>
-      <w:r>
-        <w:rPr>
-          <w:b/>
-          <w:bCs/>
-          <w:i/>
-          <w:iCs/>
-          <w:color w:val="000000" w:themeColor="text1"/>
-          <w:sz w:val="24"/>
-          <w:szCs w:val="24"/>
-          <w:highlight w:val="yellow"/>
-          <w14:textFill>
-            <w14:solidFill>
-              <w14:schemeClr w14:val="tx1"/>
-            </w14:solidFill>
-          </w14:textFill>
-        </w:rPr>
-        <w:t>Main Thinking:</w:t>
-      </w:r>
-    </w:p>
-    <w:p>
-      <w:pPr>
-        <w:numPr>
-          <w:ilvl w:val="0"/>
-          <w:numId w:val="1"/>
-        </w:numPr>
-        <w:ind w:left="420" w:leftChars="0" w:hanging="420" w:firstLineChars="0"/>
-        <w:rPr>
-          <w:b w:val="0"/>
-          <w:bCs w:val="0"/>
-          <w:i w:val="0"/>
-          <w:iCs w:val="0"/>
-          <w:color w:val="000000" w:themeColor="text1"/>
-          <w:sz w:val="24"/>
-          <w:szCs w:val="24"/>
-          <w:highlight w:val="none"/>
-          <w14:textFill>
-            <w14:solidFill>
-              <w14:schemeClr w14:val="tx1"/>
-            </w14:solidFill>
-          </w14:textFill>
-        </w:rPr>
-      </w:pPr>
-      <w:r>
-        <w:rPr>
-          <w:b w:val="0"/>
-          <w:bCs w:val="0"/>
-          <w:i w:val="0"/>
-          <w:iCs w:val="0"/>
-          <w:color w:val="000000" w:themeColor="text1"/>
-          <w:sz w:val="24"/>
-          <w:szCs w:val="24"/>
-          <w:highlight w:val="none"/>
-          <w14:textFill>
-            <w14:solidFill>
-              <w14:schemeClr w14:val="tx1"/>
-            </w14:solidFill>
-          </w14:textFill>
-        </w:rPr>
-        <w:t>For each n length array, divide the array from Middle Index, and get two independent array, from Low Index to Middle Index, from Middle Index to High Index.</w:t>
-      </w:r>
-    </w:p>
-    <w:p>
-      <w:pPr>
-        <w:numPr>
-          <w:ilvl w:val="0"/>
-          <w:numId w:val="1"/>
-        </w:numPr>
-        <w:ind w:left="420" w:leftChars="0" w:hanging="420" w:firstLineChars="0"/>
-        <w:rPr>
-          <w:b w:val="0"/>
-          <w:bCs w:val="0"/>
-          <w:i w:val="0"/>
-          <w:iCs w:val="0"/>
-          <w:color w:val="000000" w:themeColor="text1"/>
-          <w:sz w:val="24"/>
-          <w:szCs w:val="24"/>
-          <w:highlight w:val="none"/>
-          <w14:textFill>
-            <w14:solidFill>
-              <w14:schemeClr w14:val="tx1"/>
-            </w14:solidFill>
-          </w14:textFill>
-        </w:rPr>
-      </w:pPr>
-      <w:r>
-        <w:rPr>
-          <w:b w:val="0"/>
-          <w:bCs w:val="0"/>
-          <w:i w:val="0"/>
-          <w:iCs w:val="0"/>
-          <w:color w:val="000000" w:themeColor="text1"/>
-          <w:sz w:val="24"/>
-          <w:szCs w:val="24"/>
-          <w:highlight w:val="none"/>
-          <w14:textFill>
-            <w14:solidFill>
-              <w14:schemeClr w14:val="tx1"/>
-            </w14:solidFill>
-          </w14:textFill>
-        </w:rPr>
-        <w:t xml:space="preserve">Take the random array into consideration, and locate the middle array element. Calculate sum from Middle Index to Low Index, sum from (Middle + 1) Index to High Index, and sum from Low Index to High Index diversely. </w:t>
-      </w:r>
-    </w:p>
-    <w:p>
-      <w:pPr>
-        <w:numPr>
-          <w:ilvl w:val="0"/>
-          <w:numId w:val="1"/>
-        </w:numPr>
-        <w:ind w:left="420" w:leftChars="0" w:hanging="420" w:firstLineChars="0"/>
-        <w:rPr>
-          <w:b w:val="0"/>
-          <w:bCs w:val="0"/>
-          <w:i w:val="0"/>
-          <w:iCs w:val="0"/>
-          <w:color w:val="000000" w:themeColor="text1"/>
-          <w:sz w:val="24"/>
-          <w:szCs w:val="24"/>
-          <w:highlight w:val="none"/>
-          <w14:textFill>
-            <w14:solidFill>
-              <w14:schemeClr w14:val="tx1"/>
-            </w14:solidFill>
-          </w14:textFill>
-        </w:rPr>
-      </w:pPr>
-      <w:r>
-        <w:rPr>
-          <w:b w:val="0"/>
-          <w:bCs w:val="0"/>
-          <w:i w:val="0"/>
-          <w:iCs w:val="0"/>
-          <w:color w:val="000000" w:themeColor="text1"/>
-          <w:sz w:val="24"/>
-          <w:szCs w:val="24"/>
-          <w:highlight w:val="none"/>
-          <w14:textFill>
-            <w14:solidFill>
-              <w14:schemeClr w14:val="tx1"/>
-            </w14:solidFill>
-          </w14:textFill>
-        </w:rPr>
-        <w:t>Get the Largest Continuous Sum among Three Sums and keep the Largest Continuous Sum and record its Index into memo.</w:t>
-      </w:r>
-    </w:p>
-    <w:p>
-      <w:pPr>
-        <w:numPr>
           <w:ilvl w:val="0"/>
           <w:numId w:val="0"/>
         </w:numPr>
         <w:ind w:leftChars="0"/>
         <w:rPr>
-          <w:b/>
-          <w:bCs/>
-          <w:i/>
-          <w:iCs/>
-          <w:color w:val="000000" w:themeColor="text1"/>
-          <w:sz w:val="24"/>
-          <w:szCs w:val="24"/>
-          <w:highlight w:val="yellow"/>
+          <w:b w:val="0"/>
+          <w:bCs w:val="0"/>
+          <w:i w:val="0"/>
+          <w:iCs w:val="0"/>
+          <w:color w:val="000000" w:themeColor="text1"/>
+          <w:sz w:val="24"/>
+          <w:szCs w:val="24"/>
+          <w:highlight w:val="none"/>
           <w14:textFill>
             <w14:solidFill>
               <w14:schemeClr w14:val="tx1"/>
@@ -6327,14 +6083,14 @@
         </w:numPr>
         <w:ind w:leftChars="0"/>
         <w:rPr>
-          <w:b/>
-          <w:bCs/>
-          <w:i/>
-          <w:iCs/>
-          <w:color w:val="000000" w:themeColor="text1"/>
-          <w:sz w:val="24"/>
-          <w:szCs w:val="24"/>
-          <w:highlight w:val="yellow"/>
+          <w:b w:val="0"/>
+          <w:bCs w:val="0"/>
+          <w:i w:val="0"/>
+          <w:iCs w:val="0"/>
+          <w:color w:val="000000" w:themeColor="text1"/>
+          <w:sz w:val="24"/>
+          <w:szCs w:val="24"/>
+          <w:highlight w:val="none"/>
           <w14:textFill>
             <w14:solidFill>
               <w14:schemeClr w14:val="tx1"/>
@@ -6344,1353 +6100,39 @@
       </w:pPr>
       <w:r>
         <w:rPr>
-          <w:b/>
-          <w:bCs/>
-          <w:i/>
-          <w:iCs/>
-          <w:color w:val="000000" w:themeColor="text1"/>
-          <w:sz w:val="24"/>
-          <w:szCs w:val="24"/>
-          <w:highlight w:val="yellow"/>
-          <w14:textFill>
-            <w14:solidFill>
-              <w14:schemeClr w14:val="tx1"/>
-            </w14:solidFill>
-          </w14:textFill>
-        </w:rPr>
-        <w:t>Algorithm:</w:t>
+          <w:b w:val="0"/>
+          <w:bCs w:val="0"/>
+          <w:i w:val="0"/>
+          <w:iCs w:val="0"/>
+          <w:color w:val="000000" w:themeColor="text1"/>
+          <w:sz w:val="24"/>
+          <w:szCs w:val="24"/>
+          <w:highlight w:val="none"/>
+          <w14:textFill>
+            <w14:solidFill>
+              <w14:schemeClr w14:val="tx1"/>
+            </w14:solidFill>
+          </w14:textFill>
+        </w:rPr>
+        <w:t>For example, in the stock array, then we get the A[1, 2, 3, ..., 14, 15, 16], therefore the Longest Continuous Maximum Array of this array is A[8, 9, 10, 11] = 18 + 20 - 7 + 12 = 50 - 7 = 43.</w:t>
       </w:r>
     </w:p>
     <w:p>
       <w:pPr>
         <w:numPr>
+          <w:ilvl w:val="0"/>
           <w:numId w:val="0"/>
         </w:numPr>
         <w:ind w:leftChars="0"/>
         <w:rPr>
-          <w:b/>
-          <w:bCs/>
-          <w:i/>
-          <w:iCs/>
-          <w:color w:val="000000" w:themeColor="text1"/>
-          <w:sz w:val="24"/>
-          <w:szCs w:val="24"/>
-          <w:highlight w:val="yellow"/>
-          <w:shd w:val="clear" w:color="FFFFFF" w:fill="D9D9D9"/>
-          <w14:textFill>
-            <w14:solidFill>
-              <w14:schemeClr w14:val="tx1"/>
-            </w14:solidFill>
-          </w14:textFill>
-        </w:rPr>
-      </w:pPr>
-      <w:r>
-        <w:rPr>
-          <w:b/>
-          <w:bCs/>
-          <w:i/>
-          <w:iCs/>
-          <w:color w:val="000000" w:themeColor="text1"/>
-          <w:sz w:val="24"/>
-          <w:szCs w:val="24"/>
-          <w:highlight w:val="yellow"/>
-          <w:shd w:val="clear" w:color="FFFFFF" w:fill="D9D9D9"/>
-          <w14:textFill>
-            <w14:solidFill>
-              <w14:schemeClr w14:val="tx1"/>
-            </w14:solidFill>
-          </w14:textFill>
-        </w:rPr>
-        <w:t>Function:</w:t>
-      </w:r>
-    </w:p>
-    <w:p>
-      <w:pPr>
-        <w:numPr>
-          <w:numId w:val="0"/>
-        </w:numPr>
-        <w:ind w:leftChars="0"/>
-        <w:rPr>
-          <w:b w:val="0"/>
-          <w:bCs w:val="0"/>
-          <w:i/>
-          <w:iCs/>
-          <w:color w:val="000000" w:themeColor="text1"/>
-          <w:sz w:val="24"/>
-          <w:szCs w:val="24"/>
-          <w:highlight w:val="none"/>
-          <w:shd w:val="clear" w:color="FFFFFF" w:fill="D9D9D9"/>
-          <w14:textFill>
-            <w14:solidFill>
-              <w14:schemeClr w14:val="tx1"/>
-            </w14:solidFill>
-          </w14:textFill>
-        </w:rPr>
-      </w:pPr>
-      <w:r>
-        <w:rPr>
-          <w:b w:val="0"/>
-          <w:bCs w:val="0"/>
-          <w:i/>
-          <w:iCs/>
-          <w:color w:val="000000" w:themeColor="text1"/>
-          <w:sz w:val="24"/>
-          <w:szCs w:val="24"/>
-          <w:highlight w:val="none"/>
-          <w:shd w:val="clear" w:color="FFFFFF" w:fill="D9D9D9"/>
-          <w14:textFill>
-            <w14:solidFill>
-              <w14:schemeClr w14:val="tx1"/>
-            </w14:solidFill>
-          </w14:textFill>
-        </w:rPr>
-        <w:t>Get_Max_Crossing_Sub_Array (A, low, high)</w:t>
-      </w:r>
-    </w:p>
-    <w:p>
-      <w:pPr>
-        <w:numPr>
-          <w:numId w:val="0"/>
-        </w:numPr>
-        <w:ind w:leftChars="0"/>
-        <w:rPr>
-          <w:b w:val="0"/>
-          <w:bCs w:val="0"/>
-          <w:i/>
-          <w:iCs/>
-          <w:color w:val="000000" w:themeColor="text1"/>
-          <w:sz w:val="24"/>
-          <w:szCs w:val="24"/>
-          <w:highlight w:val="none"/>
-          <w:shd w:val="clear" w:color="FFFFFF" w:fill="D9D9D9"/>
-          <w14:textFill>
-            <w14:solidFill>
-              <w14:schemeClr w14:val="tx1"/>
-            </w14:solidFill>
-          </w14:textFill>
-        </w:rPr>
-      </w:pPr>
-      <w:r>
-        <w:rPr>
-          <w:b w:val="0"/>
-          <w:bCs w:val="0"/>
-          <w:i/>
-          <w:iCs/>
-          <w:color w:val="000000" w:themeColor="text1"/>
-          <w:sz w:val="24"/>
-          <w:szCs w:val="24"/>
-          <w:highlight w:val="none"/>
-          <w:shd w:val="clear" w:color="FFFFFF" w:fill="D9D9D9"/>
-          <w14:textFill>
-            <w14:solidFill>
-              <w14:schemeClr w14:val="tx1"/>
-            </w14:solidFill>
-          </w14:textFill>
-        </w:rPr>
-        <w:t>int A[ ];</w:t>
-      </w:r>
-    </w:p>
-    <w:p>
-      <w:pPr>
-        <w:numPr>
-          <w:numId w:val="0"/>
-        </w:numPr>
-        <w:ind w:leftChars="0"/>
-        <w:rPr>
-          <w:b w:val="0"/>
-          <w:bCs w:val="0"/>
-          <w:i/>
-          <w:iCs/>
-          <w:color w:val="000000" w:themeColor="text1"/>
-          <w:sz w:val="24"/>
-          <w:szCs w:val="24"/>
-          <w:highlight w:val="none"/>
-          <w:shd w:val="clear" w:color="FFFFFF" w:fill="D9D9D9"/>
-          <w14:textFill>
-            <w14:solidFill>
-              <w14:schemeClr w14:val="tx1"/>
-            </w14:solidFill>
-          </w14:textFill>
-        </w:rPr>
-      </w:pPr>
-      <w:r>
-        <w:rPr>
-          <w:b w:val="0"/>
-          <w:bCs w:val="0"/>
-          <w:i/>
-          <w:iCs/>
-          <w:color w:val="000000" w:themeColor="text1"/>
-          <w:sz w:val="24"/>
-          <w:szCs w:val="24"/>
-          <w:highlight w:val="none"/>
-          <w:shd w:val="clear" w:color="FFFFFF" w:fill="D9D9D9"/>
-          <w14:textFill>
-            <w14:solidFill>
-              <w14:schemeClr w14:val="tx1"/>
-            </w14:solidFill>
-          </w14:textFill>
-        </w:rPr>
-        <w:t>int low;</w:t>
-      </w:r>
-    </w:p>
-    <w:p>
-      <w:pPr>
-        <w:numPr>
-          <w:numId w:val="0"/>
-        </w:numPr>
-        <w:ind w:leftChars="0"/>
-        <w:rPr>
-          <w:b w:val="0"/>
-          <w:bCs w:val="0"/>
-          <w:i/>
-          <w:iCs/>
-          <w:color w:val="000000" w:themeColor="text1"/>
-          <w:sz w:val="24"/>
-          <w:szCs w:val="24"/>
-          <w:highlight w:val="none"/>
-          <w:shd w:val="clear" w:color="FFFFFF" w:fill="D9D9D9"/>
-          <w14:textFill>
-            <w14:solidFill>
-              <w14:schemeClr w14:val="tx1"/>
-            </w14:solidFill>
-          </w14:textFill>
-        </w:rPr>
-      </w:pPr>
-      <w:r>
-        <w:rPr>
-          <w:b w:val="0"/>
-          <w:bCs w:val="0"/>
-          <w:i/>
-          <w:iCs/>
-          <w:color w:val="000000" w:themeColor="text1"/>
-          <w:sz w:val="24"/>
-          <w:szCs w:val="24"/>
-          <w:highlight w:val="none"/>
-          <w:shd w:val="clear" w:color="FFFFFF" w:fill="D9D9D9"/>
-          <w14:textFill>
-            <w14:solidFill>
-              <w14:schemeClr w14:val="tx1"/>
-            </w14:solidFill>
-          </w14:textFill>
-        </w:rPr>
-        <w:t>int high;</w:t>
-      </w:r>
-    </w:p>
-    <w:p>
-      <w:pPr>
-        <w:numPr>
-          <w:numId w:val="0"/>
-        </w:numPr>
-        <w:ind w:leftChars="0"/>
-        <w:rPr>
-          <w:b w:val="0"/>
-          <w:bCs w:val="0"/>
-          <w:i/>
-          <w:iCs/>
-          <w:color w:val="000000" w:themeColor="text1"/>
-          <w:sz w:val="24"/>
-          <w:szCs w:val="24"/>
-          <w:highlight w:val="none"/>
-          <w:shd w:val="clear" w:color="FFFFFF" w:fill="D9D9D9"/>
-          <w14:textFill>
-            <w14:solidFill>
-              <w14:schemeClr w14:val="tx1"/>
-            </w14:solidFill>
-          </w14:textFill>
-        </w:rPr>
-      </w:pPr>
-    </w:p>
-    <w:p>
-      <w:pPr>
-        <w:numPr>
-          <w:numId w:val="0"/>
-        </w:numPr>
-        <w:ind w:leftChars="0"/>
-        <w:rPr>
-          <w:b w:val="0"/>
-          <w:bCs w:val="0"/>
-          <w:i/>
-          <w:iCs/>
-          <w:color w:val="000000" w:themeColor="text1"/>
-          <w:sz w:val="24"/>
-          <w:szCs w:val="24"/>
-          <w:highlight w:val="none"/>
-          <w:shd w:val="clear" w:color="FFFFFF" w:fill="D9D9D9"/>
-          <w14:textFill>
-            <w14:solidFill>
-              <w14:schemeClr w14:val="tx1"/>
-            </w14:solidFill>
-          </w14:textFill>
-        </w:rPr>
-      </w:pPr>
-      <w:r>
-        <w:rPr>
-          <w:b w:val="0"/>
-          <w:bCs w:val="0"/>
-          <w:i/>
-          <w:iCs/>
-          <w:color w:val="000000" w:themeColor="text1"/>
-          <w:sz w:val="24"/>
-          <w:szCs w:val="24"/>
-          <w:highlight w:val="none"/>
-          <w:shd w:val="clear" w:color="FFFFFF" w:fill="D9D9D9"/>
-          <w14:textFill>
-            <w14:solidFill>
-              <w14:schemeClr w14:val="tx1"/>
-            </w14:solidFill>
-          </w14:textFill>
-        </w:rPr>
-        <w:t xml:space="preserve">Middle = </w:t>
-      </w:r>
-      <w:r>
-        <w:rPr>
-          <w:b w:val="0"/>
-          <w:bCs w:val="0"/>
-          <w:i/>
-          <w:iCs/>
-          <w:color w:val="000000" w:themeColor="text1"/>
-          <w:sz w:val="24"/>
-          <w:szCs w:val="24"/>
-          <w:highlight w:val="none"/>
-          <w:shd w:val="clear" w:color="FFFFFF" w:fill="D9D9D9"/>
-          <w14:textFill>
-            <w14:solidFill>
-              <w14:schemeClr w14:val="tx1"/>
-            </w14:solidFill>
-          </w14:textFill>
-        </w:rPr>
-        <w:t>( low + high ) / 2;</w:t>
-      </w:r>
-    </w:p>
-    <w:p>
-      <w:pPr>
-        <w:numPr>
-          <w:numId w:val="0"/>
-        </w:numPr>
-        <w:ind w:leftChars="0"/>
-        <w:rPr>
-          <w:b w:val="0"/>
-          <w:bCs w:val="0"/>
-          <w:i/>
-          <w:iCs/>
-          <w:color w:val="000000" w:themeColor="text1"/>
-          <w:sz w:val="24"/>
-          <w:szCs w:val="24"/>
-          <w:highlight w:val="none"/>
-          <w:shd w:val="clear" w:color="FFFFFF" w:fill="D9D9D9"/>
-          <w14:textFill>
-            <w14:solidFill>
-              <w14:schemeClr w14:val="tx1"/>
-            </w14:solidFill>
-          </w14:textFill>
-        </w:rPr>
-      </w:pPr>
-      <w:r>
-        <w:rPr>
-          <w:b w:val="0"/>
-          <w:bCs w:val="0"/>
-          <w:i/>
-          <w:iCs/>
-          <w:color w:val="000000" w:themeColor="text1"/>
-          <w:sz w:val="24"/>
-          <w:szCs w:val="24"/>
-          <w:highlight w:val="none"/>
-          <w:shd w:val="clear" w:color="FFFFFF" w:fill="D9D9D9"/>
-          <w14:textFill>
-            <w14:solidFill>
-              <w14:schemeClr w14:val="tx1"/>
-            </w14:solidFill>
-          </w14:textFill>
-        </w:rPr>
-        <w:t>Left_Sum = -8;</w:t>
-      </w:r>
-    </w:p>
-    <w:p>
-      <w:pPr>
-        <w:numPr>
-          <w:numId w:val="0"/>
-        </w:numPr>
-        <w:ind w:leftChars="0"/>
-        <w:rPr>
-          <w:b w:val="0"/>
-          <w:bCs w:val="0"/>
-          <w:i/>
-          <w:iCs/>
-          <w:color w:val="000000" w:themeColor="text1"/>
-          <w:sz w:val="24"/>
-          <w:szCs w:val="24"/>
-          <w:highlight w:val="none"/>
-          <w:shd w:val="clear" w:color="FFFFFF" w:fill="D9D9D9"/>
-          <w14:textFill>
-            <w14:solidFill>
-              <w14:schemeClr w14:val="tx1"/>
-            </w14:solidFill>
-          </w14:textFill>
-        </w:rPr>
-      </w:pPr>
-      <w:r>
-        <w:rPr>
-          <w:b w:val="0"/>
-          <w:bCs w:val="0"/>
-          <w:i/>
-          <w:iCs/>
-          <w:color w:val="000000" w:themeColor="text1"/>
-          <w:sz w:val="24"/>
-          <w:szCs w:val="24"/>
-          <w:highlight w:val="none"/>
-          <w:shd w:val="clear" w:color="FFFFFF" w:fill="D9D9D9"/>
-          <w14:textFill>
-            <w14:solidFill>
-              <w14:schemeClr w14:val="tx1"/>
-            </w14:solidFill>
-          </w14:textFill>
-        </w:rPr>
-        <w:t>Sum = 0;</w:t>
-      </w:r>
-    </w:p>
-    <w:p>
-      <w:pPr>
-        <w:numPr>
-          <w:numId w:val="0"/>
-        </w:numPr>
-        <w:ind w:leftChars="0"/>
-        <w:rPr>
-          <w:b w:val="0"/>
-          <w:bCs w:val="0"/>
-          <w:i/>
-          <w:iCs/>
-          <w:color w:val="000000" w:themeColor="text1"/>
-          <w:sz w:val="24"/>
-          <w:szCs w:val="24"/>
-          <w:highlight w:val="none"/>
-          <w:shd w:val="clear" w:color="FFFFFF" w:fill="D9D9D9"/>
-          <w14:textFill>
-            <w14:solidFill>
-              <w14:schemeClr w14:val="tx1"/>
-            </w14:solidFill>
-          </w14:textFill>
-        </w:rPr>
-      </w:pPr>
-      <w:r>
-        <w:rPr>
-          <w:b w:val="0"/>
-          <w:bCs w:val="0"/>
-          <w:i/>
-          <w:iCs/>
-          <w:color w:val="000000" w:themeColor="text1"/>
-          <w:sz w:val="24"/>
-          <w:szCs w:val="24"/>
-          <w:highlight w:val="none"/>
-          <w:shd w:val="clear" w:color="FFFFFF" w:fill="D9D9D9"/>
-          <w14:textFill>
-            <w14:solidFill>
-              <w14:schemeClr w14:val="tx1"/>
-            </w14:solidFill>
-          </w14:textFill>
-        </w:rPr>
-        <w:t>For ( i = Middle; i &gt;= low; i -- )</w:t>
-      </w:r>
-    </w:p>
-    <w:p>
-      <w:pPr>
-        <w:numPr>
-          <w:numId w:val="0"/>
-        </w:numPr>
-        <w:ind w:leftChars="0"/>
-        <w:rPr>
-          <w:b w:val="0"/>
-          <w:bCs w:val="0"/>
-          <w:i/>
-          <w:iCs/>
-          <w:color w:val="000000" w:themeColor="text1"/>
-          <w:sz w:val="24"/>
-          <w:szCs w:val="24"/>
-          <w:highlight w:val="none"/>
-          <w:shd w:val="clear" w:color="FFFFFF" w:fill="D9D9D9"/>
-          <w14:textFill>
-            <w14:solidFill>
-              <w14:schemeClr w14:val="tx1"/>
-            </w14:solidFill>
-          </w14:textFill>
-        </w:rPr>
-      </w:pPr>
-      <w:r>
-        <w:rPr>
-          <w:b w:val="0"/>
-          <w:bCs w:val="0"/>
-          <w:i/>
-          <w:iCs/>
-          <w:color w:val="000000" w:themeColor="text1"/>
-          <w:sz w:val="24"/>
-          <w:szCs w:val="24"/>
-          <w:highlight w:val="none"/>
-          <w:shd w:val="clear" w:color="FFFFFF" w:fill="D9D9D9"/>
-          <w14:textFill>
-            <w14:solidFill>
-              <w14:schemeClr w14:val="tx1"/>
-            </w14:solidFill>
-          </w14:textFill>
-        </w:rPr>
-        <w:t>{</w:t>
-      </w:r>
-    </w:p>
-    <w:p>
-      <w:pPr>
-        <w:numPr>
-          <w:numId w:val="0"/>
-        </w:numPr>
-        <w:ind w:leftChars="0" w:firstLine="420" w:firstLineChars="0"/>
-        <w:rPr>
-          <w:b w:val="0"/>
-          <w:bCs w:val="0"/>
-          <w:i/>
-          <w:iCs/>
-          <w:color w:val="000000" w:themeColor="text1"/>
-          <w:sz w:val="24"/>
-          <w:szCs w:val="24"/>
-          <w:highlight w:val="none"/>
-          <w:shd w:val="clear" w:color="FFFFFF" w:fill="D9D9D9"/>
-          <w14:textFill>
-            <w14:solidFill>
-              <w14:schemeClr w14:val="tx1"/>
-            </w14:solidFill>
-          </w14:textFill>
-        </w:rPr>
-      </w:pPr>
-      <w:r>
-        <w:rPr>
-          <w:b w:val="0"/>
-          <w:bCs w:val="0"/>
-          <w:i/>
-          <w:iCs/>
-          <w:color w:val="000000" w:themeColor="text1"/>
-          <w:sz w:val="24"/>
-          <w:szCs w:val="24"/>
-          <w:highlight w:val="none"/>
-          <w:shd w:val="clear" w:color="FFFFFF" w:fill="D9D9D9"/>
-          <w14:textFill>
-            <w14:solidFill>
-              <w14:schemeClr w14:val="tx1"/>
-            </w14:solidFill>
-          </w14:textFill>
-        </w:rPr>
-        <w:t>Sum += A[ i ];</w:t>
-      </w:r>
-    </w:p>
-    <w:p>
-      <w:pPr>
-        <w:numPr>
-          <w:numId w:val="0"/>
-        </w:numPr>
-        <w:ind w:leftChars="0" w:firstLine="420" w:firstLineChars="0"/>
-        <w:rPr>
-          <w:b w:val="0"/>
-          <w:bCs w:val="0"/>
-          <w:i/>
-          <w:iCs/>
-          <w:color w:val="000000" w:themeColor="text1"/>
-          <w:sz w:val="24"/>
-          <w:szCs w:val="24"/>
-          <w:highlight w:val="none"/>
-          <w:shd w:val="clear" w:color="FFFFFF" w:fill="D9D9D9"/>
-          <w14:textFill>
-            <w14:solidFill>
-              <w14:schemeClr w14:val="tx1"/>
-            </w14:solidFill>
-          </w14:textFill>
-        </w:rPr>
-      </w:pPr>
-      <w:r>
-        <w:rPr>
-          <w:b w:val="0"/>
-          <w:bCs w:val="0"/>
-          <w:i/>
-          <w:iCs/>
-          <w:color w:val="000000" w:themeColor="text1"/>
-          <w:sz w:val="24"/>
-          <w:szCs w:val="24"/>
-          <w:highlight w:val="none"/>
-          <w:shd w:val="clear" w:color="FFFFFF" w:fill="D9D9D9"/>
-          <w14:textFill>
-            <w14:solidFill>
-              <w14:schemeClr w14:val="tx1"/>
-            </w14:solidFill>
-          </w14:textFill>
-        </w:rPr>
-        <w:t>IF ( Sum &gt; Left_Sum )</w:t>
-      </w:r>
-    </w:p>
-    <w:p>
-      <w:pPr>
-        <w:numPr>
-          <w:numId w:val="0"/>
-        </w:numPr>
-        <w:ind w:leftChars="0" w:firstLine="420" w:firstLineChars="0"/>
-        <w:rPr>
-          <w:b w:val="0"/>
-          <w:bCs w:val="0"/>
-          <w:i/>
-          <w:iCs/>
-          <w:color w:val="000000" w:themeColor="text1"/>
-          <w:sz w:val="24"/>
-          <w:szCs w:val="24"/>
-          <w:highlight w:val="none"/>
-          <w:shd w:val="clear" w:color="FFFFFF" w:fill="D9D9D9"/>
-          <w14:textFill>
-            <w14:solidFill>
-              <w14:schemeClr w14:val="tx1"/>
-            </w14:solidFill>
-          </w14:textFill>
-        </w:rPr>
-      </w:pPr>
-      <w:r>
-        <w:rPr>
-          <w:b w:val="0"/>
-          <w:bCs w:val="0"/>
-          <w:i/>
-          <w:iCs/>
-          <w:color w:val="000000" w:themeColor="text1"/>
-          <w:sz w:val="24"/>
-          <w:szCs w:val="24"/>
-          <w:highlight w:val="none"/>
-          <w:shd w:val="clear" w:color="FFFFFF" w:fill="D9D9D9"/>
-          <w14:textFill>
-            <w14:solidFill>
-              <w14:schemeClr w14:val="tx1"/>
-            </w14:solidFill>
-          </w14:textFill>
-        </w:rPr>
-        <w:t>{</w:t>
-      </w:r>
-    </w:p>
-    <w:p>
-      <w:pPr>
-        <w:numPr>
-          <w:numId w:val="0"/>
-        </w:numPr>
-        <w:ind w:left="420" w:leftChars="0" w:firstLine="420" w:firstLineChars="0"/>
-        <w:rPr>
-          <w:b w:val="0"/>
-          <w:bCs w:val="0"/>
-          <w:i/>
-          <w:iCs/>
-          <w:color w:val="000000" w:themeColor="text1"/>
-          <w:sz w:val="24"/>
-          <w:szCs w:val="24"/>
-          <w:highlight w:val="none"/>
-          <w:shd w:val="clear" w:color="FFFFFF" w:fill="D9D9D9"/>
-          <w14:textFill>
-            <w14:solidFill>
-              <w14:schemeClr w14:val="tx1"/>
-            </w14:solidFill>
-          </w14:textFill>
-        </w:rPr>
-      </w:pPr>
-      <w:r>
-        <w:rPr>
-          <w:b w:val="0"/>
-          <w:bCs w:val="0"/>
-          <w:i/>
-          <w:iCs/>
-          <w:color w:val="000000" w:themeColor="text1"/>
-          <w:sz w:val="24"/>
-          <w:szCs w:val="24"/>
-          <w:highlight w:val="none"/>
-          <w:shd w:val="clear" w:color="FFFFFF" w:fill="D9D9D9"/>
-          <w14:textFill>
-            <w14:solidFill>
-              <w14:schemeClr w14:val="tx1"/>
-            </w14:solidFill>
-          </w14:textFill>
-        </w:rPr>
-        <w:t>Left_Sum = Sum;</w:t>
-      </w:r>
-    </w:p>
-    <w:p>
-      <w:pPr>
-        <w:numPr>
-          <w:numId w:val="0"/>
-        </w:numPr>
-        <w:ind w:left="420" w:leftChars="0" w:firstLine="420" w:firstLineChars="0"/>
-        <w:rPr>
-          <w:b w:val="0"/>
-          <w:bCs w:val="0"/>
-          <w:i/>
-          <w:iCs/>
-          <w:color w:val="000000" w:themeColor="text1"/>
-          <w:sz w:val="24"/>
-          <w:szCs w:val="24"/>
-          <w:highlight w:val="none"/>
-          <w:shd w:val="clear" w:color="FFFFFF" w:fill="D9D9D9"/>
-          <w14:textFill>
-            <w14:solidFill>
-              <w14:schemeClr w14:val="tx1"/>
-            </w14:solidFill>
-          </w14:textFill>
-        </w:rPr>
-      </w:pPr>
-      <w:r>
-        <w:rPr>
-          <w:b w:val="0"/>
-          <w:bCs w:val="0"/>
-          <w:i/>
-          <w:iCs/>
-          <w:color w:val="000000" w:themeColor="text1"/>
-          <w:sz w:val="24"/>
-          <w:szCs w:val="24"/>
-          <w:highlight w:val="none"/>
-          <w:shd w:val="clear" w:color="FFFFFF" w:fill="D9D9D9"/>
-          <w14:textFill>
-            <w14:solidFill>
-              <w14:schemeClr w14:val="tx1"/>
-            </w14:solidFill>
-          </w14:textFill>
-        </w:rPr>
-        <w:t>Left_Low = i;</w:t>
-      </w:r>
-    </w:p>
-    <w:p>
-      <w:pPr>
-        <w:numPr>
-          <w:numId w:val="0"/>
-        </w:numPr>
-        <w:ind w:leftChars="0" w:firstLine="420" w:firstLineChars="0"/>
-        <w:rPr>
-          <w:b w:val="0"/>
-          <w:bCs w:val="0"/>
-          <w:i/>
-          <w:iCs/>
-          <w:color w:val="000000" w:themeColor="text1"/>
-          <w:sz w:val="24"/>
-          <w:szCs w:val="24"/>
-          <w:highlight w:val="none"/>
-          <w:shd w:val="clear" w:color="FFFFFF" w:fill="D9D9D9"/>
-          <w14:textFill>
-            <w14:solidFill>
-              <w14:schemeClr w14:val="tx1"/>
-            </w14:solidFill>
-          </w14:textFill>
-        </w:rPr>
-      </w:pPr>
-      <w:r>
-        <w:rPr>
-          <w:b w:val="0"/>
-          <w:bCs w:val="0"/>
-          <w:i/>
-          <w:iCs/>
-          <w:color w:val="000000" w:themeColor="text1"/>
-          <w:sz w:val="24"/>
-          <w:szCs w:val="24"/>
-          <w:highlight w:val="none"/>
-          <w:shd w:val="clear" w:color="FFFFFF" w:fill="D9D9D9"/>
-          <w14:textFill>
-            <w14:solidFill>
-              <w14:schemeClr w14:val="tx1"/>
-            </w14:solidFill>
-          </w14:textFill>
-        </w:rPr>
-        <w:t>}</w:t>
-      </w:r>
-    </w:p>
-    <w:p>
-      <w:pPr>
-        <w:numPr>
-          <w:numId w:val="0"/>
-        </w:numPr>
-        <w:ind w:leftChars="0"/>
-        <w:rPr>
-          <w:b w:val="0"/>
-          <w:bCs w:val="0"/>
-          <w:i/>
-          <w:iCs/>
-          <w:color w:val="000000" w:themeColor="text1"/>
-          <w:sz w:val="24"/>
-          <w:szCs w:val="24"/>
-          <w:highlight w:val="none"/>
-          <w:shd w:val="clear" w:color="FFFFFF" w:fill="D9D9D9"/>
-          <w14:textFill>
-            <w14:solidFill>
-              <w14:schemeClr w14:val="tx1"/>
-            </w14:solidFill>
-          </w14:textFill>
-        </w:rPr>
-      </w:pPr>
-      <w:r>
-        <w:rPr>
-          <w:b w:val="0"/>
-          <w:bCs w:val="0"/>
-          <w:i/>
-          <w:iCs/>
-          <w:color w:val="000000" w:themeColor="text1"/>
-          <w:sz w:val="24"/>
-          <w:szCs w:val="24"/>
-          <w:highlight w:val="none"/>
-          <w:shd w:val="clear" w:color="FFFFFF" w:fill="D9D9D9"/>
-          <w14:textFill>
-            <w14:solidFill>
-              <w14:schemeClr w14:val="tx1"/>
-            </w14:solidFill>
-          </w14:textFill>
-        </w:rPr>
-        <w:t>}</w:t>
-      </w:r>
-    </w:p>
-    <w:p>
-      <w:pPr>
-        <w:numPr>
-          <w:numId w:val="0"/>
-        </w:numPr>
-        <w:ind w:leftChars="0"/>
-        <w:rPr>
-          <w:b w:val="0"/>
-          <w:bCs w:val="0"/>
-          <w:i/>
-          <w:iCs/>
-          <w:color w:val="000000" w:themeColor="text1"/>
-          <w:sz w:val="24"/>
-          <w:szCs w:val="24"/>
-          <w:highlight w:val="none"/>
-          <w:shd w:val="clear" w:color="FFFFFF" w:fill="D9D9D9"/>
-          <w14:textFill>
-            <w14:solidFill>
-              <w14:schemeClr w14:val="tx1"/>
-            </w14:solidFill>
-          </w14:textFill>
-        </w:rPr>
-      </w:pPr>
-    </w:p>
-    <w:p>
-      <w:pPr>
-        <w:numPr>
-          <w:numId w:val="0"/>
-        </w:numPr>
-        <w:ind w:leftChars="0"/>
-        <w:rPr>
-          <w:b w:val="0"/>
-          <w:bCs w:val="0"/>
-          <w:i/>
-          <w:iCs/>
-          <w:color w:val="000000" w:themeColor="text1"/>
-          <w:sz w:val="24"/>
-          <w:szCs w:val="24"/>
-          <w:highlight w:val="none"/>
-          <w:shd w:val="clear" w:color="FFFFFF" w:fill="D9D9D9"/>
-          <w14:textFill>
-            <w14:solidFill>
-              <w14:schemeClr w14:val="tx1"/>
-            </w14:solidFill>
-          </w14:textFill>
-        </w:rPr>
-      </w:pPr>
-      <w:r>
-        <w:rPr>
-          <w:b w:val="0"/>
-          <w:bCs w:val="0"/>
-          <w:i/>
-          <w:iCs/>
-          <w:color w:val="000000" w:themeColor="text1"/>
-          <w:sz w:val="24"/>
-          <w:szCs w:val="24"/>
-          <w:highlight w:val="none"/>
-          <w:shd w:val="clear" w:color="FFFFFF" w:fill="D9D9D9"/>
-          <w14:textFill>
-            <w14:solidFill>
-              <w14:schemeClr w14:val="tx1"/>
-            </w14:solidFill>
-          </w14:textFill>
-        </w:rPr>
-        <w:t>Right_Sum = -8;</w:t>
-      </w:r>
-    </w:p>
-    <w:p>
-      <w:pPr>
-        <w:numPr>
-          <w:numId w:val="0"/>
-        </w:numPr>
-        <w:ind w:leftChars="0"/>
-        <w:rPr>
-          <w:b w:val="0"/>
-          <w:bCs w:val="0"/>
-          <w:i/>
-          <w:iCs/>
-          <w:color w:val="000000" w:themeColor="text1"/>
-          <w:sz w:val="24"/>
-          <w:szCs w:val="24"/>
-          <w:highlight w:val="none"/>
-          <w:shd w:val="clear" w:color="FFFFFF" w:fill="D9D9D9"/>
-          <w14:textFill>
-            <w14:solidFill>
-              <w14:schemeClr w14:val="tx1"/>
-            </w14:solidFill>
-          </w14:textFill>
-        </w:rPr>
-      </w:pPr>
-      <w:r>
-        <w:rPr>
-          <w:b w:val="0"/>
-          <w:bCs w:val="0"/>
-          <w:i/>
-          <w:iCs/>
-          <w:color w:val="000000" w:themeColor="text1"/>
-          <w:sz w:val="24"/>
-          <w:szCs w:val="24"/>
-          <w:highlight w:val="none"/>
-          <w:shd w:val="clear" w:color="FFFFFF" w:fill="D9D9D9"/>
-          <w14:textFill>
-            <w14:solidFill>
-              <w14:schemeClr w14:val="tx1"/>
-            </w14:solidFill>
-          </w14:textFill>
-        </w:rPr>
-        <w:t>Sum = 0;</w:t>
-      </w:r>
-    </w:p>
-    <w:p>
-      <w:pPr>
-        <w:numPr>
-          <w:numId w:val="0"/>
-        </w:numPr>
-        <w:ind w:leftChars="0"/>
-        <w:rPr>
-          <w:b w:val="0"/>
-          <w:bCs w:val="0"/>
-          <w:i/>
-          <w:iCs/>
-          <w:color w:val="000000" w:themeColor="text1"/>
-          <w:sz w:val="24"/>
-          <w:szCs w:val="24"/>
-          <w:highlight w:val="none"/>
-          <w:shd w:val="clear" w:color="FFFFFF" w:fill="D9D9D9"/>
-          <w14:textFill>
-            <w14:solidFill>
-              <w14:schemeClr w14:val="tx1"/>
-            </w14:solidFill>
-          </w14:textFill>
-        </w:rPr>
-      </w:pPr>
-      <w:r>
-        <w:rPr>
-          <w:b w:val="0"/>
-          <w:bCs w:val="0"/>
-          <w:i/>
-          <w:iCs/>
-          <w:color w:val="000000" w:themeColor="text1"/>
-          <w:sz w:val="24"/>
-          <w:szCs w:val="24"/>
-          <w:highlight w:val="none"/>
-          <w:shd w:val="clear" w:color="FFFFFF" w:fill="D9D9D9"/>
-          <w14:textFill>
-            <w14:solidFill>
-              <w14:schemeClr w14:val="tx1"/>
-            </w14:solidFill>
-          </w14:textFill>
-        </w:rPr>
-        <w:t>For ( i = Middle + 1; i &lt;= high; i++ )</w:t>
-      </w:r>
-    </w:p>
-    <w:p>
-      <w:pPr>
-        <w:numPr>
-          <w:numId w:val="0"/>
-        </w:numPr>
-        <w:ind w:leftChars="0"/>
-        <w:rPr>
-          <w:b w:val="0"/>
-          <w:bCs w:val="0"/>
-          <w:i/>
-          <w:iCs/>
-          <w:color w:val="000000" w:themeColor="text1"/>
-          <w:sz w:val="24"/>
-          <w:szCs w:val="24"/>
-          <w:highlight w:val="none"/>
-          <w:shd w:val="clear" w:color="FFFFFF" w:fill="D9D9D9"/>
-          <w14:textFill>
-            <w14:solidFill>
-              <w14:schemeClr w14:val="tx1"/>
-            </w14:solidFill>
-          </w14:textFill>
-        </w:rPr>
-      </w:pPr>
-      <w:r>
-        <w:rPr>
-          <w:b w:val="0"/>
-          <w:bCs w:val="0"/>
-          <w:i/>
-          <w:iCs/>
-          <w:color w:val="000000" w:themeColor="text1"/>
-          <w:sz w:val="24"/>
-          <w:szCs w:val="24"/>
-          <w:highlight w:val="none"/>
-          <w:shd w:val="clear" w:color="FFFFFF" w:fill="D9D9D9"/>
-          <w14:textFill>
-            <w14:solidFill>
-              <w14:schemeClr w14:val="tx1"/>
-            </w14:solidFill>
-          </w14:textFill>
-        </w:rPr>
-        <w:t>{</w:t>
-      </w:r>
-    </w:p>
-    <w:p>
-      <w:pPr>
-        <w:numPr>
-          <w:numId w:val="0"/>
-        </w:numPr>
-        <w:ind w:leftChars="0" w:firstLine="420" w:firstLineChars="0"/>
-        <w:rPr>
-          <w:b w:val="0"/>
-          <w:bCs w:val="0"/>
-          <w:i/>
-          <w:iCs/>
-          <w:color w:val="000000" w:themeColor="text1"/>
-          <w:sz w:val="24"/>
-          <w:szCs w:val="24"/>
-          <w:highlight w:val="none"/>
-          <w:shd w:val="clear" w:color="FFFFFF" w:fill="D9D9D9"/>
-          <w14:textFill>
-            <w14:solidFill>
-              <w14:schemeClr w14:val="tx1"/>
-            </w14:solidFill>
-          </w14:textFill>
-        </w:rPr>
-      </w:pPr>
-      <w:r>
-        <w:rPr>
-          <w:b w:val="0"/>
-          <w:bCs w:val="0"/>
-          <w:i/>
-          <w:iCs/>
-          <w:color w:val="000000" w:themeColor="text1"/>
-          <w:sz w:val="24"/>
-          <w:szCs w:val="24"/>
-          <w:highlight w:val="none"/>
-          <w:shd w:val="clear" w:color="FFFFFF" w:fill="D9D9D9"/>
-          <w14:textFill>
-            <w14:solidFill>
-              <w14:schemeClr w14:val="tx1"/>
-            </w14:solidFill>
-          </w14:textFill>
-        </w:rPr>
-        <w:t>Sum += A[ i ];</w:t>
-      </w:r>
-    </w:p>
-    <w:p>
-      <w:pPr>
-        <w:numPr>
-          <w:numId w:val="0"/>
-        </w:numPr>
-        <w:ind w:leftChars="0" w:firstLine="420" w:firstLineChars="0"/>
-        <w:rPr>
-          <w:b w:val="0"/>
-          <w:bCs w:val="0"/>
-          <w:i/>
-          <w:iCs/>
-          <w:color w:val="000000" w:themeColor="text1"/>
-          <w:sz w:val="24"/>
-          <w:szCs w:val="24"/>
-          <w:highlight w:val="none"/>
-          <w:shd w:val="clear" w:color="FFFFFF" w:fill="D9D9D9"/>
-          <w14:textFill>
-            <w14:solidFill>
-              <w14:schemeClr w14:val="tx1"/>
-            </w14:solidFill>
-          </w14:textFill>
-        </w:rPr>
-      </w:pPr>
-      <w:r>
-        <w:rPr>
-          <w:b w:val="0"/>
-          <w:bCs w:val="0"/>
-          <w:i/>
-          <w:iCs/>
-          <w:color w:val="000000" w:themeColor="text1"/>
-          <w:sz w:val="24"/>
-          <w:szCs w:val="24"/>
-          <w:highlight w:val="none"/>
-          <w:shd w:val="clear" w:color="FFFFFF" w:fill="D9D9D9"/>
-          <w14:textFill>
-            <w14:solidFill>
-              <w14:schemeClr w14:val="tx1"/>
-            </w14:solidFill>
-          </w14:textFill>
-        </w:rPr>
-        <w:t>IF ( Sum &gt; Right_Sum )</w:t>
-      </w:r>
-    </w:p>
-    <w:p>
-      <w:pPr>
-        <w:numPr>
-          <w:numId w:val="0"/>
-        </w:numPr>
-        <w:ind w:leftChars="0" w:firstLine="420" w:firstLineChars="0"/>
-        <w:rPr>
-          <w:b w:val="0"/>
-          <w:bCs w:val="0"/>
-          <w:i/>
-          <w:iCs/>
-          <w:color w:val="000000" w:themeColor="text1"/>
-          <w:sz w:val="24"/>
-          <w:szCs w:val="24"/>
-          <w:highlight w:val="none"/>
-          <w:shd w:val="clear" w:color="FFFFFF" w:fill="D9D9D9"/>
-          <w14:textFill>
-            <w14:solidFill>
-              <w14:schemeClr w14:val="tx1"/>
-            </w14:solidFill>
-          </w14:textFill>
-        </w:rPr>
-      </w:pPr>
-      <w:r>
-        <w:rPr>
-          <w:b w:val="0"/>
-          <w:bCs w:val="0"/>
-          <w:i/>
-          <w:iCs/>
-          <w:color w:val="000000" w:themeColor="text1"/>
-          <w:sz w:val="24"/>
-          <w:szCs w:val="24"/>
-          <w:highlight w:val="none"/>
-          <w:shd w:val="clear" w:color="FFFFFF" w:fill="D9D9D9"/>
-          <w14:textFill>
-            <w14:solidFill>
-              <w14:schemeClr w14:val="tx1"/>
-            </w14:solidFill>
-          </w14:textFill>
-        </w:rPr>
-        <w:t>{</w:t>
-      </w:r>
-    </w:p>
-    <w:p>
-      <w:pPr>
-        <w:numPr>
-          <w:numId w:val="0"/>
-        </w:numPr>
-        <w:ind w:left="420" w:leftChars="0" w:firstLine="420" w:firstLineChars="0"/>
-        <w:rPr>
-          <w:b w:val="0"/>
-          <w:bCs w:val="0"/>
-          <w:i/>
-          <w:iCs/>
-          <w:color w:val="000000" w:themeColor="text1"/>
-          <w:sz w:val="24"/>
-          <w:szCs w:val="24"/>
-          <w:highlight w:val="none"/>
-          <w:shd w:val="clear" w:color="FFFFFF" w:fill="D9D9D9"/>
-          <w14:textFill>
-            <w14:solidFill>
-              <w14:schemeClr w14:val="tx1"/>
-            </w14:solidFill>
-          </w14:textFill>
-        </w:rPr>
-      </w:pPr>
-      <w:r>
-        <w:rPr>
-          <w:b w:val="0"/>
-          <w:bCs w:val="0"/>
-          <w:i/>
-          <w:iCs/>
-          <w:color w:val="000000" w:themeColor="text1"/>
-          <w:sz w:val="24"/>
-          <w:szCs w:val="24"/>
-          <w:highlight w:val="none"/>
-          <w:shd w:val="clear" w:color="FFFFFF" w:fill="D9D9D9"/>
-          <w14:textFill>
-            <w14:solidFill>
-              <w14:schemeClr w14:val="tx1"/>
-            </w14:solidFill>
-          </w14:textFill>
-        </w:rPr>
-        <w:t>Right_Sum = Sum;</w:t>
-      </w:r>
-    </w:p>
-    <w:p>
-      <w:pPr>
-        <w:numPr>
-          <w:numId w:val="0"/>
-        </w:numPr>
-        <w:ind w:left="420" w:leftChars="0" w:firstLine="420" w:firstLineChars="0"/>
-        <w:rPr>
-          <w:b w:val="0"/>
-          <w:bCs w:val="0"/>
-          <w:i/>
-          <w:iCs/>
-          <w:color w:val="000000" w:themeColor="text1"/>
-          <w:sz w:val="24"/>
-          <w:szCs w:val="24"/>
-          <w:highlight w:val="none"/>
-          <w:shd w:val="clear" w:color="FFFFFF" w:fill="D9D9D9"/>
-          <w14:textFill>
-            <w14:solidFill>
-              <w14:schemeClr w14:val="tx1"/>
-            </w14:solidFill>
-          </w14:textFill>
-        </w:rPr>
-      </w:pPr>
-      <w:r>
-        <w:rPr>
-          <w:b w:val="0"/>
-          <w:bCs w:val="0"/>
-          <w:i/>
-          <w:iCs/>
-          <w:color w:val="000000" w:themeColor="text1"/>
-          <w:sz w:val="24"/>
-          <w:szCs w:val="24"/>
-          <w:highlight w:val="none"/>
-          <w:shd w:val="clear" w:color="FFFFFF" w:fill="D9D9D9"/>
-          <w14:textFill>
-            <w14:solidFill>
-              <w14:schemeClr w14:val="tx1"/>
-            </w14:solidFill>
-          </w14:textFill>
-        </w:rPr>
-        <w:t>Right_High = i;</w:t>
-      </w:r>
-    </w:p>
-    <w:p>
-      <w:pPr>
-        <w:numPr>
-          <w:numId w:val="0"/>
-        </w:numPr>
-        <w:ind w:leftChars="0" w:firstLine="420" w:firstLineChars="0"/>
-        <w:rPr>
-          <w:b w:val="0"/>
-          <w:bCs w:val="0"/>
-          <w:i/>
-          <w:iCs/>
-          <w:color w:val="000000" w:themeColor="text1"/>
-          <w:sz w:val="24"/>
-          <w:szCs w:val="24"/>
-          <w:highlight w:val="none"/>
-          <w:shd w:val="clear" w:color="FFFFFF" w:fill="D9D9D9"/>
-          <w14:textFill>
-            <w14:solidFill>
-              <w14:schemeClr w14:val="tx1"/>
-            </w14:solidFill>
-          </w14:textFill>
-        </w:rPr>
-      </w:pPr>
-      <w:r>
-        <w:rPr>
-          <w:b w:val="0"/>
-          <w:bCs w:val="0"/>
-          <w:i/>
-          <w:iCs/>
-          <w:color w:val="000000" w:themeColor="text1"/>
-          <w:sz w:val="24"/>
-          <w:szCs w:val="24"/>
-          <w:highlight w:val="none"/>
-          <w:shd w:val="clear" w:color="FFFFFF" w:fill="D9D9D9"/>
-          <w14:textFill>
-            <w14:solidFill>
-              <w14:schemeClr w14:val="tx1"/>
-            </w14:solidFill>
-          </w14:textFill>
-        </w:rPr>
-        <w:t>}</w:t>
-      </w:r>
-    </w:p>
-    <w:p>
-      <w:pPr>
-        <w:numPr>
-          <w:numId w:val="0"/>
-        </w:numPr>
-        <w:ind w:leftChars="0"/>
-        <w:rPr>
-          <w:b w:val="0"/>
-          <w:bCs w:val="0"/>
-          <w:i/>
-          <w:iCs/>
-          <w:color w:val="000000" w:themeColor="text1"/>
-          <w:sz w:val="24"/>
-          <w:szCs w:val="24"/>
-          <w:highlight w:val="none"/>
-          <w:shd w:val="clear" w:color="FFFFFF" w:fill="D9D9D9"/>
-          <w14:textFill>
-            <w14:solidFill>
-              <w14:schemeClr w14:val="tx1"/>
-            </w14:solidFill>
-          </w14:textFill>
-        </w:rPr>
-      </w:pPr>
-      <w:r>
-        <w:rPr>
-          <w:b w:val="0"/>
-          <w:bCs w:val="0"/>
-          <w:i/>
-          <w:iCs/>
-          <w:color w:val="000000" w:themeColor="text1"/>
-          <w:sz w:val="24"/>
-          <w:szCs w:val="24"/>
-          <w:highlight w:val="none"/>
-          <w:shd w:val="clear" w:color="FFFFFF" w:fill="D9D9D9"/>
-          <w14:textFill>
-            <w14:solidFill>
-              <w14:schemeClr w14:val="tx1"/>
-            </w14:solidFill>
-          </w14:textFill>
-        </w:rPr>
-        <w:t>}</w:t>
-      </w:r>
-    </w:p>
-    <w:p>
-      <w:pPr>
-        <w:numPr>
-          <w:numId w:val="0"/>
-        </w:numPr>
-        <w:ind w:leftChars="0"/>
-        <w:rPr>
-          <w:b w:val="0"/>
-          <w:bCs w:val="0"/>
-          <w:i/>
-          <w:iCs/>
-          <w:color w:val="000000" w:themeColor="text1"/>
-          <w:sz w:val="24"/>
-          <w:szCs w:val="24"/>
-          <w:highlight w:val="none"/>
-          <w:shd w:val="clear" w:color="FFFFFF" w:fill="D9D9D9"/>
-          <w14:textFill>
-            <w14:solidFill>
-              <w14:schemeClr w14:val="tx1"/>
-            </w14:solidFill>
-          </w14:textFill>
-        </w:rPr>
-      </w:pPr>
-      <w:r>
-        <w:rPr>
-          <w:b w:val="0"/>
-          <w:bCs w:val="0"/>
-          <w:i/>
-          <w:iCs/>
-          <w:color w:val="000000" w:themeColor="text1"/>
-          <w:sz w:val="24"/>
-          <w:szCs w:val="24"/>
-          <w:highlight w:val="none"/>
-          <w:shd w:val="clear" w:color="FFFFFF" w:fill="D9D9D9"/>
-          <w14:textFill>
-            <w14:solidFill>
-              <w14:schemeClr w14:val="tx1"/>
-            </w14:solidFill>
-          </w14:textFill>
-        </w:rPr>
-        <w:t>Return ( Left_Low, Right_High, Left_Sum + Right_Sum );</w:t>
-      </w:r>
-    </w:p>
-    <w:p>
-      <w:pPr>
-        <w:numPr>
-          <w:numId w:val="0"/>
-        </w:numPr>
-        <w:ind w:leftChars="0"/>
-        <w:rPr>
-          <w:b w:val="0"/>
-          <w:bCs w:val="0"/>
-          <w:i/>
-          <w:iCs/>
-          <w:color w:val="000000" w:themeColor="text1"/>
-          <w:sz w:val="24"/>
-          <w:szCs w:val="24"/>
-          <w:highlight w:val="none"/>
-          <w:shd w:val="clear" w:color="FFFFFF" w:fill="D9D9D9"/>
+          <w:b w:val="0"/>
+          <w:bCs w:val="0"/>
+          <w:i w:val="0"/>
+          <w:iCs w:val="0"/>
+          <w:color w:val="000000" w:themeColor="text1"/>
+          <w:sz w:val="24"/>
+          <w:szCs w:val="24"/>
+          <w:highlight w:val="none"/>
           <w14:textFill>
             <w14:solidFill>
               <w14:schemeClr w14:val="tx1"/>
@@ -7707,24 +6149,6 @@
         </w:numPr>
         <w:ind w:leftChars="0"/>
         <w:rPr>
-          <w:b w:val="0"/>
-          <w:bCs w:val="0"/>
-          <w:i w:val="0"/>
-          <w:iCs w:val="0"/>
-          <w:color w:val="000000" w:themeColor="text1"/>
-          <w:sz w:val="24"/>
-          <w:szCs w:val="24"/>
-          <w:highlight w:val="none"/>
-          <w:shd w:val="clear" w:color="auto" w:fill="auto"/>
-          <w14:textFill>
-            <w14:solidFill>
-              <w14:schemeClr w14:val="tx1"/>
-            </w14:solidFill>
-          </w14:textFill>
-        </w:rPr>
-      </w:pPr>
-      <w:r>
-        <w:rPr>
           <w:b/>
           <w:bCs/>
           <w:i/>
@@ -7733,32 +6157,48 @@
           <w:sz w:val="24"/>
           <w:szCs w:val="24"/>
           <w:highlight w:val="yellow"/>
-          <w:shd w:val="clear" w:color="FFFFFF" w:fill="D9D9D9"/>
-          <w14:textFill>
-            <w14:solidFill>
-              <w14:schemeClr w14:val="tx1"/>
-            </w14:solidFill>
-          </w14:textFill>
-        </w:rPr>
-        <w:t>Function:</w:t>
+          <w14:textFill>
+            <w14:solidFill>
+              <w14:schemeClr w14:val="tx1"/>
+            </w14:solidFill>
+          </w14:textFill>
+        </w:rPr>
+      </w:pPr>
+      <w:r>
+        <w:rPr>
+          <w:b/>
+          <w:bCs/>
+          <w:i/>
+          <w:iCs/>
+          <w:color w:val="000000" w:themeColor="text1"/>
+          <w:sz w:val="24"/>
+          <w:szCs w:val="24"/>
+          <w:highlight w:val="yellow"/>
+          <w14:textFill>
+            <w14:solidFill>
+              <w14:schemeClr w14:val="tx1"/>
+            </w14:solidFill>
+          </w14:textFill>
+        </w:rPr>
+        <w:t>Main Thinking:</w:t>
       </w:r>
     </w:p>
     <w:p>
       <w:pPr>
         <w:numPr>
-          <w:numId w:val="0"/>
+          <w:ilvl w:val="0"/>
+          <w:numId w:val="1"/>
         </w:numPr>
-        <w:ind w:leftChars="0"/>
-        <w:rPr>
-          <w:b w:val="0"/>
-          <w:bCs w:val="0"/>
-          <w:i/>
-          <w:iCs/>
-          <w:color w:val="000000" w:themeColor="text1"/>
-          <w:sz w:val="24"/>
-          <w:szCs w:val="24"/>
-          <w:highlight w:val="none"/>
-          <w:shd w:val="clear" w:color="FFFFFF" w:fill="D9D9D9"/>
+        <w:ind w:left="420" w:leftChars="0" w:hanging="420" w:firstLineChars="0"/>
+        <w:rPr>
+          <w:b w:val="0"/>
+          <w:bCs w:val="0"/>
+          <w:i w:val="0"/>
+          <w:iCs w:val="0"/>
+          <w:color w:val="000000" w:themeColor="text1"/>
+          <w:sz w:val="24"/>
+          <w:szCs w:val="24"/>
+          <w:highlight w:val="none"/>
           <w14:textFill>
             <w14:solidFill>
               <w14:schemeClr w14:val="tx1"/>
@@ -7770,38 +6210,37 @@
         <w:rPr>
           <w:b w:val="0"/>
           <w:bCs w:val="0"/>
-          <w:i/>
-          <w:iCs/>
-          <w:color w:val="000000" w:themeColor="text1"/>
-          <w:sz w:val="24"/>
-          <w:szCs w:val="24"/>
-          <w:highlight w:val="none"/>
-          <w:shd w:val="clear" w:color="FFFFFF" w:fill="D9D9D9"/>
-          <w14:textFill>
-            <w14:solidFill>
-              <w14:schemeClr w14:val="tx1"/>
-            </w14:solidFill>
-          </w14:textFill>
-        </w:rPr>
-        <w:t>Find_Maximum_Sub_Array(A, low, middle, high)</w:t>
+          <w:i w:val="0"/>
+          <w:iCs w:val="0"/>
+          <w:color w:val="000000" w:themeColor="text1"/>
+          <w:sz w:val="24"/>
+          <w:szCs w:val="24"/>
+          <w:highlight w:val="none"/>
+          <w14:textFill>
+            <w14:solidFill>
+              <w14:schemeClr w14:val="tx1"/>
+            </w14:solidFill>
+          </w14:textFill>
+        </w:rPr>
+        <w:t>For each n length array, divide the array from Middle Index, and get two independent array, from Low Index to Middle Index, from Middle Index to High Index.</w:t>
       </w:r>
     </w:p>
     <w:p>
       <w:pPr>
         <w:numPr>
-          <w:numId w:val="0"/>
+          <w:ilvl w:val="0"/>
+          <w:numId w:val="1"/>
         </w:numPr>
-        <w:ind w:leftChars="0"/>
-        <w:rPr>
-          <w:b w:val="0"/>
-          <w:bCs w:val="0"/>
-          <w:i/>
-          <w:iCs/>
-          <w:color w:val="000000" w:themeColor="text1"/>
-          <w:sz w:val="24"/>
-          <w:szCs w:val="24"/>
-          <w:highlight w:val="none"/>
-          <w:shd w:val="clear" w:color="FFFFFF" w:fill="D9D9D9"/>
+        <w:ind w:left="420" w:leftChars="0" w:hanging="420" w:firstLineChars="0"/>
+        <w:rPr>
+          <w:b w:val="0"/>
+          <w:bCs w:val="0"/>
+          <w:i w:val="0"/>
+          <w:iCs w:val="0"/>
+          <w:color w:val="000000" w:themeColor="text1"/>
+          <w:sz w:val="24"/>
+          <w:szCs w:val="24"/>
+          <w:highlight w:val="none"/>
           <w14:textFill>
             <w14:solidFill>
               <w14:schemeClr w14:val="tx1"/>
@@ -7813,38 +6252,37 @@
         <w:rPr>
           <w:b w:val="0"/>
           <w:bCs w:val="0"/>
-          <w:i/>
-          <w:iCs/>
-          <w:color w:val="000000" w:themeColor="text1"/>
-          <w:sz w:val="24"/>
-          <w:szCs w:val="24"/>
-          <w:highlight w:val="none"/>
-          <w:shd w:val="clear" w:color="FFFFFF" w:fill="D9D9D9"/>
-          <w14:textFill>
-            <w14:solidFill>
-              <w14:schemeClr w14:val="tx1"/>
-            </w14:solidFill>
-          </w14:textFill>
-        </w:rPr>
-        <w:t>Int A[ ];</w:t>
+          <w:i w:val="0"/>
+          <w:iCs w:val="0"/>
+          <w:color w:val="000000" w:themeColor="text1"/>
+          <w:sz w:val="24"/>
+          <w:szCs w:val="24"/>
+          <w:highlight w:val="none"/>
+          <w14:textFill>
+            <w14:solidFill>
+              <w14:schemeClr w14:val="tx1"/>
+            </w14:solidFill>
+          </w14:textFill>
+        </w:rPr>
+        <w:t xml:space="preserve">Take the random array into consideration, and locate the middle array element. Calculate sum from Middle Index to Low Index, sum from (Middle + 1) Index to High Index, and sum from Low Index to High Index diversely. </w:t>
       </w:r>
     </w:p>
     <w:p>
       <w:pPr>
         <w:numPr>
-          <w:numId w:val="0"/>
+          <w:ilvl w:val="0"/>
+          <w:numId w:val="1"/>
         </w:numPr>
-        <w:ind w:leftChars="0"/>
-        <w:rPr>
-          <w:b w:val="0"/>
-          <w:bCs w:val="0"/>
-          <w:i/>
-          <w:iCs/>
-          <w:color w:val="000000" w:themeColor="text1"/>
-          <w:sz w:val="24"/>
-          <w:szCs w:val="24"/>
-          <w:highlight w:val="none"/>
-          <w:shd w:val="clear" w:color="FFFFFF" w:fill="D9D9D9"/>
+        <w:ind w:left="420" w:leftChars="0" w:hanging="420" w:firstLineChars="0"/>
+        <w:rPr>
+          <w:b w:val="0"/>
+          <w:bCs w:val="0"/>
+          <w:i w:val="0"/>
+          <w:iCs w:val="0"/>
+          <w:color w:val="000000" w:themeColor="text1"/>
+          <w:sz w:val="24"/>
+          <w:szCs w:val="24"/>
+          <w:highlight w:val="none"/>
           <w14:textFill>
             <w14:solidFill>
               <w14:schemeClr w14:val="tx1"/>
@@ -7856,124 +6294,37 @@
         <w:rPr>
           <w:b w:val="0"/>
           <w:bCs w:val="0"/>
-          <w:i/>
-          <w:iCs/>
-          <w:color w:val="000000" w:themeColor="text1"/>
-          <w:sz w:val="24"/>
-          <w:szCs w:val="24"/>
-          <w:highlight w:val="none"/>
-          <w:shd w:val="clear" w:color="FFFFFF" w:fill="D9D9D9"/>
-          <w14:textFill>
-            <w14:solidFill>
-              <w14:schemeClr w14:val="tx1"/>
-            </w14:solidFill>
-          </w14:textFill>
-        </w:rPr>
-        <w:t>Int low;</w:t>
+          <w:i w:val="0"/>
+          <w:iCs w:val="0"/>
+          <w:color w:val="000000" w:themeColor="text1"/>
+          <w:sz w:val="24"/>
+          <w:szCs w:val="24"/>
+          <w:highlight w:val="none"/>
+          <w14:textFill>
+            <w14:solidFill>
+              <w14:schemeClr w14:val="tx1"/>
+            </w14:solidFill>
+          </w14:textFill>
+        </w:rPr>
+        <w:t>Get the Largest Continuous Sum among Three Sums and keep the Largest Continuous Sum and record its Index into memo.</w:t>
       </w:r>
     </w:p>
     <w:p>
       <w:pPr>
         <w:numPr>
+          <w:ilvl w:val="0"/>
           <w:numId w:val="0"/>
         </w:numPr>
         <w:ind w:leftChars="0"/>
         <w:rPr>
-          <w:b w:val="0"/>
-          <w:bCs w:val="0"/>
-          <w:i/>
-          <w:iCs/>
-          <w:color w:val="000000" w:themeColor="text1"/>
-          <w:sz w:val="24"/>
-          <w:szCs w:val="24"/>
-          <w:highlight w:val="none"/>
-          <w:shd w:val="clear" w:color="FFFFFF" w:fill="D9D9D9"/>
-          <w14:textFill>
-            <w14:solidFill>
-              <w14:schemeClr w14:val="tx1"/>
-            </w14:solidFill>
-          </w14:textFill>
-        </w:rPr>
-      </w:pPr>
-      <w:r>
-        <w:rPr>
-          <w:b w:val="0"/>
-          <w:bCs w:val="0"/>
-          <w:i/>
-          <w:iCs/>
-          <w:color w:val="000000" w:themeColor="text1"/>
-          <w:sz w:val="24"/>
-          <w:szCs w:val="24"/>
-          <w:highlight w:val="none"/>
-          <w:shd w:val="clear" w:color="FFFFFF" w:fill="D9D9D9"/>
-          <w14:textFill>
-            <w14:solidFill>
-              <w14:schemeClr w14:val="tx1"/>
-            </w14:solidFill>
-          </w14:textFill>
-        </w:rPr>
-        <w:t>Int middle;</w:t>
-      </w:r>
-    </w:p>
-    <w:p>
-      <w:pPr>
-        <w:numPr>
-          <w:numId w:val="0"/>
-        </w:numPr>
-        <w:ind w:leftChars="0"/>
-        <w:rPr>
-          <w:b w:val="0"/>
-          <w:bCs w:val="0"/>
-          <w:i/>
-          <w:iCs/>
-          <w:color w:val="000000" w:themeColor="text1"/>
-          <w:sz w:val="24"/>
-          <w:szCs w:val="24"/>
-          <w:highlight w:val="none"/>
-          <w:shd w:val="clear" w:color="FFFFFF" w:fill="D9D9D9"/>
-          <w14:textFill>
-            <w14:solidFill>
-              <w14:schemeClr w14:val="tx1"/>
-            </w14:solidFill>
-          </w14:textFill>
-        </w:rPr>
-      </w:pPr>
-      <w:r>
-        <w:rPr>
-          <w:b w:val="0"/>
-          <w:bCs w:val="0"/>
-          <w:i/>
-          <w:iCs/>
-          <w:color w:val="000000" w:themeColor="text1"/>
-          <w:sz w:val="24"/>
-          <w:szCs w:val="24"/>
-          <w:highlight w:val="none"/>
-          <w:shd w:val="clear" w:color="FFFFFF" w:fill="D9D9D9"/>
-          <w14:textFill>
-            <w14:solidFill>
-              <w14:schemeClr w14:val="tx1"/>
-            </w14:solidFill>
-          </w14:textFill>
-        </w:rPr>
-        <w:t>Int high;</w:t>
-      </w:r>
-    </w:p>
-    <w:p>
-      <w:pPr>
-        <w:numPr>
-          <w:numId w:val="0"/>
-        </w:numPr>
-        <w:ind w:leftChars="0"/>
-        <w:rPr>
-          <w:b w:val="0"/>
-          <w:bCs w:val="0"/>
-          <w:i/>
-          <w:iCs/>
-          <w:color w:val="000000" w:themeColor="text1"/>
-          <w:sz w:val="24"/>
-          <w:szCs w:val="24"/>
-          <w:highlight w:val="none"/>
-          <w:shd w:val="clear" w:color="FFFFFF" w:fill="D9D9D9"/>
+          <w:b/>
+          <w:bCs/>
+          <w:i/>
+          <w:iCs/>
+          <w:color w:val="000000" w:themeColor="text1"/>
+          <w:sz w:val="24"/>
+          <w:szCs w:val="24"/>
+          <w:highlight w:val="yellow"/>
           <w14:textFill>
             <w14:solidFill>
               <w14:schemeClr w14:val="tx1"/>
@@ -7985,19 +6336,19 @@
     <w:p>
       <w:pPr>
         <w:numPr>
+          <w:ilvl w:val="0"/>
           <w:numId w:val="0"/>
         </w:numPr>
         <w:ind w:leftChars="0"/>
         <w:rPr>
-          <w:b w:val="0"/>
-          <w:bCs w:val="0"/>
-          <w:i/>
-          <w:iCs/>
-          <w:color w:val="000000" w:themeColor="text1"/>
-          <w:sz w:val="24"/>
-          <w:szCs w:val="24"/>
-          <w:highlight w:val="none"/>
-          <w:shd w:val="clear" w:color="FFFFFF" w:fill="D9D9D9"/>
+          <w:b/>
+          <w:bCs/>
+          <w:i/>
+          <w:iCs/>
+          <w:color w:val="000000" w:themeColor="text1"/>
+          <w:sz w:val="24"/>
+          <w:szCs w:val="24"/>
+          <w:highlight w:val="yellow"/>
           <w14:textFill>
             <w14:solidFill>
               <w14:schemeClr w14:val="tx1"/>
@@ -8007,39 +6358,39 @@
       </w:pPr>
       <w:r>
         <w:rPr>
-          <w:b w:val="0"/>
-          <w:bCs w:val="0"/>
-          <w:i/>
-          <w:iCs/>
-          <w:color w:val="000000" w:themeColor="text1"/>
-          <w:sz w:val="24"/>
-          <w:szCs w:val="24"/>
-          <w:highlight w:val="none"/>
-          <w:shd w:val="clear" w:color="FFFFFF" w:fill="D9D9D9"/>
-          <w14:textFill>
-            <w14:solidFill>
-              <w14:schemeClr w14:val="tx1"/>
-            </w14:solidFill>
-          </w14:textFill>
-        </w:rPr>
-        <w:t>IF ( high == low )</w:t>
+          <w:b/>
+          <w:bCs/>
+          <w:i/>
+          <w:iCs/>
+          <w:color w:val="000000" w:themeColor="text1"/>
+          <w:sz w:val="24"/>
+          <w:szCs w:val="24"/>
+          <w:highlight w:val="yellow"/>
+          <w14:textFill>
+            <w14:solidFill>
+              <w14:schemeClr w14:val="tx1"/>
+            </w14:solidFill>
+          </w14:textFill>
+        </w:rPr>
+        <w:t>Algorithm:</w:t>
       </w:r>
     </w:p>
     <w:p>
       <w:pPr>
         <w:numPr>
+          <w:ilvl w:val="0"/>
           <w:numId w:val="0"/>
         </w:numPr>
         <w:ind w:leftChars="0"/>
         <w:rPr>
-          <w:b w:val="0"/>
-          <w:bCs w:val="0"/>
-          <w:i/>
-          <w:iCs/>
-          <w:color w:val="000000" w:themeColor="text1"/>
-          <w:sz w:val="24"/>
-          <w:szCs w:val="24"/>
-          <w:highlight w:val="none"/>
+          <w:b/>
+          <w:bCs/>
+          <w:i/>
+          <w:iCs/>
+          <w:color w:val="000000" w:themeColor="text1"/>
+          <w:sz w:val="24"/>
+          <w:szCs w:val="24"/>
+          <w:highlight w:val="yellow"/>
           <w:shd w:val="clear" w:color="FFFFFF" w:fill="D9D9D9"/>
           <w14:textFill>
             <w14:solidFill>
@@ -8050,30 +6401,31 @@
       </w:pPr>
       <w:r>
         <w:rPr>
-          <w:b w:val="0"/>
-          <w:bCs w:val="0"/>
-          <w:i/>
-          <w:iCs/>
-          <w:color w:val="000000" w:themeColor="text1"/>
-          <w:sz w:val="24"/>
-          <w:szCs w:val="24"/>
-          <w:highlight w:val="none"/>
-          <w:shd w:val="clear" w:color="FFFFFF" w:fill="D9D9D9"/>
-          <w14:textFill>
-            <w14:solidFill>
-              <w14:schemeClr w14:val="tx1"/>
-            </w14:solidFill>
-          </w14:textFill>
-        </w:rPr>
-        <w:t>{</w:t>
+          <w:b/>
+          <w:bCs/>
+          <w:i/>
+          <w:iCs/>
+          <w:color w:val="000000" w:themeColor="text1"/>
+          <w:sz w:val="24"/>
+          <w:szCs w:val="24"/>
+          <w:highlight w:val="yellow"/>
+          <w:shd w:val="clear" w:color="FFFFFF" w:fill="D9D9D9"/>
+          <w14:textFill>
+            <w14:solidFill>
+              <w14:schemeClr w14:val="tx1"/>
+            </w14:solidFill>
+          </w14:textFill>
+        </w:rPr>
+        <w:t>Function:</w:t>
       </w:r>
     </w:p>
     <w:p>
       <w:pPr>
         <w:numPr>
+          <w:ilvl w:val="0"/>
           <w:numId w:val="0"/>
         </w:numPr>
-        <w:ind w:leftChars="0" w:firstLine="420" w:firstLineChars="0"/>
+        <w:ind w:leftChars="0"/>
         <w:rPr>
           <w:b w:val="0"/>
           <w:bCs w:val="0"/>
@@ -8108,12 +6460,13 @@
             </w14:solidFill>
           </w14:textFill>
         </w:rPr>
-        <w:t xml:space="preserve">RETURN A [ low ]; </w:t>
+        <w:t>Get_Max_Crossing_Sub_Array (A, low, high)</w:t>
       </w:r>
     </w:p>
     <w:p>
       <w:pPr>
         <w:numPr>
+          <w:ilvl w:val="0"/>
           <w:numId w:val="0"/>
         </w:numPr>
         <w:ind w:leftChars="0"/>
@@ -8151,12 +6504,13 @@
             </w14:solidFill>
           </w14:textFill>
         </w:rPr>
-        <w:t>}</w:t>
+        <w:t>int A[ ];</w:t>
       </w:r>
     </w:p>
     <w:p>
       <w:pPr>
         <w:numPr>
+          <w:ilvl w:val="0"/>
           <w:numId w:val="0"/>
         </w:numPr>
         <w:ind w:leftChars="0"/>
@@ -8194,12 +6548,13 @@
             </w14:solidFill>
           </w14:textFill>
         </w:rPr>
-        <w:t>ELSE IF ( middle = ( low + high ) / 2 )</w:t>
+        <w:t>int low;</w:t>
       </w:r>
     </w:p>
     <w:p>
       <w:pPr>
         <w:numPr>
+          <w:ilvl w:val="0"/>
           <w:numId w:val="0"/>
         </w:numPr>
         <w:ind w:leftChars="0"/>
@@ -8237,882 +6592,16 @@
             </w14:solidFill>
           </w14:textFill>
         </w:rPr>
-        <w:t>{</w:t>
+        <w:t>int high;</w:t>
       </w:r>
     </w:p>
     <w:p>
       <w:pPr>
         <w:numPr>
+          <w:ilvl w:val="0"/>
           <w:numId w:val="0"/>
         </w:numPr>
-        <w:ind w:leftChars="0" w:firstLine="420" w:firstLineChars="0"/>
-        <w:rPr>
-          <w:b w:val="0"/>
-          <w:bCs w:val="0"/>
-          <w:i/>
-          <w:iCs/>
-          <w:color w:val="000000" w:themeColor="text1"/>
-          <w:sz w:val="24"/>
-          <w:szCs w:val="24"/>
-          <w:highlight w:val="none"/>
-          <w:shd w:val="clear" w:color="FFFFFF" w:fill="D9D9D9"/>
-          <w14:textFill>
-            <w14:solidFill>
-              <w14:schemeClr w14:val="tx1"/>
-            </w14:solidFill>
-          </w14:textFill>
-        </w:rPr>
-      </w:pPr>
-      <w:r>
-        <w:rPr>
-          <w:b w:val="0"/>
-          <w:bCs w:val="0"/>
-          <w:i/>
-          <w:iCs/>
-          <w:color w:val="000000" w:themeColor="text1"/>
-          <w:sz w:val="24"/>
-          <w:szCs w:val="24"/>
-          <w:highlight w:val="none"/>
-          <w:shd w:val="clear" w:color="FFFFFF" w:fill="D9D9D9"/>
-          <w14:textFill>
-            <w14:solidFill>
-              <w14:schemeClr w14:val="tx1"/>
-            </w14:solidFill>
-          </w14:textFill>
-        </w:rPr>
-        <w:t xml:space="preserve">( Left_Low, Left_High, Left_Sum ) = Find_Maximum_Sub_Array(A, low, </w:t>
-      </w:r>
-      <w:r>
-        <w:rPr>
-          <w:b w:val="0"/>
-          <w:bCs w:val="0"/>
-          <w:i/>
-          <w:iCs/>
-          <w:color w:val="000000" w:themeColor="text1"/>
-          <w:sz w:val="24"/>
-          <w:szCs w:val="24"/>
-          <w:highlight w:val="none"/>
-          <w:shd w:val="clear" w:color="FFFFFF" w:fill="D9D9D9"/>
-          <w14:textFill>
-            <w14:solidFill>
-              <w14:schemeClr w14:val="tx1"/>
-            </w14:solidFill>
-          </w14:textFill>
-        </w:rPr>
-        <w:tab/>
-        <w:t/>
-      </w:r>
-      <w:r>
-        <w:rPr>
-          <w:b w:val="0"/>
-          <w:bCs w:val="0"/>
-          <w:i/>
-          <w:iCs/>
-          <w:color w:val="000000" w:themeColor="text1"/>
-          <w:sz w:val="24"/>
-          <w:szCs w:val="24"/>
-          <w:highlight w:val="none"/>
-          <w:shd w:val="clear" w:color="FFFFFF" w:fill="D9D9D9"/>
-          <w14:textFill>
-            <w14:solidFill>
-              <w14:schemeClr w14:val="tx1"/>
-            </w14:solidFill>
-          </w14:textFill>
-        </w:rPr>
-        <w:tab/>
-        <w:t/>
-      </w:r>
-      <w:r>
-        <w:rPr>
-          <w:b w:val="0"/>
-          <w:bCs w:val="0"/>
-          <w:i/>
-          <w:iCs/>
-          <w:color w:val="000000" w:themeColor="text1"/>
-          <w:sz w:val="24"/>
-          <w:szCs w:val="24"/>
-          <w:highlight w:val="none"/>
-          <w:shd w:val="clear" w:color="FFFFFF" w:fill="D9D9D9"/>
-          <w14:textFill>
-            <w14:solidFill>
-              <w14:schemeClr w14:val="tx1"/>
-            </w14:solidFill>
-          </w14:textFill>
-        </w:rPr>
-        <w:tab/>
-        <w:t/>
-      </w:r>
-      <w:r>
-        <w:rPr>
-          <w:b w:val="0"/>
-          <w:bCs w:val="0"/>
-          <w:i/>
-          <w:iCs/>
-          <w:color w:val="000000" w:themeColor="text1"/>
-          <w:sz w:val="24"/>
-          <w:szCs w:val="24"/>
-          <w:highlight w:val="none"/>
-          <w:shd w:val="clear" w:color="FFFFFF" w:fill="D9D9D9"/>
-          <w14:textFill>
-            <w14:solidFill>
-              <w14:schemeClr w14:val="tx1"/>
-            </w14:solidFill>
-          </w14:textFill>
-        </w:rPr>
-        <w:tab/>
-        <w:t/>
-      </w:r>
-      <w:r>
-        <w:rPr>
-          <w:b w:val="0"/>
-          <w:bCs w:val="0"/>
-          <w:i/>
-          <w:iCs/>
-          <w:color w:val="000000" w:themeColor="text1"/>
-          <w:sz w:val="24"/>
-          <w:szCs w:val="24"/>
-          <w:highlight w:val="none"/>
-          <w:shd w:val="clear" w:color="FFFFFF" w:fill="D9D9D9"/>
-          <w14:textFill>
-            <w14:solidFill>
-              <w14:schemeClr w14:val="tx1"/>
-            </w14:solidFill>
-          </w14:textFill>
-        </w:rPr>
-        <w:tab/>
-        <w:t/>
-      </w:r>
-      <w:r>
-        <w:rPr>
-          <w:b w:val="0"/>
-          <w:bCs w:val="0"/>
-          <w:i/>
-          <w:iCs/>
-          <w:color w:val="000000" w:themeColor="text1"/>
-          <w:sz w:val="24"/>
-          <w:szCs w:val="24"/>
-          <w:highlight w:val="none"/>
-          <w:shd w:val="clear" w:color="FFFFFF" w:fill="D9D9D9"/>
-          <w14:textFill>
-            <w14:solidFill>
-              <w14:schemeClr w14:val="tx1"/>
-            </w14:solidFill>
-          </w14:textFill>
-        </w:rPr>
-        <w:tab/>
-        <w:t/>
-      </w:r>
-      <w:r>
-        <w:rPr>
-          <w:b w:val="0"/>
-          <w:bCs w:val="0"/>
-          <w:i/>
-          <w:iCs/>
-          <w:color w:val="000000" w:themeColor="text1"/>
-          <w:sz w:val="24"/>
-          <w:szCs w:val="24"/>
-          <w:highlight w:val="none"/>
-          <w:shd w:val="clear" w:color="FFFFFF" w:fill="D9D9D9"/>
-          <w14:textFill>
-            <w14:solidFill>
-              <w14:schemeClr w14:val="tx1"/>
-            </w14:solidFill>
-          </w14:textFill>
-        </w:rPr>
-        <w:tab/>
-        <w:t/>
-      </w:r>
-      <w:r>
-        <w:rPr>
-          <w:b w:val="0"/>
-          <w:bCs w:val="0"/>
-          <w:i/>
-          <w:iCs/>
-          <w:color w:val="000000" w:themeColor="text1"/>
-          <w:sz w:val="24"/>
-          <w:szCs w:val="24"/>
-          <w:highlight w:val="none"/>
-          <w:shd w:val="clear" w:color="FFFFFF" w:fill="D9D9D9"/>
-          <w14:textFill>
-            <w14:solidFill>
-              <w14:schemeClr w14:val="tx1"/>
-            </w14:solidFill>
-          </w14:textFill>
-        </w:rPr>
-        <w:tab/>
-        <w:t/>
-      </w:r>
-      <w:r>
-        <w:rPr>
-          <w:b w:val="0"/>
-          <w:bCs w:val="0"/>
-          <w:i/>
-          <w:iCs/>
-          <w:color w:val="000000" w:themeColor="text1"/>
-          <w:sz w:val="24"/>
-          <w:szCs w:val="24"/>
-          <w:highlight w:val="none"/>
-          <w:shd w:val="clear" w:color="FFFFFF" w:fill="D9D9D9"/>
-          <w14:textFill>
-            <w14:solidFill>
-              <w14:schemeClr w14:val="tx1"/>
-            </w14:solidFill>
-          </w14:textFill>
-        </w:rPr>
-        <w:tab/>
-        <w:t/>
-      </w:r>
-      <w:r>
-        <w:rPr>
-          <w:b w:val="0"/>
-          <w:bCs w:val="0"/>
-          <w:i/>
-          <w:iCs/>
-          <w:color w:val="000000" w:themeColor="text1"/>
-          <w:sz w:val="24"/>
-          <w:szCs w:val="24"/>
-          <w:highlight w:val="none"/>
-          <w:shd w:val="clear" w:color="FFFFFF" w:fill="D9D9D9"/>
-          <w14:textFill>
-            <w14:solidFill>
-              <w14:schemeClr w14:val="tx1"/>
-            </w14:solidFill>
-          </w14:textFill>
-        </w:rPr>
-        <w:tab/>
-        <w:t/>
-      </w:r>
-      <w:r>
-        <w:rPr>
-          <w:b w:val="0"/>
-          <w:bCs w:val="0"/>
-          <w:i/>
-          <w:iCs/>
-          <w:color w:val="000000" w:themeColor="text1"/>
-          <w:sz w:val="24"/>
-          <w:szCs w:val="24"/>
-          <w:highlight w:val="none"/>
-          <w:shd w:val="clear" w:color="FFFFFF" w:fill="D9D9D9"/>
-          <w14:textFill>
-            <w14:solidFill>
-              <w14:schemeClr w14:val="tx1"/>
-            </w14:solidFill>
-          </w14:textFill>
-        </w:rPr>
-        <w:tab/>
-        <w:t xml:space="preserve">, </w:t>
-      </w:r>
-      <w:r>
-        <w:rPr>
-          <w:b w:val="0"/>
-          <w:bCs w:val="0"/>
-          <w:i/>
-          <w:iCs/>
-          <w:color w:val="000000" w:themeColor="text1"/>
-          <w:sz w:val="24"/>
-          <w:szCs w:val="24"/>
-          <w:highlight w:val="none"/>
-          <w:shd w:val="clear" w:color="FFFFFF" w:fill="D9D9D9"/>
-          <w14:textFill>
-            <w14:solidFill>
-              <w14:schemeClr w14:val="tx1"/>
-            </w14:solidFill>
-          </w14:textFill>
-        </w:rPr>
-        <w:t>middle</w:t>
-      </w:r>
-      <w:r>
-        <w:rPr>
-          <w:b w:val="0"/>
-          <w:bCs w:val="0"/>
-          <w:i/>
-          <w:iCs/>
-          <w:color w:val="000000" w:themeColor="text1"/>
-          <w:sz w:val="24"/>
-          <w:szCs w:val="24"/>
-          <w:highlight w:val="none"/>
-          <w:shd w:val="clear" w:color="FFFFFF" w:fill="D9D9D9"/>
-          <w14:textFill>
-            <w14:solidFill>
-              <w14:schemeClr w14:val="tx1"/>
-            </w14:solidFill>
-          </w14:textFill>
-        </w:rPr>
-        <w:t xml:space="preserve"> );</w:t>
-      </w:r>
-    </w:p>
-    <w:p>
-      <w:pPr>
-        <w:numPr>
-          <w:numId w:val="0"/>
-        </w:numPr>
-        <w:ind w:leftChars="0" w:firstLine="420" w:firstLineChars="0"/>
-        <w:rPr>
-          <w:b w:val="0"/>
-          <w:bCs w:val="0"/>
-          <w:i/>
-          <w:iCs/>
-          <w:color w:val="000000" w:themeColor="text1"/>
-          <w:sz w:val="24"/>
-          <w:szCs w:val="24"/>
-          <w:highlight w:val="none"/>
-          <w:shd w:val="clear" w:color="FFFFFF" w:fill="D9D9D9"/>
-          <w14:textFill>
-            <w14:solidFill>
-              <w14:schemeClr w14:val="tx1"/>
-            </w14:solidFill>
-          </w14:textFill>
-        </w:rPr>
-      </w:pPr>
-      <w:r>
-        <w:rPr>
-          <w:b w:val="0"/>
-          <w:bCs w:val="0"/>
-          <w:i/>
-          <w:iCs/>
-          <w:color w:val="000000" w:themeColor="text1"/>
-          <w:sz w:val="24"/>
-          <w:szCs w:val="24"/>
-          <w:highlight w:val="none"/>
-          <w:shd w:val="clear" w:color="FFFFFF" w:fill="D9D9D9"/>
-          <w14:textFill>
-            <w14:solidFill>
-              <w14:schemeClr w14:val="tx1"/>
-            </w14:solidFill>
-          </w14:textFill>
-        </w:rPr>
-        <w:t xml:space="preserve">( Right_Low, Right_High, Right_Sum ) = Find_Maximum_Sub_Array(A, </w:t>
-      </w:r>
-      <w:r>
-        <w:rPr>
-          <w:b w:val="0"/>
-          <w:bCs w:val="0"/>
-          <w:i/>
-          <w:iCs/>
-          <w:color w:val="000000" w:themeColor="text1"/>
-          <w:sz w:val="24"/>
-          <w:szCs w:val="24"/>
-          <w:highlight w:val="none"/>
-          <w:shd w:val="clear" w:color="FFFFFF" w:fill="D9D9D9"/>
-          <w14:textFill>
-            <w14:solidFill>
-              <w14:schemeClr w14:val="tx1"/>
-            </w14:solidFill>
-          </w14:textFill>
-        </w:rPr>
-        <w:tab/>
-        <w:t/>
-      </w:r>
-      <w:r>
-        <w:rPr>
-          <w:b w:val="0"/>
-          <w:bCs w:val="0"/>
-          <w:i/>
-          <w:iCs/>
-          <w:color w:val="000000" w:themeColor="text1"/>
-          <w:sz w:val="24"/>
-          <w:szCs w:val="24"/>
-          <w:highlight w:val="none"/>
-          <w:shd w:val="clear" w:color="FFFFFF" w:fill="D9D9D9"/>
-          <w14:textFill>
-            <w14:solidFill>
-              <w14:schemeClr w14:val="tx1"/>
-            </w14:solidFill>
-          </w14:textFill>
-        </w:rPr>
-        <w:tab/>
-        <w:t/>
-      </w:r>
-      <w:r>
-        <w:rPr>
-          <w:b w:val="0"/>
-          <w:bCs w:val="0"/>
-          <w:i/>
-          <w:iCs/>
-          <w:color w:val="000000" w:themeColor="text1"/>
-          <w:sz w:val="24"/>
-          <w:szCs w:val="24"/>
-          <w:highlight w:val="none"/>
-          <w:shd w:val="clear" w:color="FFFFFF" w:fill="D9D9D9"/>
-          <w14:textFill>
-            <w14:solidFill>
-              <w14:schemeClr w14:val="tx1"/>
-            </w14:solidFill>
-          </w14:textFill>
-        </w:rPr>
-        <w:tab/>
-        <w:t/>
-      </w:r>
-      <w:r>
-        <w:rPr>
-          <w:b w:val="0"/>
-          <w:bCs w:val="0"/>
-          <w:i/>
-          <w:iCs/>
-          <w:color w:val="000000" w:themeColor="text1"/>
-          <w:sz w:val="24"/>
-          <w:szCs w:val="24"/>
-          <w:highlight w:val="none"/>
-          <w:shd w:val="clear" w:color="FFFFFF" w:fill="D9D9D9"/>
-          <w14:textFill>
-            <w14:solidFill>
-              <w14:schemeClr w14:val="tx1"/>
-            </w14:solidFill>
-          </w14:textFill>
-        </w:rPr>
-        <w:tab/>
-        <w:t/>
-      </w:r>
-      <w:r>
-        <w:rPr>
-          <w:b w:val="0"/>
-          <w:bCs w:val="0"/>
-          <w:i/>
-          <w:iCs/>
-          <w:color w:val="000000" w:themeColor="text1"/>
-          <w:sz w:val="24"/>
-          <w:szCs w:val="24"/>
-          <w:highlight w:val="none"/>
-          <w:shd w:val="clear" w:color="FFFFFF" w:fill="D9D9D9"/>
-          <w14:textFill>
-            <w14:solidFill>
-              <w14:schemeClr w14:val="tx1"/>
-            </w14:solidFill>
-          </w14:textFill>
-        </w:rPr>
-        <w:tab/>
-        <w:t/>
-      </w:r>
-      <w:r>
-        <w:rPr>
-          <w:b w:val="0"/>
-          <w:bCs w:val="0"/>
-          <w:i/>
-          <w:iCs/>
-          <w:color w:val="000000" w:themeColor="text1"/>
-          <w:sz w:val="24"/>
-          <w:szCs w:val="24"/>
-          <w:highlight w:val="none"/>
-          <w:shd w:val="clear" w:color="FFFFFF" w:fill="D9D9D9"/>
-          <w14:textFill>
-            <w14:solidFill>
-              <w14:schemeClr w14:val="tx1"/>
-            </w14:solidFill>
-          </w14:textFill>
-        </w:rPr>
-        <w:tab/>
-        <w:t/>
-      </w:r>
-      <w:r>
-        <w:rPr>
-          <w:b w:val="0"/>
-          <w:bCs w:val="0"/>
-          <w:i/>
-          <w:iCs/>
-          <w:color w:val="000000" w:themeColor="text1"/>
-          <w:sz w:val="24"/>
-          <w:szCs w:val="24"/>
-          <w:highlight w:val="none"/>
-          <w:shd w:val="clear" w:color="FFFFFF" w:fill="D9D9D9"/>
-          <w14:textFill>
-            <w14:solidFill>
-              <w14:schemeClr w14:val="tx1"/>
-            </w14:solidFill>
-          </w14:textFill>
-        </w:rPr>
-        <w:tab/>
-        <w:t/>
-      </w:r>
-      <w:r>
-        <w:rPr>
-          <w:b w:val="0"/>
-          <w:bCs w:val="0"/>
-          <w:i/>
-          <w:iCs/>
-          <w:color w:val="000000" w:themeColor="text1"/>
-          <w:sz w:val="24"/>
-          <w:szCs w:val="24"/>
-          <w:highlight w:val="none"/>
-          <w:shd w:val="clear" w:color="FFFFFF" w:fill="D9D9D9"/>
-          <w14:textFill>
-            <w14:solidFill>
-              <w14:schemeClr w14:val="tx1"/>
-            </w14:solidFill>
-          </w14:textFill>
-        </w:rPr>
-        <w:tab/>
-        <w:t/>
-      </w:r>
-      <w:r>
-        <w:rPr>
-          <w:b w:val="0"/>
-          <w:bCs w:val="0"/>
-          <w:i/>
-          <w:iCs/>
-          <w:color w:val="000000" w:themeColor="text1"/>
-          <w:sz w:val="24"/>
-          <w:szCs w:val="24"/>
-          <w:highlight w:val="none"/>
-          <w:shd w:val="clear" w:color="FFFFFF" w:fill="D9D9D9"/>
-          <w14:textFill>
-            <w14:solidFill>
-              <w14:schemeClr w14:val="tx1"/>
-            </w14:solidFill>
-          </w14:textFill>
-        </w:rPr>
-        <w:tab/>
-        <w:t/>
-      </w:r>
-      <w:r>
-        <w:rPr>
-          <w:b w:val="0"/>
-          <w:bCs w:val="0"/>
-          <w:i/>
-          <w:iCs/>
-          <w:color w:val="000000" w:themeColor="text1"/>
-          <w:sz w:val="24"/>
-          <w:szCs w:val="24"/>
-          <w:highlight w:val="none"/>
-          <w:shd w:val="clear" w:color="FFFFFF" w:fill="D9D9D9"/>
-          <w14:textFill>
-            <w14:solidFill>
-              <w14:schemeClr w14:val="tx1"/>
-            </w14:solidFill>
-          </w14:textFill>
-        </w:rPr>
-        <w:tab/>
-        <w:t/>
-      </w:r>
-      <w:r>
-        <w:rPr>
-          <w:b w:val="0"/>
-          <w:bCs w:val="0"/>
-          <w:i/>
-          <w:iCs/>
-          <w:color w:val="000000" w:themeColor="text1"/>
-          <w:sz w:val="24"/>
-          <w:szCs w:val="24"/>
-          <w:highlight w:val="none"/>
-          <w:shd w:val="clear" w:color="FFFFFF" w:fill="D9D9D9"/>
-          <w14:textFill>
-            <w14:solidFill>
-              <w14:schemeClr w14:val="tx1"/>
-            </w14:solidFill>
-          </w14:textFill>
-        </w:rPr>
-        <w:tab/>
-        <w:t/>
-      </w:r>
-      <w:r>
-        <w:rPr>
-          <w:b w:val="0"/>
-          <w:bCs w:val="0"/>
-          <w:i/>
-          <w:iCs/>
-          <w:color w:val="000000" w:themeColor="text1"/>
-          <w:sz w:val="24"/>
-          <w:szCs w:val="24"/>
-          <w:highlight w:val="none"/>
-          <w:shd w:val="clear" w:color="FFFFFF" w:fill="D9D9D9"/>
-          <w14:textFill>
-            <w14:solidFill>
-              <w14:schemeClr w14:val="tx1"/>
-            </w14:solidFill>
-          </w14:textFill>
-        </w:rPr>
-        <w:tab/>
-        <w:t xml:space="preserve"> middle + 1, high );</w:t>
-      </w:r>
-    </w:p>
-    <w:p>
-      <w:pPr>
-        <w:numPr>
-          <w:numId w:val="0"/>
-        </w:numPr>
-        <w:ind w:leftChars="0" w:firstLine="420" w:firstLineChars="0"/>
-        <w:rPr>
-          <w:b w:val="0"/>
-          <w:bCs w:val="0"/>
-          <w:i/>
-          <w:iCs/>
-          <w:color w:val="000000" w:themeColor="text1"/>
-          <w:sz w:val="24"/>
-          <w:szCs w:val="24"/>
-          <w:highlight w:val="none"/>
-          <w:shd w:val="clear" w:color="FFFFFF" w:fill="D9D9D9"/>
-          <w14:textFill>
-            <w14:solidFill>
-              <w14:schemeClr w14:val="tx1"/>
-            </w14:solidFill>
-          </w14:textFill>
-        </w:rPr>
-      </w:pPr>
-      <w:r>
-        <w:rPr>
-          <w:b w:val="0"/>
-          <w:bCs w:val="0"/>
-          <w:i/>
-          <w:iCs/>
-          <w:color w:val="000000" w:themeColor="text1"/>
-          <w:sz w:val="24"/>
-          <w:szCs w:val="24"/>
-          <w:highlight w:val="none"/>
-          <w:shd w:val="clear" w:color="FFFFFF" w:fill="D9D9D9"/>
-          <w14:textFill>
-            <w14:solidFill>
-              <w14:schemeClr w14:val="tx1"/>
-            </w14:solidFill>
-          </w14:textFill>
-        </w:rPr>
-        <w:t xml:space="preserve">( Cross_Low, Cross_High, Cross_Sum ) = Find_Maximum_Sub_Array(A, </w:t>
-      </w:r>
-      <w:r>
-        <w:rPr>
-          <w:b w:val="0"/>
-          <w:bCs w:val="0"/>
-          <w:i/>
-          <w:iCs/>
-          <w:color w:val="000000" w:themeColor="text1"/>
-          <w:sz w:val="24"/>
-          <w:szCs w:val="24"/>
-          <w:highlight w:val="none"/>
-          <w:shd w:val="clear" w:color="FFFFFF" w:fill="D9D9D9"/>
-          <w14:textFill>
-            <w14:solidFill>
-              <w14:schemeClr w14:val="tx1"/>
-            </w14:solidFill>
-          </w14:textFill>
-        </w:rPr>
-        <w:tab/>
-        <w:t/>
-      </w:r>
-      <w:r>
-        <w:rPr>
-          <w:b w:val="0"/>
-          <w:bCs w:val="0"/>
-          <w:i/>
-          <w:iCs/>
-          <w:color w:val="000000" w:themeColor="text1"/>
-          <w:sz w:val="24"/>
-          <w:szCs w:val="24"/>
-          <w:highlight w:val="none"/>
-          <w:shd w:val="clear" w:color="FFFFFF" w:fill="D9D9D9"/>
-          <w14:textFill>
-            <w14:solidFill>
-              <w14:schemeClr w14:val="tx1"/>
-            </w14:solidFill>
-          </w14:textFill>
-        </w:rPr>
-        <w:tab/>
-        <w:t/>
-      </w:r>
-      <w:r>
-        <w:rPr>
-          <w:b w:val="0"/>
-          <w:bCs w:val="0"/>
-          <w:i/>
-          <w:iCs/>
-          <w:color w:val="000000" w:themeColor="text1"/>
-          <w:sz w:val="24"/>
-          <w:szCs w:val="24"/>
-          <w:highlight w:val="none"/>
-          <w:shd w:val="clear" w:color="FFFFFF" w:fill="D9D9D9"/>
-          <w14:textFill>
-            <w14:solidFill>
-              <w14:schemeClr w14:val="tx1"/>
-            </w14:solidFill>
-          </w14:textFill>
-        </w:rPr>
-        <w:tab/>
-        <w:t/>
-      </w:r>
-      <w:r>
-        <w:rPr>
-          <w:b w:val="0"/>
-          <w:bCs w:val="0"/>
-          <w:i/>
-          <w:iCs/>
-          <w:color w:val="000000" w:themeColor="text1"/>
-          <w:sz w:val="24"/>
-          <w:szCs w:val="24"/>
-          <w:highlight w:val="none"/>
-          <w:shd w:val="clear" w:color="FFFFFF" w:fill="D9D9D9"/>
-          <w14:textFill>
-            <w14:solidFill>
-              <w14:schemeClr w14:val="tx1"/>
-            </w14:solidFill>
-          </w14:textFill>
-        </w:rPr>
-        <w:tab/>
-        <w:t/>
-      </w:r>
-      <w:r>
-        <w:rPr>
-          <w:b w:val="0"/>
-          <w:bCs w:val="0"/>
-          <w:i/>
-          <w:iCs/>
-          <w:color w:val="000000" w:themeColor="text1"/>
-          <w:sz w:val="24"/>
-          <w:szCs w:val="24"/>
-          <w:highlight w:val="none"/>
-          <w:shd w:val="clear" w:color="FFFFFF" w:fill="D9D9D9"/>
-          <w14:textFill>
-            <w14:solidFill>
-              <w14:schemeClr w14:val="tx1"/>
-            </w14:solidFill>
-          </w14:textFill>
-        </w:rPr>
-        <w:tab/>
-        <w:t/>
-      </w:r>
-      <w:r>
-        <w:rPr>
-          <w:b w:val="0"/>
-          <w:bCs w:val="0"/>
-          <w:i/>
-          <w:iCs/>
-          <w:color w:val="000000" w:themeColor="text1"/>
-          <w:sz w:val="24"/>
-          <w:szCs w:val="24"/>
-          <w:highlight w:val="none"/>
-          <w:shd w:val="clear" w:color="FFFFFF" w:fill="D9D9D9"/>
-          <w14:textFill>
-            <w14:solidFill>
-              <w14:schemeClr w14:val="tx1"/>
-            </w14:solidFill>
-          </w14:textFill>
-        </w:rPr>
-        <w:tab/>
-        <w:t/>
-      </w:r>
-      <w:r>
-        <w:rPr>
-          <w:b w:val="0"/>
-          <w:bCs w:val="0"/>
-          <w:i/>
-          <w:iCs/>
-          <w:color w:val="000000" w:themeColor="text1"/>
-          <w:sz w:val="24"/>
-          <w:szCs w:val="24"/>
-          <w:highlight w:val="none"/>
-          <w:shd w:val="clear" w:color="FFFFFF" w:fill="D9D9D9"/>
-          <w14:textFill>
-            <w14:solidFill>
-              <w14:schemeClr w14:val="tx1"/>
-            </w14:solidFill>
-          </w14:textFill>
-        </w:rPr>
-        <w:tab/>
-        <w:t/>
-      </w:r>
-      <w:r>
-        <w:rPr>
-          <w:b w:val="0"/>
-          <w:bCs w:val="0"/>
-          <w:i/>
-          <w:iCs/>
-          <w:color w:val="000000" w:themeColor="text1"/>
-          <w:sz w:val="24"/>
-          <w:szCs w:val="24"/>
-          <w:highlight w:val="none"/>
-          <w:shd w:val="clear" w:color="FFFFFF" w:fill="D9D9D9"/>
-          <w14:textFill>
-            <w14:solidFill>
-              <w14:schemeClr w14:val="tx1"/>
-            </w14:solidFill>
-          </w14:textFill>
-        </w:rPr>
-        <w:tab/>
-        <w:t/>
-      </w:r>
-      <w:r>
-        <w:rPr>
-          <w:b w:val="0"/>
-          <w:bCs w:val="0"/>
-          <w:i/>
-          <w:iCs/>
-          <w:color w:val="000000" w:themeColor="text1"/>
-          <w:sz w:val="24"/>
-          <w:szCs w:val="24"/>
-          <w:highlight w:val="none"/>
-          <w:shd w:val="clear" w:color="FFFFFF" w:fill="D9D9D9"/>
-          <w14:textFill>
-            <w14:solidFill>
-              <w14:schemeClr w14:val="tx1"/>
-            </w14:solidFill>
-          </w14:textFill>
-        </w:rPr>
-        <w:tab/>
-        <w:t/>
-      </w:r>
-      <w:r>
-        <w:rPr>
-          <w:b w:val="0"/>
-          <w:bCs w:val="0"/>
-          <w:i/>
-          <w:iCs/>
-          <w:color w:val="000000" w:themeColor="text1"/>
-          <w:sz w:val="24"/>
-          <w:szCs w:val="24"/>
-          <w:highlight w:val="none"/>
-          <w:shd w:val="clear" w:color="FFFFFF" w:fill="D9D9D9"/>
-          <w14:textFill>
-            <w14:solidFill>
-              <w14:schemeClr w14:val="tx1"/>
-            </w14:solidFill>
-          </w14:textFill>
-        </w:rPr>
-        <w:tab/>
-        <w:t/>
-      </w:r>
-      <w:r>
-        <w:rPr>
-          <w:b w:val="0"/>
-          <w:bCs w:val="0"/>
-          <w:i/>
-          <w:iCs/>
-          <w:color w:val="000000" w:themeColor="text1"/>
-          <w:sz w:val="24"/>
-          <w:szCs w:val="24"/>
-          <w:highlight w:val="none"/>
-          <w:shd w:val="clear" w:color="FFFFFF" w:fill="D9D9D9"/>
-          <w14:textFill>
-            <w14:solidFill>
-              <w14:schemeClr w14:val="tx1"/>
-            </w14:solidFill>
-          </w14:textFill>
-        </w:rPr>
-        <w:tab/>
-        <w:t xml:space="preserve"> </w:t>
-      </w:r>
-      <w:r>
-        <w:rPr>
-          <w:b w:val="0"/>
-          <w:bCs w:val="0"/>
-          <w:i/>
-          <w:iCs/>
-          <w:color w:val="000000" w:themeColor="text1"/>
-          <w:sz w:val="24"/>
-          <w:szCs w:val="24"/>
-          <w:highlight w:val="none"/>
-          <w:shd w:val="clear" w:color="FFFFFF" w:fill="D9D9D9"/>
-          <w14:textFill>
-            <w14:solidFill>
-              <w14:schemeClr w14:val="tx1"/>
-            </w14:solidFill>
-          </w14:textFill>
-        </w:rPr>
-        <w:tab/>
-        <w:t xml:space="preserve"> low, middle, high );</w:t>
-      </w:r>
-    </w:p>
-    <w:p>
-      <w:pPr>
-        <w:numPr>
-          <w:numId w:val="0"/>
-        </w:numPr>
-        <w:ind w:leftChars="0" w:firstLine="420" w:firstLineChars="0"/>
+        <w:ind w:leftChars="0"/>
         <w:rPr>
           <w:b w:val="0"/>
           <w:bCs w:val="0"/>
@@ -9134,9 +6623,10 @@
     <w:p>
       <w:pPr>
         <w:numPr>
+          <w:ilvl w:val="0"/>
           <w:numId w:val="0"/>
         </w:numPr>
-        <w:ind w:leftChars="0" w:firstLine="420" w:firstLineChars="0"/>
+        <w:ind w:leftChars="0"/>
         <w:rPr>
           <w:b w:val="0"/>
           <w:bCs w:val="0"/>
@@ -9171,15 +6661,16 @@
             </w14:solidFill>
           </w14:textFill>
         </w:rPr>
-        <w:t>IF ( Left_Sum &gt;= Right_Sum &amp;&amp; Left_Sum &gt;= Cross_Sum )</w:t>
+        <w:t>Middle = ( low + high ) / 2;</w:t>
       </w:r>
     </w:p>
     <w:p>
       <w:pPr>
         <w:numPr>
+          <w:ilvl w:val="0"/>
           <w:numId w:val="0"/>
         </w:numPr>
-        <w:ind w:leftChars="0" w:firstLine="420" w:firstLineChars="0"/>
+        <w:ind w:leftChars="0"/>
         <w:rPr>
           <w:b w:val="0"/>
           <w:bCs w:val="0"/>
@@ -9214,15 +6705,16 @@
             </w14:solidFill>
           </w14:textFill>
         </w:rPr>
-        <w:t>{</w:t>
+        <w:t>Left_Sum = -8;</w:t>
       </w:r>
     </w:p>
     <w:p>
       <w:pPr>
         <w:numPr>
+          <w:ilvl w:val="0"/>
           <w:numId w:val="0"/>
         </w:numPr>
-        <w:ind w:left="420" w:leftChars="0" w:firstLine="420" w:firstLineChars="0"/>
+        <w:ind w:leftChars="0"/>
         <w:rPr>
           <w:b w:val="0"/>
           <w:bCs w:val="0"/>
@@ -9257,15 +6749,16 @@
             </w14:solidFill>
           </w14:textFill>
         </w:rPr>
-        <w:t>RETURN ( Left_Low, Left_High, Left_Sum );</w:t>
+        <w:t>Sum = 0;</w:t>
       </w:r>
     </w:p>
     <w:p>
       <w:pPr>
         <w:numPr>
+          <w:ilvl w:val="0"/>
           <w:numId w:val="0"/>
         </w:numPr>
-        <w:ind w:leftChars="0" w:firstLine="420" w:firstLineChars="0"/>
+        <w:ind w:leftChars="0"/>
         <w:rPr>
           <w:b w:val="0"/>
           <w:bCs w:val="0"/>
@@ -9300,15 +6793,16 @@
             </w14:solidFill>
           </w14:textFill>
         </w:rPr>
-        <w:t>}</w:t>
+        <w:t>For ( i = Middle; i &gt;= low; i -- )</w:t>
       </w:r>
     </w:p>
     <w:p>
       <w:pPr>
         <w:numPr>
+          <w:ilvl w:val="0"/>
           <w:numId w:val="0"/>
         </w:numPr>
-        <w:ind w:leftChars="0" w:firstLine="420" w:firstLineChars="0"/>
+        <w:ind w:leftChars="0"/>
         <w:rPr>
           <w:b w:val="0"/>
           <w:bCs w:val="0"/>
@@ -9343,12 +6837,13 @@
             </w14:solidFill>
           </w14:textFill>
         </w:rPr>
-        <w:t>ESLE IF ( Right_Sum &gt;= Left_Sum &amp;&amp; Right_Sum &gt;= Cross_Sum )</w:t>
+        <w:t>{</w:t>
       </w:r>
     </w:p>
     <w:p>
       <w:pPr>
         <w:numPr>
+          <w:ilvl w:val="0"/>
           <w:numId w:val="0"/>
         </w:numPr>
         <w:ind w:leftChars="0" w:firstLine="420" w:firstLineChars="0"/>
@@ -9386,15 +6881,16 @@
             </w14:solidFill>
           </w14:textFill>
         </w:rPr>
-        <w:t>{</w:t>
+        <w:t>Sum += A[ i ];</w:t>
       </w:r>
     </w:p>
     <w:p>
       <w:pPr>
         <w:numPr>
+          <w:ilvl w:val="0"/>
           <w:numId w:val="0"/>
         </w:numPr>
-        <w:ind w:left="420" w:leftChars="0" w:firstLine="420" w:firstLineChars="0"/>
+        <w:ind w:leftChars="0" w:firstLine="420" w:firstLineChars="0"/>
         <w:rPr>
           <w:b w:val="0"/>
           <w:bCs w:val="0"/>
@@ -9429,12 +6925,13 @@
             </w14:solidFill>
           </w14:textFill>
         </w:rPr>
-        <w:t>RETURN ( Right_Low, Right_High, Right_Sum );</w:t>
+        <w:t>IF ( Sum &gt; Left_Sum )</w:t>
       </w:r>
     </w:p>
     <w:p>
       <w:pPr>
         <w:numPr>
+          <w:ilvl w:val="0"/>
           <w:numId w:val="0"/>
         </w:numPr>
         <w:ind w:leftChars="0" w:firstLine="420" w:firstLineChars="0"/>
@@ -9472,15 +6969,16 @@
             </w14:solidFill>
           </w14:textFill>
         </w:rPr>
-        <w:t>}</w:t>
+        <w:t>{</w:t>
       </w:r>
     </w:p>
     <w:p>
       <w:pPr>
         <w:numPr>
+          <w:ilvl w:val="0"/>
           <w:numId w:val="0"/>
         </w:numPr>
-        <w:ind w:leftChars="0" w:firstLine="420" w:firstLineChars="0"/>
+        <w:ind w:left="420" w:leftChars="0" w:firstLine="420" w:firstLineChars="0"/>
         <w:rPr>
           <w:b w:val="0"/>
           <w:bCs w:val="0"/>
@@ -9515,15 +7013,16 @@
             </w14:solidFill>
           </w14:textFill>
         </w:rPr>
-        <w:t>ESLE IF ( Cross_Sum &gt;= Left_Sum &amp;&amp; Cross_Sum &gt;= Right_Sum )</w:t>
+        <w:t>Left_Sum = Sum;</w:t>
       </w:r>
     </w:p>
     <w:p>
       <w:pPr>
         <w:numPr>
+          <w:ilvl w:val="0"/>
           <w:numId w:val="0"/>
         </w:numPr>
-        <w:ind w:leftChars="0" w:firstLine="420" w:firstLineChars="0"/>
+        <w:ind w:left="420" w:leftChars="0" w:firstLine="420" w:firstLineChars="0"/>
         <w:rPr>
           <w:b w:val="0"/>
           <w:bCs w:val="0"/>
@@ -9558,15 +7057,16 @@
             </w14:solidFill>
           </w14:textFill>
         </w:rPr>
-        <w:t>{</w:t>
+        <w:t>Left_Low = i;</w:t>
       </w:r>
     </w:p>
     <w:p>
       <w:pPr>
         <w:numPr>
+          <w:ilvl w:val="0"/>
           <w:numId w:val="0"/>
         </w:numPr>
-        <w:ind w:left="420" w:leftChars="0" w:firstLine="420" w:firstLineChars="0"/>
+        <w:ind w:leftChars="0" w:firstLine="420" w:firstLineChars="0"/>
         <w:rPr>
           <w:b w:val="0"/>
           <w:bCs w:val="0"/>
@@ -9601,53 +7101,16 @@
             </w14:solidFill>
           </w14:textFill>
         </w:rPr>
-        <w:t xml:space="preserve">RETURN ( </w:t>
-      </w:r>
-      <w:r>
-        <w:rPr>
-          <w:b w:val="0"/>
-          <w:bCs w:val="0"/>
-          <w:i/>
-          <w:iCs/>
-          <w:color w:val="000000" w:themeColor="text1"/>
-          <w:sz w:val="24"/>
-          <w:szCs w:val="24"/>
-          <w:highlight w:val="none"/>
-          <w:shd w:val="clear" w:color="FFFFFF" w:fill="D9D9D9"/>
-          <w14:textFill>
-            <w14:solidFill>
-              <w14:schemeClr w14:val="tx1"/>
-            </w14:solidFill>
-          </w14:textFill>
-        </w:rPr>
-        <w:t>Cross_Low, Cross_High, Cross_Sum</w:t>
-      </w:r>
-      <w:r>
-        <w:rPr>
-          <w:b w:val="0"/>
-          <w:bCs w:val="0"/>
-          <w:i/>
-          <w:iCs/>
-          <w:color w:val="000000" w:themeColor="text1"/>
-          <w:sz w:val="24"/>
-          <w:szCs w:val="24"/>
-          <w:highlight w:val="none"/>
-          <w:shd w:val="clear" w:color="FFFFFF" w:fill="D9D9D9"/>
-          <w14:textFill>
-            <w14:solidFill>
-              <w14:schemeClr w14:val="tx1"/>
-            </w14:solidFill>
-          </w14:textFill>
-        </w:rPr>
-        <w:t xml:space="preserve"> );</w:t>
+        <w:t>}</w:t>
       </w:r>
     </w:p>
     <w:p>
       <w:pPr>
         <w:numPr>
+          <w:ilvl w:val="0"/>
           <w:numId w:val="0"/>
         </w:numPr>
-        <w:ind w:leftChars="0" w:firstLine="420" w:firstLineChars="0"/>
+        <w:ind w:leftChars="0"/>
         <w:rPr>
           <w:b w:val="0"/>
           <w:bCs w:val="0"/>
@@ -9688,6 +7151,7 @@
     <w:p>
       <w:pPr>
         <w:numPr>
+          <w:ilvl w:val="0"/>
           <w:numId w:val="0"/>
         </w:numPr>
         <w:ind w:leftChars="0"/>
@@ -9708,41 +7172,841 @@
           </w14:textFill>
         </w:rPr>
       </w:pPr>
-      <w:r>
-        <w:rPr>
-          <w:b w:val="0"/>
-          <w:bCs w:val="0"/>
-          <w:i/>
-          <w:iCs/>
-          <w:color w:val="000000" w:themeColor="text1"/>
-          <w:sz w:val="24"/>
-          <w:szCs w:val="24"/>
-          <w:highlight w:val="none"/>
-          <w:shd w:val="clear" w:color="FFFFFF" w:fill="D9D9D9"/>
-          <w14:textFill>
-            <w14:solidFill>
-              <w14:schemeClr w14:val="tx1"/>
-            </w14:solidFill>
-          </w14:textFill>
-        </w:rPr>
-        <w:t>}</w:t>
-      </w:r>
     </w:p>
     <w:p>
       <w:pPr>
         <w:numPr>
+          <w:ilvl w:val="0"/>
           <w:numId w:val="0"/>
         </w:numPr>
         <w:ind w:leftChars="0"/>
         <w:rPr>
           <w:b w:val="0"/>
           <w:bCs w:val="0"/>
+          <w:i/>
+          <w:iCs/>
+          <w:color w:val="000000" w:themeColor="text1"/>
+          <w:sz w:val="24"/>
+          <w:szCs w:val="24"/>
+          <w:highlight w:val="none"/>
+          <w:shd w:val="clear" w:color="FFFFFF" w:fill="D9D9D9"/>
+          <w14:textFill>
+            <w14:solidFill>
+              <w14:schemeClr w14:val="tx1"/>
+            </w14:solidFill>
+          </w14:textFill>
+        </w:rPr>
+      </w:pPr>
+      <w:r>
+        <w:rPr>
+          <w:b w:val="0"/>
+          <w:bCs w:val="0"/>
+          <w:i/>
+          <w:iCs/>
+          <w:color w:val="000000" w:themeColor="text1"/>
+          <w:sz w:val="24"/>
+          <w:szCs w:val="24"/>
+          <w:highlight w:val="none"/>
+          <w:shd w:val="clear" w:color="FFFFFF" w:fill="D9D9D9"/>
+          <w14:textFill>
+            <w14:solidFill>
+              <w14:schemeClr w14:val="tx1"/>
+            </w14:solidFill>
+          </w14:textFill>
+        </w:rPr>
+        <w:t>Right_Sum = -8;</w:t>
+      </w:r>
+    </w:p>
+    <w:p>
+      <w:pPr>
+        <w:numPr>
+          <w:ilvl w:val="0"/>
+          <w:numId w:val="0"/>
+        </w:numPr>
+        <w:ind w:leftChars="0"/>
+        <w:rPr>
+          <w:b w:val="0"/>
+          <w:bCs w:val="0"/>
+          <w:i/>
+          <w:iCs/>
+          <w:color w:val="000000" w:themeColor="text1"/>
+          <w:sz w:val="24"/>
+          <w:szCs w:val="24"/>
+          <w:highlight w:val="none"/>
+          <w:shd w:val="clear" w:color="FFFFFF" w:fill="D9D9D9"/>
+          <w14:textFill>
+            <w14:solidFill>
+              <w14:schemeClr w14:val="tx1"/>
+            </w14:solidFill>
+          </w14:textFill>
+        </w:rPr>
+      </w:pPr>
+      <w:r>
+        <w:rPr>
+          <w:b w:val="0"/>
+          <w:bCs w:val="0"/>
+          <w:i/>
+          <w:iCs/>
+          <w:color w:val="000000" w:themeColor="text1"/>
+          <w:sz w:val="24"/>
+          <w:szCs w:val="24"/>
+          <w:highlight w:val="none"/>
+          <w:shd w:val="clear" w:color="FFFFFF" w:fill="D9D9D9"/>
+          <w14:textFill>
+            <w14:solidFill>
+              <w14:schemeClr w14:val="tx1"/>
+            </w14:solidFill>
+          </w14:textFill>
+        </w:rPr>
+        <w:t>Sum = 0;</w:t>
+      </w:r>
+    </w:p>
+    <w:p>
+      <w:pPr>
+        <w:numPr>
+          <w:ilvl w:val="0"/>
+          <w:numId w:val="0"/>
+        </w:numPr>
+        <w:ind w:leftChars="0"/>
+        <w:rPr>
+          <w:b w:val="0"/>
+          <w:bCs w:val="0"/>
+          <w:i/>
+          <w:iCs/>
+          <w:color w:val="000000" w:themeColor="text1"/>
+          <w:sz w:val="24"/>
+          <w:szCs w:val="24"/>
+          <w:highlight w:val="none"/>
+          <w:shd w:val="clear" w:color="FFFFFF" w:fill="D9D9D9"/>
+          <w14:textFill>
+            <w14:solidFill>
+              <w14:schemeClr w14:val="tx1"/>
+            </w14:solidFill>
+          </w14:textFill>
+        </w:rPr>
+      </w:pPr>
+      <w:r>
+        <w:rPr>
+          <w:b w:val="0"/>
+          <w:bCs w:val="0"/>
+          <w:i/>
+          <w:iCs/>
+          <w:color w:val="000000" w:themeColor="text1"/>
+          <w:sz w:val="24"/>
+          <w:szCs w:val="24"/>
+          <w:highlight w:val="none"/>
+          <w:shd w:val="clear" w:color="FFFFFF" w:fill="D9D9D9"/>
+          <w14:textFill>
+            <w14:solidFill>
+              <w14:schemeClr w14:val="tx1"/>
+            </w14:solidFill>
+          </w14:textFill>
+        </w:rPr>
+        <w:t>For ( i = Middle + 1; i &lt;= high; i++ )</w:t>
+      </w:r>
+    </w:p>
+    <w:p>
+      <w:pPr>
+        <w:numPr>
+          <w:ilvl w:val="0"/>
+          <w:numId w:val="0"/>
+        </w:numPr>
+        <w:ind w:leftChars="0"/>
+        <w:rPr>
+          <w:b w:val="0"/>
+          <w:bCs w:val="0"/>
+          <w:i/>
+          <w:iCs/>
+          <w:color w:val="000000" w:themeColor="text1"/>
+          <w:sz w:val="24"/>
+          <w:szCs w:val="24"/>
+          <w:highlight w:val="none"/>
+          <w:shd w:val="clear" w:color="FFFFFF" w:fill="D9D9D9"/>
+          <w14:textFill>
+            <w14:solidFill>
+              <w14:schemeClr w14:val="tx1"/>
+            </w14:solidFill>
+          </w14:textFill>
+        </w:rPr>
+      </w:pPr>
+      <w:r>
+        <w:rPr>
+          <w:b w:val="0"/>
+          <w:bCs w:val="0"/>
+          <w:i/>
+          <w:iCs/>
+          <w:color w:val="000000" w:themeColor="text1"/>
+          <w:sz w:val="24"/>
+          <w:szCs w:val="24"/>
+          <w:highlight w:val="none"/>
+          <w:shd w:val="clear" w:color="FFFFFF" w:fill="D9D9D9"/>
+          <w14:textFill>
+            <w14:solidFill>
+              <w14:schemeClr w14:val="tx1"/>
+            </w14:solidFill>
+          </w14:textFill>
+        </w:rPr>
+        <w:t>{</w:t>
+      </w:r>
+    </w:p>
+    <w:p>
+      <w:pPr>
+        <w:numPr>
+          <w:ilvl w:val="0"/>
+          <w:numId w:val="0"/>
+        </w:numPr>
+        <w:ind w:leftChars="0" w:firstLine="420" w:firstLineChars="0"/>
+        <w:rPr>
+          <w:b w:val="0"/>
+          <w:bCs w:val="0"/>
+          <w:i/>
+          <w:iCs/>
+          <w:color w:val="000000" w:themeColor="text1"/>
+          <w:sz w:val="24"/>
+          <w:szCs w:val="24"/>
+          <w:highlight w:val="none"/>
+          <w:shd w:val="clear" w:color="FFFFFF" w:fill="D9D9D9"/>
+          <w14:textFill>
+            <w14:solidFill>
+              <w14:schemeClr w14:val="tx1"/>
+            </w14:solidFill>
+          </w14:textFill>
+        </w:rPr>
+      </w:pPr>
+      <w:r>
+        <w:rPr>
+          <w:b w:val="0"/>
+          <w:bCs w:val="0"/>
+          <w:i/>
+          <w:iCs/>
+          <w:color w:val="000000" w:themeColor="text1"/>
+          <w:sz w:val="24"/>
+          <w:szCs w:val="24"/>
+          <w:highlight w:val="none"/>
+          <w:shd w:val="clear" w:color="FFFFFF" w:fill="D9D9D9"/>
+          <w14:textFill>
+            <w14:solidFill>
+              <w14:schemeClr w14:val="tx1"/>
+            </w14:solidFill>
+          </w14:textFill>
+        </w:rPr>
+        <w:t>Sum += A[ i ];</w:t>
+      </w:r>
+    </w:p>
+    <w:p>
+      <w:pPr>
+        <w:numPr>
+          <w:ilvl w:val="0"/>
+          <w:numId w:val="0"/>
+        </w:numPr>
+        <w:ind w:leftChars="0" w:firstLine="420" w:firstLineChars="0"/>
+        <w:rPr>
+          <w:b w:val="0"/>
+          <w:bCs w:val="0"/>
+          <w:i/>
+          <w:iCs/>
+          <w:color w:val="000000" w:themeColor="text1"/>
+          <w:sz w:val="24"/>
+          <w:szCs w:val="24"/>
+          <w:highlight w:val="none"/>
+          <w:shd w:val="clear" w:color="FFFFFF" w:fill="D9D9D9"/>
+          <w14:textFill>
+            <w14:solidFill>
+              <w14:schemeClr w14:val="tx1"/>
+            </w14:solidFill>
+          </w14:textFill>
+        </w:rPr>
+      </w:pPr>
+      <w:r>
+        <w:rPr>
+          <w:b w:val="0"/>
+          <w:bCs w:val="0"/>
+          <w:i/>
+          <w:iCs/>
+          <w:color w:val="000000" w:themeColor="text1"/>
+          <w:sz w:val="24"/>
+          <w:szCs w:val="24"/>
+          <w:highlight w:val="none"/>
+          <w:shd w:val="clear" w:color="FFFFFF" w:fill="D9D9D9"/>
+          <w14:textFill>
+            <w14:solidFill>
+              <w14:schemeClr w14:val="tx1"/>
+            </w14:solidFill>
+          </w14:textFill>
+        </w:rPr>
+        <w:t>IF ( Sum &gt; Right_Sum )</w:t>
+      </w:r>
+    </w:p>
+    <w:p>
+      <w:pPr>
+        <w:numPr>
+          <w:ilvl w:val="0"/>
+          <w:numId w:val="0"/>
+        </w:numPr>
+        <w:ind w:leftChars="0" w:firstLine="420" w:firstLineChars="0"/>
+        <w:rPr>
+          <w:b w:val="0"/>
+          <w:bCs w:val="0"/>
+          <w:i/>
+          <w:iCs/>
+          <w:color w:val="000000" w:themeColor="text1"/>
+          <w:sz w:val="24"/>
+          <w:szCs w:val="24"/>
+          <w:highlight w:val="none"/>
+          <w:shd w:val="clear" w:color="FFFFFF" w:fill="D9D9D9"/>
+          <w14:textFill>
+            <w14:solidFill>
+              <w14:schemeClr w14:val="tx1"/>
+            </w14:solidFill>
+          </w14:textFill>
+        </w:rPr>
+      </w:pPr>
+      <w:r>
+        <w:rPr>
+          <w:b w:val="0"/>
+          <w:bCs w:val="0"/>
+          <w:i/>
+          <w:iCs/>
+          <w:color w:val="000000" w:themeColor="text1"/>
+          <w:sz w:val="24"/>
+          <w:szCs w:val="24"/>
+          <w:highlight w:val="none"/>
+          <w:shd w:val="clear" w:color="FFFFFF" w:fill="D9D9D9"/>
+          <w14:textFill>
+            <w14:solidFill>
+              <w14:schemeClr w14:val="tx1"/>
+            </w14:solidFill>
+          </w14:textFill>
+        </w:rPr>
+        <w:t>{</w:t>
+      </w:r>
+    </w:p>
+    <w:p>
+      <w:pPr>
+        <w:numPr>
+          <w:ilvl w:val="0"/>
+          <w:numId w:val="0"/>
+        </w:numPr>
+        <w:ind w:left="420" w:leftChars="0" w:firstLine="420" w:firstLineChars="0"/>
+        <w:rPr>
+          <w:b w:val="0"/>
+          <w:bCs w:val="0"/>
+          <w:i/>
+          <w:iCs/>
+          <w:color w:val="000000" w:themeColor="text1"/>
+          <w:sz w:val="24"/>
+          <w:szCs w:val="24"/>
+          <w:highlight w:val="none"/>
+          <w:shd w:val="clear" w:color="FFFFFF" w:fill="D9D9D9"/>
+          <w14:textFill>
+            <w14:solidFill>
+              <w14:schemeClr w14:val="tx1"/>
+            </w14:solidFill>
+          </w14:textFill>
+        </w:rPr>
+      </w:pPr>
+      <w:r>
+        <w:rPr>
+          <w:b w:val="0"/>
+          <w:bCs w:val="0"/>
+          <w:i/>
+          <w:iCs/>
+          <w:color w:val="000000" w:themeColor="text1"/>
+          <w:sz w:val="24"/>
+          <w:szCs w:val="24"/>
+          <w:highlight w:val="none"/>
+          <w:shd w:val="clear" w:color="FFFFFF" w:fill="D9D9D9"/>
+          <w14:textFill>
+            <w14:solidFill>
+              <w14:schemeClr w14:val="tx1"/>
+            </w14:solidFill>
+          </w14:textFill>
+        </w:rPr>
+        <w:t>Right_Sum = Sum;</w:t>
+      </w:r>
+    </w:p>
+    <w:p>
+      <w:pPr>
+        <w:numPr>
+          <w:ilvl w:val="0"/>
+          <w:numId w:val="0"/>
+        </w:numPr>
+        <w:ind w:left="420" w:leftChars="0" w:firstLine="420" w:firstLineChars="0"/>
+        <w:rPr>
+          <w:b w:val="0"/>
+          <w:bCs w:val="0"/>
+          <w:i/>
+          <w:iCs/>
+          <w:color w:val="000000" w:themeColor="text1"/>
+          <w:sz w:val="24"/>
+          <w:szCs w:val="24"/>
+          <w:highlight w:val="none"/>
+          <w:shd w:val="clear" w:color="FFFFFF" w:fill="D9D9D9"/>
+          <w14:textFill>
+            <w14:solidFill>
+              <w14:schemeClr w14:val="tx1"/>
+            </w14:solidFill>
+          </w14:textFill>
+        </w:rPr>
+      </w:pPr>
+      <w:r>
+        <w:rPr>
+          <w:b w:val="0"/>
+          <w:bCs w:val="0"/>
+          <w:i/>
+          <w:iCs/>
+          <w:color w:val="000000" w:themeColor="text1"/>
+          <w:sz w:val="24"/>
+          <w:szCs w:val="24"/>
+          <w:highlight w:val="none"/>
+          <w:shd w:val="clear" w:color="FFFFFF" w:fill="D9D9D9"/>
+          <w14:textFill>
+            <w14:solidFill>
+              <w14:schemeClr w14:val="tx1"/>
+            </w14:solidFill>
+          </w14:textFill>
+        </w:rPr>
+        <w:t>Right_High = i;</w:t>
+      </w:r>
+    </w:p>
+    <w:p>
+      <w:pPr>
+        <w:numPr>
+          <w:ilvl w:val="0"/>
+          <w:numId w:val="0"/>
+        </w:numPr>
+        <w:ind w:leftChars="0" w:firstLine="420" w:firstLineChars="0"/>
+        <w:rPr>
+          <w:b w:val="0"/>
+          <w:bCs w:val="0"/>
+          <w:i/>
+          <w:iCs/>
+          <w:color w:val="000000" w:themeColor="text1"/>
+          <w:sz w:val="24"/>
+          <w:szCs w:val="24"/>
+          <w:highlight w:val="none"/>
+          <w:shd w:val="clear" w:color="FFFFFF" w:fill="D9D9D9"/>
+          <w14:textFill>
+            <w14:solidFill>
+              <w14:schemeClr w14:val="tx1"/>
+            </w14:solidFill>
+          </w14:textFill>
+        </w:rPr>
+      </w:pPr>
+      <w:r>
+        <w:rPr>
+          <w:b w:val="0"/>
+          <w:bCs w:val="0"/>
+          <w:i/>
+          <w:iCs/>
+          <w:color w:val="000000" w:themeColor="text1"/>
+          <w:sz w:val="24"/>
+          <w:szCs w:val="24"/>
+          <w:highlight w:val="none"/>
+          <w:shd w:val="clear" w:color="FFFFFF" w:fill="D9D9D9"/>
+          <w14:textFill>
+            <w14:solidFill>
+              <w14:schemeClr w14:val="tx1"/>
+            </w14:solidFill>
+          </w14:textFill>
+        </w:rPr>
+        <w:t>}</w:t>
+      </w:r>
+    </w:p>
+    <w:p>
+      <w:pPr>
+        <w:numPr>
+          <w:ilvl w:val="0"/>
+          <w:numId w:val="0"/>
+        </w:numPr>
+        <w:ind w:leftChars="0"/>
+        <w:rPr>
+          <w:b w:val="0"/>
+          <w:bCs w:val="0"/>
+          <w:i/>
+          <w:iCs/>
+          <w:color w:val="000000" w:themeColor="text1"/>
+          <w:sz w:val="24"/>
+          <w:szCs w:val="24"/>
+          <w:highlight w:val="none"/>
+          <w:shd w:val="clear" w:color="FFFFFF" w:fill="D9D9D9"/>
+          <w14:textFill>
+            <w14:solidFill>
+              <w14:schemeClr w14:val="tx1"/>
+            </w14:solidFill>
+          </w14:textFill>
+        </w:rPr>
+      </w:pPr>
+      <w:r>
+        <w:rPr>
+          <w:b w:val="0"/>
+          <w:bCs w:val="0"/>
+          <w:i/>
+          <w:iCs/>
+          <w:color w:val="000000" w:themeColor="text1"/>
+          <w:sz w:val="24"/>
+          <w:szCs w:val="24"/>
+          <w:highlight w:val="none"/>
+          <w:shd w:val="clear" w:color="FFFFFF" w:fill="D9D9D9"/>
+          <w14:textFill>
+            <w14:solidFill>
+              <w14:schemeClr w14:val="tx1"/>
+            </w14:solidFill>
+          </w14:textFill>
+        </w:rPr>
+        <w:t>}</w:t>
+      </w:r>
+    </w:p>
+    <w:p>
+      <w:pPr>
+        <w:numPr>
+          <w:ilvl w:val="0"/>
+          <w:numId w:val="0"/>
+        </w:numPr>
+        <w:ind w:leftChars="0"/>
+        <w:rPr>
+          <w:b w:val="0"/>
+          <w:bCs w:val="0"/>
+          <w:i/>
+          <w:iCs/>
+          <w:color w:val="000000" w:themeColor="text1"/>
+          <w:sz w:val="24"/>
+          <w:szCs w:val="24"/>
+          <w:highlight w:val="none"/>
+          <w:shd w:val="clear" w:color="FFFFFF" w:fill="D9D9D9"/>
+          <w14:textFill>
+            <w14:solidFill>
+              <w14:schemeClr w14:val="tx1"/>
+            </w14:solidFill>
+          </w14:textFill>
+        </w:rPr>
+      </w:pPr>
+      <w:r>
+        <w:rPr>
+          <w:b w:val="0"/>
+          <w:bCs w:val="0"/>
+          <w:i/>
+          <w:iCs/>
+          <w:color w:val="000000" w:themeColor="text1"/>
+          <w:sz w:val="24"/>
+          <w:szCs w:val="24"/>
+          <w:highlight w:val="none"/>
+          <w:shd w:val="clear" w:color="FFFFFF" w:fill="D9D9D9"/>
+          <w14:textFill>
+            <w14:solidFill>
+              <w14:schemeClr w14:val="tx1"/>
+            </w14:solidFill>
+          </w14:textFill>
+        </w:rPr>
+        <w:t>Return ( Left_Low, Right_High, Left_Sum + Right_Sum );</w:t>
+      </w:r>
+    </w:p>
+    <w:p>
+      <w:pPr>
+        <w:numPr>
+          <w:ilvl w:val="0"/>
+          <w:numId w:val="0"/>
+        </w:numPr>
+        <w:ind w:leftChars="0"/>
+        <w:rPr>
+          <w:b w:val="0"/>
+          <w:bCs w:val="0"/>
+          <w:i/>
+          <w:iCs/>
+          <w:color w:val="000000" w:themeColor="text1"/>
+          <w:sz w:val="24"/>
+          <w:szCs w:val="24"/>
+          <w:highlight w:val="none"/>
+          <w:shd w:val="clear" w:color="FFFFFF" w:fill="D9D9D9"/>
+          <w14:textFill>
+            <w14:solidFill>
+              <w14:schemeClr w14:val="tx1"/>
+            </w14:solidFill>
+          </w14:textFill>
+        </w:rPr>
+      </w:pPr>
+    </w:p>
+    <w:p>
+      <w:pPr>
+        <w:numPr>
+          <w:ilvl w:val="0"/>
+          <w:numId w:val="0"/>
+        </w:numPr>
+        <w:ind w:leftChars="0"/>
+        <w:rPr>
+          <w:b w:val="0"/>
+          <w:bCs w:val="0"/>
           <w:i w:val="0"/>
           <w:iCs w:val="0"/>
           <w:color w:val="000000" w:themeColor="text1"/>
           <w:sz w:val="24"/>
           <w:szCs w:val="24"/>
           <w:highlight w:val="none"/>
+          <w:shd w:val="clear" w:color="auto" w:fill="auto"/>
+          <w14:textFill>
+            <w14:solidFill>
+              <w14:schemeClr w14:val="tx1"/>
+            </w14:solidFill>
+          </w14:textFill>
+        </w:rPr>
+      </w:pPr>
+      <w:r>
+        <w:rPr>
+          <w:b/>
+          <w:bCs/>
+          <w:i/>
+          <w:iCs/>
+          <w:color w:val="000000" w:themeColor="text1"/>
+          <w:sz w:val="24"/>
+          <w:szCs w:val="24"/>
+          <w:highlight w:val="yellow"/>
+          <w:shd w:val="clear" w:color="FFFFFF" w:fill="D9D9D9"/>
+          <w14:textFill>
+            <w14:solidFill>
+              <w14:schemeClr w14:val="tx1"/>
+            </w14:solidFill>
+          </w14:textFill>
+        </w:rPr>
+        <w:t>Function:</w:t>
+      </w:r>
+    </w:p>
+    <w:p>
+      <w:pPr>
+        <w:numPr>
+          <w:ilvl w:val="0"/>
+          <w:numId w:val="0"/>
+        </w:numPr>
+        <w:ind w:leftChars="0"/>
+        <w:rPr>
+          <w:b w:val="0"/>
+          <w:bCs w:val="0"/>
+          <w:i/>
+          <w:iCs/>
+          <w:color w:val="000000" w:themeColor="text1"/>
+          <w:sz w:val="24"/>
+          <w:szCs w:val="24"/>
+          <w:highlight w:val="none"/>
+          <w:shd w:val="clear" w:color="FFFFFF" w:fill="D9D9D9"/>
+          <w14:textFill>
+            <w14:solidFill>
+              <w14:schemeClr w14:val="tx1"/>
+            </w14:solidFill>
+          </w14:textFill>
+        </w:rPr>
+      </w:pPr>
+      <w:r>
+        <w:rPr>
+          <w:b w:val="0"/>
+          <w:bCs w:val="0"/>
+          <w:i/>
+          <w:iCs/>
+          <w:color w:val="000000" w:themeColor="text1"/>
+          <w:sz w:val="24"/>
+          <w:szCs w:val="24"/>
+          <w:highlight w:val="none"/>
+          <w:shd w:val="clear" w:color="FFFFFF" w:fill="D9D9D9"/>
+          <w14:textFill>
+            <w14:solidFill>
+              <w14:schemeClr w14:val="tx1"/>
+            </w14:solidFill>
+          </w14:textFill>
+        </w:rPr>
+        <w:t>Find_Maximum_Sub_Array(A, low, middle, high)</w:t>
+      </w:r>
+    </w:p>
+    <w:p>
+      <w:pPr>
+        <w:numPr>
+          <w:ilvl w:val="0"/>
+          <w:numId w:val="0"/>
+        </w:numPr>
+        <w:ind w:leftChars="0"/>
+        <w:rPr>
+          <w:b w:val="0"/>
+          <w:bCs w:val="0"/>
+          <w:i/>
+          <w:iCs/>
+          <w:color w:val="000000" w:themeColor="text1"/>
+          <w:sz w:val="24"/>
+          <w:szCs w:val="24"/>
+          <w:highlight w:val="none"/>
+          <w:shd w:val="clear" w:color="FFFFFF" w:fill="D9D9D9"/>
+          <w14:textFill>
+            <w14:solidFill>
+              <w14:schemeClr w14:val="tx1"/>
+            </w14:solidFill>
+          </w14:textFill>
+        </w:rPr>
+      </w:pPr>
+      <w:r>
+        <w:rPr>
+          <w:b w:val="0"/>
+          <w:bCs w:val="0"/>
+          <w:i/>
+          <w:iCs/>
+          <w:color w:val="000000" w:themeColor="text1"/>
+          <w:sz w:val="24"/>
+          <w:szCs w:val="24"/>
+          <w:highlight w:val="none"/>
+          <w:shd w:val="clear" w:color="FFFFFF" w:fill="D9D9D9"/>
+          <w14:textFill>
+            <w14:solidFill>
+              <w14:schemeClr w14:val="tx1"/>
+            </w14:solidFill>
+          </w14:textFill>
+        </w:rPr>
+        <w:t>Int A[ ];</w:t>
+      </w:r>
+    </w:p>
+    <w:p>
+      <w:pPr>
+        <w:numPr>
+          <w:ilvl w:val="0"/>
+          <w:numId w:val="0"/>
+        </w:numPr>
+        <w:ind w:leftChars="0"/>
+        <w:rPr>
+          <w:b w:val="0"/>
+          <w:bCs w:val="0"/>
+          <w:i/>
+          <w:iCs/>
+          <w:color w:val="000000" w:themeColor="text1"/>
+          <w:sz w:val="24"/>
+          <w:szCs w:val="24"/>
+          <w:highlight w:val="none"/>
+          <w:shd w:val="clear" w:color="FFFFFF" w:fill="D9D9D9"/>
+          <w14:textFill>
+            <w14:solidFill>
+              <w14:schemeClr w14:val="tx1"/>
+            </w14:solidFill>
+          </w14:textFill>
+        </w:rPr>
+      </w:pPr>
+      <w:r>
+        <w:rPr>
+          <w:b w:val="0"/>
+          <w:bCs w:val="0"/>
+          <w:i/>
+          <w:iCs/>
+          <w:color w:val="000000" w:themeColor="text1"/>
+          <w:sz w:val="24"/>
+          <w:szCs w:val="24"/>
+          <w:highlight w:val="none"/>
+          <w:shd w:val="clear" w:color="FFFFFF" w:fill="D9D9D9"/>
+          <w14:textFill>
+            <w14:solidFill>
+              <w14:schemeClr w14:val="tx1"/>
+            </w14:solidFill>
+          </w14:textFill>
+        </w:rPr>
+        <w:t>Int low;</w:t>
+      </w:r>
+    </w:p>
+    <w:p>
+      <w:pPr>
+        <w:numPr>
+          <w:ilvl w:val="0"/>
+          <w:numId w:val="0"/>
+        </w:numPr>
+        <w:ind w:leftChars="0"/>
+        <w:rPr>
+          <w:b w:val="0"/>
+          <w:bCs w:val="0"/>
+          <w:i/>
+          <w:iCs/>
+          <w:color w:val="000000" w:themeColor="text1"/>
+          <w:sz w:val="24"/>
+          <w:szCs w:val="24"/>
+          <w:highlight w:val="none"/>
+          <w:shd w:val="clear" w:color="FFFFFF" w:fill="D9D9D9"/>
+          <w14:textFill>
+            <w14:solidFill>
+              <w14:schemeClr w14:val="tx1"/>
+            </w14:solidFill>
+          </w14:textFill>
+        </w:rPr>
+      </w:pPr>
+      <w:r>
+        <w:rPr>
+          <w:b w:val="0"/>
+          <w:bCs w:val="0"/>
+          <w:i/>
+          <w:iCs/>
+          <w:color w:val="000000" w:themeColor="text1"/>
+          <w:sz w:val="24"/>
+          <w:szCs w:val="24"/>
+          <w:highlight w:val="none"/>
+          <w:shd w:val="clear" w:color="FFFFFF" w:fill="D9D9D9"/>
+          <w14:textFill>
+            <w14:solidFill>
+              <w14:schemeClr w14:val="tx1"/>
+            </w14:solidFill>
+          </w14:textFill>
+        </w:rPr>
+        <w:t>Int middle;</w:t>
+      </w:r>
+    </w:p>
+    <w:p>
+      <w:pPr>
+        <w:numPr>
+          <w:ilvl w:val="0"/>
+          <w:numId w:val="0"/>
+        </w:numPr>
+        <w:ind w:leftChars="0"/>
+        <w:rPr>
+          <w:b w:val="0"/>
+          <w:bCs w:val="0"/>
+          <w:i/>
+          <w:iCs/>
+          <w:color w:val="000000" w:themeColor="text1"/>
+          <w:sz w:val="24"/>
+          <w:szCs w:val="24"/>
+          <w:highlight w:val="none"/>
+          <w:shd w:val="clear" w:color="FFFFFF" w:fill="D9D9D9"/>
+          <w14:textFill>
+            <w14:solidFill>
+              <w14:schemeClr w14:val="tx1"/>
+            </w14:solidFill>
+          </w14:textFill>
+        </w:rPr>
+      </w:pPr>
+      <w:r>
+        <w:rPr>
+          <w:b w:val="0"/>
+          <w:bCs w:val="0"/>
+          <w:i/>
+          <w:iCs/>
+          <w:color w:val="000000" w:themeColor="text1"/>
+          <w:sz w:val="24"/>
+          <w:szCs w:val="24"/>
+          <w:highlight w:val="none"/>
+          <w:shd w:val="clear" w:color="FFFFFF" w:fill="D9D9D9"/>
+          <w14:textFill>
+            <w14:solidFill>
+              <w14:schemeClr w14:val="tx1"/>
+            </w14:solidFill>
+          </w14:textFill>
+        </w:rPr>
+        <w:t>Int high;</w:t>
+      </w:r>
+    </w:p>
+    <w:p>
+      <w:pPr>
+        <w:numPr>
+          <w:ilvl w:val="0"/>
+          <w:numId w:val="0"/>
+        </w:numPr>
+        <w:ind w:leftChars="0"/>
+        <w:rPr>
+          <w:b w:val="0"/>
+          <w:bCs w:val="0"/>
+          <w:i/>
+          <w:iCs/>
+          <w:color w:val="000000" w:themeColor="text1"/>
+          <w:sz w:val="24"/>
+          <w:szCs w:val="24"/>
+          <w:highlight w:val="none"/>
+          <w:shd w:val="clear" w:color="FFFFFF" w:fill="D9D9D9"/>
           <w14:textFill>
             <w14:solidFill>
               <w14:schemeClr w14:val="tx1"/>
@@ -9751,7 +8015,1726 @@
         </w:rPr>
       </w:pPr>
     </w:p>
-    <w:p/>
+    <w:p>
+      <w:pPr>
+        <w:numPr>
+          <w:ilvl w:val="0"/>
+          <w:numId w:val="0"/>
+        </w:numPr>
+        <w:ind w:leftChars="0"/>
+        <w:rPr>
+          <w:b w:val="0"/>
+          <w:bCs w:val="0"/>
+          <w:i/>
+          <w:iCs/>
+          <w:color w:val="000000" w:themeColor="text1"/>
+          <w:sz w:val="24"/>
+          <w:szCs w:val="24"/>
+          <w:highlight w:val="none"/>
+          <w:shd w:val="clear" w:color="FFFFFF" w:fill="D9D9D9"/>
+          <w14:textFill>
+            <w14:solidFill>
+              <w14:schemeClr w14:val="tx1"/>
+            </w14:solidFill>
+          </w14:textFill>
+        </w:rPr>
+      </w:pPr>
+      <w:r>
+        <w:rPr>
+          <w:b w:val="0"/>
+          <w:bCs w:val="0"/>
+          <w:i/>
+          <w:iCs/>
+          <w:color w:val="000000" w:themeColor="text1"/>
+          <w:sz w:val="24"/>
+          <w:szCs w:val="24"/>
+          <w:highlight w:val="none"/>
+          <w:shd w:val="clear" w:color="FFFFFF" w:fill="D9D9D9"/>
+          <w14:textFill>
+            <w14:solidFill>
+              <w14:schemeClr w14:val="tx1"/>
+            </w14:solidFill>
+          </w14:textFill>
+        </w:rPr>
+        <w:t>IF ( high == low )</w:t>
+      </w:r>
+    </w:p>
+    <w:p>
+      <w:pPr>
+        <w:numPr>
+          <w:ilvl w:val="0"/>
+          <w:numId w:val="0"/>
+        </w:numPr>
+        <w:ind w:leftChars="0"/>
+        <w:rPr>
+          <w:b w:val="0"/>
+          <w:bCs w:val="0"/>
+          <w:i/>
+          <w:iCs/>
+          <w:color w:val="000000" w:themeColor="text1"/>
+          <w:sz w:val="24"/>
+          <w:szCs w:val="24"/>
+          <w:highlight w:val="none"/>
+          <w:shd w:val="clear" w:color="FFFFFF" w:fill="D9D9D9"/>
+          <w14:textFill>
+            <w14:solidFill>
+              <w14:schemeClr w14:val="tx1"/>
+            </w14:solidFill>
+          </w14:textFill>
+        </w:rPr>
+      </w:pPr>
+      <w:r>
+        <w:rPr>
+          <w:b w:val="0"/>
+          <w:bCs w:val="0"/>
+          <w:i/>
+          <w:iCs/>
+          <w:color w:val="000000" w:themeColor="text1"/>
+          <w:sz w:val="24"/>
+          <w:szCs w:val="24"/>
+          <w:highlight w:val="none"/>
+          <w:shd w:val="clear" w:color="FFFFFF" w:fill="D9D9D9"/>
+          <w14:textFill>
+            <w14:solidFill>
+              <w14:schemeClr w14:val="tx1"/>
+            </w14:solidFill>
+          </w14:textFill>
+        </w:rPr>
+        <w:t>{</w:t>
+      </w:r>
+    </w:p>
+    <w:p>
+      <w:pPr>
+        <w:numPr>
+          <w:ilvl w:val="0"/>
+          <w:numId w:val="0"/>
+        </w:numPr>
+        <w:ind w:leftChars="0" w:firstLine="420" w:firstLineChars="0"/>
+        <w:rPr>
+          <w:b w:val="0"/>
+          <w:bCs w:val="0"/>
+          <w:i/>
+          <w:iCs/>
+          <w:color w:val="000000" w:themeColor="text1"/>
+          <w:sz w:val="24"/>
+          <w:szCs w:val="24"/>
+          <w:highlight w:val="none"/>
+          <w:shd w:val="clear" w:color="FFFFFF" w:fill="D9D9D9"/>
+          <w14:textFill>
+            <w14:solidFill>
+              <w14:schemeClr w14:val="tx1"/>
+            </w14:solidFill>
+          </w14:textFill>
+        </w:rPr>
+      </w:pPr>
+      <w:r>
+        <w:rPr>
+          <w:b w:val="0"/>
+          <w:bCs w:val="0"/>
+          <w:i/>
+          <w:iCs/>
+          <w:color w:val="000000" w:themeColor="text1"/>
+          <w:sz w:val="24"/>
+          <w:szCs w:val="24"/>
+          <w:highlight w:val="none"/>
+          <w:shd w:val="clear" w:color="FFFFFF" w:fill="D9D9D9"/>
+          <w14:textFill>
+            <w14:solidFill>
+              <w14:schemeClr w14:val="tx1"/>
+            </w14:solidFill>
+          </w14:textFill>
+        </w:rPr>
+        <w:t xml:space="preserve">RETURN A [ low ]; </w:t>
+      </w:r>
+    </w:p>
+    <w:p>
+      <w:pPr>
+        <w:numPr>
+          <w:ilvl w:val="0"/>
+          <w:numId w:val="0"/>
+        </w:numPr>
+        <w:ind w:leftChars="0"/>
+        <w:rPr>
+          <w:b w:val="0"/>
+          <w:bCs w:val="0"/>
+          <w:i/>
+          <w:iCs/>
+          <w:color w:val="000000" w:themeColor="text1"/>
+          <w:sz w:val="24"/>
+          <w:szCs w:val="24"/>
+          <w:highlight w:val="none"/>
+          <w:shd w:val="clear" w:color="FFFFFF" w:fill="D9D9D9"/>
+          <w14:textFill>
+            <w14:solidFill>
+              <w14:schemeClr w14:val="tx1"/>
+            </w14:solidFill>
+          </w14:textFill>
+        </w:rPr>
+      </w:pPr>
+      <w:r>
+        <w:rPr>
+          <w:b w:val="0"/>
+          <w:bCs w:val="0"/>
+          <w:i/>
+          <w:iCs/>
+          <w:color w:val="000000" w:themeColor="text1"/>
+          <w:sz w:val="24"/>
+          <w:szCs w:val="24"/>
+          <w:highlight w:val="none"/>
+          <w:shd w:val="clear" w:color="FFFFFF" w:fill="D9D9D9"/>
+          <w14:textFill>
+            <w14:solidFill>
+              <w14:schemeClr w14:val="tx1"/>
+            </w14:solidFill>
+          </w14:textFill>
+        </w:rPr>
+        <w:t>}</w:t>
+      </w:r>
+    </w:p>
+    <w:p>
+      <w:pPr>
+        <w:numPr>
+          <w:ilvl w:val="0"/>
+          <w:numId w:val="0"/>
+        </w:numPr>
+        <w:ind w:leftChars="0"/>
+        <w:rPr>
+          <w:b w:val="0"/>
+          <w:bCs w:val="0"/>
+          <w:i/>
+          <w:iCs/>
+          <w:color w:val="000000" w:themeColor="text1"/>
+          <w:sz w:val="24"/>
+          <w:szCs w:val="24"/>
+          <w:highlight w:val="none"/>
+          <w:shd w:val="clear" w:color="FFFFFF" w:fill="D9D9D9"/>
+          <w14:textFill>
+            <w14:solidFill>
+              <w14:schemeClr w14:val="tx1"/>
+            </w14:solidFill>
+          </w14:textFill>
+        </w:rPr>
+      </w:pPr>
+      <w:r>
+        <w:rPr>
+          <w:b w:val="0"/>
+          <w:bCs w:val="0"/>
+          <w:i/>
+          <w:iCs/>
+          <w:color w:val="000000" w:themeColor="text1"/>
+          <w:sz w:val="24"/>
+          <w:szCs w:val="24"/>
+          <w:highlight w:val="none"/>
+          <w:shd w:val="clear" w:color="FFFFFF" w:fill="D9D9D9"/>
+          <w14:textFill>
+            <w14:solidFill>
+              <w14:schemeClr w14:val="tx1"/>
+            </w14:solidFill>
+          </w14:textFill>
+        </w:rPr>
+        <w:t>ELSE IF ( middle = ( low + high ) / 2 )</w:t>
+      </w:r>
+    </w:p>
+    <w:p>
+      <w:pPr>
+        <w:numPr>
+          <w:ilvl w:val="0"/>
+          <w:numId w:val="0"/>
+        </w:numPr>
+        <w:ind w:leftChars="0"/>
+        <w:rPr>
+          <w:b w:val="0"/>
+          <w:bCs w:val="0"/>
+          <w:i/>
+          <w:iCs/>
+          <w:color w:val="000000" w:themeColor="text1"/>
+          <w:sz w:val="24"/>
+          <w:szCs w:val="24"/>
+          <w:highlight w:val="none"/>
+          <w:shd w:val="clear" w:color="FFFFFF" w:fill="D9D9D9"/>
+          <w14:textFill>
+            <w14:solidFill>
+              <w14:schemeClr w14:val="tx1"/>
+            </w14:solidFill>
+          </w14:textFill>
+        </w:rPr>
+      </w:pPr>
+      <w:r>
+        <w:rPr>
+          <w:b w:val="0"/>
+          <w:bCs w:val="0"/>
+          <w:i/>
+          <w:iCs/>
+          <w:color w:val="000000" w:themeColor="text1"/>
+          <w:sz w:val="24"/>
+          <w:szCs w:val="24"/>
+          <w:highlight w:val="none"/>
+          <w:shd w:val="clear" w:color="FFFFFF" w:fill="D9D9D9"/>
+          <w14:textFill>
+            <w14:solidFill>
+              <w14:schemeClr w14:val="tx1"/>
+            </w14:solidFill>
+          </w14:textFill>
+        </w:rPr>
+        <w:t>{</w:t>
+      </w:r>
+    </w:p>
+    <w:p>
+      <w:pPr>
+        <w:numPr>
+          <w:ilvl w:val="0"/>
+          <w:numId w:val="0"/>
+        </w:numPr>
+        <w:ind w:leftChars="0" w:firstLine="420" w:firstLineChars="0"/>
+        <w:rPr>
+          <w:b w:val="0"/>
+          <w:bCs w:val="0"/>
+          <w:i/>
+          <w:iCs/>
+          <w:color w:val="000000" w:themeColor="text1"/>
+          <w:sz w:val="24"/>
+          <w:szCs w:val="24"/>
+          <w:highlight w:val="none"/>
+          <w:shd w:val="clear" w:color="FFFFFF" w:fill="D9D9D9"/>
+          <w14:textFill>
+            <w14:solidFill>
+              <w14:schemeClr w14:val="tx1"/>
+            </w14:solidFill>
+          </w14:textFill>
+        </w:rPr>
+      </w:pPr>
+      <w:r>
+        <w:rPr>
+          <w:b w:val="0"/>
+          <w:bCs w:val="0"/>
+          <w:i/>
+          <w:iCs/>
+          <w:color w:val="000000" w:themeColor="text1"/>
+          <w:sz w:val="24"/>
+          <w:szCs w:val="24"/>
+          <w:highlight w:val="none"/>
+          <w:shd w:val="clear" w:color="FFFFFF" w:fill="D9D9D9"/>
+          <w14:textFill>
+            <w14:solidFill>
+              <w14:schemeClr w14:val="tx1"/>
+            </w14:solidFill>
+          </w14:textFill>
+        </w:rPr>
+        <w:t xml:space="preserve">( Left_Low, Left_High, Left_Sum ) = Find_Maximum_Sub_Array(A, low, </w:t>
+      </w:r>
+      <w:r>
+        <w:rPr>
+          <w:b w:val="0"/>
+          <w:bCs w:val="0"/>
+          <w:i/>
+          <w:iCs/>
+          <w:color w:val="000000" w:themeColor="text1"/>
+          <w:sz w:val="24"/>
+          <w:szCs w:val="24"/>
+          <w:highlight w:val="none"/>
+          <w:shd w:val="clear" w:color="FFFFFF" w:fill="D9D9D9"/>
+          <w14:textFill>
+            <w14:solidFill>
+              <w14:schemeClr w14:val="tx1"/>
+            </w14:solidFill>
+          </w14:textFill>
+        </w:rPr>
+        <w:tab/>
+      </w:r>
+      <w:r>
+        <w:rPr>
+          <w:b w:val="0"/>
+          <w:bCs w:val="0"/>
+          <w:i/>
+          <w:iCs/>
+          <w:color w:val="000000" w:themeColor="text1"/>
+          <w:sz w:val="24"/>
+          <w:szCs w:val="24"/>
+          <w:highlight w:val="none"/>
+          <w:shd w:val="clear" w:color="FFFFFF" w:fill="D9D9D9"/>
+          <w14:textFill>
+            <w14:solidFill>
+              <w14:schemeClr w14:val="tx1"/>
+            </w14:solidFill>
+          </w14:textFill>
+        </w:rPr>
+        <w:tab/>
+      </w:r>
+      <w:r>
+        <w:rPr>
+          <w:b w:val="0"/>
+          <w:bCs w:val="0"/>
+          <w:i/>
+          <w:iCs/>
+          <w:color w:val="000000" w:themeColor="text1"/>
+          <w:sz w:val="24"/>
+          <w:szCs w:val="24"/>
+          <w:highlight w:val="none"/>
+          <w:shd w:val="clear" w:color="FFFFFF" w:fill="D9D9D9"/>
+          <w14:textFill>
+            <w14:solidFill>
+              <w14:schemeClr w14:val="tx1"/>
+            </w14:solidFill>
+          </w14:textFill>
+        </w:rPr>
+        <w:tab/>
+      </w:r>
+      <w:r>
+        <w:rPr>
+          <w:b w:val="0"/>
+          <w:bCs w:val="0"/>
+          <w:i/>
+          <w:iCs/>
+          <w:color w:val="000000" w:themeColor="text1"/>
+          <w:sz w:val="24"/>
+          <w:szCs w:val="24"/>
+          <w:highlight w:val="none"/>
+          <w:shd w:val="clear" w:color="FFFFFF" w:fill="D9D9D9"/>
+          <w14:textFill>
+            <w14:solidFill>
+              <w14:schemeClr w14:val="tx1"/>
+            </w14:solidFill>
+          </w14:textFill>
+        </w:rPr>
+        <w:tab/>
+      </w:r>
+      <w:r>
+        <w:rPr>
+          <w:b w:val="0"/>
+          <w:bCs w:val="0"/>
+          <w:i/>
+          <w:iCs/>
+          <w:color w:val="000000" w:themeColor="text1"/>
+          <w:sz w:val="24"/>
+          <w:szCs w:val="24"/>
+          <w:highlight w:val="none"/>
+          <w:shd w:val="clear" w:color="FFFFFF" w:fill="D9D9D9"/>
+          <w14:textFill>
+            <w14:solidFill>
+              <w14:schemeClr w14:val="tx1"/>
+            </w14:solidFill>
+          </w14:textFill>
+        </w:rPr>
+        <w:tab/>
+      </w:r>
+      <w:r>
+        <w:rPr>
+          <w:b w:val="0"/>
+          <w:bCs w:val="0"/>
+          <w:i/>
+          <w:iCs/>
+          <w:color w:val="000000" w:themeColor="text1"/>
+          <w:sz w:val="24"/>
+          <w:szCs w:val="24"/>
+          <w:highlight w:val="none"/>
+          <w:shd w:val="clear" w:color="FFFFFF" w:fill="D9D9D9"/>
+          <w14:textFill>
+            <w14:solidFill>
+              <w14:schemeClr w14:val="tx1"/>
+            </w14:solidFill>
+          </w14:textFill>
+        </w:rPr>
+        <w:tab/>
+      </w:r>
+      <w:r>
+        <w:rPr>
+          <w:b w:val="0"/>
+          <w:bCs w:val="0"/>
+          <w:i/>
+          <w:iCs/>
+          <w:color w:val="000000" w:themeColor="text1"/>
+          <w:sz w:val="24"/>
+          <w:szCs w:val="24"/>
+          <w:highlight w:val="none"/>
+          <w:shd w:val="clear" w:color="FFFFFF" w:fill="D9D9D9"/>
+          <w14:textFill>
+            <w14:solidFill>
+              <w14:schemeClr w14:val="tx1"/>
+            </w14:solidFill>
+          </w14:textFill>
+        </w:rPr>
+        <w:tab/>
+      </w:r>
+      <w:r>
+        <w:rPr>
+          <w:b w:val="0"/>
+          <w:bCs w:val="0"/>
+          <w:i/>
+          <w:iCs/>
+          <w:color w:val="000000" w:themeColor="text1"/>
+          <w:sz w:val="24"/>
+          <w:szCs w:val="24"/>
+          <w:highlight w:val="none"/>
+          <w:shd w:val="clear" w:color="FFFFFF" w:fill="D9D9D9"/>
+          <w14:textFill>
+            <w14:solidFill>
+              <w14:schemeClr w14:val="tx1"/>
+            </w14:solidFill>
+          </w14:textFill>
+        </w:rPr>
+        <w:tab/>
+      </w:r>
+      <w:r>
+        <w:rPr>
+          <w:b w:val="0"/>
+          <w:bCs w:val="0"/>
+          <w:i/>
+          <w:iCs/>
+          <w:color w:val="000000" w:themeColor="text1"/>
+          <w:sz w:val="24"/>
+          <w:szCs w:val="24"/>
+          <w:highlight w:val="none"/>
+          <w:shd w:val="clear" w:color="FFFFFF" w:fill="D9D9D9"/>
+          <w14:textFill>
+            <w14:solidFill>
+              <w14:schemeClr w14:val="tx1"/>
+            </w14:solidFill>
+          </w14:textFill>
+        </w:rPr>
+        <w:tab/>
+      </w:r>
+      <w:r>
+        <w:rPr>
+          <w:b w:val="0"/>
+          <w:bCs w:val="0"/>
+          <w:i/>
+          <w:iCs/>
+          <w:color w:val="000000" w:themeColor="text1"/>
+          <w:sz w:val="24"/>
+          <w:szCs w:val="24"/>
+          <w:highlight w:val="none"/>
+          <w:shd w:val="clear" w:color="FFFFFF" w:fill="D9D9D9"/>
+          <w14:textFill>
+            <w14:solidFill>
+              <w14:schemeClr w14:val="tx1"/>
+            </w14:solidFill>
+          </w14:textFill>
+        </w:rPr>
+        <w:tab/>
+      </w:r>
+      <w:r>
+        <w:rPr>
+          <w:b w:val="0"/>
+          <w:bCs w:val="0"/>
+          <w:i/>
+          <w:iCs/>
+          <w:color w:val="000000" w:themeColor="text1"/>
+          <w:sz w:val="24"/>
+          <w:szCs w:val="24"/>
+          <w:highlight w:val="none"/>
+          <w:shd w:val="clear" w:color="FFFFFF" w:fill="D9D9D9"/>
+          <w14:textFill>
+            <w14:solidFill>
+              <w14:schemeClr w14:val="tx1"/>
+            </w14:solidFill>
+          </w14:textFill>
+        </w:rPr>
+        <w:tab/>
+      </w:r>
+      <w:r>
+        <w:rPr>
+          <w:b w:val="0"/>
+          <w:bCs w:val="0"/>
+          <w:i/>
+          <w:iCs/>
+          <w:color w:val="000000" w:themeColor="text1"/>
+          <w:sz w:val="24"/>
+          <w:szCs w:val="24"/>
+          <w:highlight w:val="none"/>
+          <w:shd w:val="clear" w:color="FFFFFF" w:fill="D9D9D9"/>
+          <w14:textFill>
+            <w14:solidFill>
+              <w14:schemeClr w14:val="tx1"/>
+            </w14:solidFill>
+          </w14:textFill>
+        </w:rPr>
+        <w:t>, middle );</w:t>
+      </w:r>
+    </w:p>
+    <w:p>
+      <w:pPr>
+        <w:numPr>
+          <w:ilvl w:val="0"/>
+          <w:numId w:val="0"/>
+        </w:numPr>
+        <w:ind w:leftChars="0" w:firstLine="420" w:firstLineChars="0"/>
+        <w:rPr>
+          <w:b w:val="0"/>
+          <w:bCs w:val="0"/>
+          <w:i/>
+          <w:iCs/>
+          <w:color w:val="000000" w:themeColor="text1"/>
+          <w:sz w:val="24"/>
+          <w:szCs w:val="24"/>
+          <w:highlight w:val="none"/>
+          <w:shd w:val="clear" w:color="FFFFFF" w:fill="D9D9D9"/>
+          <w14:textFill>
+            <w14:solidFill>
+              <w14:schemeClr w14:val="tx1"/>
+            </w14:solidFill>
+          </w14:textFill>
+        </w:rPr>
+      </w:pPr>
+      <w:r>
+        <w:rPr>
+          <w:b w:val="0"/>
+          <w:bCs w:val="0"/>
+          <w:i/>
+          <w:iCs/>
+          <w:color w:val="000000" w:themeColor="text1"/>
+          <w:sz w:val="24"/>
+          <w:szCs w:val="24"/>
+          <w:highlight w:val="none"/>
+          <w:shd w:val="clear" w:color="FFFFFF" w:fill="D9D9D9"/>
+          <w14:textFill>
+            <w14:solidFill>
+              <w14:schemeClr w14:val="tx1"/>
+            </w14:solidFill>
+          </w14:textFill>
+        </w:rPr>
+        <w:t xml:space="preserve">( Right_Low, Right_High, Right_Sum ) = Find_Maximum_Sub_Array(A, </w:t>
+      </w:r>
+      <w:r>
+        <w:rPr>
+          <w:b w:val="0"/>
+          <w:bCs w:val="0"/>
+          <w:i/>
+          <w:iCs/>
+          <w:color w:val="000000" w:themeColor="text1"/>
+          <w:sz w:val="24"/>
+          <w:szCs w:val="24"/>
+          <w:highlight w:val="none"/>
+          <w:shd w:val="clear" w:color="FFFFFF" w:fill="D9D9D9"/>
+          <w14:textFill>
+            <w14:solidFill>
+              <w14:schemeClr w14:val="tx1"/>
+            </w14:solidFill>
+          </w14:textFill>
+        </w:rPr>
+        <w:tab/>
+      </w:r>
+      <w:r>
+        <w:rPr>
+          <w:b w:val="0"/>
+          <w:bCs w:val="0"/>
+          <w:i/>
+          <w:iCs/>
+          <w:color w:val="000000" w:themeColor="text1"/>
+          <w:sz w:val="24"/>
+          <w:szCs w:val="24"/>
+          <w:highlight w:val="none"/>
+          <w:shd w:val="clear" w:color="FFFFFF" w:fill="D9D9D9"/>
+          <w14:textFill>
+            <w14:solidFill>
+              <w14:schemeClr w14:val="tx1"/>
+            </w14:solidFill>
+          </w14:textFill>
+        </w:rPr>
+        <w:tab/>
+      </w:r>
+      <w:r>
+        <w:rPr>
+          <w:b w:val="0"/>
+          <w:bCs w:val="0"/>
+          <w:i/>
+          <w:iCs/>
+          <w:color w:val="000000" w:themeColor="text1"/>
+          <w:sz w:val="24"/>
+          <w:szCs w:val="24"/>
+          <w:highlight w:val="none"/>
+          <w:shd w:val="clear" w:color="FFFFFF" w:fill="D9D9D9"/>
+          <w14:textFill>
+            <w14:solidFill>
+              <w14:schemeClr w14:val="tx1"/>
+            </w14:solidFill>
+          </w14:textFill>
+        </w:rPr>
+        <w:tab/>
+      </w:r>
+      <w:r>
+        <w:rPr>
+          <w:b w:val="0"/>
+          <w:bCs w:val="0"/>
+          <w:i/>
+          <w:iCs/>
+          <w:color w:val="000000" w:themeColor="text1"/>
+          <w:sz w:val="24"/>
+          <w:szCs w:val="24"/>
+          <w:highlight w:val="none"/>
+          <w:shd w:val="clear" w:color="FFFFFF" w:fill="D9D9D9"/>
+          <w14:textFill>
+            <w14:solidFill>
+              <w14:schemeClr w14:val="tx1"/>
+            </w14:solidFill>
+          </w14:textFill>
+        </w:rPr>
+        <w:tab/>
+      </w:r>
+      <w:r>
+        <w:rPr>
+          <w:b w:val="0"/>
+          <w:bCs w:val="0"/>
+          <w:i/>
+          <w:iCs/>
+          <w:color w:val="000000" w:themeColor="text1"/>
+          <w:sz w:val="24"/>
+          <w:szCs w:val="24"/>
+          <w:highlight w:val="none"/>
+          <w:shd w:val="clear" w:color="FFFFFF" w:fill="D9D9D9"/>
+          <w14:textFill>
+            <w14:solidFill>
+              <w14:schemeClr w14:val="tx1"/>
+            </w14:solidFill>
+          </w14:textFill>
+        </w:rPr>
+        <w:tab/>
+      </w:r>
+      <w:r>
+        <w:rPr>
+          <w:b w:val="0"/>
+          <w:bCs w:val="0"/>
+          <w:i/>
+          <w:iCs/>
+          <w:color w:val="000000" w:themeColor="text1"/>
+          <w:sz w:val="24"/>
+          <w:szCs w:val="24"/>
+          <w:highlight w:val="none"/>
+          <w:shd w:val="clear" w:color="FFFFFF" w:fill="D9D9D9"/>
+          <w14:textFill>
+            <w14:solidFill>
+              <w14:schemeClr w14:val="tx1"/>
+            </w14:solidFill>
+          </w14:textFill>
+        </w:rPr>
+        <w:tab/>
+      </w:r>
+      <w:r>
+        <w:rPr>
+          <w:b w:val="0"/>
+          <w:bCs w:val="0"/>
+          <w:i/>
+          <w:iCs/>
+          <w:color w:val="000000" w:themeColor="text1"/>
+          <w:sz w:val="24"/>
+          <w:szCs w:val="24"/>
+          <w:highlight w:val="none"/>
+          <w:shd w:val="clear" w:color="FFFFFF" w:fill="D9D9D9"/>
+          <w14:textFill>
+            <w14:solidFill>
+              <w14:schemeClr w14:val="tx1"/>
+            </w14:solidFill>
+          </w14:textFill>
+        </w:rPr>
+        <w:tab/>
+      </w:r>
+      <w:r>
+        <w:rPr>
+          <w:b w:val="0"/>
+          <w:bCs w:val="0"/>
+          <w:i/>
+          <w:iCs/>
+          <w:color w:val="000000" w:themeColor="text1"/>
+          <w:sz w:val="24"/>
+          <w:szCs w:val="24"/>
+          <w:highlight w:val="none"/>
+          <w:shd w:val="clear" w:color="FFFFFF" w:fill="D9D9D9"/>
+          <w14:textFill>
+            <w14:solidFill>
+              <w14:schemeClr w14:val="tx1"/>
+            </w14:solidFill>
+          </w14:textFill>
+        </w:rPr>
+        <w:tab/>
+      </w:r>
+      <w:r>
+        <w:rPr>
+          <w:b w:val="0"/>
+          <w:bCs w:val="0"/>
+          <w:i/>
+          <w:iCs/>
+          <w:color w:val="000000" w:themeColor="text1"/>
+          <w:sz w:val="24"/>
+          <w:szCs w:val="24"/>
+          <w:highlight w:val="none"/>
+          <w:shd w:val="clear" w:color="FFFFFF" w:fill="D9D9D9"/>
+          <w14:textFill>
+            <w14:solidFill>
+              <w14:schemeClr w14:val="tx1"/>
+            </w14:solidFill>
+          </w14:textFill>
+        </w:rPr>
+        <w:tab/>
+      </w:r>
+      <w:r>
+        <w:rPr>
+          <w:b w:val="0"/>
+          <w:bCs w:val="0"/>
+          <w:i/>
+          <w:iCs/>
+          <w:color w:val="000000" w:themeColor="text1"/>
+          <w:sz w:val="24"/>
+          <w:szCs w:val="24"/>
+          <w:highlight w:val="none"/>
+          <w:shd w:val="clear" w:color="FFFFFF" w:fill="D9D9D9"/>
+          <w14:textFill>
+            <w14:solidFill>
+              <w14:schemeClr w14:val="tx1"/>
+            </w14:solidFill>
+          </w14:textFill>
+        </w:rPr>
+        <w:tab/>
+      </w:r>
+      <w:r>
+        <w:rPr>
+          <w:b w:val="0"/>
+          <w:bCs w:val="0"/>
+          <w:i/>
+          <w:iCs/>
+          <w:color w:val="000000" w:themeColor="text1"/>
+          <w:sz w:val="24"/>
+          <w:szCs w:val="24"/>
+          <w:highlight w:val="none"/>
+          <w:shd w:val="clear" w:color="FFFFFF" w:fill="D9D9D9"/>
+          <w14:textFill>
+            <w14:solidFill>
+              <w14:schemeClr w14:val="tx1"/>
+            </w14:solidFill>
+          </w14:textFill>
+        </w:rPr>
+        <w:tab/>
+      </w:r>
+      <w:r>
+        <w:rPr>
+          <w:b w:val="0"/>
+          <w:bCs w:val="0"/>
+          <w:i/>
+          <w:iCs/>
+          <w:color w:val="000000" w:themeColor="text1"/>
+          <w:sz w:val="24"/>
+          <w:szCs w:val="24"/>
+          <w:highlight w:val="none"/>
+          <w:shd w:val="clear" w:color="FFFFFF" w:fill="D9D9D9"/>
+          <w14:textFill>
+            <w14:solidFill>
+              <w14:schemeClr w14:val="tx1"/>
+            </w14:solidFill>
+          </w14:textFill>
+        </w:rPr>
+        <w:tab/>
+      </w:r>
+      <w:r>
+        <w:rPr>
+          <w:b w:val="0"/>
+          <w:bCs w:val="0"/>
+          <w:i/>
+          <w:iCs/>
+          <w:color w:val="000000" w:themeColor="text1"/>
+          <w:sz w:val="24"/>
+          <w:szCs w:val="24"/>
+          <w:highlight w:val="none"/>
+          <w:shd w:val="clear" w:color="FFFFFF" w:fill="D9D9D9"/>
+          <w14:textFill>
+            <w14:solidFill>
+              <w14:schemeClr w14:val="tx1"/>
+            </w14:solidFill>
+          </w14:textFill>
+        </w:rPr>
+        <w:t xml:space="preserve"> middle + 1, high );</w:t>
+      </w:r>
+    </w:p>
+    <w:p>
+      <w:pPr>
+        <w:numPr>
+          <w:ilvl w:val="0"/>
+          <w:numId w:val="0"/>
+        </w:numPr>
+        <w:ind w:leftChars="0" w:firstLine="420" w:firstLineChars="0"/>
+        <w:rPr>
+          <w:b w:val="0"/>
+          <w:bCs w:val="0"/>
+          <w:i/>
+          <w:iCs/>
+          <w:color w:val="000000" w:themeColor="text1"/>
+          <w:sz w:val="24"/>
+          <w:szCs w:val="24"/>
+          <w:highlight w:val="none"/>
+          <w:shd w:val="clear" w:color="FFFFFF" w:fill="D9D9D9"/>
+          <w14:textFill>
+            <w14:solidFill>
+              <w14:schemeClr w14:val="tx1"/>
+            </w14:solidFill>
+          </w14:textFill>
+        </w:rPr>
+      </w:pPr>
+      <w:r>
+        <w:rPr>
+          <w:b w:val="0"/>
+          <w:bCs w:val="0"/>
+          <w:i/>
+          <w:iCs/>
+          <w:color w:val="000000" w:themeColor="text1"/>
+          <w:sz w:val="24"/>
+          <w:szCs w:val="24"/>
+          <w:highlight w:val="none"/>
+          <w:shd w:val="clear" w:color="FFFFFF" w:fill="D9D9D9"/>
+          <w14:textFill>
+            <w14:solidFill>
+              <w14:schemeClr w14:val="tx1"/>
+            </w14:solidFill>
+          </w14:textFill>
+        </w:rPr>
+        <w:t xml:space="preserve">( Cross_Low, Cross_High, Cross_Sum ) = Find_Maximum_Sub_Array(A, </w:t>
+      </w:r>
+      <w:r>
+        <w:rPr>
+          <w:b w:val="0"/>
+          <w:bCs w:val="0"/>
+          <w:i/>
+          <w:iCs/>
+          <w:color w:val="000000" w:themeColor="text1"/>
+          <w:sz w:val="24"/>
+          <w:szCs w:val="24"/>
+          <w:highlight w:val="none"/>
+          <w:shd w:val="clear" w:color="FFFFFF" w:fill="D9D9D9"/>
+          <w14:textFill>
+            <w14:solidFill>
+              <w14:schemeClr w14:val="tx1"/>
+            </w14:solidFill>
+          </w14:textFill>
+        </w:rPr>
+        <w:tab/>
+      </w:r>
+      <w:r>
+        <w:rPr>
+          <w:b w:val="0"/>
+          <w:bCs w:val="0"/>
+          <w:i/>
+          <w:iCs/>
+          <w:color w:val="000000" w:themeColor="text1"/>
+          <w:sz w:val="24"/>
+          <w:szCs w:val="24"/>
+          <w:highlight w:val="none"/>
+          <w:shd w:val="clear" w:color="FFFFFF" w:fill="D9D9D9"/>
+          <w14:textFill>
+            <w14:solidFill>
+              <w14:schemeClr w14:val="tx1"/>
+            </w14:solidFill>
+          </w14:textFill>
+        </w:rPr>
+        <w:tab/>
+      </w:r>
+      <w:r>
+        <w:rPr>
+          <w:b w:val="0"/>
+          <w:bCs w:val="0"/>
+          <w:i/>
+          <w:iCs/>
+          <w:color w:val="000000" w:themeColor="text1"/>
+          <w:sz w:val="24"/>
+          <w:szCs w:val="24"/>
+          <w:highlight w:val="none"/>
+          <w:shd w:val="clear" w:color="FFFFFF" w:fill="D9D9D9"/>
+          <w14:textFill>
+            <w14:solidFill>
+              <w14:schemeClr w14:val="tx1"/>
+            </w14:solidFill>
+          </w14:textFill>
+        </w:rPr>
+        <w:tab/>
+      </w:r>
+      <w:r>
+        <w:rPr>
+          <w:b w:val="0"/>
+          <w:bCs w:val="0"/>
+          <w:i/>
+          <w:iCs/>
+          <w:color w:val="000000" w:themeColor="text1"/>
+          <w:sz w:val="24"/>
+          <w:szCs w:val="24"/>
+          <w:highlight w:val="none"/>
+          <w:shd w:val="clear" w:color="FFFFFF" w:fill="D9D9D9"/>
+          <w14:textFill>
+            <w14:solidFill>
+              <w14:schemeClr w14:val="tx1"/>
+            </w14:solidFill>
+          </w14:textFill>
+        </w:rPr>
+        <w:tab/>
+      </w:r>
+      <w:r>
+        <w:rPr>
+          <w:b w:val="0"/>
+          <w:bCs w:val="0"/>
+          <w:i/>
+          <w:iCs/>
+          <w:color w:val="000000" w:themeColor="text1"/>
+          <w:sz w:val="24"/>
+          <w:szCs w:val="24"/>
+          <w:highlight w:val="none"/>
+          <w:shd w:val="clear" w:color="FFFFFF" w:fill="D9D9D9"/>
+          <w14:textFill>
+            <w14:solidFill>
+              <w14:schemeClr w14:val="tx1"/>
+            </w14:solidFill>
+          </w14:textFill>
+        </w:rPr>
+        <w:tab/>
+      </w:r>
+      <w:r>
+        <w:rPr>
+          <w:b w:val="0"/>
+          <w:bCs w:val="0"/>
+          <w:i/>
+          <w:iCs/>
+          <w:color w:val="000000" w:themeColor="text1"/>
+          <w:sz w:val="24"/>
+          <w:szCs w:val="24"/>
+          <w:highlight w:val="none"/>
+          <w:shd w:val="clear" w:color="FFFFFF" w:fill="D9D9D9"/>
+          <w14:textFill>
+            <w14:solidFill>
+              <w14:schemeClr w14:val="tx1"/>
+            </w14:solidFill>
+          </w14:textFill>
+        </w:rPr>
+        <w:tab/>
+      </w:r>
+      <w:r>
+        <w:rPr>
+          <w:b w:val="0"/>
+          <w:bCs w:val="0"/>
+          <w:i/>
+          <w:iCs/>
+          <w:color w:val="000000" w:themeColor="text1"/>
+          <w:sz w:val="24"/>
+          <w:szCs w:val="24"/>
+          <w:highlight w:val="none"/>
+          <w:shd w:val="clear" w:color="FFFFFF" w:fill="D9D9D9"/>
+          <w14:textFill>
+            <w14:solidFill>
+              <w14:schemeClr w14:val="tx1"/>
+            </w14:solidFill>
+          </w14:textFill>
+        </w:rPr>
+        <w:tab/>
+      </w:r>
+      <w:r>
+        <w:rPr>
+          <w:b w:val="0"/>
+          <w:bCs w:val="0"/>
+          <w:i/>
+          <w:iCs/>
+          <w:color w:val="000000" w:themeColor="text1"/>
+          <w:sz w:val="24"/>
+          <w:szCs w:val="24"/>
+          <w:highlight w:val="none"/>
+          <w:shd w:val="clear" w:color="FFFFFF" w:fill="D9D9D9"/>
+          <w14:textFill>
+            <w14:solidFill>
+              <w14:schemeClr w14:val="tx1"/>
+            </w14:solidFill>
+          </w14:textFill>
+        </w:rPr>
+        <w:tab/>
+      </w:r>
+      <w:r>
+        <w:rPr>
+          <w:b w:val="0"/>
+          <w:bCs w:val="0"/>
+          <w:i/>
+          <w:iCs/>
+          <w:color w:val="000000" w:themeColor="text1"/>
+          <w:sz w:val="24"/>
+          <w:szCs w:val="24"/>
+          <w:highlight w:val="none"/>
+          <w:shd w:val="clear" w:color="FFFFFF" w:fill="D9D9D9"/>
+          <w14:textFill>
+            <w14:solidFill>
+              <w14:schemeClr w14:val="tx1"/>
+            </w14:solidFill>
+          </w14:textFill>
+        </w:rPr>
+        <w:tab/>
+      </w:r>
+      <w:r>
+        <w:rPr>
+          <w:b w:val="0"/>
+          <w:bCs w:val="0"/>
+          <w:i/>
+          <w:iCs/>
+          <w:color w:val="000000" w:themeColor="text1"/>
+          <w:sz w:val="24"/>
+          <w:szCs w:val="24"/>
+          <w:highlight w:val="none"/>
+          <w:shd w:val="clear" w:color="FFFFFF" w:fill="D9D9D9"/>
+          <w14:textFill>
+            <w14:solidFill>
+              <w14:schemeClr w14:val="tx1"/>
+            </w14:solidFill>
+          </w14:textFill>
+        </w:rPr>
+        <w:tab/>
+      </w:r>
+      <w:r>
+        <w:rPr>
+          <w:b w:val="0"/>
+          <w:bCs w:val="0"/>
+          <w:i/>
+          <w:iCs/>
+          <w:color w:val="000000" w:themeColor="text1"/>
+          <w:sz w:val="24"/>
+          <w:szCs w:val="24"/>
+          <w:highlight w:val="none"/>
+          <w:shd w:val="clear" w:color="FFFFFF" w:fill="D9D9D9"/>
+          <w14:textFill>
+            <w14:solidFill>
+              <w14:schemeClr w14:val="tx1"/>
+            </w14:solidFill>
+          </w14:textFill>
+        </w:rPr>
+        <w:tab/>
+      </w:r>
+      <w:r>
+        <w:rPr>
+          <w:b w:val="0"/>
+          <w:bCs w:val="0"/>
+          <w:i/>
+          <w:iCs/>
+          <w:color w:val="000000" w:themeColor="text1"/>
+          <w:sz w:val="24"/>
+          <w:szCs w:val="24"/>
+          <w:highlight w:val="none"/>
+          <w:shd w:val="clear" w:color="FFFFFF" w:fill="D9D9D9"/>
+          <w14:textFill>
+            <w14:solidFill>
+              <w14:schemeClr w14:val="tx1"/>
+            </w14:solidFill>
+          </w14:textFill>
+        </w:rPr>
+        <w:t xml:space="preserve"> </w:t>
+      </w:r>
+      <w:r>
+        <w:rPr>
+          <w:b w:val="0"/>
+          <w:bCs w:val="0"/>
+          <w:i/>
+          <w:iCs/>
+          <w:color w:val="000000" w:themeColor="text1"/>
+          <w:sz w:val="24"/>
+          <w:szCs w:val="24"/>
+          <w:highlight w:val="none"/>
+          <w:shd w:val="clear" w:color="FFFFFF" w:fill="D9D9D9"/>
+          <w14:textFill>
+            <w14:solidFill>
+              <w14:schemeClr w14:val="tx1"/>
+            </w14:solidFill>
+          </w14:textFill>
+        </w:rPr>
+        <w:tab/>
+      </w:r>
+      <w:r>
+        <w:rPr>
+          <w:b w:val="0"/>
+          <w:bCs w:val="0"/>
+          <w:i/>
+          <w:iCs/>
+          <w:color w:val="000000" w:themeColor="text1"/>
+          <w:sz w:val="24"/>
+          <w:szCs w:val="24"/>
+          <w:highlight w:val="none"/>
+          <w:shd w:val="clear" w:color="FFFFFF" w:fill="D9D9D9"/>
+          <w14:textFill>
+            <w14:solidFill>
+              <w14:schemeClr w14:val="tx1"/>
+            </w14:solidFill>
+          </w14:textFill>
+        </w:rPr>
+        <w:t xml:space="preserve"> low, middle, high );</w:t>
+      </w:r>
+    </w:p>
+    <w:p>
+      <w:pPr>
+        <w:numPr>
+          <w:ilvl w:val="0"/>
+          <w:numId w:val="0"/>
+        </w:numPr>
+        <w:ind w:leftChars="0" w:firstLine="420" w:firstLineChars="0"/>
+        <w:rPr>
+          <w:b w:val="0"/>
+          <w:bCs w:val="0"/>
+          <w:i/>
+          <w:iCs/>
+          <w:color w:val="000000" w:themeColor="text1"/>
+          <w:sz w:val="24"/>
+          <w:szCs w:val="24"/>
+          <w:highlight w:val="none"/>
+          <w:shd w:val="clear" w:color="FFFFFF" w:fill="D9D9D9"/>
+          <w14:textFill>
+            <w14:solidFill>
+              <w14:schemeClr w14:val="tx1"/>
+            </w14:solidFill>
+          </w14:textFill>
+        </w:rPr>
+      </w:pPr>
+    </w:p>
+    <w:p>
+      <w:pPr>
+        <w:numPr>
+          <w:ilvl w:val="0"/>
+          <w:numId w:val="0"/>
+        </w:numPr>
+        <w:ind w:leftChars="0" w:firstLine="420" w:firstLineChars="0"/>
+        <w:rPr>
+          <w:b w:val="0"/>
+          <w:bCs w:val="0"/>
+          <w:i/>
+          <w:iCs/>
+          <w:color w:val="000000" w:themeColor="text1"/>
+          <w:sz w:val="24"/>
+          <w:szCs w:val="24"/>
+          <w:highlight w:val="none"/>
+          <w:shd w:val="clear" w:color="FFFFFF" w:fill="D9D9D9"/>
+          <w14:textFill>
+            <w14:solidFill>
+              <w14:schemeClr w14:val="tx1"/>
+            </w14:solidFill>
+          </w14:textFill>
+        </w:rPr>
+      </w:pPr>
+      <w:r>
+        <w:rPr>
+          <w:b w:val="0"/>
+          <w:bCs w:val="0"/>
+          <w:i/>
+          <w:iCs/>
+          <w:color w:val="000000" w:themeColor="text1"/>
+          <w:sz w:val="24"/>
+          <w:szCs w:val="24"/>
+          <w:highlight w:val="none"/>
+          <w:shd w:val="clear" w:color="FFFFFF" w:fill="D9D9D9"/>
+          <w14:textFill>
+            <w14:solidFill>
+              <w14:schemeClr w14:val="tx1"/>
+            </w14:solidFill>
+          </w14:textFill>
+        </w:rPr>
+        <w:t>IF ( Left_Sum &gt;= Right_Sum &amp;&amp; Left_Sum &gt;= Cross_Sum )</w:t>
+      </w:r>
+    </w:p>
+    <w:p>
+      <w:pPr>
+        <w:numPr>
+          <w:ilvl w:val="0"/>
+          <w:numId w:val="0"/>
+        </w:numPr>
+        <w:ind w:leftChars="0" w:firstLine="420" w:firstLineChars="0"/>
+        <w:rPr>
+          <w:b w:val="0"/>
+          <w:bCs w:val="0"/>
+          <w:i/>
+          <w:iCs/>
+          <w:color w:val="000000" w:themeColor="text1"/>
+          <w:sz w:val="24"/>
+          <w:szCs w:val="24"/>
+          <w:highlight w:val="none"/>
+          <w:shd w:val="clear" w:color="FFFFFF" w:fill="D9D9D9"/>
+          <w14:textFill>
+            <w14:solidFill>
+              <w14:schemeClr w14:val="tx1"/>
+            </w14:solidFill>
+          </w14:textFill>
+        </w:rPr>
+      </w:pPr>
+      <w:r>
+        <w:rPr>
+          <w:b w:val="0"/>
+          <w:bCs w:val="0"/>
+          <w:i/>
+          <w:iCs/>
+          <w:color w:val="000000" w:themeColor="text1"/>
+          <w:sz w:val="24"/>
+          <w:szCs w:val="24"/>
+          <w:highlight w:val="none"/>
+          <w:shd w:val="clear" w:color="FFFFFF" w:fill="D9D9D9"/>
+          <w14:textFill>
+            <w14:solidFill>
+              <w14:schemeClr w14:val="tx1"/>
+            </w14:solidFill>
+          </w14:textFill>
+        </w:rPr>
+        <w:t>{</w:t>
+      </w:r>
+    </w:p>
+    <w:p>
+      <w:pPr>
+        <w:numPr>
+          <w:ilvl w:val="0"/>
+          <w:numId w:val="0"/>
+        </w:numPr>
+        <w:ind w:left="420" w:leftChars="0" w:firstLine="420" w:firstLineChars="0"/>
+        <w:rPr>
+          <w:b w:val="0"/>
+          <w:bCs w:val="0"/>
+          <w:i/>
+          <w:iCs/>
+          <w:color w:val="000000" w:themeColor="text1"/>
+          <w:sz w:val="24"/>
+          <w:szCs w:val="24"/>
+          <w:highlight w:val="none"/>
+          <w:shd w:val="clear" w:color="FFFFFF" w:fill="D9D9D9"/>
+          <w14:textFill>
+            <w14:solidFill>
+              <w14:schemeClr w14:val="tx1"/>
+            </w14:solidFill>
+          </w14:textFill>
+        </w:rPr>
+      </w:pPr>
+      <w:r>
+        <w:rPr>
+          <w:b w:val="0"/>
+          <w:bCs w:val="0"/>
+          <w:i/>
+          <w:iCs/>
+          <w:color w:val="000000" w:themeColor="text1"/>
+          <w:sz w:val="24"/>
+          <w:szCs w:val="24"/>
+          <w:highlight w:val="none"/>
+          <w:shd w:val="clear" w:color="FFFFFF" w:fill="D9D9D9"/>
+          <w14:textFill>
+            <w14:solidFill>
+              <w14:schemeClr w14:val="tx1"/>
+            </w14:solidFill>
+          </w14:textFill>
+        </w:rPr>
+        <w:t>RETURN ( Left_Low, Left_High, Left_Sum );</w:t>
+      </w:r>
+    </w:p>
+    <w:p>
+      <w:pPr>
+        <w:numPr>
+          <w:ilvl w:val="0"/>
+          <w:numId w:val="0"/>
+        </w:numPr>
+        <w:ind w:leftChars="0" w:firstLine="420" w:firstLineChars="0"/>
+        <w:rPr>
+          <w:b w:val="0"/>
+          <w:bCs w:val="0"/>
+          <w:i/>
+          <w:iCs/>
+          <w:color w:val="000000" w:themeColor="text1"/>
+          <w:sz w:val="24"/>
+          <w:szCs w:val="24"/>
+          <w:highlight w:val="none"/>
+          <w:shd w:val="clear" w:color="FFFFFF" w:fill="D9D9D9"/>
+          <w14:textFill>
+            <w14:solidFill>
+              <w14:schemeClr w14:val="tx1"/>
+            </w14:solidFill>
+          </w14:textFill>
+        </w:rPr>
+      </w:pPr>
+      <w:r>
+        <w:rPr>
+          <w:b w:val="0"/>
+          <w:bCs w:val="0"/>
+          <w:i/>
+          <w:iCs/>
+          <w:color w:val="000000" w:themeColor="text1"/>
+          <w:sz w:val="24"/>
+          <w:szCs w:val="24"/>
+          <w:highlight w:val="none"/>
+          <w:shd w:val="clear" w:color="FFFFFF" w:fill="D9D9D9"/>
+          <w14:textFill>
+            <w14:solidFill>
+              <w14:schemeClr w14:val="tx1"/>
+            </w14:solidFill>
+          </w14:textFill>
+        </w:rPr>
+        <w:t>}</w:t>
+      </w:r>
+    </w:p>
+    <w:p>
+      <w:pPr>
+        <w:numPr>
+          <w:ilvl w:val="0"/>
+          <w:numId w:val="0"/>
+        </w:numPr>
+        <w:ind w:leftChars="0" w:firstLine="420" w:firstLineChars="0"/>
+        <w:rPr>
+          <w:b w:val="0"/>
+          <w:bCs w:val="0"/>
+          <w:i/>
+          <w:iCs/>
+          <w:color w:val="000000" w:themeColor="text1"/>
+          <w:sz w:val="24"/>
+          <w:szCs w:val="24"/>
+          <w:highlight w:val="none"/>
+          <w:shd w:val="clear" w:color="FFFFFF" w:fill="D9D9D9"/>
+          <w14:textFill>
+            <w14:solidFill>
+              <w14:schemeClr w14:val="tx1"/>
+            </w14:solidFill>
+          </w14:textFill>
+        </w:rPr>
+      </w:pPr>
+      <w:r>
+        <w:rPr>
+          <w:b w:val="0"/>
+          <w:bCs w:val="0"/>
+          <w:i/>
+          <w:iCs/>
+          <w:color w:val="000000" w:themeColor="text1"/>
+          <w:sz w:val="24"/>
+          <w:szCs w:val="24"/>
+          <w:highlight w:val="none"/>
+          <w:shd w:val="clear" w:color="FFFFFF" w:fill="D9D9D9"/>
+          <w14:textFill>
+            <w14:solidFill>
+              <w14:schemeClr w14:val="tx1"/>
+            </w14:solidFill>
+          </w14:textFill>
+        </w:rPr>
+        <w:t>ESLE IF ( Right_Sum &gt;= Left_Sum &amp;&amp; Right_Sum &gt;= Cross_Sum )</w:t>
+      </w:r>
+    </w:p>
+    <w:p>
+      <w:pPr>
+        <w:numPr>
+          <w:ilvl w:val="0"/>
+          <w:numId w:val="0"/>
+        </w:numPr>
+        <w:ind w:leftChars="0" w:firstLine="420" w:firstLineChars="0"/>
+        <w:rPr>
+          <w:b w:val="0"/>
+          <w:bCs w:val="0"/>
+          <w:i/>
+          <w:iCs/>
+          <w:color w:val="000000" w:themeColor="text1"/>
+          <w:sz w:val="24"/>
+          <w:szCs w:val="24"/>
+          <w:highlight w:val="none"/>
+          <w:shd w:val="clear" w:color="FFFFFF" w:fill="D9D9D9"/>
+          <w14:textFill>
+            <w14:solidFill>
+              <w14:schemeClr w14:val="tx1"/>
+            </w14:solidFill>
+          </w14:textFill>
+        </w:rPr>
+      </w:pPr>
+      <w:r>
+        <w:rPr>
+          <w:b w:val="0"/>
+          <w:bCs w:val="0"/>
+          <w:i/>
+          <w:iCs/>
+          <w:color w:val="000000" w:themeColor="text1"/>
+          <w:sz w:val="24"/>
+          <w:szCs w:val="24"/>
+          <w:highlight w:val="none"/>
+          <w:shd w:val="clear" w:color="FFFFFF" w:fill="D9D9D9"/>
+          <w14:textFill>
+            <w14:solidFill>
+              <w14:schemeClr w14:val="tx1"/>
+            </w14:solidFill>
+          </w14:textFill>
+        </w:rPr>
+        <w:t>{</w:t>
+      </w:r>
+    </w:p>
+    <w:p>
+      <w:pPr>
+        <w:numPr>
+          <w:ilvl w:val="0"/>
+          <w:numId w:val="0"/>
+        </w:numPr>
+        <w:ind w:left="420" w:leftChars="0" w:firstLine="420" w:firstLineChars="0"/>
+        <w:rPr>
+          <w:b w:val="0"/>
+          <w:bCs w:val="0"/>
+          <w:i/>
+          <w:iCs/>
+          <w:color w:val="000000" w:themeColor="text1"/>
+          <w:sz w:val="24"/>
+          <w:szCs w:val="24"/>
+          <w:highlight w:val="none"/>
+          <w:shd w:val="clear" w:color="FFFFFF" w:fill="D9D9D9"/>
+          <w14:textFill>
+            <w14:solidFill>
+              <w14:schemeClr w14:val="tx1"/>
+            </w14:solidFill>
+          </w14:textFill>
+        </w:rPr>
+      </w:pPr>
+      <w:r>
+        <w:rPr>
+          <w:b w:val="0"/>
+          <w:bCs w:val="0"/>
+          <w:i/>
+          <w:iCs/>
+          <w:color w:val="000000" w:themeColor="text1"/>
+          <w:sz w:val="24"/>
+          <w:szCs w:val="24"/>
+          <w:highlight w:val="none"/>
+          <w:shd w:val="clear" w:color="FFFFFF" w:fill="D9D9D9"/>
+          <w14:textFill>
+            <w14:solidFill>
+              <w14:schemeClr w14:val="tx1"/>
+            </w14:solidFill>
+          </w14:textFill>
+        </w:rPr>
+        <w:t>RETURN ( Right_Low, Right_High, Right_Sum );</w:t>
+      </w:r>
+    </w:p>
+    <w:p>
+      <w:pPr>
+        <w:numPr>
+          <w:ilvl w:val="0"/>
+          <w:numId w:val="0"/>
+        </w:numPr>
+        <w:ind w:leftChars="0" w:firstLine="420" w:firstLineChars="0"/>
+        <w:rPr>
+          <w:b w:val="0"/>
+          <w:bCs w:val="0"/>
+          <w:i/>
+          <w:iCs/>
+          <w:color w:val="000000" w:themeColor="text1"/>
+          <w:sz w:val="24"/>
+          <w:szCs w:val="24"/>
+          <w:highlight w:val="none"/>
+          <w:shd w:val="clear" w:color="FFFFFF" w:fill="D9D9D9"/>
+          <w14:textFill>
+            <w14:solidFill>
+              <w14:schemeClr w14:val="tx1"/>
+            </w14:solidFill>
+          </w14:textFill>
+        </w:rPr>
+      </w:pPr>
+      <w:r>
+        <w:rPr>
+          <w:b w:val="0"/>
+          <w:bCs w:val="0"/>
+          <w:i/>
+          <w:iCs/>
+          <w:color w:val="000000" w:themeColor="text1"/>
+          <w:sz w:val="24"/>
+          <w:szCs w:val="24"/>
+          <w:highlight w:val="none"/>
+          <w:shd w:val="clear" w:color="FFFFFF" w:fill="D9D9D9"/>
+          <w14:textFill>
+            <w14:solidFill>
+              <w14:schemeClr w14:val="tx1"/>
+            </w14:solidFill>
+          </w14:textFill>
+        </w:rPr>
+        <w:t>}</w:t>
+      </w:r>
+    </w:p>
+    <w:p>
+      <w:pPr>
+        <w:numPr>
+          <w:ilvl w:val="0"/>
+          <w:numId w:val="0"/>
+        </w:numPr>
+        <w:ind w:leftChars="0" w:firstLine="420" w:firstLineChars="0"/>
+        <w:rPr>
+          <w:b w:val="0"/>
+          <w:bCs w:val="0"/>
+          <w:i/>
+          <w:iCs/>
+          <w:color w:val="000000" w:themeColor="text1"/>
+          <w:sz w:val="24"/>
+          <w:szCs w:val="24"/>
+          <w:highlight w:val="none"/>
+          <w:shd w:val="clear" w:color="FFFFFF" w:fill="D9D9D9"/>
+          <w14:textFill>
+            <w14:solidFill>
+              <w14:schemeClr w14:val="tx1"/>
+            </w14:solidFill>
+          </w14:textFill>
+        </w:rPr>
+      </w:pPr>
+      <w:r>
+        <w:rPr>
+          <w:b w:val="0"/>
+          <w:bCs w:val="0"/>
+          <w:i/>
+          <w:iCs/>
+          <w:color w:val="000000" w:themeColor="text1"/>
+          <w:sz w:val="24"/>
+          <w:szCs w:val="24"/>
+          <w:highlight w:val="none"/>
+          <w:shd w:val="clear" w:color="FFFFFF" w:fill="D9D9D9"/>
+          <w14:textFill>
+            <w14:solidFill>
+              <w14:schemeClr w14:val="tx1"/>
+            </w14:solidFill>
+          </w14:textFill>
+        </w:rPr>
+        <w:t>ESLE IF ( Cross_Sum &gt;= Left_Sum &amp;&amp; Cross_Sum &gt;= Right_Sum )</w:t>
+      </w:r>
+    </w:p>
+    <w:p>
+      <w:pPr>
+        <w:numPr>
+          <w:ilvl w:val="0"/>
+          <w:numId w:val="0"/>
+        </w:numPr>
+        <w:ind w:leftChars="0" w:firstLine="420" w:firstLineChars="0"/>
+        <w:rPr>
+          <w:b w:val="0"/>
+          <w:bCs w:val="0"/>
+          <w:i/>
+          <w:iCs/>
+          <w:color w:val="000000" w:themeColor="text1"/>
+          <w:sz w:val="24"/>
+          <w:szCs w:val="24"/>
+          <w:highlight w:val="none"/>
+          <w:shd w:val="clear" w:color="FFFFFF" w:fill="D9D9D9"/>
+          <w14:textFill>
+            <w14:solidFill>
+              <w14:schemeClr w14:val="tx1"/>
+            </w14:solidFill>
+          </w14:textFill>
+        </w:rPr>
+      </w:pPr>
+      <w:r>
+        <w:rPr>
+          <w:b w:val="0"/>
+          <w:bCs w:val="0"/>
+          <w:i/>
+          <w:iCs/>
+          <w:color w:val="000000" w:themeColor="text1"/>
+          <w:sz w:val="24"/>
+          <w:szCs w:val="24"/>
+          <w:highlight w:val="none"/>
+          <w:shd w:val="clear" w:color="FFFFFF" w:fill="D9D9D9"/>
+          <w14:textFill>
+            <w14:solidFill>
+              <w14:schemeClr w14:val="tx1"/>
+            </w14:solidFill>
+          </w14:textFill>
+        </w:rPr>
+        <w:t>{</w:t>
+      </w:r>
+    </w:p>
+    <w:p>
+      <w:pPr>
+        <w:numPr>
+          <w:ilvl w:val="0"/>
+          <w:numId w:val="0"/>
+        </w:numPr>
+        <w:ind w:left="420" w:leftChars="0" w:firstLine="420" w:firstLineChars="0"/>
+        <w:rPr>
+          <w:b w:val="0"/>
+          <w:bCs w:val="0"/>
+          <w:i/>
+          <w:iCs/>
+          <w:color w:val="000000" w:themeColor="text1"/>
+          <w:sz w:val="24"/>
+          <w:szCs w:val="24"/>
+          <w:highlight w:val="none"/>
+          <w:shd w:val="clear" w:color="FFFFFF" w:fill="D9D9D9"/>
+          <w14:textFill>
+            <w14:solidFill>
+              <w14:schemeClr w14:val="tx1"/>
+            </w14:solidFill>
+          </w14:textFill>
+        </w:rPr>
+      </w:pPr>
+      <w:r>
+        <w:rPr>
+          <w:b w:val="0"/>
+          <w:bCs w:val="0"/>
+          <w:i/>
+          <w:iCs/>
+          <w:color w:val="000000" w:themeColor="text1"/>
+          <w:sz w:val="24"/>
+          <w:szCs w:val="24"/>
+          <w:highlight w:val="none"/>
+          <w:shd w:val="clear" w:color="FFFFFF" w:fill="D9D9D9"/>
+          <w14:textFill>
+            <w14:solidFill>
+              <w14:schemeClr w14:val="tx1"/>
+            </w14:solidFill>
+          </w14:textFill>
+        </w:rPr>
+        <w:t>RETURN ( Cross_Low, Cross_High, Cross_Sum );</w:t>
+      </w:r>
+    </w:p>
+    <w:p>
+      <w:pPr>
+        <w:numPr>
+          <w:ilvl w:val="0"/>
+          <w:numId w:val="0"/>
+        </w:numPr>
+        <w:ind w:leftChars="0" w:firstLine="420" w:firstLineChars="0"/>
+        <w:rPr>
+          <w:b w:val="0"/>
+          <w:bCs w:val="0"/>
+          <w:i/>
+          <w:iCs/>
+          <w:color w:val="000000" w:themeColor="text1"/>
+          <w:sz w:val="24"/>
+          <w:szCs w:val="24"/>
+          <w:highlight w:val="none"/>
+          <w:shd w:val="clear" w:color="FFFFFF" w:fill="D9D9D9"/>
+          <w14:textFill>
+            <w14:solidFill>
+              <w14:schemeClr w14:val="tx1"/>
+            </w14:solidFill>
+          </w14:textFill>
+        </w:rPr>
+      </w:pPr>
+      <w:r>
+        <w:rPr>
+          <w:b w:val="0"/>
+          <w:bCs w:val="0"/>
+          <w:i/>
+          <w:iCs/>
+          <w:color w:val="000000" w:themeColor="text1"/>
+          <w:sz w:val="24"/>
+          <w:szCs w:val="24"/>
+          <w:highlight w:val="none"/>
+          <w:shd w:val="clear" w:color="FFFFFF" w:fill="D9D9D9"/>
+          <w14:textFill>
+            <w14:solidFill>
+              <w14:schemeClr w14:val="tx1"/>
+            </w14:solidFill>
+          </w14:textFill>
+        </w:rPr>
+        <w:t>}</w:t>
+      </w:r>
+    </w:p>
+    <w:p>
+      <w:pPr>
+        <w:numPr>
+          <w:ilvl w:val="0"/>
+          <w:numId w:val="0"/>
+        </w:numPr>
+        <w:ind w:leftChars="0"/>
+      </w:pPr>
+      <w:r>
+        <w:rPr>
+          <w:b w:val="0"/>
+          <w:bCs w:val="0"/>
+          <w:i/>
+          <w:iCs/>
+          <w:color w:val="000000" w:themeColor="text1"/>
+          <w:sz w:val="24"/>
+          <w:szCs w:val="24"/>
+          <w:highlight w:val="none"/>
+          <w:shd w:val="clear" w:color="FFFFFF" w:fill="D9D9D9"/>
+          <w14:textFill>
+            <w14:solidFill>
+              <w14:schemeClr w14:val="tx1"/>
+            </w14:solidFill>
+          </w14:textFill>
+        </w:rPr>
+        <w:t>}</w:t>
+      </w:r>
+      <w:bookmarkStart w:id="0" w:name="_GoBack"/>
+      <w:bookmarkEnd w:id="0"/>
+    </w:p>
     <w:sectPr>
       <w:pgSz w:w="11906" w:h="16838"/>
       <w:pgMar w:top="1440" w:right="1800" w:bottom="1440" w:left="1800" w:header="851" w:footer="992" w:gutter="0"/>
@@ -9945,7 +9928,7 @@
     <w:lsdException w:unhideWhenUsed="0" w:uiPriority="0" w:semiHidden="0" w:name="Table Web 2"/>
     <w:lsdException w:unhideWhenUsed="0" w:uiPriority="0" w:semiHidden="0" w:name="Table Web 3"/>
     <w:lsdException w:unhideWhenUsed="0" w:uiPriority="0" w:semiHidden="0" w:name="Balloon Text"/>
-    <w:lsdException w:unhideWhenUsed="0" w:uiPriority="0" w:semiHidden="0" w:name="Table Grid"/>
+    <w:lsdException w:qFormat="1" w:unhideWhenUsed="0" w:uiPriority="0" w:semiHidden="0" w:name="Table Grid"/>
     <w:lsdException w:unhideWhenUsed="0" w:uiPriority="0" w:semiHidden="0" w:name="Table Theme"/>
     <w:lsdException w:unhideWhenUsed="0" w:uiPriority="60" w:semiHidden="0" w:name="Light Shading"/>
     <w:lsdException w:unhideWhenUsed="0" w:uiPriority="61" w:semiHidden="0" w:name="Light List"/>
@@ -10085,6 +10068,7 @@
   <w:style w:type="table" w:styleId="4">
     <w:name w:val="Table Grid"/>
     <w:basedOn w:val="3"/>
+    <w:qFormat/>
     <w:uiPriority w:val="0"/>
     <w:pPr>
       <w:widowControl w:val="0"/>
